--- a/1.开发文档/ZTZL-TB-OCSS-系统设计说明书-V1.0_20181123.docx
+++ b/1.开发文档/ZTZL-TB-OCSS-系统设计说明书-V1.0_20181123.docx
@@ -8426,11 +8426,19 @@
       </w:pPr>
       <w:r>
         <w:rPr>
+          <w:rFonts w:asciiTheme="minorEastAsia" w:hAnsiTheme="minorEastAsia"/>
+          <w:sz w:val="24"/>
+          <w:szCs w:val="24"/>
+        </w:rPr>
+        <w:t>发布状态</w:t>
+      </w:r>
+      <w:r>
+        <w:rPr>
           <w:rFonts w:asciiTheme="minorEastAsia" w:hAnsiTheme="minorEastAsia" w:hint="eastAsia"/>
           <w:sz w:val="24"/>
           <w:szCs w:val="24"/>
         </w:rPr>
-        <w:t>行</w:t>
+        <w:t>（行）</w:t>
       </w:r>
       <w:r>
         <w:rPr>
@@ -8438,7 +8446,7 @@
           <w:sz w:val="24"/>
           <w:szCs w:val="24"/>
         </w:rPr>
-        <w:t>发布状态：</w:t>
+        <w:t>：</w:t>
       </w:r>
       <w:r>
         <w:rPr>
@@ -8481,7 +8489,23 @@
           <w:sz w:val="24"/>
           <w:szCs w:val="24"/>
         </w:rPr>
-        <w:t>申请单编码规则：</w:t>
+        <w:t>申请</w:t>
+      </w:r>
+      <w:r>
+        <w:rPr>
+          <w:rFonts w:asciiTheme="minorEastAsia" w:hAnsiTheme="minorEastAsia" w:hint="eastAsia"/>
+          <w:sz w:val="24"/>
+          <w:szCs w:val="24"/>
+        </w:rPr>
+        <w:t>号</w:t>
+      </w:r>
+      <w:r>
+        <w:rPr>
+          <w:rFonts w:asciiTheme="minorEastAsia" w:hAnsiTheme="minorEastAsia"/>
+          <w:sz w:val="24"/>
+          <w:szCs w:val="24"/>
+        </w:rPr>
+        <w:t>编码规则：</w:t>
       </w:r>
       <w:r>
         <w:rPr>
@@ -8596,12 +8620,21 @@
         <w:spacing w:line="360" w:lineRule="auto"/>
         <w:ind w:firstLineChars="200" w:firstLine="482"/>
         <w:rPr>
+          <w:rFonts w:asciiTheme="minorEastAsia" w:hAnsiTheme="minorEastAsia"/>
+          <w:b/>
+          <w:sz w:val="24"/>
+          <w:szCs w:val="24"/>
+        </w:rPr>
+      </w:pPr>
+      <w:r>
+        <w:rPr>
           <w:rFonts w:asciiTheme="minorEastAsia" w:hAnsiTheme="minorEastAsia" w:hint="eastAsia"/>
           <w:b/>
           <w:sz w:val="24"/>
           <w:szCs w:val="24"/>
         </w:rPr>
-      </w:pPr>
+        <w:t>简单</w:t>
+      </w:r>
       <w:r>
         <w:rPr>
           <w:rFonts w:asciiTheme="minorEastAsia" w:hAnsiTheme="minorEastAsia" w:hint="eastAsia"/>
@@ -8609,8 +8642,180 @@
           <w:sz w:val="24"/>
           <w:szCs w:val="24"/>
         </w:rPr>
-        <w:t>简单</w:t>
-      </w:r>
+        <w:t>情况</w:t>
+      </w:r>
+    </w:p>
+    <w:p>
+      <w:pPr>
+        <w:spacing w:line="360" w:lineRule="auto"/>
+        <w:ind w:firstLineChars="200" w:firstLine="480"/>
+        <w:rPr>
+          <w:rFonts w:asciiTheme="minorEastAsia" w:hAnsiTheme="minorEastAsia"/>
+          <w:sz w:val="24"/>
+          <w:szCs w:val="24"/>
+        </w:rPr>
+      </w:pPr>
+      <w:r>
+        <w:rPr>
+          <w:rFonts w:asciiTheme="minorEastAsia" w:hAnsiTheme="minorEastAsia" w:hint="eastAsia"/>
+          <w:sz w:val="24"/>
+          <w:szCs w:val="24"/>
+        </w:rPr>
+        <w:t>当前生效价格 2018-05-01 – 2018-05-15</w:t>
+      </w:r>
+      <w:r>
+        <w:rPr>
+          <w:rFonts w:asciiTheme="minorEastAsia" w:hAnsiTheme="minorEastAsia"/>
+          <w:sz w:val="24"/>
+          <w:szCs w:val="24"/>
+        </w:rPr>
+        <w:t xml:space="preserve"> </w:t>
+      </w:r>
+    </w:p>
+    <w:p>
+      <w:pPr>
+        <w:spacing w:line="360" w:lineRule="auto"/>
+        <w:ind w:firstLineChars="200" w:firstLine="480"/>
+        <w:rPr>
+          <w:rFonts w:asciiTheme="minorEastAsia" w:hAnsiTheme="minorEastAsia"/>
+          <w:sz w:val="24"/>
+          <w:szCs w:val="24"/>
+        </w:rPr>
+      </w:pPr>
+      <w:r>
+        <w:rPr>
+          <w:rFonts w:asciiTheme="minorEastAsia" w:hAnsiTheme="minorEastAsia" w:hint="eastAsia"/>
+          <w:sz w:val="24"/>
+          <w:szCs w:val="24"/>
+        </w:rPr>
+        <w:t>情况一：2018-05-01 – 2018-05-20</w:t>
+      </w:r>
+    </w:p>
+    <w:p>
+      <w:pPr>
+        <w:spacing w:line="360" w:lineRule="auto"/>
+        <w:ind w:firstLineChars="200" w:firstLine="480"/>
+        <w:rPr>
+          <w:rFonts w:asciiTheme="minorEastAsia" w:hAnsiTheme="minorEastAsia"/>
+          <w:sz w:val="24"/>
+          <w:szCs w:val="24"/>
+        </w:rPr>
+      </w:pPr>
+      <w:r>
+        <w:rPr>
+          <w:rFonts w:asciiTheme="minorEastAsia" w:hAnsiTheme="minorEastAsia" w:hint="eastAsia"/>
+          <w:sz w:val="24"/>
+          <w:szCs w:val="24"/>
+        </w:rPr>
+        <w:t>拆解出来为：2018-05-01 – 2018-05-20</w:t>
+      </w:r>
+    </w:p>
+    <w:p>
+      <w:pPr>
+        <w:spacing w:line="360" w:lineRule="auto"/>
+        <w:ind w:firstLineChars="200" w:firstLine="480"/>
+        <w:rPr>
+          <w:rFonts w:asciiTheme="minorEastAsia" w:hAnsiTheme="minorEastAsia"/>
+          <w:sz w:val="24"/>
+          <w:szCs w:val="24"/>
+        </w:rPr>
+      </w:pPr>
+      <w:r>
+        <w:rPr>
+          <w:rFonts w:asciiTheme="minorEastAsia" w:hAnsiTheme="minorEastAsia" w:hint="eastAsia"/>
+          <w:sz w:val="24"/>
+          <w:szCs w:val="24"/>
+        </w:rPr>
+        <w:t>情况二：2018-05-01 – 2018-05-10</w:t>
+      </w:r>
+    </w:p>
+    <w:p>
+      <w:pPr>
+        <w:spacing w:line="360" w:lineRule="auto"/>
+        <w:ind w:firstLineChars="200" w:firstLine="480"/>
+        <w:rPr>
+          <w:rFonts w:asciiTheme="minorEastAsia" w:hAnsiTheme="minorEastAsia"/>
+          <w:sz w:val="24"/>
+          <w:szCs w:val="24"/>
+        </w:rPr>
+      </w:pPr>
+      <w:r>
+        <w:rPr>
+          <w:rFonts w:asciiTheme="minorEastAsia" w:hAnsiTheme="minorEastAsia" w:hint="eastAsia"/>
+          <w:sz w:val="24"/>
+          <w:szCs w:val="24"/>
+        </w:rPr>
+        <w:t>拆解出来为：2018-05-01 – 2018-05-10</w:t>
+      </w:r>
+    </w:p>
+    <w:p>
+      <w:pPr>
+        <w:spacing w:line="360" w:lineRule="auto"/>
+        <w:ind w:firstLineChars="200" w:firstLine="480"/>
+        <w:rPr>
+          <w:rFonts w:asciiTheme="minorEastAsia" w:hAnsiTheme="minorEastAsia"/>
+          <w:sz w:val="24"/>
+          <w:szCs w:val="24"/>
+        </w:rPr>
+      </w:pPr>
+      <w:r>
+        <w:rPr>
+          <w:rFonts w:asciiTheme="minorEastAsia" w:hAnsiTheme="minorEastAsia"/>
+          <w:sz w:val="24"/>
+          <w:szCs w:val="24"/>
+        </w:rPr>
+        <w:t>2018-05-11 – 2018-05-15</w:t>
+      </w:r>
+    </w:p>
+    <w:p>
+      <w:pPr>
+        <w:spacing w:line="360" w:lineRule="auto"/>
+        <w:ind w:firstLineChars="200" w:firstLine="480"/>
+        <w:rPr>
+          <w:rFonts w:asciiTheme="minorEastAsia" w:hAnsiTheme="minorEastAsia"/>
+          <w:sz w:val="24"/>
+          <w:szCs w:val="24"/>
+        </w:rPr>
+      </w:pPr>
+      <w:r>
+        <w:rPr>
+          <w:rFonts w:asciiTheme="minorEastAsia" w:hAnsiTheme="minorEastAsia" w:hint="eastAsia"/>
+          <w:sz w:val="24"/>
+          <w:szCs w:val="24"/>
+        </w:rPr>
+        <w:t>情况三：2018-05-01 – 2018-05-15</w:t>
+      </w:r>
+    </w:p>
+    <w:p>
+      <w:pPr>
+        <w:spacing w:line="360" w:lineRule="auto"/>
+        <w:ind w:firstLineChars="200" w:firstLine="480"/>
+        <w:rPr>
+          <w:rFonts w:asciiTheme="minorEastAsia" w:hAnsiTheme="minorEastAsia"/>
+          <w:sz w:val="24"/>
+          <w:szCs w:val="24"/>
+        </w:rPr>
+      </w:pPr>
+      <w:r>
+        <w:rPr>
+          <w:rFonts w:asciiTheme="minorEastAsia" w:hAnsiTheme="minorEastAsia" w:hint="eastAsia"/>
+          <w:sz w:val="24"/>
+          <w:szCs w:val="24"/>
+        </w:rPr>
+        <w:t>拆解出来为：2018-05-01 – 2018-05-15</w:t>
+      </w:r>
+    </w:p>
+    <w:p>
+      <w:pPr>
+        <w:spacing w:line="360" w:lineRule="auto"/>
+        <w:ind w:firstLineChars="200" w:firstLine="482"/>
+        <w:rPr>
+          <w:rFonts w:asciiTheme="minorEastAsia" w:hAnsiTheme="minorEastAsia"/>
+          <w:b/>
+          <w:sz w:val="24"/>
+          <w:szCs w:val="24"/>
+        </w:rPr>
+      </w:pPr>
       <w:r>
         <w:rPr>
           <w:rFonts w:asciiTheme="minorEastAsia" w:hAnsiTheme="minorEastAsia" w:hint="eastAsia"/>
@@ -8618,7 +8823,7 @@
           <w:sz w:val="24"/>
           <w:szCs w:val="24"/>
         </w:rPr>
-        <w:t>情况</w:t>
+        <w:t>复杂情况</w:t>
       </w:r>
     </w:p>
     <w:p>
@@ -8626,47 +8831,37 @@
         <w:spacing w:line="360" w:lineRule="auto"/>
         <w:ind w:firstLineChars="200" w:firstLine="480"/>
         <w:rPr>
+          <w:rFonts w:asciiTheme="minorEastAsia" w:hAnsiTheme="minorEastAsia"/>
+          <w:sz w:val="24"/>
+          <w:szCs w:val="24"/>
+        </w:rPr>
+      </w:pPr>
+      <w:r>
+        <w:rPr>
           <w:rFonts w:asciiTheme="minorEastAsia" w:hAnsiTheme="minorEastAsia" w:hint="eastAsia"/>
           <w:sz w:val="24"/>
           <w:szCs w:val="24"/>
         </w:rPr>
-      </w:pPr>
-      <w:r>
-        <w:rPr>
-          <w:rFonts w:asciiTheme="minorEastAsia" w:hAnsiTheme="minorEastAsia" w:hint="eastAsia"/>
-          <w:sz w:val="24"/>
-          <w:szCs w:val="24"/>
-        </w:rPr>
         <w:t>当前生效价格 2018-05-01 – 2018-05-15</w:t>
       </w:r>
-      <w:r>
-        <w:rPr>
-          <w:rFonts w:asciiTheme="minorEastAsia" w:hAnsiTheme="minorEastAsia"/>
-          <w:sz w:val="24"/>
-          <w:szCs w:val="24"/>
-        </w:rPr>
-        <w:t xml:space="preserve"> </w:t>
-      </w:r>
-      <w:bookmarkStart w:id="19" w:name="_GoBack"/>
-      <w:bookmarkEnd w:id="19"/>
     </w:p>
     <w:p>
       <w:pPr>
         <w:spacing w:line="360" w:lineRule="auto"/>
         <w:ind w:firstLineChars="200" w:firstLine="480"/>
         <w:rPr>
-          <w:rFonts w:asciiTheme="minorEastAsia" w:hAnsiTheme="minorEastAsia" w:hint="eastAsia"/>
-          <w:sz w:val="24"/>
-          <w:szCs w:val="24"/>
-        </w:rPr>
-      </w:pPr>
-      <w:r>
-        <w:rPr>
-          <w:rFonts w:asciiTheme="minorEastAsia" w:hAnsiTheme="minorEastAsia" w:hint="eastAsia"/>
-          <w:sz w:val="24"/>
-          <w:szCs w:val="24"/>
-        </w:rPr>
-        <w:t>情况一：2018-05-01 – 2018-05-20</w:t>
+          <w:rFonts w:asciiTheme="minorEastAsia" w:hAnsiTheme="minorEastAsia"/>
+          <w:sz w:val="24"/>
+          <w:szCs w:val="24"/>
+        </w:rPr>
+      </w:pPr>
+      <w:r>
+        <w:rPr>
+          <w:rFonts w:asciiTheme="minorEastAsia" w:hAnsiTheme="minorEastAsia"/>
+          <w:sz w:val="24"/>
+          <w:szCs w:val="24"/>
+        </w:rPr>
+        <w:t xml:space="preserve">             2018-05-16 – 2018-05-22</w:t>
       </w:r>
     </w:p>
     <w:p>
@@ -8674,18 +8869,18 @@
         <w:spacing w:line="360" w:lineRule="auto"/>
         <w:ind w:firstLineChars="200" w:firstLine="480"/>
         <w:rPr>
-          <w:rFonts w:asciiTheme="minorEastAsia" w:hAnsiTheme="minorEastAsia" w:hint="eastAsia"/>
-          <w:sz w:val="24"/>
-          <w:szCs w:val="24"/>
-        </w:rPr>
-      </w:pPr>
-      <w:r>
-        <w:rPr>
-          <w:rFonts w:asciiTheme="minorEastAsia" w:hAnsiTheme="minorEastAsia" w:hint="eastAsia"/>
-          <w:sz w:val="24"/>
-          <w:szCs w:val="24"/>
-        </w:rPr>
-        <w:t>拆解出来为：2018-05-01 – 2018-05-20</w:t>
+          <w:rFonts w:asciiTheme="minorEastAsia" w:hAnsiTheme="minorEastAsia"/>
+          <w:sz w:val="24"/>
+          <w:szCs w:val="24"/>
+        </w:rPr>
+      </w:pPr>
+      <w:r>
+        <w:rPr>
+          <w:rFonts w:asciiTheme="minorEastAsia" w:hAnsiTheme="minorEastAsia"/>
+          <w:sz w:val="24"/>
+          <w:szCs w:val="24"/>
+        </w:rPr>
+        <w:t xml:space="preserve">             2018-05-23 – 2018-06-07</w:t>
       </w:r>
     </w:p>
     <w:p>
@@ -8693,18 +8888,18 @@
         <w:spacing w:line="360" w:lineRule="auto"/>
         <w:ind w:firstLineChars="200" w:firstLine="480"/>
         <w:rPr>
+          <w:rFonts w:asciiTheme="minorEastAsia" w:hAnsiTheme="minorEastAsia"/>
+          <w:sz w:val="24"/>
+          <w:szCs w:val="24"/>
+        </w:rPr>
+      </w:pPr>
+      <w:r>
+        <w:rPr>
           <w:rFonts w:asciiTheme="minorEastAsia" w:hAnsiTheme="minorEastAsia" w:hint="eastAsia"/>
           <w:sz w:val="24"/>
           <w:szCs w:val="24"/>
         </w:rPr>
-      </w:pPr>
-      <w:r>
-        <w:rPr>
-          <w:rFonts w:asciiTheme="minorEastAsia" w:hAnsiTheme="minorEastAsia" w:hint="eastAsia"/>
-          <w:sz w:val="24"/>
-          <w:szCs w:val="24"/>
-        </w:rPr>
-        <w:t>情况二：2018-05-01 – 2018-05-10</w:t>
+        <w:t>情况一：2018-05-01 – 2018-05-20</w:t>
       </w:r>
     </w:p>
     <w:p>
@@ -8712,18 +8907,18 @@
         <w:spacing w:line="360" w:lineRule="auto"/>
         <w:ind w:firstLineChars="200" w:firstLine="480"/>
         <w:rPr>
+          <w:rFonts w:asciiTheme="minorEastAsia" w:hAnsiTheme="minorEastAsia"/>
+          <w:sz w:val="24"/>
+          <w:szCs w:val="24"/>
+        </w:rPr>
+      </w:pPr>
+      <w:r>
+        <w:rPr>
           <w:rFonts w:asciiTheme="minorEastAsia" w:hAnsiTheme="minorEastAsia" w:hint="eastAsia"/>
           <w:sz w:val="24"/>
           <w:szCs w:val="24"/>
         </w:rPr>
-      </w:pPr>
-      <w:r>
-        <w:rPr>
-          <w:rFonts w:asciiTheme="minorEastAsia" w:hAnsiTheme="minorEastAsia" w:hint="eastAsia"/>
-          <w:sz w:val="24"/>
-          <w:szCs w:val="24"/>
-        </w:rPr>
-        <w:t>拆解出来为：2018-05-01 – 2018-05-10</w:t>
+        <w:t>拆解出来为：2018-05-01 – 2018-05-20</w:t>
       </w:r>
     </w:p>
     <w:p>
@@ -8742,7 +8937,7 @@
           <w:sz w:val="24"/>
           <w:szCs w:val="24"/>
         </w:rPr>
-        <w:t>2018-05-11 – 2018-05-15</w:t>
+        <w:t xml:space="preserve">            2018-05-21 – 2018-05-22</w:t>
       </w:r>
     </w:p>
     <w:p>
@@ -8750,18 +8945,18 @@
         <w:spacing w:line="360" w:lineRule="auto"/>
         <w:ind w:firstLineChars="200" w:firstLine="480"/>
         <w:rPr>
-          <w:rFonts w:asciiTheme="minorEastAsia" w:hAnsiTheme="minorEastAsia" w:hint="eastAsia"/>
-          <w:sz w:val="24"/>
-          <w:szCs w:val="24"/>
-        </w:rPr>
-      </w:pPr>
-      <w:r>
-        <w:rPr>
-          <w:rFonts w:asciiTheme="minorEastAsia" w:hAnsiTheme="minorEastAsia" w:hint="eastAsia"/>
-          <w:sz w:val="24"/>
-          <w:szCs w:val="24"/>
-        </w:rPr>
-        <w:t>情况三：2018-05-01 – 2018-05-15</w:t>
+          <w:rFonts w:asciiTheme="minorEastAsia" w:hAnsiTheme="minorEastAsia"/>
+          <w:sz w:val="24"/>
+          <w:szCs w:val="24"/>
+        </w:rPr>
+      </w:pPr>
+      <w:r>
+        <w:rPr>
+          <w:rFonts w:asciiTheme="minorEastAsia" w:hAnsiTheme="minorEastAsia"/>
+          <w:sz w:val="24"/>
+          <w:szCs w:val="24"/>
+        </w:rPr>
+        <w:t xml:space="preserve">            2018-05-23 – 2018-06-07</w:t>
       </w:r>
     </w:p>
     <w:p>
@@ -8769,39 +8964,18 @@
         <w:spacing w:line="360" w:lineRule="auto"/>
         <w:ind w:firstLineChars="200" w:firstLine="480"/>
         <w:rPr>
+          <w:rFonts w:asciiTheme="minorEastAsia" w:hAnsiTheme="minorEastAsia"/>
+          <w:sz w:val="24"/>
+          <w:szCs w:val="24"/>
+        </w:rPr>
+      </w:pPr>
+      <w:r>
+        <w:rPr>
           <w:rFonts w:asciiTheme="minorEastAsia" w:hAnsiTheme="minorEastAsia" w:hint="eastAsia"/>
           <w:sz w:val="24"/>
           <w:szCs w:val="24"/>
         </w:rPr>
-      </w:pPr>
-      <w:r>
-        <w:rPr>
-          <w:rFonts w:asciiTheme="minorEastAsia" w:hAnsiTheme="minorEastAsia" w:hint="eastAsia"/>
-          <w:sz w:val="24"/>
-          <w:szCs w:val="24"/>
-        </w:rPr>
-        <w:t>拆解出来为：2018-05-01 – 2018-05-15</w:t>
-      </w:r>
-    </w:p>
-    <w:p>
-      <w:pPr>
-        <w:spacing w:line="360" w:lineRule="auto"/>
-        <w:ind w:firstLineChars="200" w:firstLine="482"/>
-        <w:rPr>
-          <w:rFonts w:asciiTheme="minorEastAsia" w:hAnsiTheme="minorEastAsia" w:hint="eastAsia"/>
-          <w:b/>
-          <w:sz w:val="24"/>
-          <w:szCs w:val="24"/>
-        </w:rPr>
-      </w:pPr>
-      <w:r>
-        <w:rPr>
-          <w:rFonts w:asciiTheme="minorEastAsia" w:hAnsiTheme="minorEastAsia" w:hint="eastAsia"/>
-          <w:b/>
-          <w:sz w:val="24"/>
-          <w:szCs w:val="24"/>
-        </w:rPr>
-        <w:t>复杂情况</w:t>
+        <w:t>情况二：2018-05-13 – 2018-05-25</w:t>
       </w:r>
     </w:p>
     <w:p>
@@ -8809,18 +8983,18 @@
         <w:spacing w:line="360" w:lineRule="auto"/>
         <w:ind w:firstLineChars="200" w:firstLine="480"/>
         <w:rPr>
+          <w:rFonts w:asciiTheme="minorEastAsia" w:hAnsiTheme="minorEastAsia"/>
+          <w:sz w:val="24"/>
+          <w:szCs w:val="24"/>
+        </w:rPr>
+      </w:pPr>
+      <w:r>
+        <w:rPr>
           <w:rFonts w:asciiTheme="minorEastAsia" w:hAnsiTheme="minorEastAsia" w:hint="eastAsia"/>
           <w:sz w:val="24"/>
           <w:szCs w:val="24"/>
         </w:rPr>
-      </w:pPr>
-      <w:r>
-        <w:rPr>
-          <w:rFonts w:asciiTheme="minorEastAsia" w:hAnsiTheme="minorEastAsia" w:hint="eastAsia"/>
-          <w:sz w:val="24"/>
-          <w:szCs w:val="24"/>
-        </w:rPr>
-        <w:t>当前生效价格 2018-05-01 – 2018-05-15</w:t>
+        <w:t>拆解出来为：2018-05-01 – 2018-05-12</w:t>
       </w:r>
     </w:p>
     <w:p>
@@ -8839,7 +9013,7 @@
           <w:sz w:val="24"/>
           <w:szCs w:val="24"/>
         </w:rPr>
-        <w:t xml:space="preserve">             2018-05-16 – 2018-05-22</w:t>
+        <w:t xml:space="preserve">            2018-05-13 – 2018-05-25</w:t>
       </w:r>
     </w:p>
     <w:p>
@@ -8858,7 +9032,8 @@
           <w:sz w:val="24"/>
           <w:szCs w:val="24"/>
         </w:rPr>
-        <w:t xml:space="preserve">             2018-05-23 – 2018-06-07</w:t>
+        <w:lastRenderedPageBreak/>
+        <w:t xml:space="preserve">            2018-05-26 – 2018-06-07</w:t>
       </w:r>
     </w:p>
     <w:p>
@@ -8866,18 +9041,18 @@
         <w:spacing w:line="360" w:lineRule="auto"/>
         <w:ind w:firstLineChars="200" w:firstLine="480"/>
         <w:rPr>
+          <w:rFonts w:asciiTheme="minorEastAsia" w:hAnsiTheme="minorEastAsia"/>
+          <w:sz w:val="24"/>
+          <w:szCs w:val="24"/>
+        </w:rPr>
+      </w:pPr>
+      <w:r>
+        <w:rPr>
           <w:rFonts w:asciiTheme="minorEastAsia" w:hAnsiTheme="minorEastAsia" w:hint="eastAsia"/>
           <w:sz w:val="24"/>
           <w:szCs w:val="24"/>
         </w:rPr>
-      </w:pPr>
-      <w:r>
-        <w:rPr>
-          <w:rFonts w:asciiTheme="minorEastAsia" w:hAnsiTheme="minorEastAsia" w:hint="eastAsia"/>
-          <w:sz w:val="24"/>
-          <w:szCs w:val="24"/>
-        </w:rPr>
-        <w:t>情况一：2018-05-01 – 2018-05-20</w:t>
+        <w:t>情况三：2018-05-13 – 2018-06-25</w:t>
       </w:r>
     </w:p>
     <w:p>
@@ -8885,18 +9060,18 @@
         <w:spacing w:line="360" w:lineRule="auto"/>
         <w:ind w:firstLineChars="200" w:firstLine="480"/>
         <w:rPr>
+          <w:rFonts w:asciiTheme="minorEastAsia" w:hAnsiTheme="minorEastAsia"/>
+          <w:sz w:val="24"/>
+          <w:szCs w:val="24"/>
+        </w:rPr>
+      </w:pPr>
+      <w:r>
+        <w:rPr>
           <w:rFonts w:asciiTheme="minorEastAsia" w:hAnsiTheme="minorEastAsia" w:hint="eastAsia"/>
           <w:sz w:val="24"/>
           <w:szCs w:val="24"/>
         </w:rPr>
-      </w:pPr>
-      <w:r>
-        <w:rPr>
-          <w:rFonts w:asciiTheme="minorEastAsia" w:hAnsiTheme="minorEastAsia" w:hint="eastAsia"/>
-          <w:sz w:val="24"/>
-          <w:szCs w:val="24"/>
-        </w:rPr>
-        <w:t>拆解出来为：2018-05-01 – 2018-05-20</w:t>
+        <w:t>拆解出来为：2018-05-01 – 2018-05-12</w:t>
       </w:r>
     </w:p>
     <w:p>
@@ -8905,159 +9080,6 @@
         <w:ind w:firstLineChars="200" w:firstLine="480"/>
         <w:rPr>
           <w:rFonts w:asciiTheme="minorEastAsia" w:hAnsiTheme="minorEastAsia"/>
-          <w:sz w:val="24"/>
-          <w:szCs w:val="24"/>
-        </w:rPr>
-      </w:pPr>
-      <w:r>
-        <w:rPr>
-          <w:rFonts w:asciiTheme="minorEastAsia" w:hAnsiTheme="minorEastAsia"/>
-          <w:sz w:val="24"/>
-          <w:szCs w:val="24"/>
-        </w:rPr>
-        <w:t xml:space="preserve">            2018-05-21 – 2018-05-22</w:t>
-      </w:r>
-    </w:p>
-    <w:p>
-      <w:pPr>
-        <w:spacing w:line="360" w:lineRule="auto"/>
-        <w:ind w:firstLineChars="200" w:firstLine="480"/>
-        <w:rPr>
-          <w:rFonts w:asciiTheme="minorEastAsia" w:hAnsiTheme="minorEastAsia"/>
-          <w:sz w:val="24"/>
-          <w:szCs w:val="24"/>
-        </w:rPr>
-      </w:pPr>
-      <w:r>
-        <w:rPr>
-          <w:rFonts w:asciiTheme="minorEastAsia" w:hAnsiTheme="minorEastAsia"/>
-          <w:sz w:val="24"/>
-          <w:szCs w:val="24"/>
-        </w:rPr>
-        <w:t xml:space="preserve">            2018-05-23 – 2018-06-07</w:t>
-      </w:r>
-    </w:p>
-    <w:p>
-      <w:pPr>
-        <w:spacing w:line="360" w:lineRule="auto"/>
-        <w:ind w:firstLineChars="200" w:firstLine="480"/>
-        <w:rPr>
-          <w:rFonts w:asciiTheme="minorEastAsia" w:hAnsiTheme="minorEastAsia" w:hint="eastAsia"/>
-          <w:sz w:val="24"/>
-          <w:szCs w:val="24"/>
-        </w:rPr>
-      </w:pPr>
-      <w:r>
-        <w:rPr>
-          <w:rFonts w:asciiTheme="minorEastAsia" w:hAnsiTheme="minorEastAsia" w:hint="eastAsia"/>
-          <w:sz w:val="24"/>
-          <w:szCs w:val="24"/>
-        </w:rPr>
-        <w:t>情况二：2018-05-13 – 2018-05-25</w:t>
-      </w:r>
-    </w:p>
-    <w:p>
-      <w:pPr>
-        <w:spacing w:line="360" w:lineRule="auto"/>
-        <w:ind w:firstLineChars="200" w:firstLine="480"/>
-        <w:rPr>
-          <w:rFonts w:asciiTheme="minorEastAsia" w:hAnsiTheme="minorEastAsia" w:hint="eastAsia"/>
-          <w:sz w:val="24"/>
-          <w:szCs w:val="24"/>
-        </w:rPr>
-      </w:pPr>
-      <w:r>
-        <w:rPr>
-          <w:rFonts w:asciiTheme="minorEastAsia" w:hAnsiTheme="minorEastAsia" w:hint="eastAsia"/>
-          <w:sz w:val="24"/>
-          <w:szCs w:val="24"/>
-        </w:rPr>
-        <w:t>拆解出来为：2018-05-01 – 2018-05-12</w:t>
-      </w:r>
-    </w:p>
-    <w:p>
-      <w:pPr>
-        <w:spacing w:line="360" w:lineRule="auto"/>
-        <w:ind w:firstLineChars="200" w:firstLine="480"/>
-        <w:rPr>
-          <w:rFonts w:asciiTheme="minorEastAsia" w:hAnsiTheme="minorEastAsia"/>
-          <w:sz w:val="24"/>
-          <w:szCs w:val="24"/>
-        </w:rPr>
-      </w:pPr>
-      <w:r>
-        <w:rPr>
-          <w:rFonts w:asciiTheme="minorEastAsia" w:hAnsiTheme="minorEastAsia"/>
-          <w:sz w:val="24"/>
-          <w:szCs w:val="24"/>
-        </w:rPr>
-        <w:t xml:space="preserve">            2018-05-13 – 2018-05-25</w:t>
-      </w:r>
-    </w:p>
-    <w:p>
-      <w:pPr>
-        <w:spacing w:line="360" w:lineRule="auto"/>
-        <w:ind w:firstLineChars="200" w:firstLine="480"/>
-        <w:rPr>
-          <w:rFonts w:asciiTheme="minorEastAsia" w:hAnsiTheme="minorEastAsia"/>
-          <w:sz w:val="24"/>
-          <w:szCs w:val="24"/>
-        </w:rPr>
-      </w:pPr>
-      <w:r>
-        <w:rPr>
-          <w:rFonts w:asciiTheme="minorEastAsia" w:hAnsiTheme="minorEastAsia"/>
-          <w:sz w:val="24"/>
-          <w:szCs w:val="24"/>
-        </w:rPr>
-        <w:lastRenderedPageBreak/>
-        <w:t xml:space="preserve">            2018-05-26 – 2018-06-07</w:t>
-      </w:r>
-    </w:p>
-    <w:p>
-      <w:pPr>
-        <w:spacing w:line="360" w:lineRule="auto"/>
-        <w:ind w:firstLineChars="200" w:firstLine="480"/>
-        <w:rPr>
-          <w:rFonts w:asciiTheme="minorEastAsia" w:hAnsiTheme="minorEastAsia" w:hint="eastAsia"/>
-          <w:sz w:val="24"/>
-          <w:szCs w:val="24"/>
-        </w:rPr>
-      </w:pPr>
-      <w:r>
-        <w:rPr>
-          <w:rFonts w:asciiTheme="minorEastAsia" w:hAnsiTheme="minorEastAsia" w:hint="eastAsia"/>
-          <w:sz w:val="24"/>
-          <w:szCs w:val="24"/>
-        </w:rPr>
-        <w:t>情况三：2018-05-13 – 2018-06-25</w:t>
-      </w:r>
-    </w:p>
-    <w:p>
-      <w:pPr>
-        <w:spacing w:line="360" w:lineRule="auto"/>
-        <w:ind w:firstLineChars="200" w:firstLine="480"/>
-        <w:rPr>
-          <w:rFonts w:asciiTheme="minorEastAsia" w:hAnsiTheme="minorEastAsia" w:hint="eastAsia"/>
-          <w:sz w:val="24"/>
-          <w:szCs w:val="24"/>
-        </w:rPr>
-      </w:pPr>
-      <w:r>
-        <w:rPr>
-          <w:rFonts w:asciiTheme="minorEastAsia" w:hAnsiTheme="minorEastAsia" w:hint="eastAsia"/>
-          <w:sz w:val="24"/>
-          <w:szCs w:val="24"/>
-        </w:rPr>
-        <w:t>拆解出来为：2018-05-01 – 2018-05-12</w:t>
-      </w:r>
-    </w:p>
-    <w:p>
-      <w:pPr>
-        <w:spacing w:line="360" w:lineRule="auto"/>
-        <w:ind w:firstLineChars="200" w:firstLine="480"/>
-        <w:rPr>
-          <w:rFonts w:asciiTheme="minorEastAsia" w:hAnsiTheme="minorEastAsia" w:hint="eastAsia"/>
           <w:sz w:val="24"/>
           <w:szCs w:val="24"/>
         </w:rPr>
@@ -9382,7 +9404,7 @@
           <v:shape id="_x0000_i1025" type="#_x0000_t75" style="width:414.75pt;height:366.75pt" o:ole="">
             <v:imagedata r:id="rId9" o:title=""/>
           </v:shape>
-          <o:OLEObject Type="Embed" ProgID="Visio.Drawing.15" ShapeID="_x0000_i1025" DrawAspect="Content" ObjectID="_1604842782" r:id="rId10"/>
+          <o:OLEObject Type="Embed" ProgID="Visio.Drawing.15" ShapeID="_x0000_i1025" DrawAspect="Content" ObjectID="_1605003301" r:id="rId10"/>
         </w:object>
       </w:r>
     </w:p>
@@ -10240,7 +10262,7 @@
           <v:shape id="_x0000_i1026" type="#_x0000_t75" style="width:414.75pt;height:382.5pt" o:ole="">
             <v:imagedata r:id="rId11" o:title=""/>
           </v:shape>
-          <o:OLEObject Type="Embed" ProgID="Visio.Drawing.15" ShapeID="_x0000_i1026" DrawAspect="Content" ObjectID="_1604842783" r:id="rId12"/>
+          <o:OLEObject Type="Embed" ProgID="Visio.Drawing.15" ShapeID="_x0000_i1026" DrawAspect="Content" ObjectID="_1605003302" r:id="rId12"/>
         </w:object>
       </w:r>
     </w:p>
@@ -11021,545 +11043,91 @@
         <w:spacing w:line="440" w:lineRule="exact"/>
         <w:ind w:firstLineChars="200" w:firstLine="420"/>
         <w:jc w:val="left"/>
-      </w:pPr>
-      <w:r>
-        <w:rPr>
-          <w:rFonts w:hint="eastAsia"/>
-        </w:rPr>
-        <w:t xml:space="preserve">       </w:t>
-      </w:r>
-      <w:r>
-        <w:rPr>
-          <w:rFonts w:hint="eastAsia"/>
+        <w:rPr>
+          <w:sz w:val="24"/>
+          <w:szCs w:val="24"/>
+        </w:rPr>
+      </w:pPr>
+      <w:r>
+        <w:rPr>
+          <w:rFonts w:hint="eastAsia"/>
+        </w:rPr>
+        <w:t xml:space="preserve">     </w:t>
+      </w:r>
+      <w:r>
+        <w:rPr>
+          <w:rFonts w:hint="eastAsia"/>
+          <w:sz w:val="24"/>
+          <w:szCs w:val="24"/>
         </w:rPr>
         <w:t>价格</w:t>
       </w:r>
       <w:r>
+        <w:rPr>
+          <w:sz w:val="24"/>
+          <w:szCs w:val="24"/>
+        </w:rPr>
         <w:t>要素</w:t>
       </w:r>
       <w:r>
         <w:rPr>
           <w:rFonts w:hint="eastAsia"/>
+          <w:sz w:val="24"/>
+          <w:szCs w:val="24"/>
         </w:rPr>
         <w:t>，</w:t>
       </w:r>
       <w:r>
+        <w:rPr>
+          <w:sz w:val="24"/>
+          <w:szCs w:val="24"/>
+        </w:rPr>
         <w:t>根据不同</w:t>
       </w:r>
       <w:r>
         <w:rPr>
           <w:rFonts w:hint="eastAsia"/>
+          <w:sz w:val="24"/>
+          <w:szCs w:val="24"/>
         </w:rPr>
         <w:t>价格</w:t>
       </w:r>
       <w:r>
+        <w:rPr>
+          <w:sz w:val="24"/>
+          <w:szCs w:val="24"/>
+        </w:rPr>
         <w:t>类型</w:t>
       </w:r>
       <w:r>
         <w:rPr>
           <w:rFonts w:hint="eastAsia"/>
+          <w:sz w:val="24"/>
+          <w:szCs w:val="24"/>
         </w:rPr>
         <w:t>校验</w:t>
       </w:r>
       <w:r>
+        <w:rPr>
+          <w:sz w:val="24"/>
+          <w:szCs w:val="24"/>
+        </w:rPr>
         <w:t>价格获取要素信息，信息不全</w:t>
       </w:r>
       <w:r>
         <w:rPr>
           <w:rFonts w:hint="eastAsia"/>
+          <w:sz w:val="24"/>
+          <w:szCs w:val="24"/>
         </w:rPr>
         <w:t>禁止</w:t>
       </w:r>
       <w:r>
+        <w:rPr>
+          <w:sz w:val="24"/>
+          <w:szCs w:val="24"/>
+        </w:rPr>
         <w:t>获取。</w:t>
-      </w:r>
-    </w:p>
-    <w:p>
-      <w:pPr>
-        <w:autoSpaceDE w:val="0"/>
-        <w:autoSpaceDN w:val="0"/>
-        <w:adjustRightInd w:val="0"/>
-        <w:spacing w:line="440" w:lineRule="exact"/>
-        <w:ind w:firstLineChars="200" w:firstLine="420"/>
-        <w:jc w:val="left"/>
-      </w:pPr>
-      <w:r>
-        <w:t xml:space="preserve">       </w:t>
-      </w:r>
-      <w:r>
-        <w:rPr>
-          <w:rFonts w:hint="eastAsia"/>
-        </w:rPr>
-        <w:t>定价</w:t>
-      </w:r>
-      <w:r>
-        <w:t>过程</w:t>
-      </w:r>
-      <w:r>
-        <w:rPr>
-          <w:rFonts w:hint="eastAsia"/>
-        </w:rPr>
-        <w:t>，</w:t>
-      </w:r>
-      <w:r>
-        <w:t>根据</w:t>
-      </w:r>
-      <w:r>
-        <w:rPr>
-          <w:rFonts w:hint="eastAsia"/>
-        </w:rPr>
-        <w:t>定价</w:t>
-      </w:r>
-      <w:r>
-        <w:t>过程</w:t>
-      </w:r>
-      <w:r>
-        <w:rPr>
-          <w:rFonts w:hint="eastAsia"/>
-        </w:rPr>
-        <w:t>生成</w:t>
-      </w:r>
-      <w:r>
-        <w:t>价格获取</w:t>
-      </w:r>
-      <w:r>
-        <w:rPr>
-          <w:rFonts w:hint="eastAsia"/>
-        </w:rPr>
-        <w:t>过程</w:t>
-      </w:r>
-      <w:r>
-        <w:t>。</w:t>
-      </w:r>
-    </w:p>
-    <w:p>
-      <w:pPr>
-        <w:autoSpaceDE w:val="0"/>
-        <w:autoSpaceDN w:val="0"/>
-        <w:adjustRightInd w:val="0"/>
-        <w:spacing w:line="440" w:lineRule="exact"/>
-        <w:ind w:firstLineChars="550" w:firstLine="1155"/>
-        <w:jc w:val="left"/>
-      </w:pPr>
-      <w:r>
-        <w:rPr>
-          <w:rFonts w:hint="eastAsia"/>
-        </w:rPr>
-        <w:t>组织定价</w:t>
-      </w:r>
-      <w:r>
-        <w:t>过程</w:t>
-      </w:r>
-      <w:r>
-        <w:rPr>
-          <w:rFonts w:hint="eastAsia"/>
-        </w:rPr>
-        <w:t>，根据</w:t>
-      </w:r>
-      <w:r>
-        <w:t>组织定价过程</w:t>
-      </w:r>
-      <w:r>
-        <w:rPr>
-          <w:rFonts w:hint="eastAsia"/>
-        </w:rPr>
-        <w:t>生成</w:t>
-      </w:r>
-      <w:r>
-        <w:t>组织级价格获取方式。</w:t>
-      </w:r>
-    </w:p>
-    <w:p>
-      <w:pPr>
-        <w:pStyle w:val="2"/>
-      </w:pPr>
-      <w:r>
-        <w:rPr>
-          <w:rFonts w:hint="eastAsia"/>
-        </w:rPr>
-        <w:t>功能1</w:t>
-      </w:r>
-    </w:p>
-    <w:p>
-      <w:pPr>
-        <w:pStyle w:val="3"/>
-      </w:pPr>
-      <w:r>
-        <w:rPr>
-          <w:rFonts w:hint="eastAsia"/>
-        </w:rPr>
-        <w:t>流程描述</w:t>
-      </w:r>
-    </w:p>
-    <w:p>
-      <w:pPr>
-        <w:pStyle w:val="a9"/>
-        <w:numPr>
-          <w:ilvl w:val="0"/>
-          <w:numId w:val="2"/>
-        </w:numPr>
-        <w:spacing w:line="360" w:lineRule="auto"/>
-        <w:ind w:firstLineChars="0"/>
-        <w:rPr>
-          <w:rFonts w:asciiTheme="minorEastAsia" w:eastAsiaTheme="minorEastAsia" w:hAnsiTheme="minorEastAsia"/>
-          <w:sz w:val="24"/>
-          <w:szCs w:val="24"/>
-        </w:rPr>
-      </w:pPr>
-      <w:r>
-        <w:rPr>
-          <w:rFonts w:asciiTheme="minorEastAsia" w:eastAsiaTheme="minorEastAsia" w:hAnsiTheme="minorEastAsia" w:hint="eastAsia"/>
-          <w:sz w:val="24"/>
-          <w:szCs w:val="24"/>
-        </w:rPr>
-        <w:t>定时</w:t>
-      </w:r>
-      <w:r>
-        <w:rPr>
-          <w:rFonts w:asciiTheme="minorEastAsia" w:eastAsiaTheme="minorEastAsia" w:hAnsiTheme="minorEastAsia"/>
-          <w:sz w:val="24"/>
-          <w:szCs w:val="24"/>
-        </w:rPr>
-        <w:t>任务</w:t>
-      </w:r>
-      <w:r>
-        <w:rPr>
-          <w:rFonts w:asciiTheme="minorEastAsia" w:eastAsiaTheme="minorEastAsia" w:hAnsiTheme="minorEastAsia" w:hint="eastAsia"/>
-          <w:sz w:val="24"/>
-          <w:szCs w:val="24"/>
-        </w:rPr>
-        <w:t>(根据</w:t>
-      </w:r>
-      <w:r>
-        <w:rPr>
-          <w:rFonts w:asciiTheme="minorEastAsia" w:eastAsiaTheme="minorEastAsia" w:hAnsiTheme="minorEastAsia"/>
-          <w:sz w:val="24"/>
-          <w:szCs w:val="24"/>
-        </w:rPr>
-        <w:t>设置时间运行，可配置</w:t>
-      </w:r>
-      <w:r>
-        <w:rPr>
-          <w:rFonts w:asciiTheme="minorEastAsia" w:eastAsiaTheme="minorEastAsia" w:hAnsiTheme="minorEastAsia" w:hint="eastAsia"/>
-          <w:sz w:val="24"/>
-          <w:szCs w:val="24"/>
-        </w:rPr>
-        <w:t>)</w:t>
-      </w:r>
-      <w:r>
-        <w:rPr>
-          <w:rFonts w:asciiTheme="minorEastAsia" w:eastAsiaTheme="minorEastAsia" w:hAnsiTheme="minorEastAsia" w:hint="eastAsia"/>
-          <w:sz w:val="24"/>
-          <w:szCs w:val="24"/>
-        </w:rPr>
-        <w:t>上传</w:t>
-      </w:r>
-      <w:r>
-        <w:rPr>
-          <w:rFonts w:asciiTheme="minorEastAsia" w:eastAsiaTheme="minorEastAsia" w:hAnsiTheme="minorEastAsia" w:hint="eastAsia"/>
-          <w:sz w:val="24"/>
-          <w:szCs w:val="24"/>
-        </w:rPr>
-        <w:t>R3订单</w:t>
-      </w:r>
-      <w:r>
-        <w:rPr>
-          <w:rFonts w:asciiTheme="minorEastAsia" w:eastAsiaTheme="minorEastAsia" w:hAnsiTheme="minorEastAsia"/>
-          <w:sz w:val="24"/>
-          <w:szCs w:val="24"/>
-        </w:rPr>
-        <w:t>到</w:t>
-      </w:r>
-      <w:r>
-        <w:rPr>
-          <w:rFonts w:asciiTheme="minorEastAsia" w:eastAsiaTheme="minorEastAsia" w:hAnsiTheme="minorEastAsia" w:hint="eastAsia"/>
-          <w:sz w:val="24"/>
-          <w:szCs w:val="24"/>
-        </w:rPr>
-        <w:t>R3系统</w:t>
-      </w:r>
-      <w:r>
-        <w:rPr>
-          <w:rFonts w:asciiTheme="minorEastAsia" w:eastAsiaTheme="minorEastAsia" w:hAnsiTheme="minorEastAsia"/>
-          <w:sz w:val="24"/>
-          <w:szCs w:val="24"/>
-        </w:rPr>
-        <w:t>下账。</w:t>
-      </w:r>
-    </w:p>
-    <w:p>
-      <w:pPr>
-        <w:pStyle w:val="3"/>
-      </w:pPr>
-      <w:r>
-        <w:rPr>
-          <w:rFonts w:hint="eastAsia"/>
-        </w:rPr>
-        <w:t>控制点</w:t>
-      </w:r>
-    </w:p>
-    <w:p/>
-    <w:p>
-      <w:pPr>
-        <w:pStyle w:val="2"/>
-      </w:pPr>
-      <w:r>
-        <w:rPr>
-          <w:rFonts w:hint="eastAsia"/>
-        </w:rPr>
-        <w:t>接口</w:t>
-      </w:r>
-      <w:r>
-        <w:t>设计</w:t>
-      </w:r>
-    </w:p>
-    <w:p>
-      <w:pPr>
-        <w:pStyle w:val="3"/>
-      </w:pPr>
-      <w:r>
-        <w:rPr>
-          <w:rFonts w:hint="eastAsia"/>
-        </w:rPr>
-        <w:t>XX接口</w:t>
-      </w:r>
-    </w:p>
-    <w:p>
-      <w:pPr>
-        <w:rPr>
-          <w:b/>
-        </w:rPr>
-      </w:pPr>
-      <w:r>
-        <w:rPr>
-          <w:rFonts w:hint="eastAsia"/>
-        </w:rPr>
-        <w:t xml:space="preserve">      </w:t>
-      </w:r>
-      <w:r>
-        <w:t xml:space="preserve"> </w:t>
-      </w:r>
-      <w:r>
-        <w:rPr>
-          <w:rFonts w:hint="eastAsia"/>
-          <w:b/>
-        </w:rPr>
-        <w:t>接口</w:t>
-      </w:r>
-      <w:r>
-        <w:rPr>
-          <w:b/>
-        </w:rPr>
-        <w:t>描述</w:t>
-      </w:r>
-    </w:p>
-    <w:p>
-      <w:pPr>
-        <w:spacing w:line="360" w:lineRule="auto"/>
-        <w:ind w:left="709"/>
-        <w:rPr>
-          <w:rFonts w:asciiTheme="minorEastAsia" w:hAnsiTheme="minorEastAsia" w:cs="Arial"/>
-          <w:sz w:val="24"/>
-          <w:szCs w:val="24"/>
-        </w:rPr>
-      </w:pPr>
-      <w:r>
-        <w:rPr>
-          <w:rFonts w:asciiTheme="minorEastAsia" w:hAnsiTheme="minorEastAsia" w:cs="Arial" w:hint="eastAsia"/>
-          <w:sz w:val="24"/>
-          <w:szCs w:val="24"/>
-        </w:rPr>
-        <w:t>接收LRP物流</w:t>
-      </w:r>
-      <w:r>
-        <w:rPr>
-          <w:rFonts w:asciiTheme="minorEastAsia" w:hAnsiTheme="minorEastAsia" w:cs="Arial"/>
-          <w:sz w:val="24"/>
-          <w:szCs w:val="24"/>
-        </w:rPr>
-        <w:t>签收结果</w:t>
-      </w:r>
-      <w:r>
-        <w:rPr>
-          <w:rFonts w:asciiTheme="minorEastAsia" w:hAnsiTheme="minorEastAsia" w:cs="Arial" w:hint="eastAsia"/>
-          <w:sz w:val="24"/>
-          <w:szCs w:val="24"/>
-        </w:rPr>
-        <w:t>。</w:t>
-      </w:r>
-    </w:p>
-    <w:p>
-      <w:pPr>
-        <w:spacing w:line="360" w:lineRule="auto"/>
-        <w:ind w:left="709"/>
-        <w:rPr>
-          <w:rFonts w:asciiTheme="minorEastAsia" w:hAnsiTheme="minorEastAsia" w:cs="Arial"/>
-          <w:sz w:val="24"/>
-          <w:szCs w:val="24"/>
-        </w:rPr>
-      </w:pPr>
-      <w:r>
-        <w:rPr>
-          <w:rFonts w:asciiTheme="minorEastAsia" w:hAnsiTheme="minorEastAsia" w:cs="Arial" w:hint="eastAsia"/>
-          <w:sz w:val="24"/>
-          <w:szCs w:val="24"/>
-        </w:rPr>
-        <w:t>接口</w:t>
-      </w:r>
-      <w:r>
-        <w:rPr>
-          <w:rFonts w:asciiTheme="minorEastAsia" w:hAnsiTheme="minorEastAsia" w:cs="Arial"/>
-          <w:sz w:val="24"/>
-          <w:szCs w:val="24"/>
-        </w:rPr>
-        <w:t>类型</w:t>
-      </w:r>
-      <w:r>
-        <w:rPr>
-          <w:rFonts w:asciiTheme="minorEastAsia" w:hAnsiTheme="minorEastAsia" w:cs="Arial" w:hint="eastAsia"/>
-          <w:sz w:val="24"/>
-          <w:szCs w:val="24"/>
-        </w:rPr>
-        <w:t>:传入</w:t>
-      </w:r>
-    </w:p>
-    <w:p>
-      <w:pPr>
-        <w:spacing w:line="360" w:lineRule="auto"/>
-        <w:ind w:left="709"/>
-        <w:rPr>
-          <w:rFonts w:asciiTheme="minorEastAsia" w:hAnsiTheme="minorEastAsia"/>
-          <w:sz w:val="24"/>
-          <w:szCs w:val="24"/>
-        </w:rPr>
-      </w:pPr>
-      <w:r>
-        <w:rPr>
-          <w:rFonts w:asciiTheme="minorEastAsia" w:hAnsiTheme="minorEastAsia" w:cs="Arial" w:hint="eastAsia"/>
-          <w:sz w:val="24"/>
-          <w:szCs w:val="24"/>
-        </w:rPr>
-        <w:t>关联</w:t>
-      </w:r>
-      <w:r>
-        <w:rPr>
-          <w:rFonts w:asciiTheme="minorEastAsia" w:hAnsiTheme="minorEastAsia" w:cs="Arial"/>
-          <w:sz w:val="24"/>
-          <w:szCs w:val="24"/>
-        </w:rPr>
-        <w:t>系统：</w:t>
-      </w:r>
-      <w:r>
-        <w:rPr>
-          <w:rFonts w:asciiTheme="minorEastAsia" w:hAnsiTheme="minorEastAsia" w:cs="Arial" w:hint="eastAsia"/>
-          <w:sz w:val="24"/>
-          <w:szCs w:val="24"/>
-        </w:rPr>
-        <w:t>LRP-USO</w:t>
-      </w:r>
-    </w:p>
-    <w:p/>
-    <w:p>
-      <w:pPr>
-        <w:rPr>
-          <w:b/>
-        </w:rPr>
-      </w:pPr>
-      <w:r>
-        <w:rPr>
-          <w:rFonts w:hint="eastAsia"/>
-        </w:rPr>
-        <w:t xml:space="preserve">      </w:t>
-      </w:r>
-      <w:r>
-        <w:rPr>
-          <w:rFonts w:hint="eastAsia"/>
-          <w:b/>
-        </w:rPr>
-        <w:t>接口</w:t>
-      </w:r>
-      <w:r>
-        <w:rPr>
-          <w:b/>
-        </w:rPr>
-        <w:t>内容</w:t>
-      </w:r>
-    </w:p>
-    <w:p>
-      <w:pPr>
-        <w:pStyle w:val="2"/>
-      </w:pPr>
-      <w:r>
-        <w:rPr>
-          <w:rFonts w:hint="eastAsia"/>
-        </w:rPr>
-        <w:t>数据设计</w:t>
-      </w:r>
-    </w:p>
-    <w:p>
-      <w:pPr>
-        <w:ind w:left="708"/>
-      </w:pPr>
-      <w:r>
-        <w:rPr>
-          <w:rFonts w:hint="eastAsia"/>
-        </w:rPr>
-        <w:t>数据</w:t>
-      </w:r>
-      <w:r>
-        <w:t>逻辑结构</w:t>
-      </w:r>
-    </w:p>
-    <w:p>
-      <w:pPr>
-        <w:ind w:left="708"/>
-      </w:pPr>
-      <w:r>
-        <w:rPr>
-          <w:rFonts w:hint="eastAsia"/>
-        </w:rPr>
-        <w:lastRenderedPageBreak/>
-        <w:t>数据</w:t>
-      </w:r>
-      <w:r>
-        <w:t>物理</w:t>
-      </w:r>
-      <w:r>
-        <w:rPr>
-          <w:rFonts w:hint="eastAsia"/>
-        </w:rPr>
-        <w:t>结构</w:t>
-      </w:r>
-    </w:p>
-    <w:p>
-      <w:pPr>
-        <w:pStyle w:val="1"/>
-        <w:rPr>
-          <w:rFonts w:hAnsi="宋体"/>
-        </w:rPr>
-      </w:pPr>
-      <w:r>
-        <w:rPr>
-          <w:rFonts w:hAnsi="宋体" w:hint="eastAsia"/>
-        </w:rPr>
-        <w:t>XX</w:t>
-      </w:r>
-      <w:r>
-        <w:rPr>
-          <w:rFonts w:hAnsi="宋体" w:hint="eastAsia"/>
-        </w:rPr>
-        <w:t>模块</w:t>
-      </w:r>
-    </w:p>
-    <w:p>
-      <w:pPr>
-        <w:pStyle w:val="2"/>
-      </w:pPr>
-      <w:r>
-        <w:rPr>
-          <w:rFonts w:hint="eastAsia"/>
-        </w:rPr>
-        <w:t>模块描述</w:t>
       </w:r>
     </w:p>
     <w:p>
@@ -11570,6 +11138,3884 @@
         <w:spacing w:line="440" w:lineRule="exact"/>
         <w:ind w:firstLineChars="200" w:firstLine="480"/>
         <w:jc w:val="left"/>
+        <w:rPr>
+          <w:sz w:val="24"/>
+          <w:szCs w:val="24"/>
+        </w:rPr>
+      </w:pPr>
+      <w:r>
+        <w:rPr>
+          <w:sz w:val="24"/>
+          <w:szCs w:val="24"/>
+        </w:rPr>
+        <w:t xml:space="preserve">  </w:t>
+      </w:r>
+      <w:r>
+        <w:rPr>
+          <w:sz w:val="24"/>
+          <w:szCs w:val="24"/>
+        </w:rPr>
+        <w:t xml:space="preserve"> </w:t>
+      </w:r>
+      <w:r>
+        <w:rPr>
+          <w:rFonts w:hint="eastAsia"/>
+          <w:sz w:val="24"/>
+          <w:szCs w:val="24"/>
+        </w:rPr>
+        <w:t>定价</w:t>
+      </w:r>
+      <w:r>
+        <w:rPr>
+          <w:sz w:val="24"/>
+          <w:szCs w:val="24"/>
+        </w:rPr>
+        <w:t>过程</w:t>
+      </w:r>
+      <w:r>
+        <w:rPr>
+          <w:rFonts w:hint="eastAsia"/>
+          <w:sz w:val="24"/>
+          <w:szCs w:val="24"/>
+        </w:rPr>
+        <w:t>，</w:t>
+      </w:r>
+      <w:r>
+        <w:rPr>
+          <w:sz w:val="24"/>
+          <w:szCs w:val="24"/>
+        </w:rPr>
+        <w:t>根据</w:t>
+      </w:r>
+      <w:r>
+        <w:rPr>
+          <w:rFonts w:hint="eastAsia"/>
+          <w:sz w:val="24"/>
+          <w:szCs w:val="24"/>
+        </w:rPr>
+        <w:t>定价</w:t>
+      </w:r>
+      <w:r>
+        <w:rPr>
+          <w:sz w:val="24"/>
+          <w:szCs w:val="24"/>
+        </w:rPr>
+        <w:t>过程</w:t>
+      </w:r>
+      <w:r>
+        <w:rPr>
+          <w:rFonts w:hint="eastAsia"/>
+          <w:sz w:val="24"/>
+          <w:szCs w:val="24"/>
+        </w:rPr>
+        <w:t>生成</w:t>
+      </w:r>
+      <w:r>
+        <w:rPr>
+          <w:sz w:val="24"/>
+          <w:szCs w:val="24"/>
+        </w:rPr>
+        <w:t>价格获取</w:t>
+      </w:r>
+      <w:r>
+        <w:rPr>
+          <w:rFonts w:hint="eastAsia"/>
+          <w:sz w:val="24"/>
+          <w:szCs w:val="24"/>
+        </w:rPr>
+        <w:t>过程</w:t>
+      </w:r>
+      <w:r>
+        <w:rPr>
+          <w:sz w:val="24"/>
+          <w:szCs w:val="24"/>
+        </w:rPr>
+        <w:t>。</w:t>
+      </w:r>
+    </w:p>
+    <w:p>
+      <w:pPr>
+        <w:autoSpaceDE w:val="0"/>
+        <w:autoSpaceDN w:val="0"/>
+        <w:adjustRightInd w:val="0"/>
+        <w:spacing w:line="440" w:lineRule="exact"/>
+        <w:ind w:firstLineChars="350" w:firstLine="840"/>
+        <w:jc w:val="left"/>
+        <w:rPr>
+          <w:sz w:val="24"/>
+          <w:szCs w:val="24"/>
+        </w:rPr>
+      </w:pPr>
+      <w:r>
+        <w:rPr>
+          <w:rFonts w:hint="eastAsia"/>
+          <w:sz w:val="24"/>
+          <w:szCs w:val="24"/>
+        </w:rPr>
+        <w:t>组织定价</w:t>
+      </w:r>
+      <w:r>
+        <w:rPr>
+          <w:sz w:val="24"/>
+          <w:szCs w:val="24"/>
+        </w:rPr>
+        <w:t>过程</w:t>
+      </w:r>
+      <w:r>
+        <w:rPr>
+          <w:rFonts w:hint="eastAsia"/>
+          <w:sz w:val="24"/>
+          <w:szCs w:val="24"/>
+        </w:rPr>
+        <w:t>，根据</w:t>
+      </w:r>
+      <w:r>
+        <w:rPr>
+          <w:sz w:val="24"/>
+          <w:szCs w:val="24"/>
+        </w:rPr>
+        <w:t>组织定价过程</w:t>
+      </w:r>
+      <w:r>
+        <w:rPr>
+          <w:rFonts w:hint="eastAsia"/>
+          <w:sz w:val="24"/>
+          <w:szCs w:val="24"/>
+        </w:rPr>
+        <w:t>生成</w:t>
+      </w:r>
+      <w:r>
+        <w:rPr>
+          <w:sz w:val="24"/>
+          <w:szCs w:val="24"/>
+        </w:rPr>
+        <w:t>组织级价格获取方式。</w:t>
+      </w:r>
+    </w:p>
+    <w:p>
+      <w:pPr>
+        <w:pStyle w:val="2"/>
+      </w:pPr>
+      <w:r>
+        <w:rPr>
+          <w:rFonts w:hint="eastAsia"/>
+        </w:rPr>
+        <w:t>价格</w:t>
+      </w:r>
+      <w:r>
+        <w:t>申请</w:t>
+      </w:r>
+    </w:p>
+    <w:p>
+      <w:pPr>
+        <w:pStyle w:val="3"/>
+      </w:pPr>
+      <w:r>
+        <w:rPr>
+          <w:rFonts w:hint="eastAsia"/>
+        </w:rPr>
+        <w:t>功能点</w:t>
+      </w:r>
+    </w:p>
+    <w:p>
+      <w:pPr>
+        <w:pStyle w:val="a9"/>
+        <w:numPr>
+          <w:ilvl w:val="0"/>
+          <w:numId w:val="6"/>
+        </w:numPr>
+        <w:autoSpaceDE w:val="0"/>
+        <w:autoSpaceDN w:val="0"/>
+        <w:adjustRightInd w:val="0"/>
+        <w:spacing w:line="440" w:lineRule="exact"/>
+        <w:ind w:firstLineChars="0"/>
+        <w:jc w:val="left"/>
+        <w:rPr>
+          <w:b/>
+          <w:sz w:val="24"/>
+          <w:szCs w:val="24"/>
+        </w:rPr>
+      </w:pPr>
+      <w:r>
+        <w:rPr>
+          <w:rFonts w:hint="eastAsia"/>
+          <w:b/>
+          <w:sz w:val="24"/>
+          <w:szCs w:val="24"/>
+        </w:rPr>
+        <w:t>我</w:t>
+      </w:r>
+      <w:r>
+        <w:rPr>
+          <w:b/>
+          <w:sz w:val="24"/>
+          <w:szCs w:val="24"/>
+        </w:rPr>
+        <w:t>的申请单</w:t>
+      </w:r>
+      <w:r>
+        <w:rPr>
+          <w:rFonts w:hint="eastAsia"/>
+          <w:b/>
+          <w:sz w:val="24"/>
+          <w:szCs w:val="24"/>
+        </w:rPr>
+        <w:t>：</w:t>
+      </w:r>
+    </w:p>
+    <w:p>
+      <w:pPr>
+        <w:autoSpaceDE w:val="0"/>
+        <w:autoSpaceDN w:val="0"/>
+        <w:adjustRightInd w:val="0"/>
+        <w:spacing w:line="440" w:lineRule="exact"/>
+        <w:ind w:firstLineChars="200" w:firstLine="480"/>
+        <w:jc w:val="left"/>
+        <w:rPr>
+          <w:sz w:val="24"/>
+          <w:szCs w:val="24"/>
+        </w:rPr>
+      </w:pPr>
+      <w:r>
+        <w:rPr>
+          <w:rFonts w:hint="eastAsia"/>
+          <w:sz w:val="24"/>
+          <w:szCs w:val="24"/>
+        </w:rPr>
+        <w:t>提供</w:t>
+      </w:r>
+      <w:r>
+        <w:rPr>
+          <w:sz w:val="24"/>
+          <w:szCs w:val="24"/>
+        </w:rPr>
+        <w:t>当前操作人价格申请单</w:t>
+      </w:r>
+      <w:r>
+        <w:rPr>
+          <w:rFonts w:hint="eastAsia"/>
+          <w:sz w:val="24"/>
+          <w:szCs w:val="24"/>
+        </w:rPr>
+        <w:t>按照</w:t>
+      </w:r>
+      <w:r>
+        <w:rPr>
+          <w:sz w:val="24"/>
+          <w:szCs w:val="24"/>
+        </w:rPr>
+        <w:t>条件查询、</w:t>
+      </w:r>
+      <w:r>
+        <w:rPr>
+          <w:rFonts w:hint="eastAsia"/>
+          <w:sz w:val="24"/>
+          <w:szCs w:val="24"/>
+        </w:rPr>
+        <w:t>申请单</w:t>
+      </w:r>
+      <w:r>
+        <w:rPr>
+          <w:sz w:val="24"/>
+          <w:szCs w:val="24"/>
+        </w:rPr>
+        <w:t>详情查看入口、新增申请入口</w:t>
+      </w:r>
+      <w:r>
+        <w:rPr>
+          <w:rFonts w:hint="eastAsia"/>
+          <w:sz w:val="24"/>
+          <w:szCs w:val="24"/>
+        </w:rPr>
+        <w:t>、</w:t>
+      </w:r>
+      <w:r>
+        <w:rPr>
+          <w:sz w:val="24"/>
+          <w:szCs w:val="24"/>
+        </w:rPr>
+        <w:t>价格申请单编辑入口、价格申请单导出功能。</w:t>
+      </w:r>
+    </w:p>
+    <w:p>
+      <w:pPr>
+        <w:jc w:val="right"/>
+      </w:pPr>
+      <w:r>
+        <w:rPr>
+          <w:noProof/>
+        </w:rPr>
+        <w:drawing>
+          <wp:inline distT="0" distB="0" distL="0" distR="0" wp14:anchorId="06FD4631" wp14:editId="0135DA15">
+            <wp:extent cx="5014309" cy="2571750"/>
+            <wp:effectExtent l="0" t="0" r="0" b="0"/>
+            <wp:docPr id="1" name="图片 1"/>
+            <wp:cNvGraphicFramePr>
+              <a:graphicFrameLocks xmlns:a="http://schemas.openxmlformats.org/drawingml/2006/main" noChangeAspect="1"/>
+            </wp:cNvGraphicFramePr>
+            <a:graphic xmlns:a="http://schemas.openxmlformats.org/drawingml/2006/main">
+              <a:graphicData uri="http://schemas.openxmlformats.org/drawingml/2006/picture">
+                <pic:pic xmlns:pic="http://schemas.openxmlformats.org/drawingml/2006/picture">
+                  <pic:nvPicPr>
+                    <pic:cNvPr id="1" name=""/>
+                    <pic:cNvPicPr/>
+                  </pic:nvPicPr>
+                  <pic:blipFill>
+                    <a:blip r:embed="rId13"/>
+                    <a:stretch>
+                      <a:fillRect/>
+                    </a:stretch>
+                  </pic:blipFill>
+                  <pic:spPr>
+                    <a:xfrm>
+                      <a:off x="0" y="0"/>
+                      <a:ext cx="5031680" cy="2580659"/>
+                    </a:xfrm>
+                    <a:prstGeom prst="rect">
+                      <a:avLst/>
+                    </a:prstGeom>
+                  </pic:spPr>
+                </pic:pic>
+              </a:graphicData>
+            </a:graphic>
+          </wp:inline>
+        </w:drawing>
+      </w:r>
+    </w:p>
+    <w:p>
+      <w:pPr>
+        <w:pStyle w:val="a9"/>
+        <w:numPr>
+          <w:ilvl w:val="0"/>
+          <w:numId w:val="6"/>
+        </w:numPr>
+        <w:ind w:firstLineChars="0"/>
+        <w:rPr>
+          <w:b/>
+          <w:sz w:val="24"/>
+          <w:szCs w:val="24"/>
+        </w:rPr>
+      </w:pPr>
+      <w:r>
+        <w:rPr>
+          <w:rFonts w:hint="eastAsia"/>
+          <w:b/>
+          <w:sz w:val="24"/>
+          <w:szCs w:val="24"/>
+        </w:rPr>
+        <w:lastRenderedPageBreak/>
+        <w:t>新增</w:t>
+      </w:r>
+      <w:r>
+        <w:rPr>
+          <w:b/>
+          <w:sz w:val="24"/>
+          <w:szCs w:val="24"/>
+        </w:rPr>
+        <w:t>申请单：</w:t>
+      </w:r>
+    </w:p>
+    <w:p>
+      <w:pPr>
+        <w:pStyle w:val="a9"/>
+        <w:autoSpaceDE w:val="0"/>
+        <w:autoSpaceDN w:val="0"/>
+        <w:adjustRightInd w:val="0"/>
+        <w:spacing w:line="440" w:lineRule="exact"/>
+        <w:ind w:left="1140" w:firstLineChars="0" w:firstLine="0"/>
+        <w:jc w:val="left"/>
+        <w:rPr>
+          <w:rFonts w:hint="eastAsia"/>
+          <w:sz w:val="24"/>
+          <w:szCs w:val="24"/>
+        </w:rPr>
+      </w:pPr>
+      <w:r>
+        <w:rPr>
+          <w:rFonts w:hint="eastAsia"/>
+          <w:sz w:val="24"/>
+          <w:szCs w:val="24"/>
+        </w:rPr>
+        <w:t>提供</w:t>
+      </w:r>
+      <w:r>
+        <w:rPr>
+          <w:sz w:val="24"/>
+          <w:szCs w:val="24"/>
+        </w:rPr>
+        <w:t>当前操作人</w:t>
+      </w:r>
+      <w:r>
+        <w:rPr>
+          <w:rFonts w:hint="eastAsia"/>
+          <w:sz w:val="24"/>
+          <w:szCs w:val="24"/>
+        </w:rPr>
+        <w:t>新增</w:t>
+      </w:r>
+      <w:r>
+        <w:rPr>
+          <w:sz w:val="24"/>
+          <w:szCs w:val="24"/>
+        </w:rPr>
+        <w:t>价格申请</w:t>
+      </w:r>
+      <w:r>
+        <w:rPr>
+          <w:rFonts w:hint="eastAsia"/>
+          <w:sz w:val="24"/>
+          <w:szCs w:val="24"/>
+        </w:rPr>
+        <w:t>，</w:t>
+      </w:r>
+      <w:r>
+        <w:rPr>
+          <w:rFonts w:hint="eastAsia"/>
+          <w:sz w:val="24"/>
+          <w:szCs w:val="24"/>
+        </w:rPr>
+        <w:t>按照</w:t>
+      </w:r>
+      <w:r>
+        <w:rPr>
+          <w:rFonts w:hint="eastAsia"/>
+          <w:sz w:val="24"/>
+          <w:szCs w:val="24"/>
+        </w:rPr>
+        <w:t>价格</w:t>
+      </w:r>
+      <w:r>
+        <w:rPr>
+          <w:sz w:val="24"/>
+          <w:szCs w:val="24"/>
+        </w:rPr>
+        <w:t>类型</w:t>
+      </w:r>
+      <w:r>
+        <w:rPr>
+          <w:rFonts w:hint="eastAsia"/>
+          <w:sz w:val="24"/>
+          <w:szCs w:val="24"/>
+        </w:rPr>
+        <w:t>控制客户</w:t>
+      </w:r>
+      <w:r>
+        <w:rPr>
+          <w:sz w:val="24"/>
+          <w:szCs w:val="24"/>
+        </w:rPr>
+        <w:t>级价格、组织级价格、产品</w:t>
+      </w:r>
+      <w:r>
+        <w:rPr>
+          <w:rFonts w:hint="eastAsia"/>
+          <w:sz w:val="24"/>
+          <w:szCs w:val="24"/>
+        </w:rPr>
+        <w:t>级</w:t>
+      </w:r>
+      <w:r>
+        <w:rPr>
+          <w:sz w:val="24"/>
+          <w:szCs w:val="24"/>
+        </w:rPr>
+        <w:t>价格申请单要</w:t>
+      </w:r>
+      <w:r>
+        <w:rPr>
+          <w:rFonts w:hint="eastAsia"/>
+          <w:sz w:val="24"/>
+          <w:szCs w:val="24"/>
+        </w:rPr>
+        <w:t>；提供</w:t>
+      </w:r>
+      <w:r>
+        <w:rPr>
+          <w:sz w:val="24"/>
+          <w:szCs w:val="24"/>
+        </w:rPr>
+        <w:t>申请单行项目新增功能（</w:t>
+      </w:r>
+      <w:r>
+        <w:rPr>
+          <w:rFonts w:hint="eastAsia"/>
+          <w:sz w:val="24"/>
+          <w:szCs w:val="24"/>
+        </w:rPr>
+        <w:t>单条</w:t>
+      </w:r>
+      <w:r>
+        <w:rPr>
+          <w:sz w:val="24"/>
+          <w:szCs w:val="24"/>
+        </w:rPr>
+        <w:t>添加、批量导入）</w:t>
+      </w:r>
+      <w:r>
+        <w:rPr>
+          <w:rFonts w:hint="eastAsia"/>
+          <w:sz w:val="24"/>
+          <w:szCs w:val="24"/>
+        </w:rPr>
+        <w:t>、</w:t>
+      </w:r>
+      <w:r>
+        <w:rPr>
+          <w:sz w:val="24"/>
+          <w:szCs w:val="24"/>
+        </w:rPr>
+        <w:t>行项目删除功能、行项目搜索功能</w:t>
+      </w:r>
+      <w:r>
+        <w:rPr>
+          <w:rFonts w:hint="eastAsia"/>
+          <w:sz w:val="24"/>
+          <w:szCs w:val="24"/>
+        </w:rPr>
+        <w:t>；</w:t>
+      </w:r>
+      <w:r>
+        <w:rPr>
+          <w:sz w:val="24"/>
+          <w:szCs w:val="24"/>
+        </w:rPr>
+        <w:t>提供申请单保存、保存并提交</w:t>
+      </w:r>
+      <w:r>
+        <w:rPr>
+          <w:rFonts w:hint="eastAsia"/>
+          <w:sz w:val="24"/>
+          <w:szCs w:val="24"/>
+        </w:rPr>
+        <w:t>审批</w:t>
+      </w:r>
+      <w:r>
+        <w:rPr>
+          <w:sz w:val="24"/>
+          <w:szCs w:val="24"/>
+        </w:rPr>
+        <w:t>功能。</w:t>
+      </w:r>
+    </w:p>
+    <w:p>
+      <w:pPr>
+        <w:pStyle w:val="a9"/>
+        <w:ind w:left="1140" w:firstLineChars="0" w:firstLine="0"/>
+        <w:rPr>
+          <w:rFonts w:hint="eastAsia"/>
+          <w:b/>
+          <w:sz w:val="24"/>
+          <w:szCs w:val="24"/>
+        </w:rPr>
+      </w:pPr>
+    </w:p>
+    <w:p>
+      <w:pPr>
+        <w:ind w:firstLineChars="150" w:firstLine="360"/>
+        <w:rPr>
+          <w:b/>
+          <w:szCs w:val="21"/>
+        </w:rPr>
+      </w:pPr>
+      <w:r>
+        <w:rPr>
+          <w:rFonts w:hint="eastAsia"/>
+          <w:sz w:val="24"/>
+          <w:szCs w:val="24"/>
+        </w:rPr>
+        <w:t>新增</w:t>
+      </w:r>
+      <w:r>
+        <w:rPr>
+          <w:sz w:val="24"/>
+          <w:szCs w:val="24"/>
+        </w:rPr>
+        <w:t>申请单</w:t>
+      </w:r>
+      <w:r>
+        <w:rPr>
+          <w:rFonts w:hint="eastAsia"/>
+          <w:sz w:val="24"/>
+          <w:szCs w:val="24"/>
+        </w:rPr>
+        <w:t>-</w:t>
+      </w:r>
+      <w:r>
+        <w:rPr>
+          <w:sz w:val="24"/>
+          <w:szCs w:val="24"/>
+        </w:rPr>
+        <w:t>产品级</w:t>
+      </w:r>
+    </w:p>
+    <w:p>
+      <w:pPr>
+        <w:ind w:firstLineChars="150" w:firstLine="315"/>
+        <w:jc w:val="center"/>
+        <w:rPr>
+          <w:b/>
+          <w:sz w:val="24"/>
+          <w:szCs w:val="24"/>
+        </w:rPr>
+      </w:pPr>
+      <w:r>
+        <w:rPr>
+          <w:noProof/>
+        </w:rPr>
+        <w:drawing>
+          <wp:inline distT="0" distB="0" distL="0" distR="0" wp14:anchorId="7F86C652" wp14:editId="64170691">
+            <wp:extent cx="4886547" cy="2552700"/>
+            <wp:effectExtent l="0" t="0" r="9525" b="0"/>
+            <wp:docPr id="2" name="图片 2"/>
+            <wp:cNvGraphicFramePr>
+              <a:graphicFrameLocks xmlns:a="http://schemas.openxmlformats.org/drawingml/2006/main" noChangeAspect="1"/>
+            </wp:cNvGraphicFramePr>
+            <a:graphic xmlns:a="http://schemas.openxmlformats.org/drawingml/2006/main">
+              <a:graphicData uri="http://schemas.openxmlformats.org/drawingml/2006/picture">
+                <pic:pic xmlns:pic="http://schemas.openxmlformats.org/drawingml/2006/picture">
+                  <pic:nvPicPr>
+                    <pic:cNvPr id="1" name=""/>
+                    <pic:cNvPicPr/>
+                  </pic:nvPicPr>
+                  <pic:blipFill>
+                    <a:blip r:embed="rId14"/>
+                    <a:stretch>
+                      <a:fillRect/>
+                    </a:stretch>
+                  </pic:blipFill>
+                  <pic:spPr>
+                    <a:xfrm>
+                      <a:off x="0" y="0"/>
+                      <a:ext cx="4891758" cy="2555422"/>
+                    </a:xfrm>
+                    <a:prstGeom prst="rect">
+                      <a:avLst/>
+                    </a:prstGeom>
+                  </pic:spPr>
+                </pic:pic>
+              </a:graphicData>
+            </a:graphic>
+          </wp:inline>
+        </w:drawing>
+      </w:r>
+    </w:p>
+    <w:p>
+      <w:pPr>
+        <w:ind w:firstLineChars="150" w:firstLine="360"/>
+        <w:rPr>
+          <w:sz w:val="24"/>
+          <w:szCs w:val="24"/>
+        </w:rPr>
+      </w:pPr>
+      <w:r>
+        <w:rPr>
+          <w:rFonts w:hint="eastAsia"/>
+          <w:sz w:val="24"/>
+          <w:szCs w:val="24"/>
+        </w:rPr>
+        <w:t>新增价格行项</w:t>
+      </w:r>
+      <w:r>
+        <w:rPr>
+          <w:rFonts w:hint="eastAsia"/>
+          <w:sz w:val="24"/>
+          <w:szCs w:val="24"/>
+        </w:rPr>
+        <w:t>-</w:t>
+      </w:r>
+      <w:r>
+        <w:rPr>
+          <w:rFonts w:hint="eastAsia"/>
+          <w:sz w:val="24"/>
+          <w:szCs w:val="24"/>
+        </w:rPr>
+        <w:t>产品级：</w:t>
+      </w:r>
+    </w:p>
+    <w:p>
+      <w:pPr>
+        <w:ind w:firstLineChars="150" w:firstLine="315"/>
+        <w:rPr>
+          <w:b/>
+          <w:sz w:val="24"/>
+          <w:szCs w:val="24"/>
+        </w:rPr>
+      </w:pPr>
+      <w:r>
+        <w:rPr>
+          <w:noProof/>
+        </w:rPr>
+        <w:drawing>
+          <wp:inline distT="0" distB="0" distL="0" distR="0" wp14:anchorId="11BB0922" wp14:editId="6B9289A0">
+            <wp:extent cx="4933333" cy="2742857"/>
+            <wp:effectExtent l="0" t="0" r="635" b="635"/>
+            <wp:docPr id="7" name="图片 7"/>
+            <wp:cNvGraphicFramePr>
+              <a:graphicFrameLocks xmlns:a="http://schemas.openxmlformats.org/drawingml/2006/main" noChangeAspect="1"/>
+            </wp:cNvGraphicFramePr>
+            <a:graphic xmlns:a="http://schemas.openxmlformats.org/drawingml/2006/main">
+              <a:graphicData uri="http://schemas.openxmlformats.org/drawingml/2006/picture">
+                <pic:pic xmlns:pic="http://schemas.openxmlformats.org/drawingml/2006/picture">
+                  <pic:nvPicPr>
+                    <pic:cNvPr id="1" name=""/>
+                    <pic:cNvPicPr/>
+                  </pic:nvPicPr>
+                  <pic:blipFill>
+                    <a:blip r:embed="rId15"/>
+                    <a:stretch>
+                      <a:fillRect/>
+                    </a:stretch>
+                  </pic:blipFill>
+                  <pic:spPr>
+                    <a:xfrm>
+                      <a:off x="0" y="0"/>
+                      <a:ext cx="4933333" cy="2742857"/>
+                    </a:xfrm>
+                    <a:prstGeom prst="rect">
+                      <a:avLst/>
+                    </a:prstGeom>
+                  </pic:spPr>
+                </pic:pic>
+              </a:graphicData>
+            </a:graphic>
+          </wp:inline>
+        </w:drawing>
+      </w:r>
+    </w:p>
+    <w:p>
+      <w:pPr>
+        <w:ind w:firstLineChars="150" w:firstLine="360"/>
+        <w:rPr>
+          <w:sz w:val="24"/>
+          <w:szCs w:val="24"/>
+        </w:rPr>
+      </w:pPr>
+      <w:r>
+        <w:rPr>
+          <w:rFonts w:hint="eastAsia"/>
+          <w:sz w:val="24"/>
+          <w:szCs w:val="24"/>
+        </w:rPr>
+        <w:t>新增</w:t>
+      </w:r>
+      <w:r>
+        <w:rPr>
+          <w:sz w:val="24"/>
+          <w:szCs w:val="24"/>
+        </w:rPr>
+        <w:t>申请单</w:t>
+      </w:r>
+      <w:r>
+        <w:rPr>
+          <w:rFonts w:hint="eastAsia"/>
+          <w:sz w:val="24"/>
+          <w:szCs w:val="24"/>
+        </w:rPr>
+        <w:t>-</w:t>
+      </w:r>
+      <w:r>
+        <w:rPr>
+          <w:rFonts w:hint="eastAsia"/>
+          <w:sz w:val="24"/>
+          <w:szCs w:val="24"/>
+        </w:rPr>
+        <w:t>组织</w:t>
+      </w:r>
+      <w:r>
+        <w:rPr>
+          <w:sz w:val="24"/>
+          <w:szCs w:val="24"/>
+        </w:rPr>
+        <w:t>级</w:t>
+      </w:r>
+      <w:r>
+        <w:rPr>
+          <w:rFonts w:hint="eastAsia"/>
+          <w:sz w:val="24"/>
+          <w:szCs w:val="24"/>
+        </w:rPr>
+        <w:t>：</w:t>
+      </w:r>
+    </w:p>
+    <w:p>
+      <w:pPr>
+        <w:ind w:firstLineChars="150" w:firstLine="315"/>
+        <w:jc w:val="center"/>
+        <w:rPr>
+          <w:b/>
+          <w:sz w:val="24"/>
+          <w:szCs w:val="24"/>
+        </w:rPr>
+      </w:pPr>
+      <w:r>
+        <w:rPr>
+          <w:noProof/>
+        </w:rPr>
+        <w:lastRenderedPageBreak/>
+        <w:drawing>
+          <wp:inline distT="0" distB="0" distL="0" distR="0" wp14:anchorId="585F29D6" wp14:editId="4DE89FE0">
+            <wp:extent cx="4891990" cy="2543175"/>
+            <wp:effectExtent l="0" t="0" r="4445" b="0"/>
+            <wp:docPr id="4" name="图片 4"/>
+            <wp:cNvGraphicFramePr>
+              <a:graphicFrameLocks xmlns:a="http://schemas.openxmlformats.org/drawingml/2006/main" noChangeAspect="1"/>
+            </wp:cNvGraphicFramePr>
+            <a:graphic xmlns:a="http://schemas.openxmlformats.org/drawingml/2006/main">
+              <a:graphicData uri="http://schemas.openxmlformats.org/drawingml/2006/picture">
+                <pic:pic xmlns:pic="http://schemas.openxmlformats.org/drawingml/2006/picture">
+                  <pic:nvPicPr>
+                    <pic:cNvPr id="1" name=""/>
+                    <pic:cNvPicPr/>
+                  </pic:nvPicPr>
+                  <pic:blipFill>
+                    <a:blip r:embed="rId16"/>
+                    <a:stretch>
+                      <a:fillRect/>
+                    </a:stretch>
+                  </pic:blipFill>
+                  <pic:spPr>
+                    <a:xfrm>
+                      <a:off x="0" y="0"/>
+                      <a:ext cx="4899498" cy="2547078"/>
+                    </a:xfrm>
+                    <a:prstGeom prst="rect">
+                      <a:avLst/>
+                    </a:prstGeom>
+                  </pic:spPr>
+                </pic:pic>
+              </a:graphicData>
+            </a:graphic>
+          </wp:inline>
+        </w:drawing>
+      </w:r>
+    </w:p>
+    <w:p>
+      <w:pPr>
+        <w:ind w:firstLineChars="150" w:firstLine="360"/>
+        <w:rPr>
+          <w:sz w:val="24"/>
+          <w:szCs w:val="24"/>
+        </w:rPr>
+      </w:pPr>
+      <w:r>
+        <w:rPr>
+          <w:rFonts w:hint="eastAsia"/>
+          <w:sz w:val="24"/>
+          <w:szCs w:val="24"/>
+        </w:rPr>
+        <w:t>新增价格行项</w:t>
+      </w:r>
+      <w:r>
+        <w:rPr>
+          <w:rFonts w:hint="eastAsia"/>
+          <w:sz w:val="24"/>
+          <w:szCs w:val="24"/>
+        </w:rPr>
+        <w:t>-</w:t>
+      </w:r>
+      <w:r>
+        <w:rPr>
+          <w:rFonts w:hint="eastAsia"/>
+          <w:sz w:val="24"/>
+          <w:szCs w:val="24"/>
+        </w:rPr>
+        <w:t>组织级：</w:t>
+      </w:r>
+    </w:p>
+    <w:p>
+      <w:pPr>
+        <w:ind w:firstLineChars="150" w:firstLine="315"/>
+        <w:jc w:val="left"/>
+        <w:rPr>
+          <w:b/>
+          <w:sz w:val="24"/>
+          <w:szCs w:val="24"/>
+        </w:rPr>
+      </w:pPr>
+      <w:r>
+        <w:rPr>
+          <w:noProof/>
+        </w:rPr>
+        <w:drawing>
+          <wp:inline distT="0" distB="0" distL="0" distR="0" wp14:anchorId="33CE05F8" wp14:editId="0EEE5035">
+            <wp:extent cx="4933950" cy="3477259"/>
+            <wp:effectExtent l="0" t="0" r="0" b="9525"/>
+            <wp:docPr id="13" name="图片 13"/>
+            <wp:cNvGraphicFramePr>
+              <a:graphicFrameLocks xmlns:a="http://schemas.openxmlformats.org/drawingml/2006/main" noChangeAspect="1"/>
+            </wp:cNvGraphicFramePr>
+            <a:graphic xmlns:a="http://schemas.openxmlformats.org/drawingml/2006/main">
+              <a:graphicData uri="http://schemas.openxmlformats.org/drawingml/2006/picture">
+                <pic:pic xmlns:pic="http://schemas.openxmlformats.org/drawingml/2006/picture">
+                  <pic:nvPicPr>
+                    <pic:cNvPr id="1" name=""/>
+                    <pic:cNvPicPr/>
+                  </pic:nvPicPr>
+                  <pic:blipFill>
+                    <a:blip r:embed="rId17"/>
+                    <a:stretch>
+                      <a:fillRect/>
+                    </a:stretch>
+                  </pic:blipFill>
+                  <pic:spPr>
+                    <a:xfrm>
+                      <a:off x="0" y="0"/>
+                      <a:ext cx="4950344" cy="3488813"/>
+                    </a:xfrm>
+                    <a:prstGeom prst="rect">
+                      <a:avLst/>
+                    </a:prstGeom>
+                  </pic:spPr>
+                </pic:pic>
+              </a:graphicData>
+            </a:graphic>
+          </wp:inline>
+        </w:drawing>
+      </w:r>
+    </w:p>
+    <w:p>
+      <w:pPr>
+        <w:ind w:firstLineChars="150" w:firstLine="360"/>
+        <w:rPr>
+          <w:sz w:val="24"/>
+          <w:szCs w:val="24"/>
+        </w:rPr>
+      </w:pPr>
+      <w:r>
+        <w:rPr>
+          <w:rFonts w:hint="eastAsia"/>
+          <w:sz w:val="24"/>
+          <w:szCs w:val="24"/>
+        </w:rPr>
+        <w:t>新增</w:t>
+      </w:r>
+      <w:r>
+        <w:rPr>
+          <w:sz w:val="24"/>
+          <w:szCs w:val="24"/>
+        </w:rPr>
+        <w:t>申请单</w:t>
+      </w:r>
+      <w:r>
+        <w:rPr>
+          <w:rFonts w:hint="eastAsia"/>
+          <w:sz w:val="24"/>
+          <w:szCs w:val="24"/>
+        </w:rPr>
+        <w:t>-</w:t>
+      </w:r>
+      <w:r>
+        <w:rPr>
+          <w:rFonts w:hint="eastAsia"/>
+          <w:sz w:val="24"/>
+          <w:szCs w:val="24"/>
+        </w:rPr>
+        <w:t>客户</w:t>
+      </w:r>
+      <w:r>
+        <w:rPr>
+          <w:sz w:val="24"/>
+          <w:szCs w:val="24"/>
+        </w:rPr>
+        <w:t>级</w:t>
+      </w:r>
+      <w:r>
+        <w:rPr>
+          <w:rFonts w:hint="eastAsia"/>
+          <w:sz w:val="24"/>
+          <w:szCs w:val="24"/>
+        </w:rPr>
+        <w:t>：</w:t>
+      </w:r>
+    </w:p>
+    <w:p>
+      <w:pPr>
+        <w:ind w:firstLineChars="150" w:firstLine="315"/>
+        <w:jc w:val="center"/>
+        <w:rPr>
+          <w:b/>
+          <w:sz w:val="24"/>
+          <w:szCs w:val="24"/>
+        </w:rPr>
+      </w:pPr>
+      <w:r>
+        <w:rPr>
+          <w:noProof/>
+        </w:rPr>
+        <w:lastRenderedPageBreak/>
+        <w:drawing>
+          <wp:inline distT="0" distB="0" distL="0" distR="0" wp14:anchorId="6EA07EE3" wp14:editId="52D3F86F">
+            <wp:extent cx="4990465" cy="2569134"/>
+            <wp:effectExtent l="0" t="0" r="635" b="3175"/>
+            <wp:docPr id="5" name="图片 5"/>
+            <wp:cNvGraphicFramePr>
+              <a:graphicFrameLocks xmlns:a="http://schemas.openxmlformats.org/drawingml/2006/main" noChangeAspect="1"/>
+            </wp:cNvGraphicFramePr>
+            <a:graphic xmlns:a="http://schemas.openxmlformats.org/drawingml/2006/main">
+              <a:graphicData uri="http://schemas.openxmlformats.org/drawingml/2006/picture">
+                <pic:pic xmlns:pic="http://schemas.openxmlformats.org/drawingml/2006/picture">
+                  <pic:nvPicPr>
+                    <pic:cNvPr id="1" name=""/>
+                    <pic:cNvPicPr/>
+                  </pic:nvPicPr>
+                  <pic:blipFill>
+                    <a:blip r:embed="rId18"/>
+                    <a:stretch>
+                      <a:fillRect/>
+                    </a:stretch>
+                  </pic:blipFill>
+                  <pic:spPr>
+                    <a:xfrm>
+                      <a:off x="0" y="0"/>
+                      <a:ext cx="4998582" cy="2573313"/>
+                    </a:xfrm>
+                    <a:prstGeom prst="rect">
+                      <a:avLst/>
+                    </a:prstGeom>
+                  </pic:spPr>
+                </pic:pic>
+              </a:graphicData>
+            </a:graphic>
+          </wp:inline>
+        </w:drawing>
+      </w:r>
+    </w:p>
+    <w:p>
+      <w:pPr>
+        <w:ind w:firstLineChars="150" w:firstLine="360"/>
+        <w:rPr>
+          <w:sz w:val="24"/>
+          <w:szCs w:val="24"/>
+        </w:rPr>
+      </w:pPr>
+      <w:r>
+        <w:rPr>
+          <w:rFonts w:hint="eastAsia"/>
+          <w:sz w:val="24"/>
+          <w:szCs w:val="24"/>
+        </w:rPr>
+        <w:t>新增价格行项</w:t>
+      </w:r>
+      <w:r>
+        <w:rPr>
+          <w:rFonts w:hint="eastAsia"/>
+          <w:sz w:val="24"/>
+          <w:szCs w:val="24"/>
+        </w:rPr>
+        <w:t>-</w:t>
+      </w:r>
+      <w:r>
+        <w:rPr>
+          <w:rFonts w:hint="eastAsia"/>
+          <w:sz w:val="24"/>
+          <w:szCs w:val="24"/>
+        </w:rPr>
+        <w:t>客户级：</w:t>
+      </w:r>
+    </w:p>
+    <w:p>
+      <w:pPr>
+        <w:ind w:firstLineChars="150" w:firstLine="315"/>
+        <w:rPr>
+          <w:b/>
+          <w:sz w:val="24"/>
+          <w:szCs w:val="24"/>
+        </w:rPr>
+      </w:pPr>
+      <w:r>
+        <w:rPr>
+          <w:noProof/>
+        </w:rPr>
+        <w:drawing>
+          <wp:inline distT="0" distB="0" distL="0" distR="0" wp14:anchorId="487A07F1" wp14:editId="7291CAC1">
+            <wp:extent cx="4952381" cy="2704762"/>
+            <wp:effectExtent l="0" t="0" r="635" b="635"/>
+            <wp:docPr id="12" name="图片 12"/>
+            <wp:cNvGraphicFramePr>
+              <a:graphicFrameLocks xmlns:a="http://schemas.openxmlformats.org/drawingml/2006/main" noChangeAspect="1"/>
+            </wp:cNvGraphicFramePr>
+            <a:graphic xmlns:a="http://schemas.openxmlformats.org/drawingml/2006/main">
+              <a:graphicData uri="http://schemas.openxmlformats.org/drawingml/2006/picture">
+                <pic:pic xmlns:pic="http://schemas.openxmlformats.org/drawingml/2006/picture">
+                  <pic:nvPicPr>
+                    <pic:cNvPr id="1" name=""/>
+                    <pic:cNvPicPr/>
+                  </pic:nvPicPr>
+                  <pic:blipFill>
+                    <a:blip r:embed="rId19"/>
+                    <a:stretch>
+                      <a:fillRect/>
+                    </a:stretch>
+                  </pic:blipFill>
+                  <pic:spPr>
+                    <a:xfrm>
+                      <a:off x="0" y="0"/>
+                      <a:ext cx="4952381" cy="2704762"/>
+                    </a:xfrm>
+                    <a:prstGeom prst="rect">
+                      <a:avLst/>
+                    </a:prstGeom>
+                  </pic:spPr>
+                </pic:pic>
+              </a:graphicData>
+            </a:graphic>
+          </wp:inline>
+        </w:drawing>
+      </w:r>
+    </w:p>
+    <w:p>
+      <w:pPr>
+        <w:pStyle w:val="a9"/>
+        <w:numPr>
+          <w:ilvl w:val="0"/>
+          <w:numId w:val="6"/>
+        </w:numPr>
+        <w:ind w:firstLineChars="0"/>
+        <w:rPr>
+          <w:b/>
+          <w:sz w:val="24"/>
+          <w:szCs w:val="24"/>
+        </w:rPr>
+      </w:pPr>
+      <w:r>
+        <w:rPr>
+          <w:rFonts w:hint="eastAsia"/>
+          <w:b/>
+          <w:sz w:val="24"/>
+          <w:szCs w:val="24"/>
+        </w:rPr>
+        <w:t>编辑</w:t>
+      </w:r>
+      <w:r>
+        <w:rPr>
+          <w:b/>
+          <w:sz w:val="24"/>
+          <w:szCs w:val="24"/>
+        </w:rPr>
+        <w:t>申请单：</w:t>
+      </w:r>
+    </w:p>
+    <w:p>
+      <w:pPr>
+        <w:pStyle w:val="a9"/>
+        <w:autoSpaceDE w:val="0"/>
+        <w:autoSpaceDN w:val="0"/>
+        <w:adjustRightInd w:val="0"/>
+        <w:spacing w:line="440" w:lineRule="exact"/>
+        <w:ind w:left="1140" w:firstLineChars="0" w:firstLine="0"/>
+        <w:jc w:val="left"/>
+        <w:rPr>
+          <w:rFonts w:hint="eastAsia"/>
+          <w:sz w:val="24"/>
+          <w:szCs w:val="24"/>
+        </w:rPr>
+      </w:pPr>
+      <w:r>
+        <w:rPr>
+          <w:rFonts w:hint="eastAsia"/>
+          <w:sz w:val="24"/>
+          <w:szCs w:val="24"/>
+        </w:rPr>
+        <w:t>提供</w:t>
+      </w:r>
+      <w:r>
+        <w:rPr>
+          <w:sz w:val="24"/>
+          <w:szCs w:val="24"/>
+        </w:rPr>
+        <w:t>当前</w:t>
+      </w:r>
+      <w:r>
+        <w:rPr>
+          <w:rFonts w:hint="eastAsia"/>
+          <w:sz w:val="24"/>
+          <w:szCs w:val="24"/>
+        </w:rPr>
+        <w:t>操作人</w:t>
+      </w:r>
+      <w:r>
+        <w:rPr>
+          <w:sz w:val="24"/>
+          <w:szCs w:val="24"/>
+        </w:rPr>
+        <w:t>编辑</w:t>
+      </w:r>
+      <w:r>
+        <w:rPr>
+          <w:sz w:val="24"/>
+          <w:szCs w:val="24"/>
+        </w:rPr>
+        <w:t>价格申请</w:t>
+      </w:r>
+      <w:r>
+        <w:rPr>
+          <w:rFonts w:hint="eastAsia"/>
+          <w:sz w:val="24"/>
+          <w:szCs w:val="24"/>
+        </w:rPr>
+        <w:t>（初始</w:t>
+      </w:r>
+      <w:r>
+        <w:rPr>
+          <w:sz w:val="24"/>
+          <w:szCs w:val="24"/>
+        </w:rPr>
+        <w:t>状态允许编辑</w:t>
+      </w:r>
+      <w:r>
+        <w:rPr>
+          <w:rFonts w:hint="eastAsia"/>
+          <w:sz w:val="24"/>
+          <w:szCs w:val="24"/>
+        </w:rPr>
+        <w:t>），</w:t>
+      </w:r>
+      <w:r>
+        <w:rPr>
+          <w:rFonts w:hint="eastAsia"/>
+          <w:sz w:val="24"/>
+          <w:szCs w:val="24"/>
+        </w:rPr>
+        <w:t>按照</w:t>
+      </w:r>
+      <w:r>
+        <w:rPr>
+          <w:rFonts w:hint="eastAsia"/>
+          <w:sz w:val="24"/>
+          <w:szCs w:val="24"/>
+        </w:rPr>
+        <w:t>价格</w:t>
+      </w:r>
+      <w:r>
+        <w:rPr>
+          <w:sz w:val="24"/>
+          <w:szCs w:val="24"/>
+        </w:rPr>
+        <w:t>类型</w:t>
+      </w:r>
+      <w:r>
+        <w:rPr>
+          <w:rFonts w:hint="eastAsia"/>
+          <w:sz w:val="24"/>
+          <w:szCs w:val="24"/>
+        </w:rPr>
+        <w:t>控制客户</w:t>
+      </w:r>
+      <w:r>
+        <w:rPr>
+          <w:sz w:val="24"/>
+          <w:szCs w:val="24"/>
+        </w:rPr>
+        <w:t>级价格、组织级价格、产品</w:t>
+      </w:r>
+      <w:r>
+        <w:rPr>
+          <w:rFonts w:hint="eastAsia"/>
+          <w:sz w:val="24"/>
+          <w:szCs w:val="24"/>
+        </w:rPr>
+        <w:t>级</w:t>
+      </w:r>
+      <w:r>
+        <w:rPr>
+          <w:sz w:val="24"/>
+          <w:szCs w:val="24"/>
+        </w:rPr>
+        <w:t>价格申请单要</w:t>
+      </w:r>
+      <w:r>
+        <w:rPr>
+          <w:rFonts w:hint="eastAsia"/>
+          <w:sz w:val="24"/>
+          <w:szCs w:val="24"/>
+        </w:rPr>
+        <w:t>；提供</w:t>
+      </w:r>
+      <w:r>
+        <w:rPr>
+          <w:sz w:val="24"/>
+          <w:szCs w:val="24"/>
+        </w:rPr>
+        <w:t>申请单</w:t>
+      </w:r>
+      <w:r>
+        <w:rPr>
+          <w:rFonts w:hint="eastAsia"/>
+          <w:sz w:val="24"/>
+          <w:szCs w:val="24"/>
+        </w:rPr>
+        <w:t>编辑功能。</w:t>
+      </w:r>
+    </w:p>
+    <w:p>
+      <w:pPr>
+        <w:ind w:firstLineChars="150" w:firstLine="361"/>
+        <w:rPr>
+          <w:rFonts w:hint="eastAsia"/>
+          <w:b/>
+          <w:sz w:val="24"/>
+          <w:szCs w:val="24"/>
+        </w:rPr>
+      </w:pPr>
+      <w:r>
+        <w:rPr>
+          <w:rFonts w:hint="eastAsia"/>
+          <w:b/>
+          <w:sz w:val="24"/>
+          <w:szCs w:val="24"/>
+        </w:rPr>
+        <w:t>产品</w:t>
+      </w:r>
+      <w:r>
+        <w:rPr>
+          <w:b/>
+          <w:sz w:val="24"/>
+          <w:szCs w:val="24"/>
+        </w:rPr>
+        <w:t>级价格</w:t>
+      </w:r>
+    </w:p>
+    <w:p>
+      <w:pPr>
+        <w:ind w:firstLineChars="150" w:firstLine="315"/>
+        <w:rPr>
+          <w:b/>
+          <w:sz w:val="24"/>
+          <w:szCs w:val="24"/>
+        </w:rPr>
+      </w:pPr>
+      <w:r>
+        <w:rPr>
+          <w:noProof/>
+        </w:rPr>
+        <w:lastRenderedPageBreak/>
+        <w:drawing>
+          <wp:inline distT="0" distB="0" distL="0" distR="0" wp14:anchorId="3C73C045" wp14:editId="76079D88">
+            <wp:extent cx="5274310" cy="3375660"/>
+            <wp:effectExtent l="0" t="0" r="2540" b="0"/>
+            <wp:docPr id="6" name="图片 6"/>
+            <wp:cNvGraphicFramePr>
+              <a:graphicFrameLocks xmlns:a="http://schemas.openxmlformats.org/drawingml/2006/main" noChangeAspect="1"/>
+            </wp:cNvGraphicFramePr>
+            <a:graphic xmlns:a="http://schemas.openxmlformats.org/drawingml/2006/main">
+              <a:graphicData uri="http://schemas.openxmlformats.org/drawingml/2006/picture">
+                <pic:pic xmlns:pic="http://schemas.openxmlformats.org/drawingml/2006/picture">
+                  <pic:nvPicPr>
+                    <pic:cNvPr id="1" name=""/>
+                    <pic:cNvPicPr/>
+                  </pic:nvPicPr>
+                  <pic:blipFill>
+                    <a:blip r:embed="rId20"/>
+                    <a:stretch>
+                      <a:fillRect/>
+                    </a:stretch>
+                  </pic:blipFill>
+                  <pic:spPr>
+                    <a:xfrm>
+                      <a:off x="0" y="0"/>
+                      <a:ext cx="5274310" cy="3375660"/>
+                    </a:xfrm>
+                    <a:prstGeom prst="rect">
+                      <a:avLst/>
+                    </a:prstGeom>
+                  </pic:spPr>
+                </pic:pic>
+              </a:graphicData>
+            </a:graphic>
+          </wp:inline>
+        </w:drawing>
+      </w:r>
+    </w:p>
+    <w:p>
+      <w:pPr>
+        <w:ind w:firstLineChars="150" w:firstLine="361"/>
+        <w:rPr>
+          <w:b/>
+          <w:sz w:val="24"/>
+          <w:szCs w:val="24"/>
+        </w:rPr>
+      </w:pPr>
+      <w:r>
+        <w:rPr>
+          <w:rFonts w:hint="eastAsia"/>
+          <w:b/>
+          <w:sz w:val="24"/>
+          <w:szCs w:val="24"/>
+        </w:rPr>
+        <w:t>组织</w:t>
+      </w:r>
+      <w:r>
+        <w:rPr>
+          <w:b/>
+          <w:sz w:val="24"/>
+          <w:szCs w:val="24"/>
+        </w:rPr>
+        <w:t>级价格</w:t>
+      </w:r>
+    </w:p>
+    <w:p>
+      <w:pPr>
+        <w:ind w:firstLineChars="150" w:firstLine="315"/>
+        <w:rPr>
+          <w:b/>
+          <w:sz w:val="24"/>
+          <w:szCs w:val="24"/>
+        </w:rPr>
+      </w:pPr>
+      <w:r>
+        <w:rPr>
+          <w:noProof/>
+        </w:rPr>
+        <w:drawing>
+          <wp:inline distT="0" distB="0" distL="0" distR="0" wp14:anchorId="09EB5E95" wp14:editId="35857E19">
+            <wp:extent cx="5274310" cy="3298825"/>
+            <wp:effectExtent l="0" t="0" r="2540" b="0"/>
+            <wp:docPr id="11" name="图片 11"/>
+            <wp:cNvGraphicFramePr>
+              <a:graphicFrameLocks xmlns:a="http://schemas.openxmlformats.org/drawingml/2006/main" noChangeAspect="1"/>
+            </wp:cNvGraphicFramePr>
+            <a:graphic xmlns:a="http://schemas.openxmlformats.org/drawingml/2006/main">
+              <a:graphicData uri="http://schemas.openxmlformats.org/drawingml/2006/picture">
+                <pic:pic xmlns:pic="http://schemas.openxmlformats.org/drawingml/2006/picture">
+                  <pic:nvPicPr>
+                    <pic:cNvPr id="1" name=""/>
+                    <pic:cNvPicPr/>
+                  </pic:nvPicPr>
+                  <pic:blipFill>
+                    <a:blip r:embed="rId21"/>
+                    <a:stretch>
+                      <a:fillRect/>
+                    </a:stretch>
+                  </pic:blipFill>
+                  <pic:spPr>
+                    <a:xfrm>
+                      <a:off x="0" y="0"/>
+                      <a:ext cx="5274310" cy="3298825"/>
+                    </a:xfrm>
+                    <a:prstGeom prst="rect">
+                      <a:avLst/>
+                    </a:prstGeom>
+                  </pic:spPr>
+                </pic:pic>
+              </a:graphicData>
+            </a:graphic>
+          </wp:inline>
+        </w:drawing>
+      </w:r>
+    </w:p>
+    <w:p>
+      <w:pPr>
+        <w:ind w:firstLineChars="150" w:firstLine="361"/>
+        <w:rPr>
+          <w:b/>
+          <w:sz w:val="24"/>
+          <w:szCs w:val="24"/>
+        </w:rPr>
+      </w:pPr>
+      <w:r>
+        <w:rPr>
+          <w:rFonts w:hint="eastAsia"/>
+          <w:b/>
+          <w:sz w:val="24"/>
+          <w:szCs w:val="24"/>
+        </w:rPr>
+        <w:t>客户</w:t>
+      </w:r>
+      <w:r>
+        <w:rPr>
+          <w:b/>
+          <w:sz w:val="24"/>
+          <w:szCs w:val="24"/>
+        </w:rPr>
+        <w:t>级价格</w:t>
+      </w:r>
+    </w:p>
+    <w:p>
+      <w:pPr>
+        <w:ind w:firstLineChars="150" w:firstLine="315"/>
+        <w:rPr>
+          <w:b/>
+          <w:sz w:val="24"/>
+          <w:szCs w:val="24"/>
+        </w:rPr>
+      </w:pPr>
+      <w:r>
+        <w:rPr>
+          <w:noProof/>
+        </w:rPr>
+        <w:lastRenderedPageBreak/>
+        <w:drawing>
+          <wp:inline distT="0" distB="0" distL="0" distR="0" wp14:anchorId="7C8EFD3D" wp14:editId="429DD4A1">
+            <wp:extent cx="5274310" cy="3148965"/>
+            <wp:effectExtent l="0" t="0" r="2540" b="0"/>
+            <wp:docPr id="14" name="图片 14"/>
+            <wp:cNvGraphicFramePr>
+              <a:graphicFrameLocks xmlns:a="http://schemas.openxmlformats.org/drawingml/2006/main" noChangeAspect="1"/>
+            </wp:cNvGraphicFramePr>
+            <a:graphic xmlns:a="http://schemas.openxmlformats.org/drawingml/2006/main">
+              <a:graphicData uri="http://schemas.openxmlformats.org/drawingml/2006/picture">
+                <pic:pic xmlns:pic="http://schemas.openxmlformats.org/drawingml/2006/picture">
+                  <pic:nvPicPr>
+                    <pic:cNvPr id="1" name=""/>
+                    <pic:cNvPicPr/>
+                  </pic:nvPicPr>
+                  <pic:blipFill>
+                    <a:blip r:embed="rId22"/>
+                    <a:stretch>
+                      <a:fillRect/>
+                    </a:stretch>
+                  </pic:blipFill>
+                  <pic:spPr>
+                    <a:xfrm>
+                      <a:off x="0" y="0"/>
+                      <a:ext cx="5274310" cy="3148965"/>
+                    </a:xfrm>
+                    <a:prstGeom prst="rect">
+                      <a:avLst/>
+                    </a:prstGeom>
+                  </pic:spPr>
+                </pic:pic>
+              </a:graphicData>
+            </a:graphic>
+          </wp:inline>
+        </w:drawing>
+      </w:r>
+    </w:p>
+    <w:p>
+      <w:pPr>
+        <w:pStyle w:val="a9"/>
+        <w:numPr>
+          <w:ilvl w:val="0"/>
+          <w:numId w:val="6"/>
+        </w:numPr>
+        <w:ind w:firstLineChars="0"/>
+        <w:rPr>
+          <w:b/>
+          <w:sz w:val="24"/>
+          <w:szCs w:val="24"/>
+        </w:rPr>
+      </w:pPr>
+      <w:r>
+        <w:rPr>
+          <w:rFonts w:hint="eastAsia"/>
+          <w:b/>
+          <w:sz w:val="24"/>
+          <w:szCs w:val="24"/>
+        </w:rPr>
+        <w:t>查看</w:t>
+      </w:r>
+      <w:r>
+        <w:rPr>
+          <w:b/>
+          <w:sz w:val="24"/>
+          <w:szCs w:val="24"/>
+        </w:rPr>
+        <w:t>申请单</w:t>
+      </w:r>
+    </w:p>
+    <w:p>
+      <w:pPr>
+        <w:pStyle w:val="a9"/>
+        <w:autoSpaceDE w:val="0"/>
+        <w:autoSpaceDN w:val="0"/>
+        <w:adjustRightInd w:val="0"/>
+        <w:spacing w:line="440" w:lineRule="exact"/>
+        <w:ind w:left="1140" w:firstLineChars="0" w:firstLine="0"/>
+        <w:jc w:val="left"/>
+        <w:rPr>
+          <w:rFonts w:hint="eastAsia"/>
+          <w:sz w:val="24"/>
+          <w:szCs w:val="24"/>
+        </w:rPr>
+      </w:pPr>
+      <w:r>
+        <w:rPr>
+          <w:rFonts w:hint="eastAsia"/>
+          <w:sz w:val="24"/>
+          <w:szCs w:val="24"/>
+        </w:rPr>
+        <w:t>提供</w:t>
+      </w:r>
+      <w:r>
+        <w:rPr>
+          <w:sz w:val="24"/>
+          <w:szCs w:val="24"/>
+        </w:rPr>
+        <w:t>当前操作人</w:t>
+      </w:r>
+      <w:r>
+        <w:rPr>
+          <w:rFonts w:hint="eastAsia"/>
+          <w:sz w:val="24"/>
+          <w:szCs w:val="24"/>
+        </w:rPr>
+        <w:t>查看</w:t>
+      </w:r>
+      <w:r>
+        <w:rPr>
+          <w:sz w:val="24"/>
+          <w:szCs w:val="24"/>
+        </w:rPr>
+        <w:t>价格申请</w:t>
+      </w:r>
+      <w:r>
+        <w:rPr>
+          <w:rFonts w:hint="eastAsia"/>
+          <w:sz w:val="24"/>
+          <w:szCs w:val="24"/>
+        </w:rPr>
+        <w:t>，价格</w:t>
+      </w:r>
+      <w:r>
+        <w:rPr>
+          <w:sz w:val="24"/>
+          <w:szCs w:val="24"/>
+        </w:rPr>
+        <w:t>申请单不同信息按照标签显示</w:t>
+      </w:r>
+      <w:r>
+        <w:rPr>
+          <w:rFonts w:hint="eastAsia"/>
+          <w:sz w:val="24"/>
+          <w:szCs w:val="24"/>
+        </w:rPr>
+        <w:t>，抬头</w:t>
+      </w:r>
+      <w:r>
+        <w:rPr>
+          <w:sz w:val="24"/>
+          <w:szCs w:val="24"/>
+        </w:rPr>
+        <w:t>信息、操作日志、审批信息、状态信息不区分价格类型；行项目信息</w:t>
+      </w:r>
+      <w:r>
+        <w:rPr>
+          <w:rFonts w:hint="eastAsia"/>
+          <w:sz w:val="24"/>
+          <w:szCs w:val="24"/>
+        </w:rPr>
+        <w:t>按照</w:t>
+      </w:r>
+      <w:r>
+        <w:rPr>
+          <w:rFonts w:hint="eastAsia"/>
+          <w:sz w:val="24"/>
+          <w:szCs w:val="24"/>
+        </w:rPr>
+        <w:t>价格</w:t>
+      </w:r>
+      <w:r>
+        <w:rPr>
+          <w:sz w:val="24"/>
+          <w:szCs w:val="24"/>
+        </w:rPr>
+        <w:t>类型</w:t>
+      </w:r>
+      <w:r>
+        <w:rPr>
+          <w:rFonts w:hint="eastAsia"/>
+          <w:sz w:val="24"/>
+          <w:szCs w:val="24"/>
+        </w:rPr>
+        <w:t>控制客户</w:t>
+      </w:r>
+      <w:r>
+        <w:rPr>
+          <w:sz w:val="24"/>
+          <w:szCs w:val="24"/>
+        </w:rPr>
+        <w:t>级价格、组织级价格、产品</w:t>
+      </w:r>
+      <w:r>
+        <w:rPr>
+          <w:rFonts w:hint="eastAsia"/>
+          <w:sz w:val="24"/>
+          <w:szCs w:val="24"/>
+        </w:rPr>
+        <w:t>级</w:t>
+      </w:r>
+      <w:r>
+        <w:rPr>
+          <w:sz w:val="24"/>
+          <w:szCs w:val="24"/>
+        </w:rPr>
+        <w:t>价格</w:t>
+      </w:r>
+      <w:r>
+        <w:rPr>
+          <w:rFonts w:hint="eastAsia"/>
+          <w:sz w:val="24"/>
+          <w:szCs w:val="24"/>
+        </w:rPr>
+        <w:t>行要素</w:t>
+      </w:r>
+      <w:r>
+        <w:rPr>
+          <w:sz w:val="24"/>
+          <w:szCs w:val="24"/>
+        </w:rPr>
+        <w:t>信息。</w:t>
+      </w:r>
+    </w:p>
+    <w:p>
+      <w:pPr>
+        <w:ind w:firstLineChars="150" w:firstLine="361"/>
+        <w:rPr>
+          <w:b/>
+          <w:sz w:val="24"/>
+          <w:szCs w:val="24"/>
+        </w:rPr>
+      </w:pPr>
+      <w:r>
+        <w:rPr>
+          <w:rFonts w:hint="eastAsia"/>
+          <w:b/>
+          <w:sz w:val="24"/>
+          <w:szCs w:val="24"/>
+        </w:rPr>
+        <w:t>抬头</w:t>
+      </w:r>
+      <w:r>
+        <w:rPr>
+          <w:b/>
+          <w:sz w:val="24"/>
+          <w:szCs w:val="24"/>
+        </w:rPr>
+        <w:t>信息</w:t>
+      </w:r>
+    </w:p>
+    <w:p>
+      <w:pPr>
+        <w:ind w:firstLineChars="150" w:firstLine="315"/>
+        <w:rPr>
+          <w:b/>
+          <w:sz w:val="24"/>
+          <w:szCs w:val="24"/>
+        </w:rPr>
+      </w:pPr>
+      <w:r>
+        <w:rPr>
+          <w:noProof/>
+        </w:rPr>
+        <w:lastRenderedPageBreak/>
+        <w:drawing>
+          <wp:inline distT="0" distB="0" distL="0" distR="0" wp14:anchorId="6A477C46" wp14:editId="6666CCB8">
+            <wp:extent cx="5274310" cy="4297680"/>
+            <wp:effectExtent l="0" t="0" r="2540" b="7620"/>
+            <wp:docPr id="16" name="图片 16"/>
+            <wp:cNvGraphicFramePr>
+              <a:graphicFrameLocks xmlns:a="http://schemas.openxmlformats.org/drawingml/2006/main" noChangeAspect="1"/>
+            </wp:cNvGraphicFramePr>
+            <a:graphic xmlns:a="http://schemas.openxmlformats.org/drawingml/2006/main">
+              <a:graphicData uri="http://schemas.openxmlformats.org/drawingml/2006/picture">
+                <pic:pic xmlns:pic="http://schemas.openxmlformats.org/drawingml/2006/picture">
+                  <pic:nvPicPr>
+                    <pic:cNvPr id="1" name=""/>
+                    <pic:cNvPicPr/>
+                  </pic:nvPicPr>
+                  <pic:blipFill>
+                    <a:blip r:embed="rId23"/>
+                    <a:stretch>
+                      <a:fillRect/>
+                    </a:stretch>
+                  </pic:blipFill>
+                  <pic:spPr>
+                    <a:xfrm>
+                      <a:off x="0" y="0"/>
+                      <a:ext cx="5274310" cy="4297680"/>
+                    </a:xfrm>
+                    <a:prstGeom prst="rect">
+                      <a:avLst/>
+                    </a:prstGeom>
+                  </pic:spPr>
+                </pic:pic>
+              </a:graphicData>
+            </a:graphic>
+          </wp:inline>
+        </w:drawing>
+      </w:r>
+    </w:p>
+    <w:p>
+      <w:pPr>
+        <w:ind w:firstLineChars="150" w:firstLine="361"/>
+        <w:rPr>
+          <w:b/>
+          <w:sz w:val="24"/>
+          <w:szCs w:val="24"/>
+        </w:rPr>
+      </w:pPr>
+      <w:r>
+        <w:rPr>
+          <w:rFonts w:hint="eastAsia"/>
+          <w:b/>
+          <w:sz w:val="24"/>
+          <w:szCs w:val="24"/>
+        </w:rPr>
+        <w:t>行</w:t>
+      </w:r>
+      <w:r>
+        <w:rPr>
+          <w:b/>
+          <w:sz w:val="24"/>
+          <w:szCs w:val="24"/>
+        </w:rPr>
+        <w:t>项目信息</w:t>
+      </w:r>
+      <w:r>
+        <w:rPr>
+          <w:rFonts w:hint="eastAsia"/>
+          <w:b/>
+          <w:sz w:val="24"/>
+          <w:szCs w:val="24"/>
+        </w:rPr>
+        <w:t>-</w:t>
+      </w:r>
+      <w:r>
+        <w:rPr>
+          <w:b/>
+          <w:sz w:val="24"/>
+          <w:szCs w:val="24"/>
+        </w:rPr>
+        <w:t>产品级</w:t>
+      </w:r>
+    </w:p>
+    <w:p>
+      <w:pPr>
+        <w:ind w:firstLineChars="150" w:firstLine="315"/>
+        <w:rPr>
+          <w:b/>
+          <w:sz w:val="24"/>
+          <w:szCs w:val="24"/>
+        </w:rPr>
+      </w:pPr>
+      <w:r>
+        <w:rPr>
+          <w:noProof/>
+        </w:rPr>
+        <w:drawing>
+          <wp:inline distT="0" distB="0" distL="0" distR="0" wp14:anchorId="7AED0CCC" wp14:editId="4BC5DBDB">
+            <wp:extent cx="5274310" cy="3020060"/>
+            <wp:effectExtent l="0" t="0" r="2540" b="8890"/>
+            <wp:docPr id="17" name="图片 17"/>
+            <wp:cNvGraphicFramePr>
+              <a:graphicFrameLocks xmlns:a="http://schemas.openxmlformats.org/drawingml/2006/main" noChangeAspect="1"/>
+            </wp:cNvGraphicFramePr>
+            <a:graphic xmlns:a="http://schemas.openxmlformats.org/drawingml/2006/main">
+              <a:graphicData uri="http://schemas.openxmlformats.org/drawingml/2006/picture">
+                <pic:pic xmlns:pic="http://schemas.openxmlformats.org/drawingml/2006/picture">
+                  <pic:nvPicPr>
+                    <pic:cNvPr id="1" name=""/>
+                    <pic:cNvPicPr/>
+                  </pic:nvPicPr>
+                  <pic:blipFill>
+                    <a:blip r:embed="rId24"/>
+                    <a:stretch>
+                      <a:fillRect/>
+                    </a:stretch>
+                  </pic:blipFill>
+                  <pic:spPr>
+                    <a:xfrm>
+                      <a:off x="0" y="0"/>
+                      <a:ext cx="5274310" cy="3020060"/>
+                    </a:xfrm>
+                    <a:prstGeom prst="rect">
+                      <a:avLst/>
+                    </a:prstGeom>
+                  </pic:spPr>
+                </pic:pic>
+              </a:graphicData>
+            </a:graphic>
+          </wp:inline>
+        </w:drawing>
+      </w:r>
+    </w:p>
+    <w:p>
+      <w:pPr>
+        <w:ind w:firstLineChars="150" w:firstLine="361"/>
+        <w:rPr>
+          <w:b/>
+          <w:sz w:val="24"/>
+          <w:szCs w:val="24"/>
+        </w:rPr>
+      </w:pPr>
+      <w:r>
+        <w:rPr>
+          <w:rFonts w:hint="eastAsia"/>
+          <w:b/>
+          <w:sz w:val="24"/>
+          <w:szCs w:val="24"/>
+        </w:rPr>
+        <w:t>行</w:t>
+      </w:r>
+      <w:r>
+        <w:rPr>
+          <w:b/>
+          <w:sz w:val="24"/>
+          <w:szCs w:val="24"/>
+        </w:rPr>
+        <w:t>项目信息</w:t>
+      </w:r>
+      <w:r>
+        <w:rPr>
+          <w:b/>
+          <w:sz w:val="24"/>
+          <w:szCs w:val="24"/>
+        </w:rPr>
+        <w:t>-</w:t>
+      </w:r>
+      <w:r>
+        <w:rPr>
+          <w:b/>
+          <w:sz w:val="24"/>
+          <w:szCs w:val="24"/>
+        </w:rPr>
+        <w:t>组织级</w:t>
+      </w:r>
+    </w:p>
+    <w:p>
+      <w:pPr>
+        <w:ind w:firstLineChars="150" w:firstLine="315"/>
+        <w:rPr>
+          <w:b/>
+          <w:sz w:val="24"/>
+          <w:szCs w:val="24"/>
+        </w:rPr>
+      </w:pPr>
+      <w:r>
+        <w:rPr>
+          <w:noProof/>
+        </w:rPr>
+        <w:lastRenderedPageBreak/>
+        <w:drawing>
+          <wp:inline distT="0" distB="0" distL="0" distR="0" wp14:anchorId="4A88011A" wp14:editId="5F14B312">
+            <wp:extent cx="5274310" cy="2709545"/>
+            <wp:effectExtent l="0" t="0" r="2540" b="0"/>
+            <wp:docPr id="18" name="图片 18"/>
+            <wp:cNvGraphicFramePr>
+              <a:graphicFrameLocks xmlns:a="http://schemas.openxmlformats.org/drawingml/2006/main" noChangeAspect="1"/>
+            </wp:cNvGraphicFramePr>
+            <a:graphic xmlns:a="http://schemas.openxmlformats.org/drawingml/2006/main">
+              <a:graphicData uri="http://schemas.openxmlformats.org/drawingml/2006/picture">
+                <pic:pic xmlns:pic="http://schemas.openxmlformats.org/drawingml/2006/picture">
+                  <pic:nvPicPr>
+                    <pic:cNvPr id="1" name=""/>
+                    <pic:cNvPicPr/>
+                  </pic:nvPicPr>
+                  <pic:blipFill>
+                    <a:blip r:embed="rId25"/>
+                    <a:stretch>
+                      <a:fillRect/>
+                    </a:stretch>
+                  </pic:blipFill>
+                  <pic:spPr>
+                    <a:xfrm>
+                      <a:off x="0" y="0"/>
+                      <a:ext cx="5274310" cy="2709545"/>
+                    </a:xfrm>
+                    <a:prstGeom prst="rect">
+                      <a:avLst/>
+                    </a:prstGeom>
+                  </pic:spPr>
+                </pic:pic>
+              </a:graphicData>
+            </a:graphic>
+          </wp:inline>
+        </w:drawing>
+      </w:r>
+    </w:p>
+    <w:p>
+      <w:pPr>
+        <w:ind w:firstLineChars="150" w:firstLine="361"/>
+        <w:rPr>
+          <w:rFonts w:hint="eastAsia"/>
+          <w:b/>
+          <w:sz w:val="24"/>
+          <w:szCs w:val="24"/>
+        </w:rPr>
+      </w:pPr>
+      <w:r>
+        <w:rPr>
+          <w:rFonts w:hint="eastAsia"/>
+          <w:b/>
+          <w:sz w:val="24"/>
+          <w:szCs w:val="24"/>
+        </w:rPr>
+        <w:t>行</w:t>
+      </w:r>
+      <w:r>
+        <w:rPr>
+          <w:b/>
+          <w:sz w:val="24"/>
+          <w:szCs w:val="24"/>
+        </w:rPr>
+        <w:t>项目信息</w:t>
+      </w:r>
+      <w:r>
+        <w:rPr>
+          <w:b/>
+          <w:sz w:val="24"/>
+          <w:szCs w:val="24"/>
+        </w:rPr>
+        <w:t>-</w:t>
+      </w:r>
+      <w:r>
+        <w:rPr>
+          <w:b/>
+          <w:sz w:val="24"/>
+          <w:szCs w:val="24"/>
+        </w:rPr>
+        <w:t>客户</w:t>
+      </w:r>
+      <w:r>
+        <w:rPr>
+          <w:rFonts w:hint="eastAsia"/>
+          <w:b/>
+          <w:sz w:val="24"/>
+          <w:szCs w:val="24"/>
+        </w:rPr>
+        <w:t>级</w:t>
+      </w:r>
+    </w:p>
+    <w:p>
+      <w:pPr>
+        <w:ind w:firstLineChars="150" w:firstLine="315"/>
+        <w:rPr>
+          <w:b/>
+          <w:sz w:val="24"/>
+          <w:szCs w:val="24"/>
+        </w:rPr>
+      </w:pPr>
+      <w:r>
+        <w:rPr>
+          <w:noProof/>
+        </w:rPr>
+        <w:drawing>
+          <wp:inline distT="0" distB="0" distL="0" distR="0" wp14:anchorId="27F774C1" wp14:editId="5EA7F70F">
+            <wp:extent cx="5274310" cy="2715895"/>
+            <wp:effectExtent l="0" t="0" r="2540" b="8255"/>
+            <wp:docPr id="19" name="图片 19"/>
+            <wp:cNvGraphicFramePr>
+              <a:graphicFrameLocks xmlns:a="http://schemas.openxmlformats.org/drawingml/2006/main" noChangeAspect="1"/>
+            </wp:cNvGraphicFramePr>
+            <a:graphic xmlns:a="http://schemas.openxmlformats.org/drawingml/2006/main">
+              <a:graphicData uri="http://schemas.openxmlformats.org/drawingml/2006/picture">
+                <pic:pic xmlns:pic="http://schemas.openxmlformats.org/drawingml/2006/picture">
+                  <pic:nvPicPr>
+                    <pic:cNvPr id="1" name=""/>
+                    <pic:cNvPicPr/>
+                  </pic:nvPicPr>
+                  <pic:blipFill>
+                    <a:blip r:embed="rId26"/>
+                    <a:stretch>
+                      <a:fillRect/>
+                    </a:stretch>
+                  </pic:blipFill>
+                  <pic:spPr>
+                    <a:xfrm>
+                      <a:off x="0" y="0"/>
+                      <a:ext cx="5274310" cy="2715895"/>
+                    </a:xfrm>
+                    <a:prstGeom prst="rect">
+                      <a:avLst/>
+                    </a:prstGeom>
+                  </pic:spPr>
+                </pic:pic>
+              </a:graphicData>
+            </a:graphic>
+          </wp:inline>
+        </w:drawing>
+      </w:r>
+    </w:p>
+    <w:p>
+      <w:pPr>
+        <w:ind w:firstLineChars="150" w:firstLine="361"/>
+        <w:rPr>
+          <w:b/>
+          <w:sz w:val="24"/>
+          <w:szCs w:val="24"/>
+        </w:rPr>
+      </w:pPr>
+      <w:r>
+        <w:rPr>
+          <w:rFonts w:hint="eastAsia"/>
+          <w:b/>
+          <w:sz w:val="24"/>
+          <w:szCs w:val="24"/>
+        </w:rPr>
+        <w:t>操作</w:t>
+      </w:r>
+      <w:r>
+        <w:rPr>
+          <w:b/>
+          <w:sz w:val="24"/>
+          <w:szCs w:val="24"/>
+        </w:rPr>
+        <w:t>日志：</w:t>
+      </w:r>
+    </w:p>
+    <w:p>
+      <w:pPr>
+        <w:ind w:firstLineChars="150" w:firstLine="315"/>
+        <w:rPr>
+          <w:b/>
+          <w:sz w:val="24"/>
+          <w:szCs w:val="24"/>
+        </w:rPr>
+      </w:pPr>
+      <w:r>
+        <w:rPr>
+          <w:noProof/>
+        </w:rPr>
+        <w:drawing>
+          <wp:inline distT="0" distB="0" distL="0" distR="0" wp14:anchorId="37002501" wp14:editId="5865DCE0">
+            <wp:extent cx="5274310" cy="2205990"/>
+            <wp:effectExtent l="0" t="0" r="2540" b="3810"/>
+            <wp:docPr id="21" name="图片 21"/>
+            <wp:cNvGraphicFramePr>
+              <a:graphicFrameLocks xmlns:a="http://schemas.openxmlformats.org/drawingml/2006/main" noChangeAspect="1"/>
+            </wp:cNvGraphicFramePr>
+            <a:graphic xmlns:a="http://schemas.openxmlformats.org/drawingml/2006/main">
+              <a:graphicData uri="http://schemas.openxmlformats.org/drawingml/2006/picture">
+                <pic:pic xmlns:pic="http://schemas.openxmlformats.org/drawingml/2006/picture">
+                  <pic:nvPicPr>
+                    <pic:cNvPr id="1" name=""/>
+                    <pic:cNvPicPr/>
+                  </pic:nvPicPr>
+                  <pic:blipFill>
+                    <a:blip r:embed="rId27"/>
+                    <a:stretch>
+                      <a:fillRect/>
+                    </a:stretch>
+                  </pic:blipFill>
+                  <pic:spPr>
+                    <a:xfrm>
+                      <a:off x="0" y="0"/>
+                      <a:ext cx="5274310" cy="2205990"/>
+                    </a:xfrm>
+                    <a:prstGeom prst="rect">
+                      <a:avLst/>
+                    </a:prstGeom>
+                  </pic:spPr>
+                </pic:pic>
+              </a:graphicData>
+            </a:graphic>
+          </wp:inline>
+        </w:drawing>
+      </w:r>
+    </w:p>
+    <w:p>
+      <w:pPr>
+        <w:ind w:firstLineChars="150" w:firstLine="361"/>
+        <w:rPr>
+          <w:b/>
+          <w:sz w:val="24"/>
+          <w:szCs w:val="24"/>
+        </w:rPr>
+      </w:pPr>
+      <w:r>
+        <w:rPr>
+          <w:rFonts w:hint="eastAsia"/>
+          <w:b/>
+          <w:sz w:val="24"/>
+          <w:szCs w:val="24"/>
+        </w:rPr>
+        <w:t>审批</w:t>
+      </w:r>
+      <w:r>
+        <w:rPr>
+          <w:b/>
+          <w:sz w:val="24"/>
+          <w:szCs w:val="24"/>
+        </w:rPr>
+        <w:t>信息：</w:t>
+      </w:r>
+    </w:p>
+    <w:p>
+      <w:pPr>
+        <w:ind w:firstLineChars="150" w:firstLine="315"/>
+        <w:rPr>
+          <w:b/>
+          <w:sz w:val="24"/>
+          <w:szCs w:val="24"/>
+        </w:rPr>
+      </w:pPr>
+      <w:r>
+        <w:rPr>
+          <w:noProof/>
+        </w:rPr>
+        <w:lastRenderedPageBreak/>
+        <w:drawing>
+          <wp:inline distT="0" distB="0" distL="0" distR="0" wp14:anchorId="3D12953A" wp14:editId="68D434FE">
+            <wp:extent cx="5274310" cy="2211070"/>
+            <wp:effectExtent l="0" t="0" r="2540" b="0"/>
+            <wp:docPr id="23" name="图片 23"/>
+            <wp:cNvGraphicFramePr>
+              <a:graphicFrameLocks xmlns:a="http://schemas.openxmlformats.org/drawingml/2006/main" noChangeAspect="1"/>
+            </wp:cNvGraphicFramePr>
+            <a:graphic xmlns:a="http://schemas.openxmlformats.org/drawingml/2006/main">
+              <a:graphicData uri="http://schemas.openxmlformats.org/drawingml/2006/picture">
+                <pic:pic xmlns:pic="http://schemas.openxmlformats.org/drawingml/2006/picture">
+                  <pic:nvPicPr>
+                    <pic:cNvPr id="1" name=""/>
+                    <pic:cNvPicPr/>
+                  </pic:nvPicPr>
+                  <pic:blipFill>
+                    <a:blip r:embed="rId28"/>
+                    <a:stretch>
+                      <a:fillRect/>
+                    </a:stretch>
+                  </pic:blipFill>
+                  <pic:spPr>
+                    <a:xfrm>
+                      <a:off x="0" y="0"/>
+                      <a:ext cx="5274310" cy="2211070"/>
+                    </a:xfrm>
+                    <a:prstGeom prst="rect">
+                      <a:avLst/>
+                    </a:prstGeom>
+                  </pic:spPr>
+                </pic:pic>
+              </a:graphicData>
+            </a:graphic>
+          </wp:inline>
+        </w:drawing>
+      </w:r>
+    </w:p>
+    <w:p>
+      <w:pPr>
+        <w:ind w:firstLineChars="150" w:firstLine="361"/>
+        <w:rPr>
+          <w:b/>
+          <w:sz w:val="24"/>
+          <w:szCs w:val="24"/>
+        </w:rPr>
+      </w:pPr>
+      <w:r>
+        <w:rPr>
+          <w:rFonts w:hint="eastAsia"/>
+          <w:b/>
+          <w:sz w:val="24"/>
+          <w:szCs w:val="24"/>
+        </w:rPr>
+        <w:t>状态</w:t>
+      </w:r>
+      <w:r>
+        <w:rPr>
+          <w:b/>
+          <w:sz w:val="24"/>
+          <w:szCs w:val="24"/>
+        </w:rPr>
+        <w:t>信息：</w:t>
+      </w:r>
+    </w:p>
+    <w:p>
+      <w:pPr>
+        <w:ind w:firstLineChars="150" w:firstLine="315"/>
+        <w:rPr>
+          <w:b/>
+          <w:sz w:val="24"/>
+          <w:szCs w:val="24"/>
+        </w:rPr>
+      </w:pPr>
+      <w:r>
+        <w:rPr>
+          <w:noProof/>
+        </w:rPr>
+        <w:drawing>
+          <wp:inline distT="0" distB="0" distL="0" distR="0" wp14:anchorId="0E940B71" wp14:editId="4C122D19">
+            <wp:extent cx="5274310" cy="2275840"/>
+            <wp:effectExtent l="0" t="0" r="2540" b="0"/>
+            <wp:docPr id="24" name="图片 24"/>
+            <wp:cNvGraphicFramePr>
+              <a:graphicFrameLocks xmlns:a="http://schemas.openxmlformats.org/drawingml/2006/main" noChangeAspect="1"/>
+            </wp:cNvGraphicFramePr>
+            <a:graphic xmlns:a="http://schemas.openxmlformats.org/drawingml/2006/main">
+              <a:graphicData uri="http://schemas.openxmlformats.org/drawingml/2006/picture">
+                <pic:pic xmlns:pic="http://schemas.openxmlformats.org/drawingml/2006/picture">
+                  <pic:nvPicPr>
+                    <pic:cNvPr id="1" name=""/>
+                    <pic:cNvPicPr/>
+                  </pic:nvPicPr>
+                  <pic:blipFill>
+                    <a:blip r:embed="rId29"/>
+                    <a:stretch>
+                      <a:fillRect/>
+                    </a:stretch>
+                  </pic:blipFill>
+                  <pic:spPr>
+                    <a:xfrm>
+                      <a:off x="0" y="0"/>
+                      <a:ext cx="5274310" cy="2275840"/>
+                    </a:xfrm>
+                    <a:prstGeom prst="rect">
+                      <a:avLst/>
+                    </a:prstGeom>
+                  </pic:spPr>
+                </pic:pic>
+              </a:graphicData>
+            </a:graphic>
+          </wp:inline>
+        </w:drawing>
+      </w:r>
+    </w:p>
+    <w:p>
+      <w:pPr>
+        <w:ind w:firstLineChars="150" w:firstLine="361"/>
+        <w:rPr>
+          <w:rFonts w:hint="eastAsia"/>
+          <w:b/>
+          <w:sz w:val="24"/>
+          <w:szCs w:val="24"/>
+        </w:rPr>
+      </w:pPr>
+    </w:p>
+    <w:p>
+      <w:pPr>
+        <w:pStyle w:val="3"/>
+      </w:pPr>
+      <w:r>
+        <w:rPr>
+          <w:rFonts w:hint="eastAsia"/>
+        </w:rPr>
+        <w:t>控制点</w:t>
+      </w:r>
+    </w:p>
+    <w:p>
+      <w:pPr>
+        <w:pStyle w:val="a9"/>
+        <w:numPr>
+          <w:ilvl w:val="0"/>
+          <w:numId w:val="6"/>
+        </w:numPr>
+        <w:ind w:firstLineChars="0"/>
+      </w:pPr>
+      <w:r>
+        <w:rPr>
+          <w:rFonts w:hint="eastAsia"/>
+          <w:b/>
+          <w:sz w:val="24"/>
+          <w:szCs w:val="24"/>
+        </w:rPr>
+        <w:t>我</w:t>
+      </w:r>
+      <w:r>
+        <w:rPr>
+          <w:b/>
+          <w:sz w:val="24"/>
+          <w:szCs w:val="24"/>
+        </w:rPr>
+        <w:t>的申请单</w:t>
+      </w:r>
+    </w:p>
+    <w:p>
+      <w:pPr>
+        <w:pStyle w:val="a9"/>
+        <w:autoSpaceDE w:val="0"/>
+        <w:autoSpaceDN w:val="0"/>
+        <w:adjustRightInd w:val="0"/>
+        <w:spacing w:line="440" w:lineRule="exact"/>
+        <w:ind w:left="1140" w:firstLineChars="0" w:firstLine="0"/>
+        <w:jc w:val="left"/>
+        <w:rPr>
+          <w:sz w:val="24"/>
+          <w:szCs w:val="24"/>
+        </w:rPr>
+      </w:pPr>
+      <w:r>
+        <w:rPr>
+          <w:rFonts w:hint="eastAsia"/>
+          <w:sz w:val="24"/>
+          <w:szCs w:val="24"/>
+        </w:rPr>
+        <w:t>列表</w:t>
+      </w:r>
+      <w:r>
+        <w:rPr>
+          <w:sz w:val="24"/>
+          <w:szCs w:val="24"/>
+        </w:rPr>
+        <w:t>查询：根据条件、获取当前操作申请</w:t>
+      </w:r>
+      <w:r>
+        <w:rPr>
+          <w:rFonts w:hint="eastAsia"/>
+          <w:sz w:val="24"/>
+          <w:szCs w:val="24"/>
+        </w:rPr>
+        <w:t>的</w:t>
+      </w:r>
+      <w:r>
+        <w:rPr>
+          <w:sz w:val="24"/>
+          <w:szCs w:val="24"/>
+        </w:rPr>
+        <w:t>价格申请单。</w:t>
+      </w:r>
+    </w:p>
+    <w:p>
+      <w:pPr>
+        <w:pStyle w:val="a9"/>
+        <w:autoSpaceDE w:val="0"/>
+        <w:autoSpaceDN w:val="0"/>
+        <w:adjustRightInd w:val="0"/>
+        <w:spacing w:line="440" w:lineRule="exact"/>
+        <w:ind w:left="1140" w:firstLineChars="0" w:firstLine="0"/>
+        <w:jc w:val="left"/>
+        <w:rPr>
+          <w:sz w:val="24"/>
+          <w:szCs w:val="24"/>
+        </w:rPr>
+      </w:pPr>
+      <w:r>
+        <w:rPr>
+          <w:rFonts w:hint="eastAsia"/>
+          <w:sz w:val="24"/>
+          <w:szCs w:val="24"/>
+        </w:rPr>
+        <w:t>导出</w:t>
+      </w:r>
+      <w:r>
+        <w:rPr>
+          <w:rFonts w:hint="eastAsia"/>
+          <w:sz w:val="24"/>
+          <w:szCs w:val="24"/>
+        </w:rPr>
+        <w:t>E</w:t>
+      </w:r>
+      <w:r>
+        <w:rPr>
+          <w:sz w:val="24"/>
+          <w:szCs w:val="24"/>
+        </w:rPr>
+        <w:t xml:space="preserve">xcel: </w:t>
+      </w:r>
+      <w:r>
+        <w:rPr>
+          <w:rFonts w:hint="eastAsia"/>
+          <w:sz w:val="24"/>
+          <w:szCs w:val="24"/>
+        </w:rPr>
+        <w:t>按照</w:t>
+      </w:r>
+      <w:r>
+        <w:rPr>
+          <w:sz w:val="24"/>
+          <w:szCs w:val="24"/>
+        </w:rPr>
+        <w:t>申请单抬头</w:t>
+      </w:r>
+      <w:r>
+        <w:rPr>
+          <w:sz w:val="24"/>
+          <w:szCs w:val="24"/>
+        </w:rPr>
+        <w:t>+</w:t>
+      </w:r>
+      <w:r>
+        <w:rPr>
+          <w:sz w:val="24"/>
+          <w:szCs w:val="24"/>
+        </w:rPr>
+        <w:t>明细方式导出。</w:t>
+      </w:r>
+    </w:p>
+    <w:p>
+      <w:pPr>
+        <w:pStyle w:val="a9"/>
+        <w:autoSpaceDE w:val="0"/>
+        <w:autoSpaceDN w:val="0"/>
+        <w:adjustRightInd w:val="0"/>
+        <w:spacing w:line="440" w:lineRule="exact"/>
+        <w:ind w:left="1140" w:firstLineChars="0" w:firstLine="0"/>
+        <w:jc w:val="left"/>
+        <w:rPr>
+          <w:sz w:val="24"/>
+          <w:szCs w:val="24"/>
+        </w:rPr>
+      </w:pPr>
+      <w:r>
+        <w:rPr>
+          <w:rFonts w:hint="eastAsia"/>
+          <w:sz w:val="24"/>
+          <w:szCs w:val="24"/>
+        </w:rPr>
+        <w:t>查看</w:t>
+      </w:r>
+      <w:r>
+        <w:rPr>
+          <w:sz w:val="24"/>
+          <w:szCs w:val="24"/>
+        </w:rPr>
+        <w:t>申请单：</w:t>
+      </w:r>
+      <w:r>
+        <w:rPr>
+          <w:rFonts w:hint="eastAsia"/>
+          <w:sz w:val="24"/>
+          <w:szCs w:val="24"/>
+        </w:rPr>
+        <w:t>根据</w:t>
+      </w:r>
+      <w:r>
+        <w:rPr>
+          <w:sz w:val="24"/>
+          <w:szCs w:val="24"/>
+        </w:rPr>
+        <w:t>价格类型显示</w:t>
+      </w:r>
+      <w:r>
+        <w:rPr>
+          <w:rFonts w:hint="eastAsia"/>
+          <w:sz w:val="24"/>
+          <w:szCs w:val="24"/>
+        </w:rPr>
+        <w:t>相应</w:t>
+      </w:r>
+      <w:r>
+        <w:rPr>
+          <w:sz w:val="24"/>
+          <w:szCs w:val="24"/>
+        </w:rPr>
+        <w:t>数据。</w:t>
+      </w:r>
+    </w:p>
+    <w:p>
+      <w:pPr>
+        <w:pStyle w:val="a9"/>
+        <w:autoSpaceDE w:val="0"/>
+        <w:autoSpaceDN w:val="0"/>
+        <w:adjustRightInd w:val="0"/>
+        <w:spacing w:line="360" w:lineRule="auto"/>
+        <w:ind w:left="1140" w:firstLineChars="0" w:firstLine="0"/>
+        <w:jc w:val="left"/>
+        <w:rPr>
+          <w:sz w:val="24"/>
+          <w:szCs w:val="24"/>
+        </w:rPr>
+      </w:pPr>
+      <w:r>
+        <w:rPr>
+          <w:rFonts w:hint="eastAsia"/>
+          <w:sz w:val="24"/>
+          <w:szCs w:val="24"/>
+        </w:rPr>
+        <w:t>编辑</w:t>
+      </w:r>
+      <w:r>
+        <w:rPr>
+          <w:sz w:val="24"/>
+          <w:szCs w:val="24"/>
+        </w:rPr>
+        <w:t>申请单：根据价格类型显示相应数据。</w:t>
+      </w:r>
+    </w:p>
+    <w:p>
+      <w:pPr>
+        <w:pStyle w:val="a9"/>
+        <w:numPr>
+          <w:ilvl w:val="0"/>
+          <w:numId w:val="6"/>
+        </w:numPr>
+        <w:spacing w:line="360" w:lineRule="auto"/>
+        <w:ind w:firstLineChars="0"/>
+        <w:rPr>
+          <w:b/>
+          <w:sz w:val="24"/>
+          <w:szCs w:val="24"/>
+        </w:rPr>
+      </w:pPr>
+      <w:r>
+        <w:rPr>
+          <w:rFonts w:hint="eastAsia"/>
+          <w:b/>
+          <w:sz w:val="24"/>
+          <w:szCs w:val="24"/>
+        </w:rPr>
+        <w:t>新增</w:t>
+      </w:r>
+      <w:r>
+        <w:rPr>
+          <w:b/>
+          <w:sz w:val="24"/>
+          <w:szCs w:val="24"/>
+        </w:rPr>
+        <w:t>申请单</w:t>
+      </w:r>
+    </w:p>
+    <w:p>
+      <w:pPr>
+        <w:pStyle w:val="a9"/>
+        <w:autoSpaceDE w:val="0"/>
+        <w:autoSpaceDN w:val="0"/>
+        <w:adjustRightInd w:val="0"/>
+        <w:spacing w:line="440" w:lineRule="exact"/>
+        <w:ind w:left="1140" w:firstLineChars="0" w:firstLine="0"/>
+        <w:jc w:val="left"/>
+        <w:rPr>
+          <w:sz w:val="24"/>
+          <w:szCs w:val="24"/>
+        </w:rPr>
+      </w:pPr>
+      <w:r>
+        <w:rPr>
+          <w:rFonts w:hint="eastAsia"/>
+          <w:sz w:val="24"/>
+          <w:szCs w:val="24"/>
+        </w:rPr>
+        <w:t>默认</w:t>
+      </w:r>
+      <w:r>
+        <w:rPr>
+          <w:sz w:val="24"/>
+          <w:szCs w:val="24"/>
+        </w:rPr>
+        <w:t>客户</w:t>
+      </w:r>
+      <w:r>
+        <w:rPr>
+          <w:rFonts w:hint="eastAsia"/>
+          <w:sz w:val="24"/>
+          <w:szCs w:val="24"/>
+        </w:rPr>
+        <w:t>级</w:t>
+      </w:r>
+      <w:r>
+        <w:rPr>
+          <w:sz w:val="24"/>
+          <w:szCs w:val="24"/>
+        </w:rPr>
+        <w:t>价格类型，</w:t>
+      </w:r>
+      <w:r>
+        <w:rPr>
+          <w:rFonts w:hint="eastAsia"/>
+          <w:sz w:val="24"/>
+          <w:szCs w:val="24"/>
+        </w:rPr>
+        <w:t>价格</w:t>
+      </w:r>
+      <w:r>
+        <w:rPr>
+          <w:sz w:val="24"/>
+          <w:szCs w:val="24"/>
+        </w:rPr>
+        <w:t>类型不同，价格申请行项目要素不同。</w:t>
+      </w:r>
+    </w:p>
+    <w:p>
+      <w:pPr>
+        <w:pStyle w:val="a9"/>
+        <w:autoSpaceDE w:val="0"/>
+        <w:autoSpaceDN w:val="0"/>
+        <w:adjustRightInd w:val="0"/>
+        <w:spacing w:line="440" w:lineRule="exact"/>
+        <w:ind w:left="1140" w:firstLineChars="0" w:firstLine="0"/>
+        <w:jc w:val="left"/>
+        <w:rPr>
+          <w:sz w:val="24"/>
+          <w:szCs w:val="24"/>
+        </w:rPr>
+      </w:pPr>
+      <w:r>
+        <w:rPr>
+          <w:rFonts w:hint="eastAsia"/>
+          <w:sz w:val="24"/>
+          <w:szCs w:val="24"/>
+        </w:rPr>
+        <w:t>价格</w:t>
+      </w:r>
+      <w:r>
+        <w:rPr>
+          <w:sz w:val="24"/>
+          <w:szCs w:val="24"/>
+        </w:rPr>
+        <w:t>生效时间，</w:t>
+      </w:r>
+      <w:r>
+        <w:rPr>
+          <w:rFonts w:hint="eastAsia"/>
+          <w:sz w:val="24"/>
+          <w:szCs w:val="24"/>
+        </w:rPr>
+        <w:t>申请单</w:t>
+      </w:r>
+      <w:r>
+        <w:rPr>
+          <w:sz w:val="24"/>
+          <w:szCs w:val="24"/>
+        </w:rPr>
+        <w:t>抬头必填，行项目可</w:t>
+      </w:r>
+      <w:r>
+        <w:rPr>
+          <w:rFonts w:hint="eastAsia"/>
+          <w:sz w:val="24"/>
+          <w:szCs w:val="24"/>
+        </w:rPr>
+        <w:t>不填</w:t>
+      </w:r>
+      <w:r>
+        <w:rPr>
+          <w:sz w:val="24"/>
+          <w:szCs w:val="24"/>
+        </w:rPr>
+        <w:t>，行项不填</w:t>
+      </w:r>
+      <w:r>
+        <w:rPr>
+          <w:rFonts w:hint="eastAsia"/>
+          <w:sz w:val="24"/>
+          <w:szCs w:val="24"/>
+        </w:rPr>
+        <w:t>时</w:t>
+      </w:r>
+      <w:r>
+        <w:rPr>
+          <w:sz w:val="24"/>
+          <w:szCs w:val="24"/>
+        </w:rPr>
+        <w:t>默认申请抬头有效日期。</w:t>
+      </w:r>
+    </w:p>
+    <w:p>
+      <w:pPr>
+        <w:pStyle w:val="a9"/>
+        <w:autoSpaceDE w:val="0"/>
+        <w:autoSpaceDN w:val="0"/>
+        <w:adjustRightInd w:val="0"/>
+        <w:spacing w:line="440" w:lineRule="exact"/>
+        <w:ind w:left="1140" w:firstLineChars="0" w:firstLine="0"/>
+        <w:jc w:val="left"/>
+        <w:rPr>
+          <w:sz w:val="24"/>
+          <w:szCs w:val="24"/>
+        </w:rPr>
+      </w:pPr>
+      <w:r>
+        <w:rPr>
+          <w:rFonts w:hint="eastAsia"/>
+          <w:sz w:val="24"/>
+          <w:szCs w:val="24"/>
+        </w:rPr>
+        <w:t>申请</w:t>
+      </w:r>
+      <w:r>
+        <w:rPr>
+          <w:sz w:val="24"/>
+          <w:szCs w:val="24"/>
+        </w:rPr>
+        <w:t>单抬头组织，</w:t>
+      </w:r>
+      <w:r>
+        <w:rPr>
+          <w:rFonts w:hint="eastAsia"/>
+          <w:sz w:val="24"/>
+          <w:szCs w:val="24"/>
+        </w:rPr>
+        <w:t>必选</w:t>
+      </w:r>
+      <w:r>
+        <w:rPr>
+          <w:sz w:val="24"/>
+          <w:szCs w:val="24"/>
+        </w:rPr>
+        <w:t>，根据申请人组织权限控制，</w:t>
+      </w:r>
+      <w:r>
+        <w:rPr>
+          <w:rFonts w:hint="eastAsia"/>
+          <w:sz w:val="24"/>
+          <w:szCs w:val="24"/>
+        </w:rPr>
+        <w:t>价格</w:t>
+      </w:r>
+      <w:r>
+        <w:rPr>
+          <w:sz w:val="24"/>
+          <w:szCs w:val="24"/>
+        </w:rPr>
+        <w:t>申请单行项目信息根据组织进行控制。</w:t>
+      </w:r>
+    </w:p>
+    <w:p>
+      <w:pPr>
+        <w:pStyle w:val="a9"/>
+        <w:autoSpaceDE w:val="0"/>
+        <w:autoSpaceDN w:val="0"/>
+        <w:adjustRightInd w:val="0"/>
+        <w:spacing w:line="440" w:lineRule="exact"/>
+        <w:ind w:left="1140" w:firstLineChars="0" w:firstLine="0"/>
+        <w:jc w:val="left"/>
+        <w:rPr>
+          <w:sz w:val="24"/>
+          <w:szCs w:val="24"/>
+        </w:rPr>
+      </w:pPr>
+      <w:r>
+        <w:rPr>
+          <w:rFonts w:hint="eastAsia"/>
+          <w:sz w:val="24"/>
+          <w:szCs w:val="24"/>
+        </w:rPr>
+        <w:t>客户：</w:t>
+      </w:r>
+      <w:bookmarkStart w:id="19" w:name="_GoBack"/>
+      <w:bookmarkEnd w:id="19"/>
+      <w:r>
+        <w:rPr>
+          <w:rFonts w:hint="eastAsia"/>
+          <w:sz w:val="24"/>
+          <w:szCs w:val="24"/>
+        </w:rPr>
+        <w:t>客户基础视图</w:t>
+      </w:r>
+      <w:r>
+        <w:rPr>
+          <w:sz w:val="24"/>
+          <w:szCs w:val="24"/>
+        </w:rPr>
+        <w:t>，</w:t>
+      </w:r>
+      <w:r>
+        <w:rPr>
+          <w:rFonts w:hint="eastAsia"/>
+          <w:sz w:val="24"/>
+          <w:szCs w:val="24"/>
+        </w:rPr>
+        <w:t>数据</w:t>
+      </w:r>
+      <w:r>
+        <w:rPr>
+          <w:sz w:val="24"/>
+          <w:szCs w:val="24"/>
+        </w:rPr>
+        <w:t>范围</w:t>
+      </w:r>
+      <w:r>
+        <w:rPr>
+          <w:sz w:val="24"/>
+          <w:szCs w:val="24"/>
+        </w:rPr>
+        <w:t>根据</w:t>
+      </w:r>
+      <w:r>
+        <w:rPr>
+          <w:rFonts w:hint="eastAsia"/>
+          <w:sz w:val="24"/>
+          <w:szCs w:val="24"/>
+        </w:rPr>
+        <w:t>选择</w:t>
+      </w:r>
+      <w:r>
+        <w:rPr>
+          <w:sz w:val="24"/>
+          <w:szCs w:val="24"/>
+        </w:rPr>
+        <w:t>组织，通过客户销售视图</w:t>
+      </w:r>
+      <w:r>
+        <w:rPr>
+          <w:sz w:val="24"/>
+          <w:szCs w:val="24"/>
+        </w:rPr>
+        <w:lastRenderedPageBreak/>
+        <w:t>获取</w:t>
+      </w:r>
+      <w:r>
+        <w:rPr>
+          <w:rFonts w:hint="eastAsia"/>
+          <w:sz w:val="24"/>
+          <w:szCs w:val="24"/>
+        </w:rPr>
+        <w:t>。</w:t>
+      </w:r>
+    </w:p>
+    <w:p>
+      <w:pPr>
+        <w:pStyle w:val="a9"/>
+        <w:autoSpaceDE w:val="0"/>
+        <w:autoSpaceDN w:val="0"/>
+        <w:adjustRightInd w:val="0"/>
+        <w:spacing w:line="440" w:lineRule="exact"/>
+        <w:ind w:left="1140" w:firstLineChars="0" w:firstLine="0"/>
+        <w:jc w:val="left"/>
+        <w:rPr>
+          <w:rFonts w:hint="eastAsia"/>
+          <w:sz w:val="24"/>
+          <w:szCs w:val="24"/>
+        </w:rPr>
+      </w:pPr>
+      <w:r>
+        <w:rPr>
+          <w:rFonts w:hint="eastAsia"/>
+          <w:sz w:val="24"/>
+          <w:szCs w:val="24"/>
+        </w:rPr>
+        <w:t>分销</w:t>
+      </w:r>
+      <w:r>
+        <w:rPr>
+          <w:sz w:val="24"/>
+          <w:szCs w:val="24"/>
+        </w:rPr>
+        <w:t>渠道：</w:t>
+      </w:r>
+      <w:r>
+        <w:rPr>
+          <w:rFonts w:hint="eastAsia"/>
+          <w:sz w:val="24"/>
+          <w:szCs w:val="24"/>
+        </w:rPr>
+        <w:t>分销渠道</w:t>
+      </w:r>
+      <w:r>
+        <w:rPr>
+          <w:sz w:val="24"/>
+          <w:szCs w:val="24"/>
+        </w:rPr>
+        <w:t>表，数据范围</w:t>
+      </w:r>
+      <w:r>
+        <w:rPr>
+          <w:sz w:val="24"/>
+          <w:szCs w:val="24"/>
+        </w:rPr>
+        <w:t>根据</w:t>
+      </w:r>
+      <w:r>
+        <w:rPr>
+          <w:rFonts w:hint="eastAsia"/>
+          <w:sz w:val="24"/>
+          <w:szCs w:val="24"/>
+        </w:rPr>
+        <w:t>选择</w:t>
+      </w:r>
+      <w:r>
+        <w:rPr>
+          <w:sz w:val="24"/>
+          <w:szCs w:val="24"/>
+        </w:rPr>
+        <w:t>组织，通过组织销售范围获取。</w:t>
+      </w:r>
+    </w:p>
+    <w:p>
+      <w:pPr>
+        <w:pStyle w:val="a9"/>
+        <w:autoSpaceDE w:val="0"/>
+        <w:autoSpaceDN w:val="0"/>
+        <w:adjustRightInd w:val="0"/>
+        <w:spacing w:line="440" w:lineRule="exact"/>
+        <w:ind w:left="1140" w:firstLineChars="0" w:firstLine="0"/>
+        <w:jc w:val="left"/>
+        <w:rPr>
+          <w:rFonts w:hint="eastAsia"/>
+          <w:sz w:val="24"/>
+          <w:szCs w:val="24"/>
+        </w:rPr>
+      </w:pPr>
+      <w:r>
+        <w:rPr>
+          <w:rFonts w:hint="eastAsia"/>
+          <w:sz w:val="24"/>
+          <w:szCs w:val="24"/>
+        </w:rPr>
+        <w:t>产品</w:t>
+      </w:r>
+      <w:r>
+        <w:rPr>
+          <w:sz w:val="24"/>
+          <w:szCs w:val="24"/>
+        </w:rPr>
+        <w:t>：</w:t>
+      </w:r>
+      <w:r>
+        <w:rPr>
+          <w:rFonts w:hint="eastAsia"/>
+          <w:sz w:val="24"/>
+          <w:szCs w:val="24"/>
+        </w:rPr>
+        <w:t>产品</w:t>
+      </w:r>
+      <w:r>
+        <w:rPr>
+          <w:sz w:val="24"/>
+          <w:szCs w:val="24"/>
+        </w:rPr>
+        <w:t>基本视图，数据范围</w:t>
+      </w:r>
+      <w:r>
+        <w:rPr>
+          <w:sz w:val="24"/>
+          <w:szCs w:val="24"/>
+        </w:rPr>
+        <w:t>根据</w:t>
+      </w:r>
+      <w:r>
+        <w:rPr>
+          <w:rFonts w:hint="eastAsia"/>
+          <w:sz w:val="24"/>
+          <w:szCs w:val="24"/>
+        </w:rPr>
+        <w:t>选择</w:t>
+      </w:r>
+      <w:r>
+        <w:rPr>
+          <w:sz w:val="24"/>
+          <w:szCs w:val="24"/>
+        </w:rPr>
+        <w:t>组织</w:t>
+      </w:r>
+      <w:r>
+        <w:rPr>
+          <w:rFonts w:hint="eastAsia"/>
+          <w:sz w:val="24"/>
+          <w:szCs w:val="24"/>
+        </w:rPr>
+        <w:t>、</w:t>
+      </w:r>
+      <w:r>
+        <w:rPr>
+          <w:sz w:val="24"/>
+          <w:szCs w:val="24"/>
+        </w:rPr>
+        <w:t>分销渠道，通过组织销售范围获取。</w:t>
+      </w:r>
+    </w:p>
+    <w:p>
+      <w:pPr>
+        <w:pStyle w:val="a9"/>
+        <w:autoSpaceDE w:val="0"/>
+        <w:autoSpaceDN w:val="0"/>
+        <w:adjustRightInd w:val="0"/>
+        <w:spacing w:line="440" w:lineRule="exact"/>
+        <w:ind w:left="1140" w:firstLineChars="0" w:firstLine="0"/>
+        <w:jc w:val="left"/>
+        <w:rPr>
+          <w:sz w:val="24"/>
+          <w:szCs w:val="24"/>
+        </w:rPr>
+      </w:pPr>
+      <w:r>
+        <w:rPr>
+          <w:rFonts w:hint="eastAsia"/>
+          <w:sz w:val="24"/>
+          <w:szCs w:val="24"/>
+        </w:rPr>
+        <w:t>地区</w:t>
+      </w:r>
+      <w:r>
+        <w:rPr>
+          <w:sz w:val="24"/>
+          <w:szCs w:val="24"/>
+        </w:rPr>
+        <w:t>：</w:t>
+      </w:r>
+      <w:r>
+        <w:rPr>
+          <w:rFonts w:hint="eastAsia"/>
+          <w:sz w:val="24"/>
+          <w:szCs w:val="24"/>
+        </w:rPr>
+        <w:t>全部地区</w:t>
+      </w:r>
+      <w:r>
+        <w:rPr>
+          <w:sz w:val="24"/>
+          <w:szCs w:val="24"/>
+        </w:rPr>
+        <w:t>数据。</w:t>
+      </w:r>
+    </w:p>
+    <w:p>
+      <w:pPr>
+        <w:pStyle w:val="a9"/>
+        <w:autoSpaceDE w:val="0"/>
+        <w:autoSpaceDN w:val="0"/>
+        <w:adjustRightInd w:val="0"/>
+        <w:spacing w:line="360" w:lineRule="auto"/>
+        <w:ind w:left="1140" w:firstLineChars="0" w:firstLine="0"/>
+        <w:jc w:val="left"/>
+        <w:rPr>
+          <w:sz w:val="24"/>
+          <w:szCs w:val="24"/>
+        </w:rPr>
+      </w:pPr>
+      <w:r>
+        <w:rPr>
+          <w:rFonts w:hint="eastAsia"/>
+          <w:sz w:val="24"/>
+          <w:szCs w:val="24"/>
+        </w:rPr>
+        <w:t>保存</w:t>
+      </w:r>
+      <w:r>
+        <w:rPr>
+          <w:sz w:val="24"/>
+          <w:szCs w:val="24"/>
+        </w:rPr>
+        <w:t>申请单：</w:t>
+      </w:r>
+      <w:r>
+        <w:rPr>
+          <w:rFonts w:hint="eastAsia"/>
+          <w:sz w:val="24"/>
+          <w:szCs w:val="24"/>
+        </w:rPr>
+        <w:t>校验</w:t>
+      </w:r>
+      <w:r>
+        <w:rPr>
+          <w:sz w:val="24"/>
+          <w:szCs w:val="24"/>
+        </w:rPr>
+        <w:t>申请单数据有效性</w:t>
+      </w:r>
+      <w:r>
+        <w:rPr>
+          <w:rFonts w:hint="eastAsia"/>
+          <w:sz w:val="24"/>
+          <w:szCs w:val="24"/>
+        </w:rPr>
+        <w:t>、</w:t>
+      </w:r>
+      <w:r>
+        <w:rPr>
+          <w:sz w:val="24"/>
+          <w:szCs w:val="24"/>
+        </w:rPr>
+        <w:t>保存申请单数据。</w:t>
+      </w:r>
+    </w:p>
+    <w:p>
+      <w:pPr>
+        <w:pStyle w:val="a9"/>
+        <w:autoSpaceDE w:val="0"/>
+        <w:autoSpaceDN w:val="0"/>
+        <w:adjustRightInd w:val="0"/>
+        <w:spacing w:line="360" w:lineRule="auto"/>
+        <w:ind w:left="1140" w:firstLineChars="0" w:firstLine="0"/>
+        <w:jc w:val="left"/>
+        <w:rPr>
+          <w:rFonts w:hint="eastAsia"/>
+          <w:sz w:val="24"/>
+          <w:szCs w:val="24"/>
+        </w:rPr>
+      </w:pPr>
+      <w:r>
+        <w:rPr>
+          <w:rFonts w:hint="eastAsia"/>
+          <w:sz w:val="24"/>
+          <w:szCs w:val="24"/>
+        </w:rPr>
+        <w:t>提交</w:t>
+      </w:r>
+      <w:r>
+        <w:rPr>
+          <w:sz w:val="24"/>
+          <w:szCs w:val="24"/>
+        </w:rPr>
+        <w:t>审批</w:t>
+      </w:r>
+      <w:r>
+        <w:rPr>
+          <w:sz w:val="24"/>
+          <w:szCs w:val="24"/>
+        </w:rPr>
+        <w:t>：</w:t>
+      </w:r>
+      <w:r>
+        <w:rPr>
+          <w:rFonts w:hint="eastAsia"/>
+          <w:sz w:val="24"/>
+          <w:szCs w:val="24"/>
+        </w:rPr>
+        <w:t>根据申请</w:t>
+      </w:r>
+      <w:r>
+        <w:rPr>
+          <w:sz w:val="24"/>
+          <w:szCs w:val="24"/>
+        </w:rPr>
+        <w:t>单流程配置信息提交工作流审批。</w:t>
+      </w:r>
+    </w:p>
+    <w:p>
+      <w:pPr>
+        <w:pStyle w:val="a9"/>
+        <w:numPr>
+          <w:ilvl w:val="0"/>
+          <w:numId w:val="6"/>
+        </w:numPr>
+        <w:spacing w:line="360" w:lineRule="auto"/>
+        <w:ind w:firstLineChars="0"/>
+        <w:rPr>
+          <w:b/>
+          <w:sz w:val="24"/>
+          <w:szCs w:val="24"/>
+        </w:rPr>
+      </w:pPr>
+      <w:r>
+        <w:rPr>
+          <w:rFonts w:hint="eastAsia"/>
+          <w:b/>
+          <w:sz w:val="24"/>
+          <w:szCs w:val="24"/>
+        </w:rPr>
+        <w:t>编辑</w:t>
+      </w:r>
+      <w:r>
+        <w:rPr>
+          <w:b/>
+          <w:sz w:val="24"/>
+          <w:szCs w:val="24"/>
+        </w:rPr>
+        <w:t>申请单</w:t>
+      </w:r>
+    </w:p>
+    <w:p>
+      <w:pPr>
+        <w:pStyle w:val="a9"/>
+        <w:autoSpaceDE w:val="0"/>
+        <w:autoSpaceDN w:val="0"/>
+        <w:adjustRightInd w:val="0"/>
+        <w:spacing w:line="360" w:lineRule="auto"/>
+        <w:ind w:left="1140" w:firstLineChars="0" w:firstLine="0"/>
+        <w:jc w:val="left"/>
+        <w:rPr>
+          <w:rFonts w:hint="eastAsia"/>
+          <w:sz w:val="24"/>
+          <w:szCs w:val="24"/>
+        </w:rPr>
+      </w:pPr>
+      <w:r>
+        <w:rPr>
+          <w:rFonts w:hint="eastAsia"/>
+          <w:sz w:val="24"/>
+          <w:szCs w:val="24"/>
+        </w:rPr>
+        <w:t>参考</w:t>
+      </w:r>
+      <w:r>
+        <w:rPr>
+          <w:sz w:val="24"/>
+          <w:szCs w:val="24"/>
+        </w:rPr>
+        <w:t>新增数据控制。</w:t>
+      </w:r>
+    </w:p>
+    <w:p>
+      <w:pPr>
+        <w:pStyle w:val="a9"/>
+        <w:numPr>
+          <w:ilvl w:val="0"/>
+          <w:numId w:val="6"/>
+        </w:numPr>
+        <w:spacing w:line="360" w:lineRule="auto"/>
+        <w:ind w:firstLineChars="0"/>
+        <w:rPr>
+          <w:b/>
+          <w:sz w:val="24"/>
+          <w:szCs w:val="24"/>
+        </w:rPr>
+      </w:pPr>
+      <w:r>
+        <w:rPr>
+          <w:rFonts w:hint="eastAsia"/>
+          <w:b/>
+          <w:sz w:val="24"/>
+          <w:szCs w:val="24"/>
+        </w:rPr>
+        <w:t>查看</w:t>
+      </w:r>
+      <w:r>
+        <w:rPr>
+          <w:b/>
+          <w:sz w:val="24"/>
+          <w:szCs w:val="24"/>
+        </w:rPr>
+        <w:t>申请单</w:t>
+      </w:r>
+    </w:p>
+    <w:p>
+      <w:pPr>
+        <w:pStyle w:val="a9"/>
+        <w:autoSpaceDE w:val="0"/>
+        <w:autoSpaceDN w:val="0"/>
+        <w:adjustRightInd w:val="0"/>
+        <w:spacing w:line="360" w:lineRule="auto"/>
+        <w:ind w:left="1140" w:firstLineChars="0" w:firstLine="0"/>
+        <w:jc w:val="left"/>
+        <w:rPr>
+          <w:sz w:val="24"/>
+          <w:szCs w:val="24"/>
+        </w:rPr>
+      </w:pPr>
+      <w:r>
+        <w:rPr>
+          <w:rFonts w:hint="eastAsia"/>
+          <w:sz w:val="24"/>
+          <w:szCs w:val="24"/>
+        </w:rPr>
+        <w:t>不</w:t>
+      </w:r>
+      <w:r>
+        <w:rPr>
+          <w:sz w:val="24"/>
+          <w:szCs w:val="24"/>
+        </w:rPr>
+        <w:t>区分订单类型数据：申请单抬头、</w:t>
+      </w:r>
+      <w:r>
+        <w:rPr>
+          <w:rFonts w:hint="eastAsia"/>
+          <w:sz w:val="24"/>
+          <w:szCs w:val="24"/>
+        </w:rPr>
+        <w:t>审批</w:t>
+      </w:r>
+      <w:r>
+        <w:rPr>
+          <w:sz w:val="24"/>
+          <w:szCs w:val="24"/>
+        </w:rPr>
+        <w:t>信息、操作日志、</w:t>
+      </w:r>
+      <w:r>
+        <w:rPr>
+          <w:rFonts w:hint="eastAsia"/>
+          <w:sz w:val="24"/>
+          <w:szCs w:val="24"/>
+        </w:rPr>
+        <w:t>状态</w:t>
+      </w:r>
+      <w:r>
+        <w:rPr>
+          <w:sz w:val="24"/>
+          <w:szCs w:val="24"/>
+        </w:rPr>
+        <w:t>信息</w:t>
+      </w:r>
+      <w:r>
+        <w:rPr>
+          <w:rFonts w:hint="eastAsia"/>
+          <w:sz w:val="24"/>
+          <w:szCs w:val="24"/>
+        </w:rPr>
+        <w:t>（按照</w:t>
+      </w:r>
+      <w:r>
+        <w:rPr>
+          <w:sz w:val="24"/>
+          <w:szCs w:val="24"/>
+        </w:rPr>
+        <w:t>类型申请单状态、</w:t>
+      </w:r>
+      <w:r>
+        <w:rPr>
+          <w:rFonts w:hint="eastAsia"/>
+          <w:sz w:val="24"/>
+          <w:szCs w:val="24"/>
+        </w:rPr>
+        <w:t>发布</w:t>
+      </w:r>
+      <w:r>
+        <w:rPr>
+          <w:sz w:val="24"/>
+          <w:szCs w:val="24"/>
+        </w:rPr>
+        <w:t>状态信息</w:t>
+      </w:r>
+      <w:r>
+        <w:rPr>
+          <w:rFonts w:hint="eastAsia"/>
+          <w:sz w:val="24"/>
+          <w:szCs w:val="24"/>
+        </w:rPr>
+        <w:t>）</w:t>
+      </w:r>
+      <w:r>
+        <w:rPr>
+          <w:sz w:val="24"/>
+          <w:szCs w:val="24"/>
+        </w:rPr>
+        <w:t>。</w:t>
+      </w:r>
+    </w:p>
+    <w:p>
+      <w:pPr>
+        <w:pStyle w:val="a9"/>
+        <w:autoSpaceDE w:val="0"/>
+        <w:autoSpaceDN w:val="0"/>
+        <w:adjustRightInd w:val="0"/>
+        <w:spacing w:line="360" w:lineRule="auto"/>
+        <w:ind w:left="1140" w:firstLineChars="0" w:firstLine="0"/>
+        <w:jc w:val="left"/>
+        <w:rPr>
+          <w:sz w:val="24"/>
+          <w:szCs w:val="24"/>
+        </w:rPr>
+      </w:pPr>
+      <w:r>
+        <w:rPr>
+          <w:rFonts w:hint="eastAsia"/>
+          <w:sz w:val="24"/>
+          <w:szCs w:val="24"/>
+        </w:rPr>
+        <w:t>区分</w:t>
+      </w:r>
+      <w:r>
+        <w:rPr>
+          <w:sz w:val="24"/>
+          <w:szCs w:val="24"/>
+        </w:rPr>
+        <w:t>订单类型信息</w:t>
+      </w:r>
+      <w:r>
+        <w:rPr>
+          <w:rFonts w:hint="eastAsia"/>
+          <w:sz w:val="24"/>
+          <w:szCs w:val="24"/>
+        </w:rPr>
+        <w:t>：</w:t>
+      </w:r>
+      <w:r>
+        <w:rPr>
+          <w:sz w:val="24"/>
+          <w:szCs w:val="24"/>
+        </w:rPr>
+        <w:t>行项目按照不同价格类型显示行要素。</w:t>
+      </w:r>
+    </w:p>
+    <w:p>
+      <w:pPr>
+        <w:pStyle w:val="2"/>
+      </w:pPr>
+      <w:r>
+        <w:rPr>
+          <w:rFonts w:hint="eastAsia"/>
+        </w:rPr>
+        <w:t>价格</w:t>
+      </w:r>
+      <w:r>
+        <w:t>审批</w:t>
+      </w:r>
+    </w:p>
+    <w:p>
+      <w:pPr>
+        <w:pStyle w:val="3"/>
+      </w:pPr>
+      <w:r>
+        <w:rPr>
+          <w:rFonts w:hint="eastAsia"/>
+        </w:rPr>
+        <w:t>功能</w:t>
+      </w:r>
+      <w:r>
+        <w:rPr>
+          <w:rFonts w:hint="eastAsia"/>
+        </w:rPr>
+        <w:t>点</w:t>
+      </w:r>
+    </w:p>
+    <w:p>
+      <w:pPr>
+        <w:pStyle w:val="a9"/>
+        <w:numPr>
+          <w:ilvl w:val="0"/>
+          <w:numId w:val="6"/>
+        </w:numPr>
+        <w:spacing w:line="360" w:lineRule="auto"/>
+        <w:ind w:firstLineChars="0"/>
+        <w:rPr>
+          <w:b/>
+          <w:sz w:val="24"/>
+          <w:szCs w:val="24"/>
+        </w:rPr>
+      </w:pPr>
+      <w:r>
+        <w:rPr>
+          <w:rFonts w:hint="eastAsia"/>
+          <w:b/>
+          <w:sz w:val="24"/>
+          <w:szCs w:val="24"/>
+        </w:rPr>
+        <w:t>我</w:t>
+      </w:r>
+      <w:r>
+        <w:rPr>
+          <w:b/>
+          <w:sz w:val="24"/>
+          <w:szCs w:val="24"/>
+        </w:rPr>
+        <w:t>的</w:t>
+      </w:r>
+      <w:r>
+        <w:rPr>
+          <w:rFonts w:hint="eastAsia"/>
+          <w:b/>
+          <w:sz w:val="24"/>
+          <w:szCs w:val="24"/>
+        </w:rPr>
+        <w:t>待审批列表</w:t>
+      </w:r>
+    </w:p>
+    <w:p>
+      <w:pPr>
+        <w:pStyle w:val="a9"/>
+        <w:numPr>
+          <w:ilvl w:val="0"/>
+          <w:numId w:val="6"/>
+        </w:numPr>
+        <w:spacing w:line="360" w:lineRule="auto"/>
+        <w:ind w:firstLineChars="0"/>
+        <w:rPr>
+          <w:b/>
+          <w:sz w:val="24"/>
+          <w:szCs w:val="24"/>
+        </w:rPr>
+      </w:pPr>
+      <w:r>
+        <w:rPr>
+          <w:rFonts w:hint="eastAsia"/>
+          <w:b/>
+          <w:sz w:val="24"/>
+          <w:szCs w:val="24"/>
+        </w:rPr>
+        <w:t>申请</w:t>
+      </w:r>
+      <w:r>
+        <w:rPr>
+          <w:b/>
+          <w:sz w:val="24"/>
+          <w:szCs w:val="24"/>
+        </w:rPr>
+        <w:t>单审批</w:t>
+      </w:r>
+    </w:p>
+    <w:p>
+      <w:pPr>
+        <w:pStyle w:val="a9"/>
+        <w:numPr>
+          <w:ilvl w:val="0"/>
+          <w:numId w:val="6"/>
+        </w:numPr>
+        <w:spacing w:line="360" w:lineRule="auto"/>
+        <w:ind w:firstLineChars="0"/>
+        <w:rPr>
+          <w:rFonts w:hint="eastAsia"/>
+          <w:b/>
+          <w:sz w:val="24"/>
+          <w:szCs w:val="24"/>
+        </w:rPr>
+      </w:pPr>
+      <w:r>
+        <w:rPr>
+          <w:rFonts w:hint="eastAsia"/>
+          <w:b/>
+          <w:sz w:val="24"/>
+          <w:szCs w:val="24"/>
+        </w:rPr>
+        <w:t>已</w:t>
+      </w:r>
+      <w:r>
+        <w:rPr>
+          <w:b/>
+          <w:sz w:val="24"/>
+          <w:szCs w:val="24"/>
+        </w:rPr>
+        <w:t>审批申请单</w:t>
+      </w:r>
+    </w:p>
+    <w:p>
+      <w:pPr>
+        <w:pStyle w:val="3"/>
+      </w:pPr>
+      <w:r>
+        <w:rPr>
+          <w:rFonts w:hint="eastAsia"/>
+        </w:rPr>
+        <w:t>控制点</w:t>
+      </w:r>
+    </w:p>
+    <w:p>
+      <w:pPr>
+        <w:pStyle w:val="2"/>
+      </w:pPr>
+      <w:r>
+        <w:rPr>
+          <w:rFonts w:hint="eastAsia"/>
+        </w:rPr>
+        <w:t>定时</w:t>
+      </w:r>
+      <w:r>
+        <w:t>任务</w:t>
+      </w:r>
+    </w:p>
+    <w:p>
+      <w:pPr>
+        <w:pStyle w:val="3"/>
+      </w:pPr>
+      <w:r>
+        <w:rPr>
+          <w:rFonts w:hint="eastAsia"/>
+        </w:rPr>
+        <w:t>价格</w:t>
+      </w:r>
+      <w:r>
+        <w:t>发布</w:t>
+      </w:r>
+      <w:r>
+        <w:rPr>
+          <w:rFonts w:hint="eastAsia"/>
+        </w:rPr>
+        <w:t>任务</w:t>
+      </w:r>
+    </w:p>
+    <w:p>
+      <w:pPr>
+        <w:pStyle w:val="a9"/>
+        <w:numPr>
+          <w:ilvl w:val="0"/>
+          <w:numId w:val="6"/>
+        </w:numPr>
+        <w:spacing w:line="360" w:lineRule="auto"/>
+        <w:ind w:firstLineChars="0"/>
+        <w:rPr>
+          <w:b/>
+          <w:sz w:val="24"/>
+          <w:szCs w:val="24"/>
+        </w:rPr>
+      </w:pPr>
+      <w:r>
+        <w:rPr>
+          <w:rFonts w:hint="eastAsia"/>
+          <w:b/>
+          <w:sz w:val="24"/>
+          <w:szCs w:val="24"/>
+        </w:rPr>
+        <w:t>任务</w:t>
+      </w:r>
+      <w:r>
+        <w:rPr>
+          <w:b/>
+          <w:sz w:val="24"/>
+          <w:szCs w:val="24"/>
+        </w:rPr>
+        <w:t>描述</w:t>
+      </w:r>
+    </w:p>
+    <w:p>
+      <w:pPr>
+        <w:pStyle w:val="a9"/>
+        <w:numPr>
+          <w:ilvl w:val="0"/>
+          <w:numId w:val="6"/>
+        </w:numPr>
+        <w:spacing w:line="360" w:lineRule="auto"/>
+        <w:ind w:firstLineChars="0"/>
+        <w:rPr>
+          <w:b/>
+          <w:sz w:val="24"/>
+          <w:szCs w:val="24"/>
+        </w:rPr>
+      </w:pPr>
+      <w:r>
+        <w:rPr>
+          <w:rFonts w:hint="eastAsia"/>
+          <w:b/>
+          <w:sz w:val="24"/>
+          <w:szCs w:val="24"/>
+        </w:rPr>
+        <w:t>任务</w:t>
+      </w:r>
+      <w:r>
+        <w:rPr>
+          <w:b/>
+          <w:sz w:val="24"/>
+          <w:szCs w:val="24"/>
+        </w:rPr>
+        <w:t>内容</w:t>
+      </w:r>
+    </w:p>
+    <w:p>
+      <w:pPr>
+        <w:pStyle w:val="a9"/>
+        <w:autoSpaceDE w:val="0"/>
+        <w:autoSpaceDN w:val="0"/>
+        <w:adjustRightInd w:val="0"/>
+        <w:spacing w:line="360" w:lineRule="auto"/>
+        <w:ind w:left="1140" w:firstLineChars="0" w:firstLine="0"/>
+        <w:jc w:val="left"/>
+        <w:rPr>
+          <w:rFonts w:hint="eastAsia"/>
+          <w:sz w:val="24"/>
+          <w:szCs w:val="24"/>
+        </w:rPr>
+      </w:pPr>
+    </w:p>
+    <w:p>
+      <w:pPr>
+        <w:pStyle w:val="2"/>
+      </w:pPr>
+      <w:r>
+        <w:rPr>
+          <w:rFonts w:hint="eastAsia"/>
+        </w:rPr>
+        <w:t>接口</w:t>
+      </w:r>
+      <w:r>
+        <w:t>设计</w:t>
+      </w:r>
+    </w:p>
+    <w:p>
+      <w:pPr>
+        <w:pStyle w:val="3"/>
+      </w:pPr>
+      <w:r>
+        <w:rPr>
+          <w:rFonts w:hint="eastAsia"/>
+        </w:rPr>
+        <w:t>XX接口</w:t>
+      </w:r>
+    </w:p>
+    <w:p>
+      <w:r>
+        <w:rPr>
+          <w:rFonts w:hint="eastAsia"/>
+        </w:rPr>
+        <w:t xml:space="preserve">      </w:t>
+      </w:r>
+      <w:r>
+        <w:t xml:space="preserve"> </w:t>
+      </w:r>
+      <w:r>
+        <w:rPr>
+          <w:rFonts w:hint="eastAsia"/>
+          <w:b/>
+        </w:rPr>
+        <w:t>接口</w:t>
+      </w:r>
+      <w:r>
+        <w:rPr>
+          <w:b/>
+        </w:rPr>
+        <w:t>描述</w:t>
+      </w:r>
+    </w:p>
+    <w:p>
+      <w:pPr>
+        <w:rPr>
+          <w:b/>
+        </w:rPr>
+      </w:pPr>
+      <w:r>
+        <w:rPr>
+          <w:rFonts w:hint="eastAsia"/>
+        </w:rPr>
+        <w:lastRenderedPageBreak/>
+        <w:t xml:space="preserve">      </w:t>
+      </w:r>
+      <w:r>
+        <w:t xml:space="preserve"> </w:t>
+      </w:r>
+      <w:r>
+        <w:rPr>
+          <w:rFonts w:hint="eastAsia"/>
+          <w:b/>
+        </w:rPr>
+        <w:t>接口</w:t>
+      </w:r>
+      <w:r>
+        <w:rPr>
+          <w:b/>
+        </w:rPr>
+        <w:t>内容</w:t>
+      </w:r>
+    </w:p>
+    <w:p>
+      <w:pPr>
+        <w:pStyle w:val="2"/>
+      </w:pPr>
+      <w:r>
+        <w:rPr>
+          <w:rFonts w:hint="eastAsia"/>
+        </w:rPr>
+        <w:t>数据设计</w:t>
+      </w:r>
+    </w:p>
+    <w:p>
+      <w:pPr>
+        <w:pStyle w:val="3"/>
+      </w:pPr>
+      <w:r>
+        <w:rPr>
+          <w:rFonts w:hint="eastAsia"/>
+        </w:rPr>
+        <w:t>数据</w:t>
+      </w:r>
+      <w:r>
+        <w:t>逻辑结构</w:t>
+      </w:r>
+    </w:p>
+    <w:p>
+      <w:pPr>
+        <w:pStyle w:val="3"/>
+      </w:pPr>
+      <w:r>
+        <w:rPr>
+          <w:rFonts w:hint="eastAsia"/>
+        </w:rPr>
+        <w:t>数据</w:t>
+      </w:r>
+      <w:r>
+        <w:t>物理</w:t>
+      </w:r>
+      <w:r>
+        <w:rPr>
+          <w:rFonts w:hint="eastAsia"/>
+        </w:rPr>
+        <w:t>结构</w:t>
+      </w:r>
+    </w:p>
+    <w:p>
+      <w:pPr>
+        <w:pStyle w:val="1"/>
+        <w:rPr>
+          <w:rFonts w:hAnsi="宋体"/>
+        </w:rPr>
+      </w:pPr>
+      <w:r>
+        <w:rPr>
+          <w:rFonts w:hAnsi="宋体" w:hint="eastAsia"/>
+        </w:rPr>
+        <w:t>XX</w:t>
+      </w:r>
+      <w:r>
+        <w:rPr>
+          <w:rFonts w:hAnsi="宋体" w:hint="eastAsia"/>
+        </w:rPr>
+        <w:t>模块</w:t>
+      </w:r>
+    </w:p>
+    <w:p>
+      <w:pPr>
+        <w:pStyle w:val="2"/>
+      </w:pPr>
+      <w:r>
+        <w:rPr>
+          <w:rFonts w:hint="eastAsia"/>
+        </w:rPr>
+        <w:t>模块描述</w:t>
+      </w:r>
+    </w:p>
+    <w:p>
+      <w:pPr>
+        <w:autoSpaceDE w:val="0"/>
+        <w:autoSpaceDN w:val="0"/>
+        <w:adjustRightInd w:val="0"/>
+        <w:spacing w:line="440" w:lineRule="exact"/>
+        <w:ind w:firstLineChars="200" w:firstLine="480"/>
+        <w:jc w:val="left"/>
       </w:pPr>
       <w:r>
         <w:rPr>
@@ -11839,6 +15285,7 @@
         <w:rPr>
           <w:rFonts w:hAnsi="宋体" w:hint="eastAsia"/>
         </w:rPr>
+        <w:lastRenderedPageBreak/>
         <w:t>安全设计</w:t>
       </w:r>
       <w:bookmarkEnd w:id="20"/>
@@ -11887,7 +15334,6 @@
         <w:rPr>
           <w:rFonts w:hint="eastAsia"/>
         </w:rPr>
-        <w:lastRenderedPageBreak/>
         <w:t>容错设计</w:t>
       </w:r>
       <w:bookmarkEnd w:id="21"/>
@@ -12608,8 +16054,8 @@
     <w:p/>
     <w:p/>
     <w:sectPr>
-      <w:headerReference w:type="default" r:id="rId13"/>
-      <w:footerReference w:type="default" r:id="rId14"/>
+      <w:headerReference w:type="default" r:id="rId30"/>
+      <w:footerReference w:type="default" r:id="rId31"/>
       <w:pgSz w:w="11906" w:h="16838"/>
       <w:pgMar w:top="1440" w:right="1800" w:bottom="1440" w:left="1800" w:header="851" w:footer="992" w:gutter="0"/>
       <w:cols w:space="425"/>
@@ -12648,7 +16094,6 @@
         <w:docPartUnique/>
       </w:docPartObj>
     </w:sdtPr>
-    <w:sdtEndPr/>
     <w:sdtContent>
       <w:p>
         <w:pPr>
@@ -12669,7 +16114,7 @@
             <w:noProof/>
             <w:lang w:val="zh-CN"/>
           </w:rPr>
-          <w:t>14</w:t>
+          <w:t>21</w:t>
         </w:r>
         <w:r>
           <w:fldChar w:fldCharType="end"/>
@@ -13204,6 +16649,119 @@
     </w:lvl>
   </w:abstractNum>
   <w:abstractNum w:abstractNumId="2">
+    <w:nsid w:val="376F6F57"/>
+    <w:multiLevelType w:val="hybridMultilevel"/>
+    <w:tmpl w:val="97C6169A"/>
+    <w:lvl w:ilvl="0" w:tplc="0409000B">
+      <w:start w:val="1"/>
+      <w:numFmt w:val="bullet"/>
+      <w:lvlText w:val=""/>
+      <w:lvlJc w:val="left"/>
+      <w:pPr>
+        <w:ind w:left="1140" w:hanging="420"/>
+      </w:pPr>
+      <w:rPr>
+        <w:rFonts w:ascii="Wingdings" w:hAnsi="Wingdings" w:hint="default"/>
+      </w:rPr>
+    </w:lvl>
+    <w:lvl w:ilvl="1" w:tplc="04090003" w:tentative="1">
+      <w:start w:val="1"/>
+      <w:numFmt w:val="bullet"/>
+      <w:lvlText w:val=""/>
+      <w:lvlJc w:val="left"/>
+      <w:pPr>
+        <w:ind w:left="1560" w:hanging="420"/>
+      </w:pPr>
+      <w:rPr>
+        <w:rFonts w:ascii="Wingdings" w:hAnsi="Wingdings" w:hint="default"/>
+      </w:rPr>
+    </w:lvl>
+    <w:lvl w:ilvl="2" w:tplc="04090005" w:tentative="1">
+      <w:start w:val="1"/>
+      <w:numFmt w:val="bullet"/>
+      <w:lvlText w:val=""/>
+      <w:lvlJc w:val="left"/>
+      <w:pPr>
+        <w:ind w:left="1980" w:hanging="420"/>
+      </w:pPr>
+      <w:rPr>
+        <w:rFonts w:ascii="Wingdings" w:hAnsi="Wingdings" w:hint="default"/>
+      </w:rPr>
+    </w:lvl>
+    <w:lvl w:ilvl="3" w:tplc="04090001" w:tentative="1">
+      <w:start w:val="1"/>
+      <w:numFmt w:val="bullet"/>
+      <w:lvlText w:val=""/>
+      <w:lvlJc w:val="left"/>
+      <w:pPr>
+        <w:ind w:left="2400" w:hanging="420"/>
+      </w:pPr>
+      <w:rPr>
+        <w:rFonts w:ascii="Wingdings" w:hAnsi="Wingdings" w:hint="default"/>
+      </w:rPr>
+    </w:lvl>
+    <w:lvl w:ilvl="4" w:tplc="04090003" w:tentative="1">
+      <w:start w:val="1"/>
+      <w:numFmt w:val="bullet"/>
+      <w:lvlText w:val=""/>
+      <w:lvlJc w:val="left"/>
+      <w:pPr>
+        <w:ind w:left="2820" w:hanging="420"/>
+      </w:pPr>
+      <w:rPr>
+        <w:rFonts w:ascii="Wingdings" w:hAnsi="Wingdings" w:hint="default"/>
+      </w:rPr>
+    </w:lvl>
+    <w:lvl w:ilvl="5" w:tplc="04090005" w:tentative="1">
+      <w:start w:val="1"/>
+      <w:numFmt w:val="bullet"/>
+      <w:lvlText w:val=""/>
+      <w:lvlJc w:val="left"/>
+      <w:pPr>
+        <w:ind w:left="3240" w:hanging="420"/>
+      </w:pPr>
+      <w:rPr>
+        <w:rFonts w:ascii="Wingdings" w:hAnsi="Wingdings" w:hint="default"/>
+      </w:rPr>
+    </w:lvl>
+    <w:lvl w:ilvl="6" w:tplc="04090001" w:tentative="1">
+      <w:start w:val="1"/>
+      <w:numFmt w:val="bullet"/>
+      <w:lvlText w:val=""/>
+      <w:lvlJc w:val="left"/>
+      <w:pPr>
+        <w:ind w:left="3660" w:hanging="420"/>
+      </w:pPr>
+      <w:rPr>
+        <w:rFonts w:ascii="Wingdings" w:hAnsi="Wingdings" w:hint="default"/>
+      </w:rPr>
+    </w:lvl>
+    <w:lvl w:ilvl="7" w:tplc="04090003" w:tentative="1">
+      <w:start w:val="1"/>
+      <w:numFmt w:val="bullet"/>
+      <w:lvlText w:val=""/>
+      <w:lvlJc w:val="left"/>
+      <w:pPr>
+        <w:ind w:left="4080" w:hanging="420"/>
+      </w:pPr>
+      <w:rPr>
+        <w:rFonts w:ascii="Wingdings" w:hAnsi="Wingdings" w:hint="default"/>
+      </w:rPr>
+    </w:lvl>
+    <w:lvl w:ilvl="8" w:tplc="04090005" w:tentative="1">
+      <w:start w:val="1"/>
+      <w:numFmt w:val="bullet"/>
+      <w:lvlText w:val=""/>
+      <w:lvlJc w:val="left"/>
+      <w:pPr>
+        <w:ind w:left="4500" w:hanging="420"/>
+      </w:pPr>
+      <w:rPr>
+        <w:rFonts w:ascii="Wingdings" w:hAnsi="Wingdings" w:hint="default"/>
+      </w:rPr>
+    </w:lvl>
+  </w:abstractNum>
+  <w:abstractNum w:abstractNumId="3">
     <w:nsid w:val="39443297"/>
     <w:multiLevelType w:val="hybridMultilevel"/>
     <w:tmpl w:val="1DE081D8"/>
@@ -13316,7 +16874,7 @@
       </w:rPr>
     </w:lvl>
   </w:abstractNum>
-  <w:abstractNum w:abstractNumId="3">
+  <w:abstractNum w:abstractNumId="4">
     <w:nsid w:val="3EB3242C"/>
     <w:multiLevelType w:val="multilevel"/>
     <w:tmpl w:val="5F84B07C"/>
@@ -13455,7 +17013,7 @@
       </w:rPr>
     </w:lvl>
   </w:abstractNum>
-  <w:abstractNum w:abstractNumId="4">
+  <w:abstractNum w:abstractNumId="5">
     <w:nsid w:val="79C31160"/>
     <w:multiLevelType w:val="hybridMultilevel"/>
     <w:tmpl w:val="5AE21226"/>
@@ -13569,19 +17127,28 @@
     </w:lvl>
   </w:abstractNum>
   <w:num w:numId="1">
-    <w:abstractNumId w:val="3"/>
+    <w:abstractNumId w:val="4"/>
   </w:num>
   <w:num w:numId="2">
-    <w:abstractNumId w:val="4"/>
+    <w:abstractNumId w:val="5"/>
   </w:num>
   <w:num w:numId="3">
-    <w:abstractNumId w:val="2"/>
+    <w:abstractNumId w:val="3"/>
   </w:num>
   <w:num w:numId="4">
     <w:abstractNumId w:val="1"/>
   </w:num>
   <w:num w:numId="5">
     <w:abstractNumId w:val="0"/>
+  </w:num>
+  <w:num w:numId="6">
+    <w:abstractNumId w:val="2"/>
+  </w:num>
+  <w:num w:numId="7">
+    <w:abstractNumId w:val="4"/>
+  </w:num>
+  <w:num w:numId="8">
+    <w:abstractNumId w:val="4"/>
   </w:num>
   <w:numIdMacAtCleanup w:val="5"/>
 </w:numbering>
@@ -13971,6 +17538,7 @@
   <w:style w:type="paragraph" w:default="1" w:styleId="a">
     <w:name w:val="Normal"/>
     <w:qFormat/>
+    <w:rsid w:val="0079137D"/>
     <w:pPr>
       <w:widowControl w:val="0"/>
       <w:jc w:val="both"/>
@@ -14767,7 +18335,7 @@
 </file>
 
 <file path=customXml/itemProps2.xml><?xml version="1.0" encoding="utf-8"?>
-<ds:datastoreItem xmlns:ds="http://schemas.openxmlformats.org/officeDocument/2006/customXml" ds:itemID="{7D2EBCF3-5DF4-431C-BEBC-04C1F5725EEF}">
+<ds:datastoreItem xmlns:ds="http://schemas.openxmlformats.org/officeDocument/2006/customXml" ds:itemID="{DFB373F9-0443-47A1-B7BD-C7D4D95A2BD3}">
   <ds:schemaRefs>
     <ds:schemaRef ds:uri="http://schemas.openxmlformats.org/officeDocument/2006/bibliography"/>
   </ds:schemaRefs>

--- a/1.开发文档/ZTZL-TB-OCSS-系统设计说明书-V1.0_20181123.docx
+++ b/1.开发文档/ZTZL-TB-OCSS-系统设计说明书-V1.0_20181123.docx
@@ -5024,8 +5024,141 @@
     </w:p>
     <w:p>
       <w:pPr>
+        <w:spacing w:line="360" w:lineRule="auto"/>
         <w:ind w:leftChars="200" w:left="420"/>
-      </w:pPr>
+        <w:rPr>
+          <w:rFonts w:asciiTheme="minorEastAsia" w:hAnsiTheme="minorEastAsia" w:cs="Times New Roman"/>
+          <w:b/>
+          <w:kern w:val="0"/>
+          <w:sz w:val="24"/>
+          <w:szCs w:val="24"/>
+        </w:rPr>
+      </w:pPr>
+      <w:r>
+        <w:rPr>
+          <w:rFonts w:asciiTheme="minorEastAsia" w:hAnsiTheme="minorEastAsia" w:cs="Times New Roman" w:hint="eastAsia"/>
+          <w:b/>
+          <w:kern w:val="0"/>
+          <w:sz w:val="24"/>
+          <w:szCs w:val="24"/>
+        </w:rPr>
+        <w:t>OCSS单据</w:t>
+      </w:r>
+      <w:r>
+        <w:rPr>
+          <w:rFonts w:asciiTheme="minorEastAsia" w:hAnsiTheme="minorEastAsia" w:cs="Times New Roman"/>
+          <w:b/>
+          <w:kern w:val="0"/>
+          <w:sz w:val="24"/>
+          <w:szCs w:val="24"/>
+        </w:rPr>
+        <w:t>号生成规则：</w:t>
+      </w:r>
+    </w:p>
+    <w:p>
+      <w:pPr>
+        <w:spacing w:line="360" w:lineRule="auto"/>
+        <w:ind w:leftChars="200" w:left="420"/>
+        <w:rPr>
+          <w:rFonts w:asciiTheme="minorEastAsia" w:hAnsiTheme="minorEastAsia" w:cs="Times New Roman"/>
+          <w:kern w:val="0"/>
+          <w:sz w:val="24"/>
+          <w:szCs w:val="24"/>
+        </w:rPr>
+      </w:pPr>
+      <w:r>
+        <w:rPr>
+          <w:rFonts w:asciiTheme="minorEastAsia" w:hAnsiTheme="minorEastAsia" w:cs="Times New Roman" w:hint="eastAsia"/>
+          <w:kern w:val="0"/>
+          <w:sz w:val="24"/>
+          <w:szCs w:val="24"/>
+        </w:rPr>
+        <w:t>类型（1位）-公司代码（4位）-年月日（8位）-流水号（4位 每天重置）。</w:t>
+      </w:r>
+    </w:p>
+    <w:p>
+      <w:pPr>
+        <w:spacing w:line="360" w:lineRule="auto"/>
+        <w:ind w:leftChars="200" w:left="420"/>
+        <w:rPr>
+          <w:rFonts w:asciiTheme="minorEastAsia" w:hAnsiTheme="minorEastAsia" w:cs="Times New Roman"/>
+          <w:kern w:val="0"/>
+          <w:sz w:val="24"/>
+          <w:szCs w:val="24"/>
+        </w:rPr>
+      </w:pPr>
+      <w:r>
+        <w:rPr>
+          <w:rFonts w:asciiTheme="minorEastAsia" w:hAnsiTheme="minorEastAsia" w:cs="Times New Roman" w:hint="eastAsia"/>
+          <w:kern w:val="0"/>
+          <w:sz w:val="24"/>
+          <w:szCs w:val="24"/>
+        </w:rPr>
+        <w:t>类型-价格申请P OCSS订单S OCSS预订单E 。</w:t>
+      </w:r>
+    </w:p>
+    <w:p>
+      <w:pPr>
+        <w:spacing w:line="360" w:lineRule="auto"/>
+        <w:ind w:leftChars="200" w:left="420"/>
+        <w:rPr>
+          <w:rFonts w:asciiTheme="minorEastAsia" w:hAnsiTheme="minorEastAsia" w:cs="Times New Roman"/>
+          <w:kern w:val="0"/>
+          <w:sz w:val="24"/>
+          <w:szCs w:val="24"/>
+        </w:rPr>
+      </w:pPr>
+      <w:r>
+        <w:rPr>
+          <w:rFonts w:asciiTheme="minorEastAsia" w:hAnsiTheme="minorEastAsia" w:cs="Times New Roman" w:hint="eastAsia"/>
+          <w:kern w:val="0"/>
+          <w:sz w:val="24"/>
+          <w:szCs w:val="24"/>
+        </w:rPr>
+        <w:t>公司代码：销售组织配置的公司代码。</w:t>
+      </w:r>
+    </w:p>
+    <w:p>
+      <w:pPr>
+        <w:spacing w:line="360" w:lineRule="auto"/>
+        <w:ind w:leftChars="200" w:left="420"/>
+        <w:rPr>
+          <w:rFonts w:asciiTheme="minorEastAsia" w:hAnsiTheme="minorEastAsia" w:cs="Times New Roman"/>
+          <w:kern w:val="0"/>
+          <w:sz w:val="24"/>
+          <w:szCs w:val="24"/>
+        </w:rPr>
+      </w:pPr>
+      <w:r>
+        <w:rPr>
+          <w:rFonts w:asciiTheme="minorEastAsia" w:hAnsiTheme="minorEastAsia" w:cs="Times New Roman" w:hint="eastAsia"/>
+          <w:kern w:val="0"/>
+          <w:sz w:val="24"/>
+          <w:szCs w:val="24"/>
+        </w:rPr>
+        <w:t>年月日：20181213。</w:t>
+      </w:r>
+    </w:p>
+    <w:p>
+      <w:pPr>
+        <w:spacing w:line="360" w:lineRule="auto"/>
+        <w:ind w:leftChars="200" w:left="420"/>
+        <w:rPr>
+          <w:rFonts w:asciiTheme="minorEastAsia" w:hAnsiTheme="minorEastAsia" w:cs="Times New Roman"/>
+          <w:kern w:val="0"/>
+          <w:sz w:val="24"/>
+          <w:szCs w:val="24"/>
+        </w:rPr>
+      </w:pPr>
+      <w:r>
+        <w:rPr>
+          <w:rFonts w:asciiTheme="minorEastAsia" w:hAnsiTheme="minorEastAsia" w:cs="Times New Roman" w:hint="eastAsia"/>
+          <w:kern w:val="0"/>
+          <w:sz w:val="24"/>
+          <w:szCs w:val="24"/>
+        </w:rPr>
+        <w:t>流水号：0001开始 按照公司代码+年月日 每天重置。</w:t>
+      </w:r>
     </w:p>
     <w:p>
       <w:pPr>
@@ -5801,6 +5934,7 @@
           <w:sz w:val="24"/>
           <w:szCs w:val="24"/>
         </w:rPr>
+        <w:lastRenderedPageBreak/>
         <w:t>OCSS</w:t>
       </w:r>
       <w:r>
@@ -6194,7 +6328,6 @@
         <w:rPr>
           <w:rFonts w:hint="eastAsia"/>
         </w:rPr>
-        <w:lastRenderedPageBreak/>
         <w:t>授信</w:t>
       </w:r>
       <w:r>
@@ -6853,6 +6986,7 @@
         <w:rPr>
           <w:rFonts w:hint="eastAsia"/>
         </w:rPr>
+        <w:lastRenderedPageBreak/>
         <w:t>控制点</w:t>
       </w:r>
     </w:p>
@@ -6983,7 +7117,6 @@
         <w:rPr>
           <w:rFonts w:hint="eastAsia"/>
         </w:rPr>
-        <w:lastRenderedPageBreak/>
         <w:t>控制点</w:t>
       </w:r>
     </w:p>
@@ -7816,7 +7949,17 @@
           <w:sz w:val="24"/>
           <w:szCs w:val="24"/>
         </w:rPr>
-        <w:t>确定产品级、组织级、客户级价格使用优先级，</w:t>
+        <w:t>确定产品级、组织级、客户级价格使用优先</w:t>
+      </w:r>
+      <w:r>
+        <w:rPr>
+          <w:rFonts w:ascii="宋体" w:eastAsia="宋体" w:hAnsi="Calibri,Bold" w:cs="宋体"/>
+          <w:kern w:val="0"/>
+          <w:sz w:val="24"/>
+          <w:szCs w:val="24"/>
+        </w:rPr>
+        <w:lastRenderedPageBreak/>
+        <w:t>级，</w:t>
       </w:r>
       <w:r>
         <w:rPr>
@@ -8042,7 +8185,6 @@
           <w:sz w:val="24"/>
           <w:szCs w:val="24"/>
         </w:rPr>
-        <w:lastRenderedPageBreak/>
         <w:t>继承+</w:t>
       </w:r>
       <w:r>
@@ -8513,6 +8655,22 @@
           <w:sz w:val="24"/>
           <w:szCs w:val="24"/>
         </w:rPr>
+        <w:t>类型</w:t>
+      </w:r>
+      <w:r>
+        <w:rPr>
+          <w:rFonts w:asciiTheme="minorEastAsia" w:hAnsiTheme="minorEastAsia"/>
+          <w:sz w:val="24"/>
+          <w:szCs w:val="24"/>
+        </w:rPr>
+        <w:t>-</w:t>
+      </w:r>
+      <w:r>
+        <w:rPr>
+          <w:rFonts w:asciiTheme="minorEastAsia" w:hAnsiTheme="minorEastAsia" w:hint="eastAsia"/>
+          <w:sz w:val="24"/>
+          <w:szCs w:val="24"/>
+        </w:rPr>
         <w:t>公司</w:t>
       </w:r>
       <w:r>
@@ -8918,6 +9076,7 @@
           <w:sz w:val="24"/>
           <w:szCs w:val="24"/>
         </w:rPr>
+        <w:lastRenderedPageBreak/>
         <w:t>拆解出来为：2018-05-01 – 2018-05-20</w:t>
       </w:r>
     </w:p>
@@ -9032,7 +9191,6 @@
           <w:sz w:val="24"/>
           <w:szCs w:val="24"/>
         </w:rPr>
-        <w:lastRenderedPageBreak/>
         <w:t xml:space="preserve">            2018-05-26 – 2018-06-07</w:t>
       </w:r>
     </w:p>
@@ -9373,6 +9531,7 @@
         <w:rPr>
           <w:rFonts w:hint="eastAsia"/>
         </w:rPr>
+        <w:lastRenderedPageBreak/>
         <w:t>价格申请</w:t>
       </w:r>
       <w:r>
@@ -9404,7 +9563,7 @@
           <v:shape id="_x0000_i1025" type="#_x0000_t75" style="width:414.75pt;height:366.75pt" o:ole="">
             <v:imagedata r:id="rId9" o:title=""/>
           </v:shape>
-          <o:OLEObject Type="Embed" ProgID="Visio.Drawing.15" ShapeID="_x0000_i1025" DrawAspect="Content" ObjectID="_1606135066" r:id="rId10"/>
+          <o:OLEObject Type="Embed" ProgID="Visio.Drawing.15" ShapeID="_x0000_i1025" DrawAspect="Content" ObjectID="_1606314009" r:id="rId10"/>
         </w:object>
       </w:r>
     </w:p>
@@ -9578,7 +9737,6 @@
           <w:sz w:val="24"/>
           <w:szCs w:val="24"/>
         </w:rPr>
-        <w:lastRenderedPageBreak/>
         <w:t>价格</w:t>
       </w:r>
       <w:r>
@@ -9914,6 +10072,7 @@
           <w:kern w:val="0"/>
           <w:szCs w:val="21"/>
         </w:rPr>
+        <w:lastRenderedPageBreak/>
         <w:t>价格</w:t>
       </w:r>
       <w:r>
@@ -10249,7 +10408,6 @@
         <w:rPr>
           <w:rFonts w:hint="eastAsia"/>
         </w:rPr>
-        <w:lastRenderedPageBreak/>
         <w:t>价格管控</w:t>
       </w:r>
       <w:r>
@@ -10262,7 +10420,7 @@
           <v:shape id="_x0000_i1026" type="#_x0000_t75" style="width:414.75pt;height:382.5pt" o:ole="">
             <v:imagedata r:id="rId11" o:title=""/>
           </v:shape>
-          <o:OLEObject Type="Embed" ProgID="Visio.Drawing.15" ShapeID="_x0000_i1026" DrawAspect="Content" ObjectID="_1606135067" r:id="rId12"/>
+          <o:OLEObject Type="Embed" ProgID="Visio.Drawing.15" ShapeID="_x0000_i1026" DrawAspect="Content" ObjectID="_1606314010" r:id="rId12"/>
         </w:object>
       </w:r>
     </w:p>
@@ -10446,6 +10604,7 @@
         <w:rPr>
           <w:rFonts w:hint="eastAsia"/>
         </w:rPr>
+        <w:lastRenderedPageBreak/>
         <w:t>否</w:t>
       </w:r>
       <w:r>
@@ -10760,7 +10919,6 @@
           <w:sz w:val="24"/>
           <w:szCs w:val="24"/>
         </w:rPr>
-        <w:lastRenderedPageBreak/>
         <w:t>判断</w:t>
       </w:r>
       <w:r>
@@ -11482,6 +11640,7 @@
         <w:rPr>
           <w:noProof/>
         </w:rPr>
+        <w:lastRenderedPageBreak/>
         <w:drawing>
           <wp:inline distT="0" distB="0" distL="0" distR="0" wp14:anchorId="5002D9A9" wp14:editId="0CD97165">
             <wp:extent cx="5274310" cy="2042160"/>
@@ -11572,7 +11731,6 @@
           <w:sz w:val="24"/>
           <w:szCs w:val="24"/>
         </w:rPr>
-        <w:lastRenderedPageBreak/>
         <w:t>提供</w:t>
       </w:r>
       <w:r>
@@ -11870,6 +12028,7 @@
         <w:rPr>
           <w:noProof/>
         </w:rPr>
+        <w:lastRenderedPageBreak/>
         <w:drawing>
           <wp:inline distT="0" distB="0" distL="0" distR="0" wp14:anchorId="205C8300" wp14:editId="4B519C18">
             <wp:extent cx="4923809" cy="2685714"/>
@@ -11976,7 +12135,6 @@
         <w:rPr>
           <w:noProof/>
         </w:rPr>
-        <w:lastRenderedPageBreak/>
         <w:drawing>
           <wp:inline distT="0" distB="0" distL="0" distR="0" wp14:anchorId="4F8324EC" wp14:editId="08057653">
             <wp:extent cx="5274310" cy="2503805"/>
@@ -12061,6 +12219,7 @@
         <w:rPr>
           <w:noProof/>
         </w:rPr>
+        <w:lastRenderedPageBreak/>
         <w:drawing>
           <wp:inline distT="0" distB="0" distL="0" distR="0" wp14:anchorId="22FFCFC4" wp14:editId="0B8C6BA8">
             <wp:extent cx="4914286" cy="3466667"/>
@@ -12167,7 +12326,6 @@
         <w:rPr>
           <w:noProof/>
         </w:rPr>
-        <w:lastRenderedPageBreak/>
         <w:drawing>
           <wp:inline distT="0" distB="0" distL="0" distR="0" wp14:anchorId="05B9D7B4" wp14:editId="20314478">
             <wp:extent cx="5274310" cy="2738755"/>
@@ -12251,6 +12409,7 @@
         <w:rPr>
           <w:noProof/>
         </w:rPr>
+        <w:lastRenderedPageBreak/>
         <w:drawing>
           <wp:inline distT="0" distB="0" distL="0" distR="0" wp14:anchorId="38FDA099" wp14:editId="170C5412">
             <wp:extent cx="4895238" cy="2695238"/>
@@ -12511,7 +12670,6 @@
         <w:rPr>
           <w:noProof/>
         </w:rPr>
-        <w:lastRenderedPageBreak/>
         <w:drawing>
           <wp:inline distT="0" distB="0" distL="0" distR="0" wp14:anchorId="5850E11C" wp14:editId="7753E040">
             <wp:extent cx="5274310" cy="2924175"/>
@@ -12589,6 +12747,7 @@
         <w:rPr>
           <w:noProof/>
         </w:rPr>
+        <w:lastRenderedPageBreak/>
         <w:drawing>
           <wp:inline distT="0" distB="0" distL="0" distR="0" wp14:anchorId="1E57C415" wp14:editId="22A9359C">
             <wp:extent cx="5274310" cy="2518410"/>
@@ -12724,7 +12883,6 @@
           <w:sz w:val="24"/>
           <w:szCs w:val="24"/>
         </w:rPr>
-        <w:lastRenderedPageBreak/>
         <w:t>查看</w:t>
       </w:r>
       <w:r>
@@ -12919,6 +13077,7 @@
         <w:rPr>
           <w:noProof/>
         </w:rPr>
+        <w:lastRenderedPageBreak/>
         <w:drawing>
           <wp:inline distT="0" distB="0" distL="0" distR="0" wp14:anchorId="61600393" wp14:editId="2BBA143E">
             <wp:extent cx="5274310" cy="4325620"/>
@@ -13066,47 +13225,47 @@
           <w:sz w:val="24"/>
           <w:szCs w:val="24"/>
         </w:rPr>
+        <w:t>行</w:t>
+      </w:r>
+      <w:r>
+        <w:rPr>
+          <w:b/>
+          <w:sz w:val="24"/>
+          <w:szCs w:val="24"/>
+        </w:rPr>
+        <w:t>项目信息</w:t>
+      </w:r>
+      <w:r>
+        <w:rPr>
+          <w:b/>
+          <w:sz w:val="24"/>
+          <w:szCs w:val="24"/>
+        </w:rPr>
+        <w:t>-</w:t>
+      </w:r>
+      <w:r>
+        <w:rPr>
+          <w:b/>
+          <w:sz w:val="24"/>
+          <w:szCs w:val="24"/>
+        </w:rPr>
+        <w:t>组织级</w:t>
+      </w:r>
+    </w:p>
+    <w:p>
+      <w:pPr>
+        <w:ind w:firstLineChars="150" w:firstLine="315"/>
+        <w:rPr>
+          <w:b/>
+          <w:sz w:val="24"/>
+          <w:szCs w:val="24"/>
+        </w:rPr>
+      </w:pPr>
+      <w:r>
+        <w:rPr>
+          <w:noProof/>
+        </w:rPr>
         <w:lastRenderedPageBreak/>
-        <w:t>行</w:t>
-      </w:r>
-      <w:r>
-        <w:rPr>
-          <w:b/>
-          <w:sz w:val="24"/>
-          <w:szCs w:val="24"/>
-        </w:rPr>
-        <w:t>项目信息</w:t>
-      </w:r>
-      <w:r>
-        <w:rPr>
-          <w:b/>
-          <w:sz w:val="24"/>
-          <w:szCs w:val="24"/>
-        </w:rPr>
-        <w:t>-</w:t>
-      </w:r>
-      <w:r>
-        <w:rPr>
-          <w:b/>
-          <w:sz w:val="24"/>
-          <w:szCs w:val="24"/>
-        </w:rPr>
-        <w:t>组织级</w:t>
-      </w:r>
-    </w:p>
-    <w:p>
-      <w:pPr>
-        <w:ind w:firstLineChars="150" w:firstLine="315"/>
-        <w:rPr>
-          <w:b/>
-          <w:sz w:val="24"/>
-          <w:szCs w:val="24"/>
-        </w:rPr>
-      </w:pPr>
-      <w:r>
-        <w:rPr>
-          <w:noProof/>
-        </w:rPr>
         <w:drawing>
           <wp:inline distT="0" distB="0" distL="0" distR="0" wp14:anchorId="606E993A" wp14:editId="73CCCA19">
             <wp:extent cx="5274310" cy="2360930"/>
@@ -17003,7 +17162,22 @@
           <w:sz w:val="24"/>
           <w:szCs w:val="24"/>
         </w:rPr>
-        <w:t>定价过程启用停用功能</w:t>
+        <w:t>定价过程启用</w:t>
+      </w:r>
+      <w:r>
+        <w:rPr>
+          <w:rFonts w:hint="eastAsia"/>
+          <w:sz w:val="24"/>
+          <w:szCs w:val="24"/>
+        </w:rPr>
+        <w:t>、</w:t>
+      </w:r>
+      <w:r>
+        <w:rPr>
+          <w:sz w:val="24"/>
+          <w:szCs w:val="24"/>
+        </w:rPr>
+        <w:t>停用功能</w:t>
       </w:r>
       <w:r>
         <w:rPr>
@@ -17130,10 +17304,10 @@
           <w:noProof/>
         </w:rPr>
         <w:drawing>
-          <wp:inline distT="0" distB="0" distL="0" distR="0" wp14:anchorId="18BCA4F2" wp14:editId="4E0549E5">
-            <wp:extent cx="4066667" cy="2466667"/>
-            <wp:effectExtent l="0" t="0" r="0" b="0"/>
-            <wp:docPr id="192" name="图片 192"/>
+          <wp:inline distT="0" distB="0" distL="0" distR="0" wp14:anchorId="2106E77B" wp14:editId="5B26990B">
+            <wp:extent cx="4047619" cy="2438095"/>
+            <wp:effectExtent l="0" t="0" r="0" b="635"/>
+            <wp:docPr id="216" name="图片 216"/>
             <wp:cNvGraphicFramePr>
               <a:graphicFrameLocks xmlns:a="http://schemas.openxmlformats.org/drawingml/2006/main" noChangeAspect="1"/>
             </wp:cNvGraphicFramePr>
@@ -17153,7 +17327,7 @@
                   <pic:spPr>
                     <a:xfrm>
                       <a:off x="0" y="0"/>
-                      <a:ext cx="4066667" cy="2466667"/>
+                      <a:ext cx="4047619" cy="2438095"/>
                     </a:xfrm>
                     <a:prstGeom prst="rect">
                       <a:avLst/>
@@ -17218,10 +17392,10 @@
         </w:rPr>
         <w:lastRenderedPageBreak/>
         <w:drawing>
-          <wp:inline distT="0" distB="0" distL="0" distR="0" wp14:anchorId="3698B657" wp14:editId="2DC7AEC4">
-            <wp:extent cx="4047619" cy="2447619"/>
-            <wp:effectExtent l="0" t="0" r="0" b="0"/>
-            <wp:docPr id="193" name="图片 193"/>
+          <wp:inline distT="0" distB="0" distL="0" distR="0" wp14:anchorId="506255F4" wp14:editId="3FE5A1BC">
+            <wp:extent cx="4028571" cy="2438095"/>
+            <wp:effectExtent l="0" t="0" r="0" b="635"/>
+            <wp:docPr id="217" name="图片 217"/>
             <wp:cNvGraphicFramePr>
               <a:graphicFrameLocks xmlns:a="http://schemas.openxmlformats.org/drawingml/2006/main" noChangeAspect="1"/>
             </wp:cNvGraphicFramePr>
@@ -17241,7 +17415,7 @@
                   <pic:spPr>
                     <a:xfrm>
                       <a:off x="0" y="0"/>
-                      <a:ext cx="4047619" cy="2447619"/>
+                      <a:ext cx="4028571" cy="2438095"/>
                     </a:xfrm>
                     <a:prstGeom prst="rect">
                       <a:avLst/>
@@ -17512,10 +17686,10 @@
         </w:rPr>
         <w:lastRenderedPageBreak/>
         <w:drawing>
-          <wp:inline distT="0" distB="0" distL="0" distR="0" wp14:anchorId="2AE285A5" wp14:editId="047231EA">
-            <wp:extent cx="4047619" cy="2685714"/>
+          <wp:inline distT="0" distB="0" distL="0" distR="0" wp14:anchorId="26CB407C" wp14:editId="12315CE9">
+            <wp:extent cx="4047619" cy="2666667"/>
             <wp:effectExtent l="0" t="0" r="0" b="635"/>
-            <wp:docPr id="195" name="图片 195"/>
+            <wp:docPr id="218" name="图片 218"/>
             <wp:cNvGraphicFramePr>
               <a:graphicFrameLocks xmlns:a="http://schemas.openxmlformats.org/drawingml/2006/main" noChangeAspect="1"/>
             </wp:cNvGraphicFramePr>
@@ -17535,7 +17709,7 @@
                   <pic:spPr>
                     <a:xfrm>
                       <a:off x="0" y="0"/>
-                      <a:ext cx="4047619" cy="2685714"/>
+                      <a:ext cx="4047619" cy="2666667"/>
                     </a:xfrm>
                     <a:prstGeom prst="rect">
                       <a:avLst/>
@@ -17587,10 +17761,10 @@
           <w:noProof/>
         </w:rPr>
         <w:drawing>
-          <wp:inline distT="0" distB="0" distL="0" distR="0" wp14:anchorId="66E36FD0" wp14:editId="09E3A4FA">
-            <wp:extent cx="4066667" cy="2695238"/>
-            <wp:effectExtent l="0" t="0" r="0" b="0"/>
-            <wp:docPr id="196" name="图片 196"/>
+          <wp:inline distT="0" distB="0" distL="0" distR="0" wp14:anchorId="07075E15" wp14:editId="60D8E2E4">
+            <wp:extent cx="4038095" cy="2657143"/>
+            <wp:effectExtent l="0" t="0" r="635" b="0"/>
+            <wp:docPr id="219" name="图片 219"/>
             <wp:cNvGraphicFramePr>
               <a:graphicFrameLocks xmlns:a="http://schemas.openxmlformats.org/drawingml/2006/main" noChangeAspect="1"/>
             </wp:cNvGraphicFramePr>
@@ -17610,7 +17784,7 @@
                   <pic:spPr>
                     <a:xfrm>
                       <a:off x="0" y="0"/>
-                      <a:ext cx="4066667" cy="2695238"/>
+                      <a:ext cx="4038095" cy="2657143"/>
                     </a:xfrm>
                     <a:prstGeom prst="rect">
                       <a:avLst/>
@@ -18605,9 +18779,6 @@
         <w:spacing w:line="440" w:lineRule="exact"/>
         <w:ind w:firstLineChars="200" w:firstLine="480"/>
         <w:jc w:val="left"/>
-        <w:rPr>
-          <w:rFonts w:hint="eastAsia"/>
-        </w:rPr>
       </w:pPr>
       <w:r>
         <w:rPr>
@@ -18775,7 +18946,7 @@
         <w:ind w:firstLineChars="200" w:firstLine="480"/>
         <w:jc w:val="left"/>
         <w:rPr>
-          <w:rFonts w:ascii="宋体" w:eastAsia="宋体" w:hAnsi="Calibri,Bold" w:cs="宋体" w:hint="eastAsia"/>
+          <w:rFonts w:ascii="宋体" w:eastAsia="宋体" w:hAnsi="Calibri,Bold" w:cs="宋体"/>
           <w:kern w:val="0"/>
           <w:sz w:val="24"/>
           <w:szCs w:val="24"/>
@@ -18939,16 +19110,7 @@
           <w:sz w:val="24"/>
           <w:szCs w:val="24"/>
         </w:rPr>
-        <w:t>通过工厂+库位确定唯一实物数据</w:t>
-      </w:r>
-      <w:r>
-        <w:rPr>
-          <w:rFonts w:ascii="宋体" w:eastAsia="宋体" w:hAnsi="Calibri,Bold" w:cs="宋体"/>
-          <w:kern w:val="0"/>
-          <w:sz w:val="24"/>
-          <w:szCs w:val="24"/>
-        </w:rPr>
-        <w:t>。</w:t>
+        <w:t>通过工厂+库位确定唯一实物数据。</w:t>
       </w:r>
     </w:p>
     <w:p>
@@ -18960,12 +19122,30 @@
         <w:ind w:firstLineChars="200" w:firstLine="480"/>
         <w:jc w:val="left"/>
         <w:rPr>
+          <w:rFonts w:ascii="宋体" w:eastAsia="宋体" w:hAnsi="Calibri,Bold" w:cs="宋体"/>
+          <w:kern w:val="0"/>
+          <w:sz w:val="24"/>
+          <w:szCs w:val="24"/>
+        </w:rPr>
+      </w:pPr>
+      <w:r>
+        <w:rPr>
           <w:rFonts w:ascii="宋体" w:eastAsia="宋体" w:hAnsi="Calibri,Bold" w:cs="宋体" w:hint="eastAsia"/>
           <w:kern w:val="0"/>
           <w:sz w:val="24"/>
           <w:szCs w:val="24"/>
         </w:rPr>
-      </w:pPr>
+        <w:t>库区</w:t>
+      </w:r>
+      <w:r>
+        <w:rPr>
+          <w:rFonts w:ascii="宋体" w:eastAsia="宋体" w:hAnsi="Calibri,Bold" w:cs="宋体"/>
+          <w:kern w:val="0"/>
+          <w:sz w:val="24"/>
+          <w:szCs w:val="24"/>
+        </w:rPr>
+        <w:t>：</w:t>
+      </w:r>
       <w:r>
         <w:rPr>
           <w:rFonts w:ascii="宋体" w:eastAsia="宋体" w:hAnsi="Calibri,Bold" w:cs="宋体" w:hint="eastAsia"/>
@@ -18973,6 +19153,24 @@
           <w:sz w:val="24"/>
           <w:szCs w:val="24"/>
         </w:rPr>
+        <w:t>OCSS系统</w:t>
+      </w:r>
+      <w:r>
+        <w:rPr>
+          <w:rFonts w:ascii="宋体" w:eastAsia="宋体" w:hAnsi="Calibri,Bold" w:cs="宋体"/>
+          <w:kern w:val="0"/>
+          <w:sz w:val="24"/>
+          <w:szCs w:val="24"/>
+        </w:rPr>
+        <w:t>货源管控要素，</w:t>
+      </w:r>
+      <w:r>
+        <w:rPr>
+          <w:rFonts w:ascii="宋体" w:eastAsia="宋体" w:hAnsi="Calibri,Bold" w:cs="宋体" w:hint="eastAsia"/>
+          <w:kern w:val="0"/>
+          <w:sz w:val="24"/>
+          <w:szCs w:val="24"/>
+        </w:rPr>
         <w:t>库区</w:t>
       </w:r>
       <w:r>
@@ -18982,7 +19180,7 @@
           <w:sz w:val="24"/>
           <w:szCs w:val="24"/>
         </w:rPr>
-        <w:t>：</w:t>
+        <w:t>由工厂+库位+</w:t>
       </w:r>
       <w:r>
         <w:rPr>
@@ -18991,7 +19189,7 @@
           <w:sz w:val="24"/>
           <w:szCs w:val="24"/>
         </w:rPr>
-        <w:t>OCSS系统</w:t>
+        <w:t>库存</w:t>
       </w:r>
       <w:r>
         <w:rPr>
@@ -19000,7 +19198,7 @@
           <w:sz w:val="24"/>
           <w:szCs w:val="24"/>
         </w:rPr>
-        <w:t>货源管控要素，</w:t>
+        <w:t>类型组成</w:t>
       </w:r>
       <w:r>
         <w:rPr>
@@ -19009,7 +19207,7 @@
           <w:sz w:val="24"/>
           <w:szCs w:val="24"/>
         </w:rPr>
-        <w:t>库区</w:t>
+        <w:t>，</w:t>
       </w:r>
       <w:r>
         <w:rPr>
@@ -19018,52 +19216,7 @@
           <w:sz w:val="24"/>
           <w:szCs w:val="24"/>
         </w:rPr>
-        <w:t>由工厂+库位+</w:t>
-      </w:r>
-      <w:r>
-        <w:rPr>
-          <w:rFonts w:ascii="宋体" w:eastAsia="宋体" w:hAnsi="Calibri,Bold" w:cs="宋体" w:hint="eastAsia"/>
-          <w:kern w:val="0"/>
-          <w:sz w:val="24"/>
-          <w:szCs w:val="24"/>
-        </w:rPr>
-        <w:t>库存</w:t>
-      </w:r>
-      <w:r>
-        <w:rPr>
-          <w:rFonts w:ascii="宋体" w:eastAsia="宋体" w:hAnsi="Calibri,Bold" w:cs="宋体"/>
-          <w:kern w:val="0"/>
-          <w:sz w:val="24"/>
-          <w:szCs w:val="24"/>
-        </w:rPr>
-        <w:t>类型组成</w:t>
-      </w:r>
-      <w:r>
-        <w:rPr>
-          <w:rFonts w:ascii="宋体" w:eastAsia="宋体" w:hAnsi="Calibri,Bold" w:cs="宋体" w:hint="eastAsia"/>
-          <w:kern w:val="0"/>
-          <w:sz w:val="24"/>
-          <w:szCs w:val="24"/>
-        </w:rPr>
-        <w:t>，</w:t>
-      </w:r>
-      <w:r>
-        <w:rPr>
-          <w:rFonts w:ascii="宋体" w:eastAsia="宋体" w:hAnsi="Calibri,Bold" w:cs="宋体"/>
-          <w:kern w:val="0"/>
-          <w:sz w:val="24"/>
-          <w:szCs w:val="24"/>
-        </w:rPr>
-        <w:t>同一</w:t>
-      </w:r>
-      <w:r>
-        <w:rPr>
-          <w:rFonts w:ascii="宋体" w:eastAsia="宋体" w:hAnsi="Calibri,Bold" w:cs="宋体"/>
-          <w:kern w:val="0"/>
-          <w:sz w:val="24"/>
-          <w:szCs w:val="24"/>
-        </w:rPr>
-        <w:t>工厂+库位</w:t>
+        <w:t>同一工厂+库位</w:t>
       </w:r>
       <w:r>
         <w:rPr>
@@ -19120,7 +19273,7 @@
         <w:ind w:firstLineChars="200" w:firstLine="480"/>
         <w:jc w:val="left"/>
         <w:rPr>
-          <w:rFonts w:ascii="宋体" w:eastAsia="宋体" w:hAnsi="Calibri,Bold" w:cs="宋体" w:hint="eastAsia"/>
+          <w:rFonts w:ascii="宋体" w:eastAsia="宋体" w:hAnsi="Calibri,Bold" w:cs="宋体"/>
           <w:kern w:val="0"/>
           <w:sz w:val="24"/>
           <w:szCs w:val="24"/>
@@ -19278,7 +19431,7 @@
         <w:ind w:firstLineChars="200" w:firstLine="480"/>
         <w:jc w:val="left"/>
         <w:rPr>
-          <w:rFonts w:ascii="宋体" w:eastAsia="宋体" w:hAnsi="Calibri,Bold" w:cs="宋体" w:hint="eastAsia"/>
+          <w:rFonts w:ascii="宋体" w:eastAsia="宋体" w:hAnsi="Calibri,Bold" w:cs="宋体"/>
           <w:kern w:val="0"/>
           <w:sz w:val="24"/>
           <w:szCs w:val="24"/>
@@ -19393,7 +19546,7 @@
         <w:ind w:firstLineChars="200" w:firstLine="480"/>
         <w:jc w:val="left"/>
         <w:rPr>
-          <w:rFonts w:ascii="宋体" w:eastAsia="宋体" w:hAnsi="Calibri,Bold" w:cs="宋体" w:hint="eastAsia"/>
+          <w:rFonts w:ascii="宋体" w:eastAsia="宋体" w:hAnsi="Calibri,Bold" w:cs="宋体"/>
           <w:kern w:val="0"/>
           <w:sz w:val="24"/>
           <w:szCs w:val="24"/>
@@ -19517,7 +19670,7 @@
         <w:ind w:firstLineChars="200" w:firstLine="480"/>
         <w:jc w:val="left"/>
         <w:rPr>
-          <w:rFonts w:ascii="宋体" w:eastAsia="宋体" w:hAnsi="Calibri,Bold" w:cs="宋体" w:hint="eastAsia"/>
+          <w:rFonts w:ascii="宋体" w:eastAsia="宋体" w:hAnsi="Calibri,Bold" w:cs="宋体"/>
           <w:kern w:val="0"/>
           <w:sz w:val="24"/>
           <w:szCs w:val="24"/>
@@ -19760,16 +19913,7 @@
           <w:sz w:val="24"/>
           <w:szCs w:val="24"/>
         </w:rPr>
-        <w:t>占用</w:t>
-      </w:r>
-      <w:r>
-        <w:rPr>
-          <w:rFonts w:ascii="宋体" w:eastAsia="宋体" w:hAnsi="Calibri,Bold" w:cs="宋体" w:hint="eastAsia"/>
-          <w:kern w:val="0"/>
-          <w:sz w:val="24"/>
-          <w:szCs w:val="24"/>
-        </w:rPr>
-        <w:t>。</w:t>
+        <w:t>占用。</w:t>
       </w:r>
     </w:p>
     <w:p>
@@ -19781,12 +19925,30 @@
         <w:ind w:firstLineChars="200" w:firstLine="480"/>
         <w:jc w:val="left"/>
         <w:rPr>
+          <w:rFonts w:ascii="宋体" w:eastAsia="宋体" w:hAnsi="Calibri,Bold" w:cs="宋体"/>
+          <w:kern w:val="0"/>
+          <w:sz w:val="24"/>
+          <w:szCs w:val="24"/>
+        </w:rPr>
+      </w:pPr>
+      <w:r>
+        <w:rPr>
           <w:rFonts w:ascii="宋体" w:eastAsia="宋体" w:hAnsi="Calibri,Bold" w:cs="宋体" w:hint="eastAsia"/>
           <w:kern w:val="0"/>
           <w:sz w:val="24"/>
           <w:szCs w:val="24"/>
         </w:rPr>
-      </w:pPr>
+        <w:t>库位</w:t>
+      </w:r>
+      <w:r>
+        <w:rPr>
+          <w:rFonts w:ascii="宋体" w:eastAsia="宋体" w:hAnsi="Calibri,Bold" w:cs="宋体"/>
+          <w:kern w:val="0"/>
+          <w:sz w:val="24"/>
+          <w:szCs w:val="24"/>
+        </w:rPr>
+        <w:t>可用：</w:t>
+      </w:r>
       <w:r>
         <w:rPr>
           <w:rFonts w:ascii="宋体" w:eastAsia="宋体" w:hAnsi="Calibri,Bold" w:cs="宋体" w:hint="eastAsia"/>
@@ -19803,7 +19965,7 @@
           <w:sz w:val="24"/>
           <w:szCs w:val="24"/>
         </w:rPr>
-        <w:t>可用：</w:t>
+        <w:t>库存</w:t>
       </w:r>
       <w:r>
         <w:rPr>
@@ -19812,43 +19974,7 @@
           <w:sz w:val="24"/>
           <w:szCs w:val="24"/>
         </w:rPr>
-        <w:t>库位</w:t>
-      </w:r>
-      <w:r>
-        <w:rPr>
-          <w:rFonts w:ascii="宋体" w:eastAsia="宋体" w:hAnsi="Calibri,Bold" w:cs="宋体"/>
-          <w:kern w:val="0"/>
-          <w:sz w:val="24"/>
-          <w:szCs w:val="24"/>
-        </w:rPr>
-        <w:t>库存</w:t>
-      </w:r>
-      <w:r>
-        <w:rPr>
-          <w:rFonts w:ascii="宋体" w:eastAsia="宋体" w:hAnsi="Calibri,Bold" w:cs="宋体" w:hint="eastAsia"/>
-          <w:kern w:val="0"/>
-          <w:sz w:val="24"/>
-          <w:szCs w:val="24"/>
-        </w:rPr>
-        <w:t>-</w:t>
-      </w:r>
-      <w:r>
-        <w:rPr>
-          <w:rFonts w:ascii="宋体" w:eastAsia="宋体" w:hAnsi="Calibri,Bold" w:cs="宋体" w:hint="eastAsia"/>
-          <w:kern w:val="0"/>
-          <w:sz w:val="24"/>
-          <w:szCs w:val="24"/>
-        </w:rPr>
-        <w:t>库位</w:t>
-      </w:r>
-      <w:r>
-        <w:rPr>
-          <w:rFonts w:ascii="宋体" w:eastAsia="宋体" w:hAnsi="Calibri,Bold" w:cs="宋体" w:hint="eastAsia"/>
-          <w:kern w:val="0"/>
-          <w:sz w:val="24"/>
-          <w:szCs w:val="24"/>
-        </w:rPr>
-        <w:t>占用。</w:t>
+        <w:t>-库位占用。</w:t>
       </w:r>
     </w:p>
     <w:p>
@@ -19860,7 +19986,7 @@
         <w:ind w:firstLineChars="200" w:firstLine="480"/>
         <w:jc w:val="left"/>
         <w:rPr>
-          <w:rFonts w:ascii="宋体" w:eastAsia="宋体" w:hAnsi="Calibri,Bold" w:cs="宋体" w:hint="eastAsia"/>
+          <w:rFonts w:ascii="宋体" w:eastAsia="宋体" w:hAnsi="Calibri,Bold" w:cs="宋体"/>
           <w:kern w:val="0"/>
           <w:sz w:val="24"/>
           <w:szCs w:val="24"/>
@@ -20016,7 +20142,7 @@
         <w:ind w:firstLineChars="200" w:firstLine="480"/>
         <w:jc w:val="left"/>
         <w:rPr>
-          <w:rFonts w:ascii="宋体" w:eastAsia="宋体" w:hAnsi="Calibri,Bold" w:cs="宋体" w:hint="eastAsia"/>
+          <w:rFonts w:ascii="宋体" w:eastAsia="宋体" w:hAnsi="Calibri,Bold" w:cs="宋体"/>
           <w:kern w:val="0"/>
           <w:sz w:val="24"/>
           <w:szCs w:val="24"/>
@@ -20086,7 +20212,7 @@
         <w:ind w:firstLineChars="200" w:firstLine="480"/>
         <w:jc w:val="left"/>
         <w:rPr>
-          <w:rFonts w:ascii="宋体" w:eastAsia="宋体" w:hAnsi="Calibri,Bold" w:cs="宋体" w:hint="eastAsia"/>
+          <w:rFonts w:ascii="宋体" w:eastAsia="宋体" w:hAnsi="Calibri,Bold" w:cs="宋体"/>
           <w:kern w:val="0"/>
           <w:sz w:val="24"/>
           <w:szCs w:val="24"/>
@@ -20181,27 +20307,16 @@
       </w:r>
     </w:p>
     <w:p>
-      <w:pPr>
-        <w:rPr>
-          <w:rFonts w:hint="eastAsia"/>
-        </w:rPr>
-      </w:pPr>
       <w:r>
         <w:object w:dxaOrig="7545" w:dyaOrig="6825">
           <v:shape id="_x0000_i1027" type="#_x0000_t75" style="width:377.25pt;height:341.25pt" o:ole="">
             <v:imagedata r:id="rId44" o:title=""/>
           </v:shape>
-          <o:OLEObject Type="Embed" ProgID="Visio.Drawing.15" ShapeID="_x0000_i1027" DrawAspect="Content" ObjectID="_1606135068" r:id="rId45"/>
+          <o:OLEObject Type="Embed" ProgID="Visio.Drawing.15" ShapeID="_x0000_i1027" DrawAspect="Content" ObjectID="_1606314011" r:id="rId45"/>
         </w:object>
       </w:r>
     </w:p>
-    <w:p>
-      <w:pPr>
-        <w:rPr>
-          <w:rFonts w:hint="eastAsia"/>
-        </w:rPr>
-      </w:pPr>
-    </w:p>
+    <w:p/>
     <w:p>
       <w:pPr>
         <w:pStyle w:val="3"/>
@@ -20594,7 +20709,7 @@
           <w:sz w:val="24"/>
           <w:szCs w:val="24"/>
         </w:rPr>
-        <w:t>缓存</w:t>
+        <w:t>报文</w:t>
       </w:r>
       <w:r>
         <w:rPr>
@@ -21482,12 +21597,30 @@
         <w:ind w:firstLineChars="200" w:firstLine="480"/>
         <w:jc w:val="left"/>
         <w:rPr>
+          <w:rFonts w:ascii="宋体" w:eastAsia="宋体" w:hAnsi="Calibri,Bold" w:cs="宋体"/>
+          <w:kern w:val="0"/>
+          <w:sz w:val="24"/>
+          <w:szCs w:val="24"/>
+        </w:rPr>
+      </w:pPr>
+      <w:r>
+        <w:rPr>
           <w:rFonts w:ascii="宋体" w:eastAsia="宋体" w:hAnsi="Calibri,Bold" w:cs="宋体" w:hint="eastAsia"/>
           <w:kern w:val="0"/>
           <w:sz w:val="24"/>
           <w:szCs w:val="24"/>
         </w:rPr>
-      </w:pPr>
+        <w:t>库区</w:t>
+      </w:r>
+      <w:r>
+        <w:rPr>
+          <w:rFonts w:ascii="宋体" w:eastAsia="宋体" w:hAnsi="Calibri,Bold" w:cs="宋体"/>
+          <w:kern w:val="0"/>
+          <w:sz w:val="24"/>
+          <w:szCs w:val="24"/>
+        </w:rPr>
+        <w:t>库存：</w:t>
+      </w:r>
       <w:r>
         <w:rPr>
           <w:rFonts w:ascii="宋体" w:eastAsia="宋体" w:hAnsi="Calibri,Bold" w:cs="宋体" w:hint="eastAsia"/>
@@ -21504,7 +21637,7 @@
           <w:sz w:val="24"/>
           <w:szCs w:val="24"/>
         </w:rPr>
-        <w:t>库存：</w:t>
+        <w:t>库存按照库存类型区分，</w:t>
       </w:r>
       <w:r>
         <w:rPr>
@@ -21513,7 +21646,7 @@
           <w:sz w:val="24"/>
           <w:szCs w:val="24"/>
         </w:rPr>
-        <w:t>库区</w:t>
+        <w:t>由</w:t>
       </w:r>
       <w:r>
         <w:rPr>
@@ -21522,7 +21655,7 @@
           <w:sz w:val="24"/>
           <w:szCs w:val="24"/>
         </w:rPr>
-        <w:t>库存按照库存类型区分，</w:t>
+        <w:t>对应工厂+库位库存计算生成</w:t>
       </w:r>
       <w:r>
         <w:rPr>
@@ -21531,24 +21664,6 @@
           <w:sz w:val="24"/>
           <w:szCs w:val="24"/>
         </w:rPr>
-        <w:t>由</w:t>
-      </w:r>
-      <w:r>
-        <w:rPr>
-          <w:rFonts w:ascii="宋体" w:eastAsia="宋体" w:hAnsi="Calibri,Bold" w:cs="宋体"/>
-          <w:kern w:val="0"/>
-          <w:sz w:val="24"/>
-          <w:szCs w:val="24"/>
-        </w:rPr>
-        <w:t>对应工厂+库位库存计算生成</w:t>
-      </w:r>
-      <w:r>
-        <w:rPr>
-          <w:rFonts w:ascii="宋体" w:eastAsia="宋体" w:hAnsi="Calibri,Bold" w:cs="宋体" w:hint="eastAsia"/>
-          <w:kern w:val="0"/>
-          <w:sz w:val="24"/>
-          <w:szCs w:val="24"/>
-        </w:rPr>
         <w:t>。</w:t>
       </w:r>
     </w:p>
@@ -21561,30 +21676,19 @@
           <w:rFonts w:hint="eastAsia"/>
         </w:rPr>
         <w:lastRenderedPageBreak/>
-        <w:t>库存</w:t>
-      </w:r>
-      <w:r>
-        <w:rPr>
-          <w:rFonts w:hint="eastAsia"/>
-        </w:rPr>
-        <w:t>使用</w:t>
+        <w:t>库存使用</w:t>
       </w:r>
       <w:r>
         <w:t>流程</w:t>
       </w:r>
     </w:p>
     <w:p>
-      <w:pPr>
-        <w:rPr>
-          <w:rFonts w:hint="eastAsia"/>
-        </w:rPr>
-      </w:pPr>
-      <w:r>
-        <w:object w:dxaOrig="8505" w:dyaOrig="11895">
-          <v:shape id="_x0000_i1028" type="#_x0000_t75" style="width:414.75pt;height:580.5pt" o:ole="">
+      <w:r>
+        <w:object w:dxaOrig="9555" w:dyaOrig="12765">
+          <v:shape id="_x0000_i1028" type="#_x0000_t75" style="width:415.5pt;height:555pt" o:ole="">
             <v:imagedata r:id="rId46" o:title=""/>
           </v:shape>
-          <o:OLEObject Type="Embed" ProgID="Visio.Drawing.15" ShapeID="_x0000_i1028" DrawAspect="Content" ObjectID="_1606135069" r:id="rId47"/>
+          <o:OLEObject Type="Embed" ProgID="Visio.Drawing.15" ShapeID="_x0000_i1028" DrawAspect="Content" ObjectID="_1606314012" r:id="rId47"/>
         </w:object>
       </w:r>
     </w:p>
@@ -21665,7 +21769,6 @@
           <w:sz w:val="24"/>
           <w:szCs w:val="24"/>
         </w:rPr>
-        <w:lastRenderedPageBreak/>
         <w:t>选择</w:t>
       </w:r>
       <w:r>
@@ -21771,6 +21874,7 @@
           <w:sz w:val="24"/>
           <w:szCs w:val="24"/>
         </w:rPr>
+        <w:lastRenderedPageBreak/>
         <w:t>订单</w:t>
       </w:r>
       <w:r>
@@ -21893,7 +21997,70 @@
           <w:sz w:val="24"/>
           <w:szCs w:val="24"/>
         </w:rPr>
-        <w:t>：退回进行订单修改。</w:t>
+        <w:t>：</w:t>
+      </w:r>
+      <w:r>
+        <w:rPr>
+          <w:rFonts w:ascii="宋体" w:hAnsi="Calibri,Bold" w:cs="宋体" w:hint="eastAsia"/>
+          <w:kern w:val="0"/>
+          <w:sz w:val="24"/>
+          <w:szCs w:val="24"/>
+        </w:rPr>
+        <w:t>检查</w:t>
+      </w:r>
+      <w:r>
+        <w:rPr>
+          <w:rFonts w:ascii="宋体" w:hAnsi="Calibri,Bold" w:cs="宋体"/>
+          <w:kern w:val="0"/>
+          <w:sz w:val="24"/>
+          <w:szCs w:val="24"/>
+        </w:rPr>
+        <w:t>库区库存是否强控，是</w:t>
+      </w:r>
+      <w:r>
+        <w:rPr>
+          <w:rFonts w:ascii="宋体" w:hAnsi="Calibri,Bold" w:cs="宋体" w:hint="eastAsia"/>
+          <w:kern w:val="0"/>
+          <w:sz w:val="24"/>
+          <w:szCs w:val="24"/>
+        </w:rPr>
+        <w:t>-</w:t>
+      </w:r>
+      <w:r>
+        <w:rPr>
+          <w:rFonts w:ascii="宋体" w:hAnsi="Calibri,Bold" w:cs="宋体"/>
+          <w:kern w:val="0"/>
+          <w:sz w:val="24"/>
+          <w:szCs w:val="24"/>
+        </w:rPr>
+        <w:t>退回进行订单修改</w:t>
+      </w:r>
+      <w:r>
+        <w:rPr>
+          <w:rFonts w:ascii="宋体" w:hAnsi="Calibri,Bold" w:cs="宋体" w:hint="eastAsia"/>
+          <w:kern w:val="0"/>
+          <w:sz w:val="24"/>
+          <w:szCs w:val="24"/>
+        </w:rPr>
+        <w:t>，</w:t>
+      </w:r>
+      <w:r>
+        <w:rPr>
+          <w:rFonts w:ascii="宋体" w:hAnsi="Calibri,Bold" w:cs="宋体"/>
+          <w:kern w:val="0"/>
+          <w:sz w:val="24"/>
+          <w:szCs w:val="24"/>
+        </w:rPr>
+        <w:t>否-提示库存不足，继续流程</w:t>
+      </w:r>
+      <w:r>
+        <w:rPr>
+          <w:rFonts w:ascii="宋体" w:hAnsi="Calibri,Bold" w:cs="宋体"/>
+          <w:kern w:val="0"/>
+          <w:sz w:val="24"/>
+          <w:szCs w:val="24"/>
+        </w:rPr>
+        <w:t>。</w:t>
       </w:r>
     </w:p>
     <w:p>
@@ -22198,16 +22365,7 @@
           <w:sz w:val="24"/>
           <w:szCs w:val="24"/>
         </w:rPr>
-        <w:t>保存</w:t>
-      </w:r>
-      <w:r>
-        <w:rPr>
-          <w:rFonts w:ascii="宋体" w:hAnsi="Calibri,Bold" w:cs="宋体" w:hint="eastAsia"/>
-          <w:kern w:val="0"/>
-          <w:sz w:val="24"/>
-          <w:szCs w:val="24"/>
-        </w:rPr>
-        <w:t>ERP预订单</w:t>
+        <w:t>保存ERP预订单</w:t>
       </w:r>
       <w:r>
         <w:rPr>
@@ -22308,7 +22466,7 @@
           <w:sz w:val="24"/>
           <w:szCs w:val="24"/>
         </w:rPr>
-        <w:t>：退回进行</w:t>
+        <w:t>：</w:t>
       </w:r>
       <w:r>
         <w:rPr>
@@ -22317,8 +22475,46 @@
           <w:sz w:val="24"/>
           <w:szCs w:val="24"/>
         </w:rPr>
+        <w:t>检查</w:t>
+      </w:r>
+      <w:r>
+        <w:rPr>
+          <w:rFonts w:ascii="宋体" w:hAnsi="Calibri,Bold" w:cs="宋体"/>
+          <w:kern w:val="0"/>
+          <w:sz w:val="24"/>
+          <w:szCs w:val="24"/>
+        </w:rPr>
+        <w:t>库区库存是否强控，是</w:t>
+      </w:r>
+      <w:r>
+        <w:rPr>
+          <w:rFonts w:ascii="宋体" w:hAnsi="Calibri,Bold" w:cs="宋体" w:hint="eastAsia"/>
+          <w:kern w:val="0"/>
+          <w:sz w:val="24"/>
+          <w:szCs w:val="24"/>
+        </w:rPr>
+        <w:t>-</w:t>
+      </w:r>
+      <w:r>
+        <w:rPr>
+          <w:rFonts w:ascii="宋体" w:hAnsi="Calibri,Bold" w:cs="宋体"/>
+          <w:kern w:val="0"/>
+          <w:sz w:val="24"/>
+          <w:szCs w:val="24"/>
+        </w:rPr>
+        <w:t>退回进行</w:t>
+      </w:r>
+      <w:r>
+        <w:rPr>
+          <w:rFonts w:ascii="宋体" w:hAnsi="Calibri,Bold" w:cs="宋体" w:hint="eastAsia"/>
+          <w:kern w:val="0"/>
+          <w:sz w:val="24"/>
+          <w:szCs w:val="24"/>
+        </w:rPr>
         <w:t>ERP预订单</w:t>
       </w:r>
+      <w:bookmarkStart w:id="19" w:name="_GoBack"/>
+      <w:bookmarkEnd w:id="19"/>
       <w:r>
         <w:rPr>
           <w:rFonts w:ascii="宋体" w:hAnsi="Calibri,Bold" w:cs="宋体"/>
@@ -22326,7 +22522,25 @@
           <w:sz w:val="24"/>
           <w:szCs w:val="24"/>
         </w:rPr>
-        <w:t>订单修改。</w:t>
+        <w:t>订单修改</w:t>
+      </w:r>
+      <w:r>
+        <w:rPr>
+          <w:rFonts w:ascii="宋体" w:hAnsi="Calibri,Bold" w:cs="宋体" w:hint="eastAsia"/>
+          <w:kern w:val="0"/>
+          <w:sz w:val="24"/>
+          <w:szCs w:val="24"/>
+        </w:rPr>
+        <w:t>，</w:t>
+      </w:r>
+      <w:r>
+        <w:rPr>
+          <w:rFonts w:ascii="宋体" w:hAnsi="Calibri,Bold" w:cs="宋体"/>
+          <w:kern w:val="0"/>
+          <w:sz w:val="24"/>
+          <w:szCs w:val="24"/>
+        </w:rPr>
+        <w:t>否-提示库存不足，继续流程。</w:t>
       </w:r>
     </w:p>
     <w:p>
@@ -22719,16 +22933,7 @@
           <w:sz w:val="24"/>
           <w:szCs w:val="24"/>
         </w:rPr>
-        <w:t>反馈</w:t>
-      </w:r>
-      <w:r>
-        <w:rPr>
-          <w:rFonts w:ascii="宋体" w:hAnsi="Calibri,Bold" w:cs="宋体" w:hint="eastAsia"/>
-          <w:kern w:val="0"/>
-          <w:sz w:val="24"/>
-          <w:szCs w:val="24"/>
-        </w:rPr>
-        <w:t>ERP订单</w:t>
+        <w:t>反馈ERP订单</w:t>
       </w:r>
       <w:r>
         <w:rPr>
@@ -22772,7 +22977,7 @@
         <w:ind w:firstLineChars="0"/>
         <w:jc w:val="left"/>
         <w:rPr>
-          <w:rFonts w:ascii="宋体" w:hAnsi="Calibri,Bold" w:cs="宋体" w:hint="eastAsia"/>
+          <w:rFonts w:ascii="宋体" w:hAnsi="Calibri,Bold" w:cs="宋体"/>
           <w:kern w:val="0"/>
           <w:sz w:val="24"/>
           <w:szCs w:val="24"/>
@@ -22896,8 +23101,6 @@
         </w:rPr>
         <w:t>校验。</w:t>
       </w:r>
-      <w:bookmarkStart w:id="19" w:name="_GoBack"/>
-      <w:bookmarkEnd w:id="19"/>
     </w:p>
     <w:p>
       <w:pPr>
@@ -23015,7 +23218,7 @@
         <w:ind w:left="900" w:firstLineChars="0" w:firstLine="0"/>
         <w:jc w:val="left"/>
         <w:rPr>
-          <w:rFonts w:ascii="宋体" w:hAnsi="Calibri,Bold" w:cs="宋体" w:hint="eastAsia"/>
+          <w:rFonts w:ascii="宋体" w:hAnsi="Calibri,Bold" w:cs="宋体"/>
           <w:kern w:val="0"/>
           <w:sz w:val="24"/>
           <w:szCs w:val="24"/>
@@ -23136,6 +23339,192 @@
       </w:r>
     </w:p>
     <w:p>
+      <w:pPr>
+        <w:pStyle w:val="a9"/>
+        <w:numPr>
+          <w:ilvl w:val="0"/>
+          <w:numId w:val="6"/>
+        </w:numPr>
+        <w:spacing w:line="360" w:lineRule="auto"/>
+        <w:ind w:firstLineChars="0"/>
+        <w:rPr>
+          <w:b/>
+          <w:sz w:val="24"/>
+          <w:szCs w:val="24"/>
+        </w:rPr>
+      </w:pPr>
+      <w:r>
+        <w:rPr>
+          <w:rFonts w:hint="eastAsia"/>
+          <w:b/>
+          <w:sz w:val="24"/>
+          <w:szCs w:val="24"/>
+        </w:rPr>
+        <w:t>库区</w:t>
+      </w:r>
+      <w:r>
+        <w:rPr>
+          <w:b/>
+          <w:sz w:val="24"/>
+          <w:szCs w:val="24"/>
+        </w:rPr>
+        <w:t>管理</w:t>
+      </w:r>
+    </w:p>
+    <w:p>
+      <w:pPr>
+        <w:spacing w:line="360" w:lineRule="auto"/>
+        <w:ind w:firstLineChars="200" w:firstLine="480"/>
+        <w:rPr>
+          <w:sz w:val="24"/>
+          <w:szCs w:val="24"/>
+        </w:rPr>
+      </w:pPr>
+      <w:r>
+        <w:rPr>
+          <w:rFonts w:hint="eastAsia"/>
+          <w:sz w:val="24"/>
+          <w:szCs w:val="24"/>
+        </w:rPr>
+        <w:t>为</w:t>
+      </w:r>
+      <w:r>
+        <w:rPr>
+          <w:sz w:val="24"/>
+          <w:szCs w:val="24"/>
+        </w:rPr>
+        <w:t>用户</w:t>
+      </w:r>
+      <w:r>
+        <w:rPr>
+          <w:rFonts w:hint="eastAsia"/>
+          <w:sz w:val="24"/>
+          <w:szCs w:val="24"/>
+        </w:rPr>
+        <w:t>提供</w:t>
+      </w:r>
+      <w:r>
+        <w:rPr>
+          <w:sz w:val="24"/>
+          <w:szCs w:val="24"/>
+        </w:rPr>
+        <w:t>当</w:t>
+      </w:r>
+      <w:r>
+        <w:rPr>
+          <w:rFonts w:hint="eastAsia"/>
+          <w:sz w:val="24"/>
+          <w:szCs w:val="24"/>
+        </w:rPr>
+        <w:t>库区</w:t>
+      </w:r>
+      <w:r>
+        <w:rPr>
+          <w:sz w:val="24"/>
+          <w:szCs w:val="24"/>
+        </w:rPr>
+        <w:t>列表查询</w:t>
+      </w:r>
+      <w:r>
+        <w:rPr>
+          <w:rFonts w:hint="eastAsia"/>
+          <w:sz w:val="24"/>
+          <w:szCs w:val="24"/>
+        </w:rPr>
+        <w:t>（按照</w:t>
+      </w:r>
+      <w:r>
+        <w:rPr>
+          <w:sz w:val="24"/>
+          <w:szCs w:val="24"/>
+        </w:rPr>
+        <w:t>条件</w:t>
+      </w:r>
+      <w:r>
+        <w:rPr>
+          <w:rFonts w:hint="eastAsia"/>
+          <w:sz w:val="24"/>
+          <w:szCs w:val="24"/>
+        </w:rPr>
+        <w:t>）</w:t>
+      </w:r>
+      <w:r>
+        <w:rPr>
+          <w:sz w:val="24"/>
+          <w:szCs w:val="24"/>
+        </w:rPr>
+        <w:t>、</w:t>
+      </w:r>
+      <w:r>
+        <w:rPr>
+          <w:rFonts w:hint="eastAsia"/>
+          <w:sz w:val="24"/>
+          <w:szCs w:val="24"/>
+        </w:rPr>
+        <w:t>库区新增</w:t>
+      </w:r>
+      <w:r>
+        <w:rPr>
+          <w:sz w:val="24"/>
+          <w:szCs w:val="24"/>
+        </w:rPr>
+        <w:t>、编辑</w:t>
+      </w:r>
+      <w:r>
+        <w:rPr>
+          <w:rFonts w:hint="eastAsia"/>
+          <w:sz w:val="24"/>
+          <w:szCs w:val="24"/>
+        </w:rPr>
+        <w:t>、</w:t>
+      </w:r>
+      <w:r>
+        <w:rPr>
+          <w:sz w:val="24"/>
+          <w:szCs w:val="24"/>
+        </w:rPr>
+        <w:t>库区组织配置、库区库位配置</w:t>
+      </w:r>
+      <w:r>
+        <w:rPr>
+          <w:rFonts w:hint="eastAsia"/>
+          <w:sz w:val="24"/>
+          <w:szCs w:val="24"/>
+        </w:rPr>
+        <w:t>功能</w:t>
+      </w:r>
+      <w:r>
+        <w:rPr>
+          <w:sz w:val="24"/>
+          <w:szCs w:val="24"/>
+        </w:rPr>
+        <w:t>入口、启用、停用</w:t>
+      </w:r>
+      <w:r>
+        <w:rPr>
+          <w:rFonts w:hint="eastAsia"/>
+          <w:sz w:val="24"/>
+          <w:szCs w:val="24"/>
+        </w:rPr>
+        <w:t>、导入</w:t>
+      </w:r>
+      <w:r>
+        <w:rPr>
+          <w:sz w:val="24"/>
+          <w:szCs w:val="24"/>
+        </w:rPr>
+        <w:t>、导出功能。</w:t>
+      </w:r>
+    </w:p>
+    <w:p>
+      <w:pPr>
+        <w:pStyle w:val="a9"/>
+        <w:spacing w:line="360" w:lineRule="auto"/>
+        <w:ind w:leftChars="43" w:left="90" w:firstLineChars="0" w:firstLine="0"/>
+        <w:rPr>
+          <w:noProof/>
+        </w:rPr>
+      </w:pPr>
       <w:r>
         <w:rPr>
           <w:noProof/>
@@ -23178,15 +23567,46 @@
       </w:r>
     </w:p>
     <w:p>
-      <w:r>
+      <w:pPr>
+        <w:rPr>
+          <w:sz w:val="24"/>
+          <w:szCs w:val="24"/>
+        </w:rPr>
+      </w:pPr>
+      <w:r>
+        <w:rPr>
+          <w:rFonts w:hint="eastAsia"/>
+          <w:sz w:val="24"/>
+          <w:szCs w:val="24"/>
+        </w:rPr>
+        <w:t>提供</w:t>
+      </w:r>
+      <w:r>
+        <w:rPr>
+          <w:sz w:val="24"/>
+          <w:szCs w:val="24"/>
+        </w:rPr>
+        <w:t>新增库区功能。</w:t>
+      </w:r>
+    </w:p>
+    <w:p>
+      <w:pPr>
+        <w:pStyle w:val="a9"/>
+        <w:spacing w:line="360" w:lineRule="auto"/>
+        <w:ind w:leftChars="43" w:left="90" w:firstLineChars="0" w:firstLine="0"/>
         <w:rPr>
           <w:noProof/>
         </w:rPr>
+      </w:pPr>
+      <w:r>
+        <w:rPr>
+          <w:noProof/>
+        </w:rPr>
         <w:drawing>
-          <wp:inline distT="0" distB="0" distL="0" distR="0" wp14:anchorId="71144022" wp14:editId="6884B81F">
-            <wp:extent cx="5274310" cy="3584575"/>
+          <wp:inline distT="0" distB="0" distL="0" distR="0" wp14:anchorId="002E34CE" wp14:editId="2A91E0F1">
+            <wp:extent cx="5274310" cy="3604260"/>
             <wp:effectExtent l="0" t="0" r="2540" b="0"/>
-            <wp:docPr id="198" name="图片 198"/>
+            <wp:docPr id="36" name="图片 36"/>
             <wp:cNvGraphicFramePr>
               <a:graphicFrameLocks xmlns:a="http://schemas.openxmlformats.org/drawingml/2006/main" noChangeAspect="1"/>
             </wp:cNvGraphicFramePr>
@@ -23206,7 +23626,7 @@
                   <pic:spPr>
                     <a:xfrm>
                       <a:off x="0" y="0"/>
-                      <a:ext cx="5274310" cy="3584575"/>
+                      <a:ext cx="5274310" cy="3604260"/>
                     </a:xfrm>
                     <a:prstGeom prst="rect">
                       <a:avLst/>
@@ -23220,16 +23640,47 @@
       </w:r>
     </w:p>
     <w:p>
+      <w:pPr>
+        <w:rPr>
+          <w:sz w:val="24"/>
+          <w:szCs w:val="24"/>
+        </w:rPr>
+      </w:pPr>
+      <w:r>
+        <w:rPr>
+          <w:rFonts w:hint="eastAsia"/>
+          <w:sz w:val="24"/>
+          <w:szCs w:val="24"/>
+        </w:rPr>
+        <w:t>提供</w:t>
+      </w:r>
+      <w:r>
+        <w:rPr>
+          <w:sz w:val="24"/>
+          <w:szCs w:val="24"/>
+        </w:rPr>
+        <w:t>编辑库区功能</w:t>
+      </w:r>
+    </w:p>
+    <w:p>
+      <w:pPr>
+        <w:pStyle w:val="a9"/>
+        <w:spacing w:line="360" w:lineRule="auto"/>
+        <w:ind w:leftChars="43" w:left="90" w:firstLineChars="0" w:firstLine="0"/>
+        <w:rPr>
+          <w:noProof/>
+        </w:rPr>
+      </w:pPr>
       <w:r>
         <w:rPr>
           <w:noProof/>
         </w:rPr>
         <w:lastRenderedPageBreak/>
         <w:drawing>
-          <wp:inline distT="0" distB="0" distL="0" distR="0" wp14:anchorId="1CEFE3AA" wp14:editId="22D9057A">
-            <wp:extent cx="5274310" cy="3607435"/>
-            <wp:effectExtent l="0" t="0" r="2540" b="0"/>
-            <wp:docPr id="199" name="图片 199"/>
+          <wp:inline distT="0" distB="0" distL="0" distR="0" wp14:anchorId="75DDEE86" wp14:editId="6F41AAD3">
+            <wp:extent cx="5274310" cy="3612515"/>
+            <wp:effectExtent l="0" t="0" r="2540" b="6985"/>
+            <wp:docPr id="37" name="图片 37"/>
             <wp:cNvGraphicFramePr>
               <a:graphicFrameLocks xmlns:a="http://schemas.openxmlformats.org/drawingml/2006/main" noChangeAspect="1"/>
             </wp:cNvGraphicFramePr>
@@ -23249,7 +23700,7 @@
                   <pic:spPr>
                     <a:xfrm>
                       <a:off x="0" y="0"/>
-                      <a:ext cx="5274310" cy="3607435"/>
+                      <a:ext cx="5274310" cy="3612515"/>
                     </a:xfrm>
                     <a:prstGeom prst="rect">
                       <a:avLst/>
@@ -23263,15 +23714,134 @@
       </w:r>
     </w:p>
     <w:p>
-      <w:r>
+      <w:pPr>
+        <w:spacing w:line="360" w:lineRule="auto"/>
+        <w:ind w:firstLineChars="200" w:firstLine="480"/>
+      </w:pPr>
+      <w:r>
+        <w:rPr>
+          <w:rFonts w:hint="eastAsia"/>
+          <w:sz w:val="24"/>
+          <w:szCs w:val="24"/>
+        </w:rPr>
+        <w:t>为</w:t>
+      </w:r>
+      <w:r>
+        <w:rPr>
+          <w:sz w:val="24"/>
+          <w:szCs w:val="24"/>
+        </w:rPr>
+        <w:t>用户</w:t>
+      </w:r>
+      <w:r>
+        <w:rPr>
+          <w:rFonts w:hint="eastAsia"/>
+          <w:sz w:val="24"/>
+          <w:szCs w:val="24"/>
+        </w:rPr>
+        <w:t>提供库区库位</w:t>
+      </w:r>
+      <w:r>
+        <w:rPr>
+          <w:sz w:val="24"/>
+          <w:szCs w:val="24"/>
+        </w:rPr>
+        <w:t>列表查询</w:t>
+      </w:r>
+      <w:r>
+        <w:rPr>
+          <w:rFonts w:hint="eastAsia"/>
+          <w:sz w:val="24"/>
+          <w:szCs w:val="24"/>
+        </w:rPr>
+        <w:t>（按照</w:t>
+      </w:r>
+      <w:r>
+        <w:rPr>
+          <w:sz w:val="24"/>
+          <w:szCs w:val="24"/>
+        </w:rPr>
+        <w:t>条件</w:t>
+      </w:r>
+      <w:r>
+        <w:rPr>
+          <w:rFonts w:hint="eastAsia"/>
+          <w:sz w:val="24"/>
+          <w:szCs w:val="24"/>
+        </w:rPr>
+        <w:t>）</w:t>
+      </w:r>
+      <w:r>
+        <w:rPr>
+          <w:sz w:val="24"/>
+          <w:szCs w:val="24"/>
+        </w:rPr>
+        <w:t>、</w:t>
+      </w:r>
+      <w:r>
+        <w:rPr>
+          <w:rFonts w:hint="eastAsia"/>
+          <w:sz w:val="24"/>
+          <w:szCs w:val="24"/>
+        </w:rPr>
+        <w:t>库区库位新增功能</w:t>
+      </w:r>
+      <w:r>
+        <w:rPr>
+          <w:sz w:val="24"/>
+          <w:szCs w:val="24"/>
+        </w:rPr>
+        <w:t>入口</w:t>
+      </w:r>
+      <w:r>
+        <w:rPr>
+          <w:rFonts w:hint="eastAsia"/>
+          <w:sz w:val="24"/>
+          <w:szCs w:val="24"/>
+        </w:rPr>
+        <w:t>；</w:t>
+      </w:r>
+      <w:r>
+        <w:rPr>
+          <w:sz w:val="24"/>
+          <w:szCs w:val="24"/>
+        </w:rPr>
+        <w:t>库区库位关系启用、停用</w:t>
+      </w:r>
+      <w:r>
+        <w:rPr>
+          <w:rFonts w:hint="eastAsia"/>
+          <w:sz w:val="24"/>
+          <w:szCs w:val="24"/>
+        </w:rPr>
+        <w:t>、导入</w:t>
+      </w:r>
+      <w:r>
+        <w:rPr>
+          <w:sz w:val="24"/>
+          <w:szCs w:val="24"/>
+        </w:rPr>
+        <w:t>、导出功能。</w:t>
+      </w:r>
+    </w:p>
+    <w:p>
+      <w:pPr>
+        <w:pStyle w:val="a9"/>
+        <w:spacing w:line="360" w:lineRule="auto"/>
+        <w:ind w:leftChars="43" w:left="90" w:firstLineChars="0" w:firstLine="0"/>
         <w:rPr>
           <w:noProof/>
         </w:rPr>
+      </w:pPr>
+      <w:r>
+        <w:rPr>
+          <w:noProof/>
+        </w:rPr>
         <w:drawing>
-          <wp:inline distT="0" distB="0" distL="0" distR="0" wp14:anchorId="2D854D48" wp14:editId="64D6455A">
-            <wp:extent cx="5274310" cy="2005965"/>
-            <wp:effectExtent l="0" t="0" r="2540" b="0"/>
-            <wp:docPr id="200" name="图片 200"/>
+          <wp:inline distT="0" distB="0" distL="0" distR="0" wp14:anchorId="55E5F770" wp14:editId="57A6269C">
+            <wp:extent cx="5274310" cy="1972945"/>
+            <wp:effectExtent l="0" t="0" r="2540" b="8255"/>
+            <wp:docPr id="33" name="图片 33"/>
             <wp:cNvGraphicFramePr>
               <a:graphicFrameLocks xmlns:a="http://schemas.openxmlformats.org/drawingml/2006/main" noChangeAspect="1"/>
             </wp:cNvGraphicFramePr>
@@ -23291,7 +23861,7 @@
                   <pic:spPr>
                     <a:xfrm>
                       <a:off x="0" y="0"/>
-                      <a:ext cx="5274310" cy="2005965"/>
+                      <a:ext cx="5274310" cy="1972945"/>
                     </a:xfrm>
                     <a:prstGeom prst="rect">
                       <a:avLst/>
@@ -23307,8 +23877,49 @@
     <w:p>
       <w:r>
         <w:rPr>
+          <w:rFonts w:hint="eastAsia"/>
+          <w:sz w:val="24"/>
+          <w:szCs w:val="24"/>
+        </w:rPr>
+        <w:t>为</w:t>
+      </w:r>
+      <w:r>
+        <w:rPr>
+          <w:sz w:val="24"/>
+          <w:szCs w:val="24"/>
+        </w:rPr>
+        <w:t>用户</w:t>
+      </w:r>
+      <w:r>
+        <w:rPr>
+          <w:rFonts w:hint="eastAsia"/>
+          <w:sz w:val="24"/>
+          <w:szCs w:val="24"/>
+        </w:rPr>
+        <w:t>提供库区库位新增</w:t>
+      </w:r>
+      <w:r>
+        <w:rPr>
+          <w:sz w:val="24"/>
+          <w:szCs w:val="24"/>
+        </w:rPr>
+        <w:t>功能</w:t>
+      </w:r>
+    </w:p>
+    <w:p>
+      <w:pPr>
+        <w:pStyle w:val="a9"/>
+        <w:spacing w:line="360" w:lineRule="auto"/>
+        <w:ind w:leftChars="43" w:left="90" w:firstLineChars="0" w:firstLine="0"/>
+        <w:rPr>
           <w:noProof/>
         </w:rPr>
+      </w:pPr>
+      <w:r>
+        <w:rPr>
+          <w:noProof/>
+        </w:rPr>
+        <w:lastRenderedPageBreak/>
         <w:drawing>
           <wp:inline distT="0" distB="0" distL="0" distR="0" wp14:anchorId="6C5BB92A" wp14:editId="1DC8640D">
             <wp:extent cx="4047619" cy="2390476"/>
@@ -23347,16 +23958,134 @@
       </w:r>
     </w:p>
     <w:p>
-      <w:r>
+      <w:pPr>
+        <w:spacing w:line="360" w:lineRule="auto"/>
+        <w:ind w:firstLineChars="200" w:firstLine="480"/>
+      </w:pPr>
+      <w:r>
+        <w:rPr>
+          <w:rFonts w:hint="eastAsia"/>
+          <w:sz w:val="24"/>
+          <w:szCs w:val="24"/>
+        </w:rPr>
+        <w:t>为</w:t>
+      </w:r>
+      <w:r>
+        <w:rPr>
+          <w:sz w:val="24"/>
+          <w:szCs w:val="24"/>
+        </w:rPr>
+        <w:t>用户</w:t>
+      </w:r>
+      <w:r>
+        <w:rPr>
+          <w:rFonts w:hint="eastAsia"/>
+          <w:sz w:val="24"/>
+          <w:szCs w:val="24"/>
+        </w:rPr>
+        <w:t>提供库区组织</w:t>
+      </w:r>
+      <w:r>
+        <w:rPr>
+          <w:sz w:val="24"/>
+          <w:szCs w:val="24"/>
+        </w:rPr>
+        <w:t>列表查询</w:t>
+      </w:r>
+      <w:r>
+        <w:rPr>
+          <w:rFonts w:hint="eastAsia"/>
+          <w:sz w:val="24"/>
+          <w:szCs w:val="24"/>
+        </w:rPr>
+        <w:t>（按照</w:t>
+      </w:r>
+      <w:r>
+        <w:rPr>
+          <w:sz w:val="24"/>
+          <w:szCs w:val="24"/>
+        </w:rPr>
+        <w:t>条件</w:t>
+      </w:r>
+      <w:r>
+        <w:rPr>
+          <w:rFonts w:hint="eastAsia"/>
+          <w:sz w:val="24"/>
+          <w:szCs w:val="24"/>
+        </w:rPr>
+        <w:t>）</w:t>
+      </w:r>
+      <w:r>
+        <w:rPr>
+          <w:sz w:val="24"/>
+          <w:szCs w:val="24"/>
+        </w:rPr>
+        <w:t>、</w:t>
+      </w:r>
+      <w:r>
+        <w:rPr>
+          <w:rFonts w:hint="eastAsia"/>
+          <w:sz w:val="24"/>
+          <w:szCs w:val="24"/>
+        </w:rPr>
+        <w:t>库区组织新增功能</w:t>
+      </w:r>
+      <w:r>
+        <w:rPr>
+          <w:sz w:val="24"/>
+          <w:szCs w:val="24"/>
+        </w:rPr>
+        <w:t>入口</w:t>
+      </w:r>
+      <w:r>
+        <w:rPr>
+          <w:rFonts w:hint="eastAsia"/>
+          <w:sz w:val="24"/>
+          <w:szCs w:val="24"/>
+        </w:rPr>
+        <w:t>；</w:t>
+      </w:r>
+      <w:r>
+        <w:rPr>
+          <w:sz w:val="24"/>
+          <w:szCs w:val="24"/>
+        </w:rPr>
+        <w:t>库区库位关系启用、停用</w:t>
+      </w:r>
+      <w:r>
+        <w:rPr>
+          <w:rFonts w:hint="eastAsia"/>
+          <w:sz w:val="24"/>
+          <w:szCs w:val="24"/>
+        </w:rPr>
+        <w:t>、导入</w:t>
+      </w:r>
+      <w:r>
+        <w:rPr>
+          <w:sz w:val="24"/>
+          <w:szCs w:val="24"/>
+        </w:rPr>
+        <w:t>、导出功能。</w:t>
+      </w:r>
+    </w:p>
+    <w:p>
+      <w:pPr>
+        <w:pStyle w:val="a9"/>
+        <w:spacing w:line="360" w:lineRule="auto"/>
+        <w:ind w:leftChars="43" w:left="90" w:firstLineChars="0" w:firstLine="0"/>
         <w:rPr>
           <w:noProof/>
         </w:rPr>
-        <w:lastRenderedPageBreak/>
+      </w:pPr>
+      <w:r>
+        <w:rPr>
+          <w:noProof/>
+        </w:rPr>
         <w:drawing>
-          <wp:inline distT="0" distB="0" distL="0" distR="0" wp14:anchorId="1B49C541" wp14:editId="094309B4">
-            <wp:extent cx="5274310" cy="3272155"/>
+          <wp:inline distT="0" distB="0" distL="0" distR="0" wp14:anchorId="6D96A787" wp14:editId="108383C6">
+            <wp:extent cx="5274310" cy="3291205"/>
             <wp:effectExtent l="0" t="0" r="2540" b="4445"/>
-            <wp:docPr id="202" name="图片 202"/>
+            <wp:docPr id="34" name="图片 34"/>
             <wp:cNvGraphicFramePr>
               <a:graphicFrameLocks xmlns:a="http://schemas.openxmlformats.org/drawingml/2006/main" noChangeAspect="1"/>
             </wp:cNvGraphicFramePr>
@@ -23376,7 +24105,7 @@
                   <pic:spPr>
                     <a:xfrm>
                       <a:off x="0" y="0"/>
-                      <a:ext cx="5274310" cy="3272155"/>
+                      <a:ext cx="5274310" cy="3291205"/>
                     </a:xfrm>
                     <a:prstGeom prst="rect">
                       <a:avLst/>
@@ -23390,6 +24119,549 @@
       </w:r>
     </w:p>
     <w:p>
+      <w:r>
+        <w:rPr>
+          <w:rFonts w:hint="eastAsia"/>
+          <w:sz w:val="24"/>
+          <w:szCs w:val="24"/>
+        </w:rPr>
+        <w:t>为</w:t>
+      </w:r>
+      <w:r>
+        <w:rPr>
+          <w:sz w:val="24"/>
+          <w:szCs w:val="24"/>
+        </w:rPr>
+        <w:t>用户</w:t>
+      </w:r>
+      <w:r>
+        <w:rPr>
+          <w:rFonts w:hint="eastAsia"/>
+          <w:sz w:val="24"/>
+          <w:szCs w:val="24"/>
+        </w:rPr>
+        <w:t>提供库区组织新增</w:t>
+      </w:r>
+      <w:r>
+        <w:rPr>
+          <w:sz w:val="24"/>
+          <w:szCs w:val="24"/>
+        </w:rPr>
+        <w:t>功能</w:t>
+      </w:r>
+    </w:p>
+    <w:p>
+      <w:pPr>
+        <w:pStyle w:val="a9"/>
+        <w:spacing w:line="360" w:lineRule="auto"/>
+        <w:ind w:leftChars="43" w:left="90" w:firstLineChars="0" w:firstLine="0"/>
+        <w:rPr>
+          <w:noProof/>
+        </w:rPr>
+      </w:pPr>
+      <w:r>
+        <w:rPr>
+          <w:noProof/>
+        </w:rPr>
+        <w:drawing>
+          <wp:inline distT="0" distB="0" distL="0" distR="0" wp14:anchorId="027FF97C" wp14:editId="4F65A38E">
+            <wp:extent cx="4047619" cy="1733333"/>
+            <wp:effectExtent l="0" t="0" r="0" b="635"/>
+            <wp:docPr id="55" name="图片 55"/>
+            <wp:cNvGraphicFramePr>
+              <a:graphicFrameLocks xmlns:a="http://schemas.openxmlformats.org/drawingml/2006/main" noChangeAspect="1"/>
+            </wp:cNvGraphicFramePr>
+            <a:graphic xmlns:a="http://schemas.openxmlformats.org/drawingml/2006/main">
+              <a:graphicData uri="http://schemas.openxmlformats.org/drawingml/2006/picture">
+                <pic:pic xmlns:pic="http://schemas.openxmlformats.org/drawingml/2006/picture">
+                  <pic:nvPicPr>
+                    <pic:cNvPr id="1" name=""/>
+                    <pic:cNvPicPr/>
+                  </pic:nvPicPr>
+                  <pic:blipFill>
+                    <a:blip r:embed="rId54"/>
+                    <a:stretch>
+                      <a:fillRect/>
+                    </a:stretch>
+                  </pic:blipFill>
+                  <pic:spPr>
+                    <a:xfrm>
+                      <a:off x="0" y="0"/>
+                      <a:ext cx="4047619" cy="1733333"/>
+                    </a:xfrm>
+                    <a:prstGeom prst="rect">
+                      <a:avLst/>
+                    </a:prstGeom>
+                  </pic:spPr>
+                </pic:pic>
+              </a:graphicData>
+            </a:graphic>
+          </wp:inline>
+        </w:drawing>
+      </w:r>
+    </w:p>
+    <w:p>
+      <w:pPr>
+        <w:pStyle w:val="a9"/>
+        <w:numPr>
+          <w:ilvl w:val="0"/>
+          <w:numId w:val="6"/>
+        </w:numPr>
+        <w:spacing w:line="360" w:lineRule="auto"/>
+        <w:ind w:firstLineChars="0"/>
+        <w:rPr>
+          <w:b/>
+          <w:sz w:val="24"/>
+          <w:szCs w:val="24"/>
+        </w:rPr>
+      </w:pPr>
+      <w:r>
+        <w:rPr>
+          <w:rFonts w:hint="eastAsia"/>
+          <w:b/>
+          <w:sz w:val="24"/>
+          <w:szCs w:val="24"/>
+        </w:rPr>
+        <w:t>组织货源</w:t>
+      </w:r>
+      <w:r>
+        <w:rPr>
+          <w:b/>
+          <w:sz w:val="24"/>
+          <w:szCs w:val="24"/>
+        </w:rPr>
+        <w:t>规则</w:t>
+      </w:r>
+    </w:p>
+    <w:p>
+      <w:pPr>
+        <w:spacing w:line="360" w:lineRule="auto"/>
+        <w:ind w:firstLineChars="200" w:firstLine="480"/>
+      </w:pPr>
+      <w:r>
+        <w:rPr>
+          <w:rFonts w:hint="eastAsia"/>
+          <w:sz w:val="24"/>
+          <w:szCs w:val="24"/>
+        </w:rPr>
+        <w:lastRenderedPageBreak/>
+        <w:t>为</w:t>
+      </w:r>
+      <w:r>
+        <w:rPr>
+          <w:sz w:val="24"/>
+          <w:szCs w:val="24"/>
+        </w:rPr>
+        <w:t>用户</w:t>
+      </w:r>
+      <w:r>
+        <w:rPr>
+          <w:rFonts w:hint="eastAsia"/>
+          <w:sz w:val="24"/>
+          <w:szCs w:val="24"/>
+        </w:rPr>
+        <w:t>提供组织</w:t>
+      </w:r>
+      <w:r>
+        <w:rPr>
+          <w:rFonts w:hint="eastAsia"/>
+          <w:sz w:val="24"/>
+          <w:szCs w:val="24"/>
+        </w:rPr>
+        <w:t>货源</w:t>
+      </w:r>
+      <w:r>
+        <w:rPr>
+          <w:sz w:val="24"/>
+          <w:szCs w:val="24"/>
+        </w:rPr>
+        <w:t>规则</w:t>
+      </w:r>
+      <w:r>
+        <w:rPr>
+          <w:sz w:val="24"/>
+          <w:szCs w:val="24"/>
+        </w:rPr>
+        <w:t>列表查</w:t>
+      </w:r>
+      <w:r>
+        <w:rPr>
+          <w:rFonts w:hint="eastAsia"/>
+          <w:sz w:val="24"/>
+          <w:szCs w:val="24"/>
+        </w:rPr>
+        <w:t>询</w:t>
+      </w:r>
+      <w:r>
+        <w:rPr>
+          <w:sz w:val="24"/>
+          <w:szCs w:val="24"/>
+        </w:rPr>
+        <w:t>功能</w:t>
+      </w:r>
+      <w:r>
+        <w:rPr>
+          <w:rFonts w:hint="eastAsia"/>
+          <w:sz w:val="24"/>
+          <w:szCs w:val="24"/>
+        </w:rPr>
+        <w:t>；新增</w:t>
+      </w:r>
+      <w:r>
+        <w:rPr>
+          <w:sz w:val="24"/>
+          <w:szCs w:val="24"/>
+        </w:rPr>
+        <w:t>、编辑</w:t>
+      </w:r>
+      <w:r>
+        <w:rPr>
+          <w:rFonts w:hint="eastAsia"/>
+          <w:sz w:val="24"/>
+          <w:szCs w:val="24"/>
+        </w:rPr>
+        <w:t>组织</w:t>
+      </w:r>
+      <w:r>
+        <w:rPr>
+          <w:rFonts w:hint="eastAsia"/>
+          <w:sz w:val="24"/>
+          <w:szCs w:val="24"/>
+        </w:rPr>
+        <w:t>货源</w:t>
+      </w:r>
+      <w:r>
+        <w:rPr>
+          <w:sz w:val="24"/>
+          <w:szCs w:val="24"/>
+        </w:rPr>
+        <w:t>规则</w:t>
+      </w:r>
+      <w:r>
+        <w:rPr>
+          <w:sz w:val="24"/>
+          <w:szCs w:val="24"/>
+        </w:rPr>
+        <w:t>入口</w:t>
+      </w:r>
+      <w:r>
+        <w:rPr>
+          <w:rFonts w:hint="eastAsia"/>
+          <w:sz w:val="24"/>
+          <w:szCs w:val="24"/>
+        </w:rPr>
+        <w:t>；</w:t>
+      </w:r>
+      <w:r>
+        <w:rPr>
+          <w:rFonts w:hint="eastAsia"/>
+          <w:sz w:val="24"/>
+          <w:szCs w:val="24"/>
+        </w:rPr>
+        <w:t>组织</w:t>
+      </w:r>
+      <w:r>
+        <w:rPr>
+          <w:sz w:val="24"/>
+          <w:szCs w:val="24"/>
+        </w:rPr>
+        <w:t>货源规则</w:t>
+      </w:r>
+      <w:r>
+        <w:rPr>
+          <w:sz w:val="24"/>
+          <w:szCs w:val="24"/>
+        </w:rPr>
+        <w:t>启用</w:t>
+      </w:r>
+      <w:r>
+        <w:rPr>
+          <w:rFonts w:hint="eastAsia"/>
+          <w:sz w:val="24"/>
+          <w:szCs w:val="24"/>
+        </w:rPr>
+        <w:t>、</w:t>
+      </w:r>
+      <w:r>
+        <w:rPr>
+          <w:sz w:val="24"/>
+          <w:szCs w:val="24"/>
+        </w:rPr>
+        <w:t>停用功能</w:t>
+      </w:r>
+      <w:r>
+        <w:rPr>
+          <w:rFonts w:hint="eastAsia"/>
+          <w:sz w:val="24"/>
+          <w:szCs w:val="24"/>
+        </w:rPr>
+        <w:t>；</w:t>
+      </w:r>
+      <w:r>
+        <w:rPr>
+          <w:sz w:val="24"/>
+          <w:szCs w:val="24"/>
+        </w:rPr>
+        <w:t>组织</w:t>
+      </w:r>
+      <w:r>
+        <w:rPr>
+          <w:rFonts w:hint="eastAsia"/>
+          <w:sz w:val="24"/>
+          <w:szCs w:val="24"/>
+        </w:rPr>
+        <w:t>货源规则</w:t>
+      </w:r>
+      <w:r>
+        <w:rPr>
+          <w:sz w:val="24"/>
+          <w:szCs w:val="24"/>
+        </w:rPr>
+        <w:t>导出、导入功能</w:t>
+      </w:r>
+      <w:r>
+        <w:rPr>
+          <w:sz w:val="24"/>
+          <w:szCs w:val="24"/>
+        </w:rPr>
+        <w:t>。</w:t>
+      </w:r>
+    </w:p>
+    <w:p>
+      <w:pPr>
+        <w:pStyle w:val="a9"/>
+        <w:spacing w:line="360" w:lineRule="auto"/>
+        <w:ind w:leftChars="43" w:left="90" w:firstLineChars="0" w:firstLine="0"/>
+        <w:rPr>
+          <w:noProof/>
+        </w:rPr>
+      </w:pPr>
+      <w:r>
+        <w:rPr>
+          <w:noProof/>
+        </w:rPr>
+        <w:drawing>
+          <wp:inline distT="0" distB="0" distL="0" distR="0" wp14:anchorId="75A82205" wp14:editId="43AB7109">
+            <wp:extent cx="5274310" cy="2807335"/>
+            <wp:effectExtent l="0" t="0" r="2540" b="0"/>
+            <wp:docPr id="4" name="图片 4"/>
+            <wp:cNvGraphicFramePr>
+              <a:graphicFrameLocks xmlns:a="http://schemas.openxmlformats.org/drawingml/2006/main" noChangeAspect="1"/>
+            </wp:cNvGraphicFramePr>
+            <a:graphic xmlns:a="http://schemas.openxmlformats.org/drawingml/2006/main">
+              <a:graphicData uri="http://schemas.openxmlformats.org/drawingml/2006/picture">
+                <pic:pic xmlns:pic="http://schemas.openxmlformats.org/drawingml/2006/picture">
+                  <pic:nvPicPr>
+                    <pic:cNvPr id="1" name=""/>
+                    <pic:cNvPicPr/>
+                  </pic:nvPicPr>
+                  <pic:blipFill>
+                    <a:blip r:embed="rId55"/>
+                    <a:stretch>
+                      <a:fillRect/>
+                    </a:stretch>
+                  </pic:blipFill>
+                  <pic:spPr>
+                    <a:xfrm>
+                      <a:off x="0" y="0"/>
+                      <a:ext cx="5274310" cy="2807335"/>
+                    </a:xfrm>
+                    <a:prstGeom prst="rect">
+                      <a:avLst/>
+                    </a:prstGeom>
+                  </pic:spPr>
+                </pic:pic>
+              </a:graphicData>
+            </a:graphic>
+          </wp:inline>
+        </w:drawing>
+      </w:r>
+    </w:p>
+    <w:p>
+      <w:r>
+        <w:rPr>
+          <w:rFonts w:hint="eastAsia"/>
+          <w:sz w:val="24"/>
+          <w:szCs w:val="24"/>
+        </w:rPr>
+        <w:t>提供组织</w:t>
+      </w:r>
+      <w:r>
+        <w:rPr>
+          <w:rFonts w:hint="eastAsia"/>
+          <w:sz w:val="24"/>
+          <w:szCs w:val="24"/>
+        </w:rPr>
+        <w:t>货源</w:t>
+      </w:r>
+      <w:r>
+        <w:rPr>
+          <w:sz w:val="24"/>
+          <w:szCs w:val="24"/>
+        </w:rPr>
+        <w:t>规则</w:t>
+      </w:r>
+      <w:r>
+        <w:rPr>
+          <w:rFonts w:hint="eastAsia"/>
+          <w:sz w:val="24"/>
+          <w:szCs w:val="24"/>
+        </w:rPr>
+        <w:t>新增</w:t>
+      </w:r>
+      <w:r>
+        <w:rPr>
+          <w:sz w:val="24"/>
+          <w:szCs w:val="24"/>
+        </w:rPr>
+        <w:t>功能</w:t>
+      </w:r>
+    </w:p>
+    <w:p>
+      <w:pPr>
+        <w:pStyle w:val="a9"/>
+        <w:spacing w:line="360" w:lineRule="auto"/>
+        <w:ind w:leftChars="43" w:left="90" w:firstLineChars="0" w:firstLine="0"/>
+        <w:rPr>
+          <w:noProof/>
+        </w:rPr>
+      </w:pPr>
+      <w:r>
+        <w:rPr>
+          <w:noProof/>
+        </w:rPr>
+        <w:drawing>
+          <wp:inline distT="0" distB="0" distL="0" distR="0" wp14:anchorId="742D1535" wp14:editId="4D84241A">
+            <wp:extent cx="4038095" cy="2666667"/>
+            <wp:effectExtent l="0" t="0" r="635" b="635"/>
+            <wp:docPr id="203" name="图片 203"/>
+            <wp:cNvGraphicFramePr>
+              <a:graphicFrameLocks xmlns:a="http://schemas.openxmlformats.org/drawingml/2006/main" noChangeAspect="1"/>
+            </wp:cNvGraphicFramePr>
+            <a:graphic xmlns:a="http://schemas.openxmlformats.org/drawingml/2006/main">
+              <a:graphicData uri="http://schemas.openxmlformats.org/drawingml/2006/picture">
+                <pic:pic xmlns:pic="http://schemas.openxmlformats.org/drawingml/2006/picture">
+                  <pic:nvPicPr>
+                    <pic:cNvPr id="1" name=""/>
+                    <pic:cNvPicPr/>
+                  </pic:nvPicPr>
+                  <pic:blipFill>
+                    <a:blip r:embed="rId56"/>
+                    <a:stretch>
+                      <a:fillRect/>
+                    </a:stretch>
+                  </pic:blipFill>
+                  <pic:spPr>
+                    <a:xfrm>
+                      <a:off x="0" y="0"/>
+                      <a:ext cx="4038095" cy="2666667"/>
+                    </a:xfrm>
+                    <a:prstGeom prst="rect">
+                      <a:avLst/>
+                    </a:prstGeom>
+                  </pic:spPr>
+                </pic:pic>
+              </a:graphicData>
+            </a:graphic>
+          </wp:inline>
+        </w:drawing>
+      </w:r>
+    </w:p>
+    <w:p>
+      <w:pPr>
+        <w:spacing w:line="360" w:lineRule="auto"/>
+      </w:pPr>
+      <w:r>
+        <w:rPr>
+          <w:rFonts w:hint="eastAsia"/>
+          <w:sz w:val="24"/>
+          <w:szCs w:val="24"/>
+        </w:rPr>
+        <w:t>提供组织</w:t>
+      </w:r>
+      <w:r>
+        <w:rPr>
+          <w:rFonts w:hint="eastAsia"/>
+          <w:sz w:val="24"/>
+          <w:szCs w:val="24"/>
+        </w:rPr>
+        <w:t>货源</w:t>
+      </w:r>
+      <w:r>
+        <w:rPr>
+          <w:sz w:val="24"/>
+          <w:szCs w:val="24"/>
+        </w:rPr>
+        <w:t>规则</w:t>
+      </w:r>
+      <w:r>
+        <w:rPr>
+          <w:rFonts w:hint="eastAsia"/>
+          <w:sz w:val="24"/>
+          <w:szCs w:val="24"/>
+        </w:rPr>
+        <w:t>编辑</w:t>
+      </w:r>
+      <w:r>
+        <w:rPr>
+          <w:sz w:val="24"/>
+          <w:szCs w:val="24"/>
+        </w:rPr>
+        <w:t>功能</w:t>
+      </w:r>
+    </w:p>
+    <w:p>
+      <w:pPr>
+        <w:pStyle w:val="a9"/>
+        <w:spacing w:line="360" w:lineRule="auto"/>
+        <w:ind w:leftChars="43" w:left="90" w:firstLineChars="0" w:firstLine="0"/>
+        <w:rPr>
+          <w:noProof/>
+        </w:rPr>
+      </w:pPr>
+      <w:r>
+        <w:rPr>
+          <w:noProof/>
+        </w:rPr>
+        <w:lastRenderedPageBreak/>
+        <w:drawing>
+          <wp:inline distT="0" distB="0" distL="0" distR="0" wp14:anchorId="02DE7502" wp14:editId="0C5A39C0">
+            <wp:extent cx="4038095" cy="2657143"/>
+            <wp:effectExtent l="0" t="0" r="635" b="0"/>
+            <wp:docPr id="204" name="图片 204"/>
+            <wp:cNvGraphicFramePr>
+              <a:graphicFrameLocks xmlns:a="http://schemas.openxmlformats.org/drawingml/2006/main" noChangeAspect="1"/>
+            </wp:cNvGraphicFramePr>
+            <a:graphic xmlns:a="http://schemas.openxmlformats.org/drawingml/2006/main">
+              <a:graphicData uri="http://schemas.openxmlformats.org/drawingml/2006/picture">
+                <pic:pic xmlns:pic="http://schemas.openxmlformats.org/drawingml/2006/picture">
+                  <pic:nvPicPr>
+                    <pic:cNvPr id="1" name=""/>
+                    <pic:cNvPicPr/>
+                  </pic:nvPicPr>
+                  <pic:blipFill>
+                    <a:blip r:embed="rId57"/>
+                    <a:stretch>
+                      <a:fillRect/>
+                    </a:stretch>
+                  </pic:blipFill>
+                  <pic:spPr>
+                    <a:xfrm>
+                      <a:off x="0" y="0"/>
+                      <a:ext cx="4038095" cy="2657143"/>
+                    </a:xfrm>
+                    <a:prstGeom prst="rect">
+                      <a:avLst/>
+                    </a:prstGeom>
+                  </pic:spPr>
+                </pic:pic>
+              </a:graphicData>
+            </a:graphic>
+          </wp:inline>
+        </w:drawing>
+      </w:r>
+    </w:p>
+    <w:p>
       <w:pPr>
         <w:pStyle w:val="3"/>
       </w:pPr>
@@ -23400,15 +24672,4838 @@
         <w:t>控制点</w:t>
       </w:r>
     </w:p>
+    <w:p>
+      <w:pPr>
+        <w:pStyle w:val="a9"/>
+        <w:numPr>
+          <w:ilvl w:val="0"/>
+          <w:numId w:val="6"/>
+        </w:numPr>
+        <w:spacing w:line="360" w:lineRule="auto"/>
+        <w:ind w:firstLineChars="0"/>
+        <w:rPr>
+          <w:b/>
+          <w:sz w:val="24"/>
+          <w:szCs w:val="24"/>
+        </w:rPr>
+      </w:pPr>
+      <w:r>
+        <w:rPr>
+          <w:rFonts w:hint="eastAsia"/>
+          <w:b/>
+          <w:sz w:val="24"/>
+          <w:szCs w:val="24"/>
+        </w:rPr>
+        <w:t>库区</w:t>
+      </w:r>
+      <w:r>
+        <w:rPr>
+          <w:b/>
+          <w:sz w:val="24"/>
+          <w:szCs w:val="24"/>
+        </w:rPr>
+        <w:t>管理</w:t>
+      </w:r>
+    </w:p>
+    <w:p>
+      <w:pPr>
+        <w:spacing w:line="360" w:lineRule="auto"/>
+        <w:rPr>
+          <w:sz w:val="24"/>
+          <w:szCs w:val="24"/>
+        </w:rPr>
+      </w:pPr>
+      <w:r>
+        <w:rPr>
+          <w:rFonts w:hint="eastAsia"/>
+          <w:sz w:val="24"/>
+          <w:szCs w:val="24"/>
+        </w:rPr>
+        <w:t>库区</w:t>
+      </w:r>
+      <w:r>
+        <w:rPr>
+          <w:sz w:val="24"/>
+          <w:szCs w:val="24"/>
+        </w:rPr>
+        <w:t>名称、库区编码唯一。</w:t>
+      </w:r>
+    </w:p>
+    <w:p>
+      <w:pPr>
+        <w:spacing w:line="360" w:lineRule="auto"/>
+        <w:rPr>
+          <w:sz w:val="24"/>
+          <w:szCs w:val="24"/>
+        </w:rPr>
+      </w:pPr>
+      <w:r>
+        <w:rPr>
+          <w:rFonts w:hint="eastAsia"/>
+          <w:sz w:val="24"/>
+          <w:szCs w:val="24"/>
+        </w:rPr>
+        <w:t>库区设置</w:t>
+      </w:r>
+      <w:r>
+        <w:rPr>
+          <w:sz w:val="24"/>
+          <w:szCs w:val="24"/>
+        </w:rPr>
+        <w:t>工厂，新增库区库位</w:t>
+      </w:r>
+      <w:r>
+        <w:rPr>
+          <w:rFonts w:hint="eastAsia"/>
+          <w:sz w:val="24"/>
+          <w:szCs w:val="24"/>
+        </w:rPr>
+        <w:t>时限制使用</w:t>
+      </w:r>
+      <w:r>
+        <w:rPr>
+          <w:sz w:val="24"/>
+          <w:szCs w:val="24"/>
+        </w:rPr>
+        <w:t>库区</w:t>
+      </w:r>
+      <w:r>
+        <w:rPr>
+          <w:rFonts w:hint="eastAsia"/>
+          <w:sz w:val="24"/>
+          <w:szCs w:val="24"/>
+        </w:rPr>
+        <w:t>配置</w:t>
+      </w:r>
+      <w:r>
+        <w:rPr>
+          <w:sz w:val="24"/>
+          <w:szCs w:val="24"/>
+        </w:rPr>
+        <w:t>工厂库位。</w:t>
+      </w:r>
+    </w:p>
+    <w:p>
+      <w:pPr>
+        <w:spacing w:line="360" w:lineRule="auto"/>
+        <w:rPr>
+          <w:sz w:val="24"/>
+          <w:szCs w:val="24"/>
+        </w:rPr>
+      </w:pPr>
+      <w:r>
+        <w:rPr>
+          <w:rFonts w:hint="eastAsia"/>
+          <w:sz w:val="24"/>
+          <w:szCs w:val="24"/>
+        </w:rPr>
+        <w:t>库区</w:t>
+      </w:r>
+      <w:r>
+        <w:rPr>
+          <w:sz w:val="24"/>
+          <w:szCs w:val="24"/>
+        </w:rPr>
+        <w:t>库位配置</w:t>
+      </w:r>
+      <w:r>
+        <w:rPr>
+          <w:rFonts w:hint="eastAsia"/>
+          <w:sz w:val="24"/>
+          <w:szCs w:val="24"/>
+        </w:rPr>
+        <w:t>时</w:t>
+      </w:r>
+      <w:r>
+        <w:rPr>
+          <w:sz w:val="24"/>
+          <w:szCs w:val="24"/>
+        </w:rPr>
+        <w:t>同一</w:t>
+      </w:r>
+      <w:r>
+        <w:rPr>
+          <w:rFonts w:hint="eastAsia"/>
+          <w:sz w:val="24"/>
+          <w:szCs w:val="24"/>
+        </w:rPr>
+        <w:t>工厂</w:t>
+      </w:r>
+      <w:r>
+        <w:rPr>
+          <w:sz w:val="24"/>
+          <w:szCs w:val="24"/>
+        </w:rPr>
+        <w:t>+</w:t>
+      </w:r>
+      <w:r>
+        <w:rPr>
+          <w:sz w:val="24"/>
+          <w:szCs w:val="24"/>
+        </w:rPr>
+        <w:t>库位</w:t>
+      </w:r>
+      <w:r>
+        <w:rPr>
+          <w:rFonts w:hint="eastAsia"/>
+          <w:sz w:val="24"/>
+          <w:szCs w:val="24"/>
+        </w:rPr>
+        <w:t>只能</w:t>
+      </w:r>
+      <w:r>
+        <w:rPr>
+          <w:sz w:val="24"/>
+          <w:szCs w:val="24"/>
+        </w:rPr>
+        <w:t>存在</w:t>
+      </w:r>
+      <w:r>
+        <w:rPr>
+          <w:rFonts w:hint="eastAsia"/>
+          <w:sz w:val="24"/>
+          <w:szCs w:val="24"/>
+        </w:rPr>
+        <w:t>一条数据。</w:t>
+      </w:r>
+    </w:p>
+    <w:p>
+      <w:pPr>
+        <w:pStyle w:val="a9"/>
+        <w:numPr>
+          <w:ilvl w:val="0"/>
+          <w:numId w:val="6"/>
+        </w:numPr>
+        <w:spacing w:line="360" w:lineRule="auto"/>
+        <w:ind w:firstLineChars="0"/>
+        <w:rPr>
+          <w:b/>
+          <w:sz w:val="24"/>
+          <w:szCs w:val="24"/>
+        </w:rPr>
+      </w:pPr>
+      <w:r>
+        <w:rPr>
+          <w:rFonts w:hint="eastAsia"/>
+          <w:b/>
+          <w:sz w:val="24"/>
+          <w:szCs w:val="24"/>
+        </w:rPr>
+        <w:t>组织</w:t>
+      </w:r>
+      <w:r>
+        <w:rPr>
+          <w:b/>
+          <w:sz w:val="24"/>
+          <w:szCs w:val="24"/>
+        </w:rPr>
+        <w:t>货源规则</w:t>
+      </w:r>
+    </w:p>
+    <w:p>
+      <w:pPr>
+        <w:spacing w:line="360" w:lineRule="auto"/>
+        <w:rPr>
+          <w:b/>
+          <w:sz w:val="24"/>
+          <w:szCs w:val="24"/>
+        </w:rPr>
+      </w:pPr>
+      <w:r>
+        <w:rPr>
+          <w:rFonts w:hint="eastAsia"/>
+          <w:sz w:val="24"/>
+          <w:szCs w:val="24"/>
+        </w:rPr>
+        <w:t>组织</w:t>
+      </w:r>
+      <w:r>
+        <w:rPr>
+          <w:rFonts w:hint="eastAsia"/>
+          <w:sz w:val="24"/>
+          <w:szCs w:val="24"/>
+        </w:rPr>
+        <w:t>货源规则</w:t>
+      </w:r>
+      <w:r>
+        <w:rPr>
+          <w:sz w:val="24"/>
+          <w:szCs w:val="24"/>
+        </w:rPr>
+        <w:t>类型来源枚举，组织获取</w:t>
+      </w:r>
+      <w:r>
+        <w:rPr>
+          <w:rFonts w:hint="eastAsia"/>
+          <w:sz w:val="24"/>
+          <w:szCs w:val="24"/>
+        </w:rPr>
+        <w:t>库区</w:t>
+      </w:r>
+      <w:r>
+        <w:rPr>
+          <w:sz w:val="24"/>
+          <w:szCs w:val="24"/>
+        </w:rPr>
+        <w:t>时根据组织</w:t>
+      </w:r>
+      <w:r>
+        <w:rPr>
+          <w:rFonts w:hint="eastAsia"/>
+          <w:sz w:val="24"/>
+          <w:szCs w:val="24"/>
+        </w:rPr>
+        <w:t>货源规则</w:t>
+      </w:r>
+      <w:r>
+        <w:rPr>
+          <w:sz w:val="24"/>
+          <w:szCs w:val="24"/>
+        </w:rPr>
+        <w:t>检测</w:t>
+      </w:r>
+      <w:r>
+        <w:rPr>
+          <w:rFonts w:hint="eastAsia"/>
+          <w:sz w:val="24"/>
+          <w:szCs w:val="24"/>
+        </w:rPr>
+        <w:t>库区</w:t>
+      </w:r>
+      <w:r>
+        <w:rPr>
+          <w:rFonts w:hint="eastAsia"/>
+          <w:sz w:val="24"/>
+          <w:szCs w:val="24"/>
+        </w:rPr>
+        <w:t>获取</w:t>
+      </w:r>
+      <w:r>
+        <w:rPr>
+          <w:sz w:val="24"/>
+          <w:szCs w:val="24"/>
+        </w:rPr>
+        <w:t>方式</w:t>
+      </w:r>
+      <w:r>
+        <w:rPr>
+          <w:rFonts w:hint="eastAsia"/>
+          <w:sz w:val="24"/>
+          <w:szCs w:val="24"/>
+        </w:rPr>
+        <w:t>；</w:t>
+      </w:r>
+      <w:r>
+        <w:rPr>
+          <w:sz w:val="24"/>
+          <w:szCs w:val="24"/>
+        </w:rPr>
+        <w:t>组织</w:t>
+      </w:r>
+      <w:r>
+        <w:rPr>
+          <w:rFonts w:hint="eastAsia"/>
+          <w:sz w:val="24"/>
+          <w:szCs w:val="24"/>
+        </w:rPr>
+        <w:t>货源规则</w:t>
+      </w:r>
+      <w:r>
+        <w:rPr>
+          <w:sz w:val="24"/>
+          <w:szCs w:val="24"/>
+        </w:rPr>
+        <w:t>未配置</w:t>
+      </w:r>
+      <w:r>
+        <w:rPr>
+          <w:rFonts w:hint="eastAsia"/>
+          <w:sz w:val="24"/>
+          <w:szCs w:val="24"/>
+        </w:rPr>
+        <w:t>不能</w:t>
+      </w:r>
+      <w:r>
+        <w:rPr>
+          <w:sz w:val="24"/>
+          <w:szCs w:val="24"/>
+        </w:rPr>
+        <w:t>获取</w:t>
+      </w:r>
+      <w:r>
+        <w:rPr>
+          <w:rFonts w:hint="eastAsia"/>
+          <w:sz w:val="24"/>
+          <w:szCs w:val="24"/>
+        </w:rPr>
+        <w:t>库区</w:t>
+      </w:r>
+      <w:r>
+        <w:rPr>
+          <w:rFonts w:hint="eastAsia"/>
+          <w:sz w:val="24"/>
+          <w:szCs w:val="24"/>
+        </w:rPr>
+        <w:t>。</w:t>
+      </w:r>
+    </w:p>
+    <w:p>
+      <w:pPr>
+        <w:pStyle w:val="2"/>
+      </w:pPr>
+      <w:r>
+        <w:rPr>
+          <w:rFonts w:hint="eastAsia"/>
+        </w:rPr>
+        <w:t>货源</w:t>
+      </w:r>
+      <w:r>
+        <w:t>配置</w:t>
+      </w:r>
+    </w:p>
+    <w:p>
+      <w:pPr>
+        <w:pStyle w:val="3"/>
+      </w:pPr>
+      <w:r>
+        <w:rPr>
+          <w:rFonts w:hint="eastAsia"/>
+        </w:rPr>
+        <w:t>功能</w:t>
+      </w:r>
+      <w:r>
+        <w:t>点</w:t>
+      </w:r>
+    </w:p>
+    <w:p>
+      <w:pPr>
+        <w:pStyle w:val="a9"/>
+        <w:numPr>
+          <w:ilvl w:val="0"/>
+          <w:numId w:val="6"/>
+        </w:numPr>
+        <w:spacing w:line="360" w:lineRule="auto"/>
+        <w:ind w:firstLineChars="0"/>
+        <w:rPr>
+          <w:b/>
+          <w:sz w:val="24"/>
+          <w:szCs w:val="24"/>
+        </w:rPr>
+      </w:pPr>
+      <w:r>
+        <w:rPr>
+          <w:rFonts w:hint="eastAsia"/>
+          <w:b/>
+          <w:sz w:val="24"/>
+          <w:szCs w:val="24"/>
+        </w:rPr>
+        <w:t>库区</w:t>
+      </w:r>
+      <w:r>
+        <w:rPr>
+          <w:b/>
+          <w:sz w:val="24"/>
+          <w:szCs w:val="24"/>
+        </w:rPr>
+        <w:t>类型</w:t>
+      </w:r>
+    </w:p>
+    <w:p>
+      <w:pPr>
+        <w:spacing w:line="360" w:lineRule="auto"/>
+        <w:ind w:firstLineChars="200" w:firstLine="480"/>
+      </w:pPr>
+      <w:r>
+        <w:rPr>
+          <w:rFonts w:hint="eastAsia"/>
+          <w:sz w:val="24"/>
+          <w:szCs w:val="24"/>
+        </w:rPr>
+        <w:t>为</w:t>
+      </w:r>
+      <w:r>
+        <w:rPr>
+          <w:sz w:val="24"/>
+          <w:szCs w:val="24"/>
+        </w:rPr>
+        <w:t>用户</w:t>
+      </w:r>
+      <w:r>
+        <w:rPr>
+          <w:rFonts w:hint="eastAsia"/>
+          <w:sz w:val="24"/>
+          <w:szCs w:val="24"/>
+        </w:rPr>
+        <w:t>提供</w:t>
+      </w:r>
+      <w:r>
+        <w:rPr>
+          <w:rFonts w:hint="eastAsia"/>
+          <w:sz w:val="24"/>
+          <w:szCs w:val="24"/>
+        </w:rPr>
+        <w:t>库区类型</w:t>
+      </w:r>
+      <w:r>
+        <w:rPr>
+          <w:sz w:val="24"/>
+          <w:szCs w:val="24"/>
+        </w:rPr>
+        <w:t>列表查</w:t>
+      </w:r>
+      <w:r>
+        <w:rPr>
+          <w:rFonts w:hint="eastAsia"/>
+          <w:sz w:val="24"/>
+          <w:szCs w:val="24"/>
+        </w:rPr>
+        <w:t>询</w:t>
+      </w:r>
+      <w:r>
+        <w:rPr>
+          <w:sz w:val="24"/>
+          <w:szCs w:val="24"/>
+        </w:rPr>
+        <w:t>功能</w:t>
+      </w:r>
+      <w:r>
+        <w:rPr>
+          <w:rFonts w:hint="eastAsia"/>
+          <w:sz w:val="24"/>
+          <w:szCs w:val="24"/>
+        </w:rPr>
+        <w:t>；新增</w:t>
+      </w:r>
+      <w:r>
+        <w:rPr>
+          <w:sz w:val="24"/>
+          <w:szCs w:val="24"/>
+        </w:rPr>
+        <w:t>、编辑</w:t>
+      </w:r>
+      <w:r>
+        <w:rPr>
+          <w:rFonts w:hint="eastAsia"/>
+          <w:sz w:val="24"/>
+          <w:szCs w:val="24"/>
+        </w:rPr>
+        <w:t>库区类型</w:t>
+      </w:r>
+      <w:r>
+        <w:rPr>
+          <w:sz w:val="24"/>
+          <w:szCs w:val="24"/>
+        </w:rPr>
+        <w:t>入口</w:t>
+      </w:r>
+      <w:r>
+        <w:rPr>
+          <w:rFonts w:hint="eastAsia"/>
+          <w:sz w:val="24"/>
+          <w:szCs w:val="24"/>
+        </w:rPr>
+        <w:t>；</w:t>
+      </w:r>
+      <w:r>
+        <w:rPr>
+          <w:rFonts w:hint="eastAsia"/>
+          <w:sz w:val="24"/>
+          <w:szCs w:val="24"/>
+        </w:rPr>
+        <w:t>库区类型</w:t>
+      </w:r>
+      <w:r>
+        <w:rPr>
+          <w:sz w:val="24"/>
+          <w:szCs w:val="24"/>
+        </w:rPr>
+        <w:t>启用</w:t>
+      </w:r>
+      <w:r>
+        <w:rPr>
+          <w:rFonts w:hint="eastAsia"/>
+          <w:sz w:val="24"/>
+          <w:szCs w:val="24"/>
+        </w:rPr>
+        <w:t>、</w:t>
+      </w:r>
+      <w:r>
+        <w:rPr>
+          <w:sz w:val="24"/>
+          <w:szCs w:val="24"/>
+        </w:rPr>
+        <w:t>停用功能</w:t>
+      </w:r>
+      <w:r>
+        <w:rPr>
+          <w:rFonts w:hint="eastAsia"/>
+          <w:sz w:val="24"/>
+          <w:szCs w:val="24"/>
+        </w:rPr>
+        <w:t>；库区类型</w:t>
+      </w:r>
+      <w:r>
+        <w:rPr>
+          <w:sz w:val="24"/>
+          <w:szCs w:val="24"/>
+        </w:rPr>
+        <w:t>导出、导入功能</w:t>
+      </w:r>
+      <w:r>
+        <w:rPr>
+          <w:sz w:val="24"/>
+          <w:szCs w:val="24"/>
+        </w:rPr>
+        <w:t>。</w:t>
+      </w:r>
+    </w:p>
     <w:p/>
     <w:p>
       <w:pPr>
+        <w:pStyle w:val="a9"/>
+        <w:spacing w:line="360" w:lineRule="auto"/>
+        <w:ind w:leftChars="43" w:left="90" w:firstLineChars="0" w:firstLine="0"/>
+        <w:rPr>
+          <w:noProof/>
+        </w:rPr>
+      </w:pPr>
+      <w:r>
+        <w:rPr>
+          <w:noProof/>
+        </w:rPr>
+        <w:lastRenderedPageBreak/>
+        <w:drawing>
+          <wp:inline distT="0" distB="0" distL="0" distR="0" wp14:anchorId="30587DB8" wp14:editId="1811336A">
+            <wp:extent cx="5274310" cy="3220720"/>
+            <wp:effectExtent l="0" t="0" r="2540" b="0"/>
+            <wp:docPr id="7" name="图片 7"/>
+            <wp:cNvGraphicFramePr>
+              <a:graphicFrameLocks xmlns:a="http://schemas.openxmlformats.org/drawingml/2006/main" noChangeAspect="1"/>
+            </wp:cNvGraphicFramePr>
+            <a:graphic xmlns:a="http://schemas.openxmlformats.org/drawingml/2006/main">
+              <a:graphicData uri="http://schemas.openxmlformats.org/drawingml/2006/picture">
+                <pic:pic xmlns:pic="http://schemas.openxmlformats.org/drawingml/2006/picture">
+                  <pic:nvPicPr>
+                    <pic:cNvPr id="1" name=""/>
+                    <pic:cNvPicPr/>
+                  </pic:nvPicPr>
+                  <pic:blipFill>
+                    <a:blip r:embed="rId58"/>
+                    <a:stretch>
+                      <a:fillRect/>
+                    </a:stretch>
+                  </pic:blipFill>
+                  <pic:spPr>
+                    <a:xfrm>
+                      <a:off x="0" y="0"/>
+                      <a:ext cx="5274310" cy="3220720"/>
+                    </a:xfrm>
+                    <a:prstGeom prst="rect">
+                      <a:avLst/>
+                    </a:prstGeom>
+                  </pic:spPr>
+                </pic:pic>
+              </a:graphicData>
+            </a:graphic>
+          </wp:inline>
+        </w:drawing>
+      </w:r>
+    </w:p>
+    <w:p>
+      <w:pPr>
+        <w:spacing w:line="360" w:lineRule="auto"/>
+        <w:ind w:firstLineChars="200" w:firstLine="480"/>
+        <w:rPr>
+          <w:sz w:val="24"/>
+          <w:szCs w:val="24"/>
+        </w:rPr>
+      </w:pPr>
+      <w:r>
+        <w:rPr>
+          <w:rFonts w:hint="eastAsia"/>
+          <w:sz w:val="24"/>
+          <w:szCs w:val="24"/>
+        </w:rPr>
+        <w:t>为</w:t>
+      </w:r>
+      <w:r>
+        <w:rPr>
+          <w:sz w:val="24"/>
+          <w:szCs w:val="24"/>
+        </w:rPr>
+        <w:t>用户</w:t>
+      </w:r>
+      <w:r>
+        <w:rPr>
+          <w:rFonts w:hint="eastAsia"/>
+          <w:sz w:val="24"/>
+          <w:szCs w:val="24"/>
+        </w:rPr>
+        <w:t>提供</w:t>
+      </w:r>
+      <w:r>
+        <w:rPr>
+          <w:rFonts w:hint="eastAsia"/>
+          <w:sz w:val="24"/>
+          <w:szCs w:val="24"/>
+        </w:rPr>
+        <w:t>库区类型新增</w:t>
+      </w:r>
+      <w:r>
+        <w:rPr>
+          <w:sz w:val="24"/>
+          <w:szCs w:val="24"/>
+        </w:rPr>
+        <w:t>功能</w:t>
+      </w:r>
+    </w:p>
+    <w:p>
+      <w:pPr>
+        <w:pStyle w:val="a9"/>
+        <w:spacing w:line="360" w:lineRule="auto"/>
+        <w:ind w:leftChars="43" w:left="90" w:firstLineChars="0" w:firstLine="0"/>
+        <w:rPr>
+          <w:noProof/>
+        </w:rPr>
+      </w:pPr>
+      <w:r>
+        <w:rPr>
+          <w:noProof/>
+        </w:rPr>
+        <w:drawing>
+          <wp:inline distT="0" distB="0" distL="0" distR="0" wp14:anchorId="38E5F55C" wp14:editId="267B4378">
+            <wp:extent cx="4047619" cy="2885714"/>
+            <wp:effectExtent l="0" t="0" r="0" b="0"/>
+            <wp:docPr id="205" name="图片 205"/>
+            <wp:cNvGraphicFramePr>
+              <a:graphicFrameLocks xmlns:a="http://schemas.openxmlformats.org/drawingml/2006/main" noChangeAspect="1"/>
+            </wp:cNvGraphicFramePr>
+            <a:graphic xmlns:a="http://schemas.openxmlformats.org/drawingml/2006/main">
+              <a:graphicData uri="http://schemas.openxmlformats.org/drawingml/2006/picture">
+                <pic:pic xmlns:pic="http://schemas.openxmlformats.org/drawingml/2006/picture">
+                  <pic:nvPicPr>
+                    <pic:cNvPr id="1" name=""/>
+                    <pic:cNvPicPr/>
+                  </pic:nvPicPr>
+                  <pic:blipFill>
+                    <a:blip r:embed="rId59"/>
+                    <a:stretch>
+                      <a:fillRect/>
+                    </a:stretch>
+                  </pic:blipFill>
+                  <pic:spPr>
+                    <a:xfrm>
+                      <a:off x="0" y="0"/>
+                      <a:ext cx="4047619" cy="2885714"/>
+                    </a:xfrm>
+                    <a:prstGeom prst="rect">
+                      <a:avLst/>
+                    </a:prstGeom>
+                  </pic:spPr>
+                </pic:pic>
+              </a:graphicData>
+            </a:graphic>
+          </wp:inline>
+        </w:drawing>
+      </w:r>
+    </w:p>
+    <w:p>
+      <w:pPr>
+        <w:spacing w:line="360" w:lineRule="auto"/>
+        <w:ind w:firstLineChars="200" w:firstLine="480"/>
+        <w:rPr>
+          <w:sz w:val="24"/>
+          <w:szCs w:val="24"/>
+        </w:rPr>
+      </w:pPr>
+      <w:r>
+        <w:rPr>
+          <w:rFonts w:hint="eastAsia"/>
+          <w:sz w:val="24"/>
+          <w:szCs w:val="24"/>
+        </w:rPr>
+        <w:t>为</w:t>
+      </w:r>
+      <w:r>
+        <w:rPr>
+          <w:sz w:val="24"/>
+          <w:szCs w:val="24"/>
+        </w:rPr>
+        <w:t>用户</w:t>
+      </w:r>
+      <w:r>
+        <w:rPr>
+          <w:rFonts w:hint="eastAsia"/>
+          <w:sz w:val="24"/>
+          <w:szCs w:val="24"/>
+        </w:rPr>
+        <w:t>提供</w:t>
+      </w:r>
+      <w:r>
+        <w:rPr>
+          <w:rFonts w:hint="eastAsia"/>
+          <w:sz w:val="24"/>
+          <w:szCs w:val="24"/>
+        </w:rPr>
+        <w:t>库区类型编辑</w:t>
+      </w:r>
+      <w:r>
+        <w:rPr>
+          <w:sz w:val="24"/>
+          <w:szCs w:val="24"/>
+        </w:rPr>
+        <w:t>功能</w:t>
+      </w:r>
+    </w:p>
+    <w:p>
+      <w:pPr>
+        <w:pStyle w:val="a9"/>
+        <w:spacing w:line="360" w:lineRule="auto"/>
+        <w:ind w:leftChars="43" w:left="90" w:firstLineChars="0" w:firstLine="0"/>
+        <w:rPr>
+          <w:noProof/>
+        </w:rPr>
+      </w:pPr>
+      <w:r>
+        <w:rPr>
+          <w:noProof/>
+        </w:rPr>
+        <w:lastRenderedPageBreak/>
+        <w:drawing>
+          <wp:inline distT="0" distB="0" distL="0" distR="0" wp14:anchorId="1CB894F6" wp14:editId="26CAAD07">
+            <wp:extent cx="4057143" cy="2885714"/>
+            <wp:effectExtent l="0" t="0" r="635" b="0"/>
+            <wp:docPr id="206" name="图片 206"/>
+            <wp:cNvGraphicFramePr>
+              <a:graphicFrameLocks xmlns:a="http://schemas.openxmlformats.org/drawingml/2006/main" noChangeAspect="1"/>
+            </wp:cNvGraphicFramePr>
+            <a:graphic xmlns:a="http://schemas.openxmlformats.org/drawingml/2006/main">
+              <a:graphicData uri="http://schemas.openxmlformats.org/drawingml/2006/picture">
+                <pic:pic xmlns:pic="http://schemas.openxmlformats.org/drawingml/2006/picture">
+                  <pic:nvPicPr>
+                    <pic:cNvPr id="1" name=""/>
+                    <pic:cNvPicPr/>
+                  </pic:nvPicPr>
+                  <pic:blipFill>
+                    <a:blip r:embed="rId60"/>
+                    <a:stretch>
+                      <a:fillRect/>
+                    </a:stretch>
+                  </pic:blipFill>
+                  <pic:spPr>
+                    <a:xfrm>
+                      <a:off x="0" y="0"/>
+                      <a:ext cx="4057143" cy="2885714"/>
+                    </a:xfrm>
+                    <a:prstGeom prst="rect">
+                      <a:avLst/>
+                    </a:prstGeom>
+                  </pic:spPr>
+                </pic:pic>
+              </a:graphicData>
+            </a:graphic>
+          </wp:inline>
+        </w:drawing>
+      </w:r>
+    </w:p>
+    <w:p>
+      <w:pPr>
+        <w:pStyle w:val="a9"/>
+        <w:numPr>
+          <w:ilvl w:val="0"/>
+          <w:numId w:val="6"/>
+        </w:numPr>
+        <w:spacing w:line="360" w:lineRule="auto"/>
+        <w:ind w:firstLineChars="0"/>
+        <w:rPr>
+          <w:b/>
+          <w:sz w:val="24"/>
+          <w:szCs w:val="24"/>
+        </w:rPr>
+      </w:pPr>
+      <w:r>
+        <w:rPr>
+          <w:rFonts w:hint="eastAsia"/>
+          <w:b/>
+          <w:sz w:val="24"/>
+          <w:szCs w:val="24"/>
+        </w:rPr>
+        <w:t>库存</w:t>
+      </w:r>
+      <w:r>
+        <w:rPr>
+          <w:b/>
+          <w:sz w:val="24"/>
+          <w:szCs w:val="24"/>
+        </w:rPr>
+        <w:t>类型</w:t>
+      </w:r>
+    </w:p>
+    <w:p>
+      <w:pPr>
+        <w:spacing w:line="360" w:lineRule="auto"/>
+        <w:ind w:firstLineChars="200" w:firstLine="480"/>
+      </w:pPr>
+      <w:r>
+        <w:rPr>
+          <w:rFonts w:hint="eastAsia"/>
+          <w:sz w:val="24"/>
+          <w:szCs w:val="24"/>
+        </w:rPr>
+        <w:t>为</w:t>
+      </w:r>
+      <w:r>
+        <w:rPr>
+          <w:sz w:val="24"/>
+          <w:szCs w:val="24"/>
+        </w:rPr>
+        <w:t>用户</w:t>
+      </w:r>
+      <w:r>
+        <w:rPr>
+          <w:rFonts w:hint="eastAsia"/>
+          <w:sz w:val="24"/>
+          <w:szCs w:val="24"/>
+        </w:rPr>
+        <w:t>提供</w:t>
+      </w:r>
+      <w:r>
+        <w:rPr>
+          <w:rFonts w:hint="eastAsia"/>
+          <w:sz w:val="24"/>
+          <w:szCs w:val="24"/>
+        </w:rPr>
+        <w:t>库存类型</w:t>
+      </w:r>
+      <w:r>
+        <w:rPr>
+          <w:sz w:val="24"/>
+          <w:szCs w:val="24"/>
+        </w:rPr>
+        <w:t>列表查</w:t>
+      </w:r>
+      <w:r>
+        <w:rPr>
+          <w:rFonts w:hint="eastAsia"/>
+          <w:sz w:val="24"/>
+          <w:szCs w:val="24"/>
+        </w:rPr>
+        <w:t>询</w:t>
+      </w:r>
+      <w:r>
+        <w:rPr>
+          <w:sz w:val="24"/>
+          <w:szCs w:val="24"/>
+        </w:rPr>
+        <w:t>功能</w:t>
+      </w:r>
+      <w:r>
+        <w:rPr>
+          <w:rFonts w:hint="eastAsia"/>
+          <w:sz w:val="24"/>
+          <w:szCs w:val="24"/>
+        </w:rPr>
+        <w:t>；新增</w:t>
+      </w:r>
+      <w:r>
+        <w:rPr>
+          <w:sz w:val="24"/>
+          <w:szCs w:val="24"/>
+        </w:rPr>
+        <w:t>、编辑</w:t>
+      </w:r>
+      <w:r>
+        <w:rPr>
+          <w:rFonts w:hint="eastAsia"/>
+          <w:sz w:val="24"/>
+          <w:szCs w:val="24"/>
+        </w:rPr>
+        <w:t>库存类型</w:t>
+      </w:r>
+      <w:r>
+        <w:rPr>
+          <w:sz w:val="24"/>
+          <w:szCs w:val="24"/>
+        </w:rPr>
+        <w:t>入口</w:t>
+      </w:r>
+      <w:r>
+        <w:rPr>
+          <w:rFonts w:hint="eastAsia"/>
+          <w:sz w:val="24"/>
+          <w:szCs w:val="24"/>
+        </w:rPr>
+        <w:t>；</w:t>
+      </w:r>
+      <w:r>
+        <w:rPr>
+          <w:rFonts w:hint="eastAsia"/>
+          <w:sz w:val="24"/>
+          <w:szCs w:val="24"/>
+        </w:rPr>
+        <w:t>库存类型</w:t>
+      </w:r>
+      <w:r>
+        <w:rPr>
+          <w:sz w:val="24"/>
+          <w:szCs w:val="24"/>
+        </w:rPr>
+        <w:t>启用</w:t>
+      </w:r>
+      <w:r>
+        <w:rPr>
+          <w:rFonts w:hint="eastAsia"/>
+          <w:sz w:val="24"/>
+          <w:szCs w:val="24"/>
+        </w:rPr>
+        <w:t>、</w:t>
+      </w:r>
+      <w:r>
+        <w:rPr>
+          <w:sz w:val="24"/>
+          <w:szCs w:val="24"/>
+        </w:rPr>
+        <w:t>停用功能</w:t>
+      </w:r>
+      <w:r>
+        <w:rPr>
+          <w:rFonts w:hint="eastAsia"/>
+          <w:sz w:val="24"/>
+          <w:szCs w:val="24"/>
+        </w:rPr>
+        <w:t>；库存类型</w:t>
+      </w:r>
+      <w:r>
+        <w:rPr>
+          <w:sz w:val="24"/>
+          <w:szCs w:val="24"/>
+        </w:rPr>
+        <w:t>导出、导入功能</w:t>
+      </w:r>
+      <w:r>
+        <w:rPr>
+          <w:sz w:val="24"/>
+          <w:szCs w:val="24"/>
+        </w:rPr>
+        <w:t>。</w:t>
+      </w:r>
+    </w:p>
+    <w:p>
+      <w:pPr>
+        <w:pStyle w:val="a9"/>
+        <w:spacing w:line="360" w:lineRule="auto"/>
+        <w:ind w:leftChars="43" w:left="90" w:firstLineChars="0" w:firstLine="0"/>
+        <w:rPr>
+          <w:noProof/>
+        </w:rPr>
+      </w:pPr>
+      <w:r>
+        <w:rPr>
+          <w:noProof/>
+        </w:rPr>
+        <w:drawing>
+          <wp:inline distT="0" distB="0" distL="0" distR="0" wp14:anchorId="743BEEE3" wp14:editId="611CB2B6">
+            <wp:extent cx="5274310" cy="2934970"/>
+            <wp:effectExtent l="0" t="0" r="2540" b="0"/>
+            <wp:docPr id="13" name="图片 13"/>
+            <wp:cNvGraphicFramePr>
+              <a:graphicFrameLocks xmlns:a="http://schemas.openxmlformats.org/drawingml/2006/main" noChangeAspect="1"/>
+            </wp:cNvGraphicFramePr>
+            <a:graphic xmlns:a="http://schemas.openxmlformats.org/drawingml/2006/main">
+              <a:graphicData uri="http://schemas.openxmlformats.org/drawingml/2006/picture">
+                <pic:pic xmlns:pic="http://schemas.openxmlformats.org/drawingml/2006/picture">
+                  <pic:nvPicPr>
+                    <pic:cNvPr id="1" name=""/>
+                    <pic:cNvPicPr/>
+                  </pic:nvPicPr>
+                  <pic:blipFill>
+                    <a:blip r:embed="rId61"/>
+                    <a:stretch>
+                      <a:fillRect/>
+                    </a:stretch>
+                  </pic:blipFill>
+                  <pic:spPr>
+                    <a:xfrm>
+                      <a:off x="0" y="0"/>
+                      <a:ext cx="5274310" cy="2934970"/>
+                    </a:xfrm>
+                    <a:prstGeom prst="rect">
+                      <a:avLst/>
+                    </a:prstGeom>
+                  </pic:spPr>
+                </pic:pic>
+              </a:graphicData>
+            </a:graphic>
+          </wp:inline>
+        </w:drawing>
+      </w:r>
+    </w:p>
+    <w:p>
+      <w:pPr>
+        <w:spacing w:line="360" w:lineRule="auto"/>
+        <w:ind w:firstLineChars="200" w:firstLine="480"/>
+        <w:rPr>
+          <w:sz w:val="24"/>
+          <w:szCs w:val="24"/>
+        </w:rPr>
+      </w:pPr>
+      <w:r>
+        <w:rPr>
+          <w:rFonts w:hint="eastAsia"/>
+          <w:sz w:val="24"/>
+          <w:szCs w:val="24"/>
+        </w:rPr>
+        <w:t>为</w:t>
+      </w:r>
+      <w:r>
+        <w:rPr>
+          <w:sz w:val="24"/>
+          <w:szCs w:val="24"/>
+        </w:rPr>
+        <w:t>用户</w:t>
+      </w:r>
+      <w:r>
+        <w:rPr>
+          <w:rFonts w:hint="eastAsia"/>
+          <w:sz w:val="24"/>
+          <w:szCs w:val="24"/>
+        </w:rPr>
+        <w:t>提供</w:t>
+      </w:r>
+      <w:r>
+        <w:rPr>
+          <w:rFonts w:hint="eastAsia"/>
+          <w:sz w:val="24"/>
+          <w:szCs w:val="24"/>
+        </w:rPr>
+        <w:t>库存类型新增</w:t>
+      </w:r>
+      <w:r>
+        <w:rPr>
+          <w:sz w:val="24"/>
+          <w:szCs w:val="24"/>
+        </w:rPr>
+        <w:t>功能</w:t>
+      </w:r>
+    </w:p>
+    <w:p/>
+    <w:p>
+      <w:pPr>
+        <w:pStyle w:val="a9"/>
+        <w:spacing w:line="360" w:lineRule="auto"/>
+        <w:ind w:leftChars="43" w:left="90" w:firstLineChars="0" w:firstLine="0"/>
+        <w:rPr>
+          <w:noProof/>
+        </w:rPr>
+      </w:pPr>
+      <w:r>
+        <w:rPr>
+          <w:noProof/>
+        </w:rPr>
+        <w:lastRenderedPageBreak/>
+        <w:drawing>
+          <wp:inline distT="0" distB="0" distL="0" distR="0" wp14:anchorId="6892B2CC" wp14:editId="3499514C">
+            <wp:extent cx="4038095" cy="2790476"/>
+            <wp:effectExtent l="0" t="0" r="635" b="0"/>
+            <wp:docPr id="208" name="图片 208"/>
+            <wp:cNvGraphicFramePr>
+              <a:graphicFrameLocks xmlns:a="http://schemas.openxmlformats.org/drawingml/2006/main" noChangeAspect="1"/>
+            </wp:cNvGraphicFramePr>
+            <a:graphic xmlns:a="http://schemas.openxmlformats.org/drawingml/2006/main">
+              <a:graphicData uri="http://schemas.openxmlformats.org/drawingml/2006/picture">
+                <pic:pic xmlns:pic="http://schemas.openxmlformats.org/drawingml/2006/picture">
+                  <pic:nvPicPr>
+                    <pic:cNvPr id="1" name=""/>
+                    <pic:cNvPicPr/>
+                  </pic:nvPicPr>
+                  <pic:blipFill>
+                    <a:blip r:embed="rId62"/>
+                    <a:stretch>
+                      <a:fillRect/>
+                    </a:stretch>
+                  </pic:blipFill>
+                  <pic:spPr>
+                    <a:xfrm>
+                      <a:off x="0" y="0"/>
+                      <a:ext cx="4038095" cy="2790476"/>
+                    </a:xfrm>
+                    <a:prstGeom prst="rect">
+                      <a:avLst/>
+                    </a:prstGeom>
+                  </pic:spPr>
+                </pic:pic>
+              </a:graphicData>
+            </a:graphic>
+          </wp:inline>
+        </w:drawing>
+      </w:r>
+    </w:p>
+    <w:p>
+      <w:pPr>
+        <w:spacing w:line="360" w:lineRule="auto"/>
+        <w:ind w:firstLineChars="200" w:firstLine="480"/>
+      </w:pPr>
+      <w:r>
+        <w:rPr>
+          <w:rFonts w:hint="eastAsia"/>
+          <w:sz w:val="24"/>
+          <w:szCs w:val="24"/>
+        </w:rPr>
+        <w:t>为</w:t>
+      </w:r>
+      <w:r>
+        <w:rPr>
+          <w:sz w:val="24"/>
+          <w:szCs w:val="24"/>
+        </w:rPr>
+        <w:t>用户</w:t>
+      </w:r>
+      <w:r>
+        <w:rPr>
+          <w:rFonts w:hint="eastAsia"/>
+          <w:sz w:val="24"/>
+          <w:szCs w:val="24"/>
+        </w:rPr>
+        <w:t>提供</w:t>
+      </w:r>
+      <w:r>
+        <w:rPr>
+          <w:rFonts w:hint="eastAsia"/>
+          <w:sz w:val="24"/>
+          <w:szCs w:val="24"/>
+        </w:rPr>
+        <w:t>库存类型编辑</w:t>
+      </w:r>
+      <w:r>
+        <w:rPr>
+          <w:sz w:val="24"/>
+          <w:szCs w:val="24"/>
+        </w:rPr>
+        <w:t>功能</w:t>
+      </w:r>
+    </w:p>
+    <w:p>
+      <w:pPr>
+        <w:pStyle w:val="a9"/>
+        <w:spacing w:line="360" w:lineRule="auto"/>
+        <w:ind w:leftChars="43" w:left="90" w:firstLineChars="0" w:firstLine="0"/>
+        <w:rPr>
+          <w:noProof/>
+        </w:rPr>
+      </w:pPr>
+      <w:r>
+        <w:rPr>
+          <w:noProof/>
+        </w:rPr>
+        <w:drawing>
+          <wp:inline distT="0" distB="0" distL="0" distR="0" wp14:anchorId="1AAFE261" wp14:editId="3FA6EF94">
+            <wp:extent cx="4066667" cy="2857143"/>
+            <wp:effectExtent l="0" t="0" r="0" b="635"/>
+            <wp:docPr id="207" name="图片 207"/>
+            <wp:cNvGraphicFramePr>
+              <a:graphicFrameLocks xmlns:a="http://schemas.openxmlformats.org/drawingml/2006/main" noChangeAspect="1"/>
+            </wp:cNvGraphicFramePr>
+            <a:graphic xmlns:a="http://schemas.openxmlformats.org/drawingml/2006/main">
+              <a:graphicData uri="http://schemas.openxmlformats.org/drawingml/2006/picture">
+                <pic:pic xmlns:pic="http://schemas.openxmlformats.org/drawingml/2006/picture">
+                  <pic:nvPicPr>
+                    <pic:cNvPr id="1" name=""/>
+                    <pic:cNvPicPr/>
+                  </pic:nvPicPr>
+                  <pic:blipFill>
+                    <a:blip r:embed="rId63"/>
+                    <a:stretch>
+                      <a:fillRect/>
+                    </a:stretch>
+                  </pic:blipFill>
+                  <pic:spPr>
+                    <a:xfrm>
+                      <a:off x="0" y="0"/>
+                      <a:ext cx="4066667" cy="2857143"/>
+                    </a:xfrm>
+                    <a:prstGeom prst="rect">
+                      <a:avLst/>
+                    </a:prstGeom>
+                  </pic:spPr>
+                </pic:pic>
+              </a:graphicData>
+            </a:graphic>
+          </wp:inline>
+        </w:drawing>
+      </w:r>
+    </w:p>
+    <w:p>
+      <w:pPr>
+        <w:pStyle w:val="a9"/>
+        <w:numPr>
+          <w:ilvl w:val="0"/>
+          <w:numId w:val="6"/>
+        </w:numPr>
+        <w:spacing w:line="360" w:lineRule="auto"/>
+        <w:ind w:firstLineChars="0"/>
+        <w:rPr>
+          <w:b/>
+          <w:sz w:val="24"/>
+          <w:szCs w:val="24"/>
+        </w:rPr>
+      </w:pPr>
+      <w:r>
+        <w:rPr>
+          <w:rFonts w:hint="eastAsia"/>
+          <w:b/>
+          <w:sz w:val="24"/>
+          <w:szCs w:val="24"/>
+        </w:rPr>
+        <w:t>工厂管理</w:t>
+      </w:r>
+    </w:p>
+    <w:p>
+      <w:pPr>
+        <w:spacing w:line="360" w:lineRule="auto"/>
+        <w:ind w:firstLineChars="200" w:firstLine="480"/>
+      </w:pPr>
+      <w:r>
+        <w:rPr>
+          <w:rFonts w:hint="eastAsia"/>
+          <w:sz w:val="24"/>
+          <w:szCs w:val="24"/>
+        </w:rPr>
+        <w:t>为</w:t>
+      </w:r>
+      <w:r>
+        <w:rPr>
+          <w:sz w:val="24"/>
+          <w:szCs w:val="24"/>
+        </w:rPr>
+        <w:t>用户</w:t>
+      </w:r>
+      <w:r>
+        <w:rPr>
+          <w:rFonts w:hint="eastAsia"/>
+          <w:sz w:val="24"/>
+          <w:szCs w:val="24"/>
+        </w:rPr>
+        <w:t>提供</w:t>
+      </w:r>
+      <w:r>
+        <w:rPr>
+          <w:rFonts w:hint="eastAsia"/>
+          <w:sz w:val="24"/>
+          <w:szCs w:val="24"/>
+        </w:rPr>
+        <w:t>工厂</w:t>
+      </w:r>
+      <w:r>
+        <w:rPr>
+          <w:sz w:val="24"/>
+          <w:szCs w:val="24"/>
+        </w:rPr>
+        <w:t>列表查</w:t>
+      </w:r>
+      <w:r>
+        <w:rPr>
+          <w:rFonts w:hint="eastAsia"/>
+          <w:sz w:val="24"/>
+          <w:szCs w:val="24"/>
+        </w:rPr>
+        <w:t>询</w:t>
+      </w:r>
+      <w:r>
+        <w:rPr>
+          <w:sz w:val="24"/>
+          <w:szCs w:val="24"/>
+        </w:rPr>
+        <w:t>功能</w:t>
+      </w:r>
+      <w:r>
+        <w:rPr>
+          <w:rFonts w:hint="eastAsia"/>
+          <w:sz w:val="24"/>
+          <w:szCs w:val="24"/>
+        </w:rPr>
+        <w:t>；新增</w:t>
+      </w:r>
+      <w:r>
+        <w:rPr>
+          <w:sz w:val="24"/>
+          <w:szCs w:val="24"/>
+        </w:rPr>
+        <w:t>、编辑</w:t>
+      </w:r>
+      <w:r>
+        <w:rPr>
+          <w:rFonts w:hint="eastAsia"/>
+          <w:sz w:val="24"/>
+          <w:szCs w:val="24"/>
+        </w:rPr>
+        <w:t>工厂</w:t>
+      </w:r>
+      <w:r>
+        <w:rPr>
+          <w:rFonts w:hint="eastAsia"/>
+          <w:sz w:val="24"/>
+          <w:szCs w:val="24"/>
+        </w:rPr>
+        <w:t>、</w:t>
+      </w:r>
+      <w:r>
+        <w:rPr>
+          <w:sz w:val="24"/>
+          <w:szCs w:val="24"/>
+        </w:rPr>
+        <w:t>工厂库位配置</w:t>
+      </w:r>
+      <w:r>
+        <w:rPr>
+          <w:sz w:val="24"/>
+          <w:szCs w:val="24"/>
+        </w:rPr>
+        <w:t>入口</w:t>
+      </w:r>
+      <w:r>
+        <w:rPr>
+          <w:rFonts w:hint="eastAsia"/>
+          <w:sz w:val="24"/>
+          <w:szCs w:val="24"/>
+        </w:rPr>
+        <w:t>；</w:t>
+      </w:r>
+      <w:r>
+        <w:rPr>
+          <w:rFonts w:hint="eastAsia"/>
+          <w:sz w:val="24"/>
+          <w:szCs w:val="24"/>
+        </w:rPr>
+        <w:t>工厂</w:t>
+      </w:r>
+      <w:r>
+        <w:rPr>
+          <w:sz w:val="24"/>
+          <w:szCs w:val="24"/>
+        </w:rPr>
+        <w:t>启用</w:t>
+      </w:r>
+      <w:r>
+        <w:rPr>
+          <w:rFonts w:hint="eastAsia"/>
+          <w:sz w:val="24"/>
+          <w:szCs w:val="24"/>
+        </w:rPr>
+        <w:t>、</w:t>
+      </w:r>
+      <w:r>
+        <w:rPr>
+          <w:sz w:val="24"/>
+          <w:szCs w:val="24"/>
+        </w:rPr>
+        <w:t>停用功能</w:t>
+      </w:r>
+      <w:r>
+        <w:rPr>
+          <w:rFonts w:hint="eastAsia"/>
+          <w:sz w:val="24"/>
+          <w:szCs w:val="24"/>
+        </w:rPr>
+        <w:t>；工厂</w:t>
+      </w:r>
+      <w:r>
+        <w:rPr>
+          <w:sz w:val="24"/>
+          <w:szCs w:val="24"/>
+        </w:rPr>
+        <w:t>导出、导入功能</w:t>
+      </w:r>
+      <w:r>
+        <w:rPr>
+          <w:sz w:val="24"/>
+          <w:szCs w:val="24"/>
+        </w:rPr>
+        <w:t>。</w:t>
+      </w:r>
+    </w:p>
+    <w:p>
+      <w:pPr>
+        <w:pStyle w:val="a9"/>
+        <w:spacing w:line="360" w:lineRule="auto"/>
+        <w:ind w:leftChars="43" w:left="90" w:firstLineChars="0" w:firstLine="0"/>
+        <w:rPr>
+          <w:noProof/>
+        </w:rPr>
+      </w:pPr>
+    </w:p>
+    <w:p>
+      <w:pPr>
+        <w:pStyle w:val="a9"/>
+        <w:spacing w:line="360" w:lineRule="auto"/>
+        <w:ind w:leftChars="43" w:left="90" w:firstLineChars="0" w:firstLine="0"/>
+        <w:rPr>
+          <w:noProof/>
+        </w:rPr>
+      </w:pPr>
+      <w:r>
+        <w:rPr>
+          <w:noProof/>
+        </w:rPr>
+        <w:lastRenderedPageBreak/>
+        <w:drawing>
+          <wp:inline distT="0" distB="0" distL="0" distR="0" wp14:anchorId="2067CEA3" wp14:editId="774FD9FF">
+            <wp:extent cx="5274310" cy="2680970"/>
+            <wp:effectExtent l="0" t="0" r="2540" b="5080"/>
+            <wp:docPr id="16" name="图片 16"/>
+            <wp:cNvGraphicFramePr>
+              <a:graphicFrameLocks xmlns:a="http://schemas.openxmlformats.org/drawingml/2006/main" noChangeAspect="1"/>
+            </wp:cNvGraphicFramePr>
+            <a:graphic xmlns:a="http://schemas.openxmlformats.org/drawingml/2006/main">
+              <a:graphicData uri="http://schemas.openxmlformats.org/drawingml/2006/picture">
+                <pic:pic xmlns:pic="http://schemas.openxmlformats.org/drawingml/2006/picture">
+                  <pic:nvPicPr>
+                    <pic:cNvPr id="1" name=""/>
+                    <pic:cNvPicPr/>
+                  </pic:nvPicPr>
+                  <pic:blipFill>
+                    <a:blip r:embed="rId64"/>
+                    <a:stretch>
+                      <a:fillRect/>
+                    </a:stretch>
+                  </pic:blipFill>
+                  <pic:spPr>
+                    <a:xfrm>
+                      <a:off x="0" y="0"/>
+                      <a:ext cx="5274310" cy="2680970"/>
+                    </a:xfrm>
+                    <a:prstGeom prst="rect">
+                      <a:avLst/>
+                    </a:prstGeom>
+                  </pic:spPr>
+                </pic:pic>
+              </a:graphicData>
+            </a:graphic>
+          </wp:inline>
+        </w:drawing>
+      </w:r>
+    </w:p>
+    <w:p>
+      <w:pPr>
+        <w:spacing w:line="360" w:lineRule="auto"/>
+        <w:ind w:firstLineChars="200" w:firstLine="480"/>
+        <w:rPr>
+          <w:noProof/>
+        </w:rPr>
+      </w:pPr>
+      <w:r>
+        <w:rPr>
+          <w:rFonts w:hint="eastAsia"/>
+          <w:sz w:val="24"/>
+          <w:szCs w:val="24"/>
+        </w:rPr>
+        <w:t>为</w:t>
+      </w:r>
+      <w:r>
+        <w:rPr>
+          <w:sz w:val="24"/>
+          <w:szCs w:val="24"/>
+        </w:rPr>
+        <w:t>用户</w:t>
+      </w:r>
+      <w:r>
+        <w:rPr>
+          <w:rFonts w:hint="eastAsia"/>
+          <w:sz w:val="24"/>
+          <w:szCs w:val="24"/>
+        </w:rPr>
+        <w:t>提供</w:t>
+      </w:r>
+      <w:r>
+        <w:rPr>
+          <w:rFonts w:hint="eastAsia"/>
+          <w:sz w:val="24"/>
+          <w:szCs w:val="24"/>
+        </w:rPr>
+        <w:t>工厂新增</w:t>
+      </w:r>
+      <w:r>
+        <w:rPr>
+          <w:sz w:val="24"/>
+          <w:szCs w:val="24"/>
+        </w:rPr>
+        <w:t>功能</w:t>
+      </w:r>
+    </w:p>
+    <w:p>
+      <w:pPr>
+        <w:pStyle w:val="a9"/>
+        <w:spacing w:line="360" w:lineRule="auto"/>
+        <w:ind w:leftChars="43" w:left="90" w:firstLineChars="0" w:firstLine="0"/>
+        <w:rPr>
+          <w:noProof/>
+        </w:rPr>
+      </w:pPr>
+      <w:r>
+        <w:rPr>
+          <w:noProof/>
+        </w:rPr>
+        <w:drawing>
+          <wp:inline distT="0" distB="0" distL="0" distR="0" wp14:anchorId="6C89AF8F" wp14:editId="6695039C">
+            <wp:extent cx="4038095" cy="2752381"/>
+            <wp:effectExtent l="0" t="0" r="635" b="0"/>
+            <wp:docPr id="209" name="图片 209"/>
+            <wp:cNvGraphicFramePr>
+              <a:graphicFrameLocks xmlns:a="http://schemas.openxmlformats.org/drawingml/2006/main" noChangeAspect="1"/>
+            </wp:cNvGraphicFramePr>
+            <a:graphic xmlns:a="http://schemas.openxmlformats.org/drawingml/2006/main">
+              <a:graphicData uri="http://schemas.openxmlformats.org/drawingml/2006/picture">
+                <pic:pic xmlns:pic="http://schemas.openxmlformats.org/drawingml/2006/picture">
+                  <pic:nvPicPr>
+                    <pic:cNvPr id="1" name=""/>
+                    <pic:cNvPicPr/>
+                  </pic:nvPicPr>
+                  <pic:blipFill>
+                    <a:blip r:embed="rId65"/>
+                    <a:stretch>
+                      <a:fillRect/>
+                    </a:stretch>
+                  </pic:blipFill>
+                  <pic:spPr>
+                    <a:xfrm>
+                      <a:off x="0" y="0"/>
+                      <a:ext cx="4038095" cy="2752381"/>
+                    </a:xfrm>
+                    <a:prstGeom prst="rect">
+                      <a:avLst/>
+                    </a:prstGeom>
+                  </pic:spPr>
+                </pic:pic>
+              </a:graphicData>
+            </a:graphic>
+          </wp:inline>
+        </w:drawing>
+      </w:r>
+    </w:p>
+    <w:p>
+      <w:pPr>
+        <w:spacing w:line="360" w:lineRule="auto"/>
+        <w:ind w:firstLineChars="200" w:firstLine="480"/>
+        <w:rPr>
+          <w:noProof/>
+        </w:rPr>
+      </w:pPr>
+      <w:r>
+        <w:rPr>
+          <w:rFonts w:hint="eastAsia"/>
+          <w:sz w:val="24"/>
+          <w:szCs w:val="24"/>
+        </w:rPr>
+        <w:t>为</w:t>
+      </w:r>
+      <w:r>
+        <w:rPr>
+          <w:sz w:val="24"/>
+          <w:szCs w:val="24"/>
+        </w:rPr>
+        <w:t>用户</w:t>
+      </w:r>
+      <w:r>
+        <w:rPr>
+          <w:rFonts w:hint="eastAsia"/>
+          <w:sz w:val="24"/>
+          <w:szCs w:val="24"/>
+        </w:rPr>
+        <w:t>提供</w:t>
+      </w:r>
+      <w:r>
+        <w:rPr>
+          <w:rFonts w:hint="eastAsia"/>
+          <w:sz w:val="24"/>
+          <w:szCs w:val="24"/>
+        </w:rPr>
+        <w:t>工厂编辑</w:t>
+      </w:r>
+      <w:r>
+        <w:rPr>
+          <w:sz w:val="24"/>
+          <w:szCs w:val="24"/>
+        </w:rPr>
+        <w:t>功能</w:t>
+      </w:r>
+    </w:p>
+    <w:p>
+      <w:pPr>
+        <w:pStyle w:val="a9"/>
+        <w:spacing w:line="360" w:lineRule="auto"/>
+        <w:ind w:leftChars="43" w:left="90" w:firstLineChars="0" w:firstLine="0"/>
+        <w:rPr>
+          <w:noProof/>
+        </w:rPr>
+      </w:pPr>
+      <w:r>
+        <w:rPr>
+          <w:noProof/>
+        </w:rPr>
+        <w:lastRenderedPageBreak/>
+        <w:drawing>
+          <wp:inline distT="0" distB="0" distL="0" distR="0" wp14:anchorId="13D8C0E0" wp14:editId="59BC5E44">
+            <wp:extent cx="4038095" cy="2742857"/>
+            <wp:effectExtent l="0" t="0" r="635" b="635"/>
+            <wp:docPr id="210" name="图片 210"/>
+            <wp:cNvGraphicFramePr>
+              <a:graphicFrameLocks xmlns:a="http://schemas.openxmlformats.org/drawingml/2006/main" noChangeAspect="1"/>
+            </wp:cNvGraphicFramePr>
+            <a:graphic xmlns:a="http://schemas.openxmlformats.org/drawingml/2006/main">
+              <a:graphicData uri="http://schemas.openxmlformats.org/drawingml/2006/picture">
+                <pic:pic xmlns:pic="http://schemas.openxmlformats.org/drawingml/2006/picture">
+                  <pic:nvPicPr>
+                    <pic:cNvPr id="1" name=""/>
+                    <pic:cNvPicPr/>
+                  </pic:nvPicPr>
+                  <pic:blipFill>
+                    <a:blip r:embed="rId66"/>
+                    <a:stretch>
+                      <a:fillRect/>
+                    </a:stretch>
+                  </pic:blipFill>
+                  <pic:spPr>
+                    <a:xfrm>
+                      <a:off x="0" y="0"/>
+                      <a:ext cx="4038095" cy="2742857"/>
+                    </a:xfrm>
+                    <a:prstGeom prst="rect">
+                      <a:avLst/>
+                    </a:prstGeom>
+                  </pic:spPr>
+                </pic:pic>
+              </a:graphicData>
+            </a:graphic>
+          </wp:inline>
+        </w:drawing>
+      </w:r>
+    </w:p>
+    <w:p>
+      <w:pPr>
+        <w:spacing w:line="360" w:lineRule="auto"/>
+        <w:ind w:firstLineChars="200" w:firstLine="480"/>
+        <w:rPr>
+          <w:noProof/>
+        </w:rPr>
+      </w:pPr>
+      <w:r>
+        <w:rPr>
+          <w:rFonts w:hint="eastAsia"/>
+          <w:sz w:val="24"/>
+          <w:szCs w:val="24"/>
+        </w:rPr>
+        <w:t>为</w:t>
+      </w:r>
+      <w:r>
+        <w:rPr>
+          <w:sz w:val="24"/>
+          <w:szCs w:val="24"/>
+        </w:rPr>
+        <w:t>用户</w:t>
+      </w:r>
+      <w:r>
+        <w:rPr>
+          <w:rFonts w:hint="eastAsia"/>
+          <w:sz w:val="24"/>
+          <w:szCs w:val="24"/>
+        </w:rPr>
+        <w:t>提供</w:t>
+      </w:r>
+      <w:r>
+        <w:rPr>
+          <w:rFonts w:hint="eastAsia"/>
+          <w:sz w:val="24"/>
+          <w:szCs w:val="24"/>
+        </w:rPr>
+        <w:t>工厂库位</w:t>
+      </w:r>
+      <w:r>
+        <w:rPr>
+          <w:sz w:val="24"/>
+          <w:szCs w:val="24"/>
+        </w:rPr>
+        <w:t>列表查</w:t>
+      </w:r>
+      <w:r>
+        <w:rPr>
+          <w:rFonts w:hint="eastAsia"/>
+          <w:sz w:val="24"/>
+          <w:szCs w:val="24"/>
+        </w:rPr>
+        <w:t>询</w:t>
+      </w:r>
+      <w:r>
+        <w:rPr>
+          <w:sz w:val="24"/>
+          <w:szCs w:val="24"/>
+        </w:rPr>
+        <w:t>功能</w:t>
+      </w:r>
+      <w:r>
+        <w:rPr>
+          <w:rFonts w:hint="eastAsia"/>
+          <w:sz w:val="24"/>
+          <w:szCs w:val="24"/>
+        </w:rPr>
+        <w:t>；新增</w:t>
+      </w:r>
+      <w:r>
+        <w:rPr>
+          <w:rFonts w:hint="eastAsia"/>
+          <w:sz w:val="24"/>
+          <w:szCs w:val="24"/>
+        </w:rPr>
+        <w:t>工厂库位</w:t>
+      </w:r>
+      <w:r>
+        <w:rPr>
+          <w:sz w:val="24"/>
+          <w:szCs w:val="24"/>
+        </w:rPr>
+        <w:t>入口</w:t>
+      </w:r>
+      <w:r>
+        <w:rPr>
+          <w:rFonts w:hint="eastAsia"/>
+          <w:sz w:val="24"/>
+          <w:szCs w:val="24"/>
+        </w:rPr>
+        <w:t>；</w:t>
+      </w:r>
+      <w:r>
+        <w:rPr>
+          <w:rFonts w:hint="eastAsia"/>
+          <w:sz w:val="24"/>
+          <w:szCs w:val="24"/>
+        </w:rPr>
+        <w:t>工厂库位</w:t>
+      </w:r>
+      <w:r>
+        <w:rPr>
+          <w:sz w:val="24"/>
+          <w:szCs w:val="24"/>
+        </w:rPr>
+        <w:t>关系</w:t>
+      </w:r>
+      <w:r>
+        <w:rPr>
+          <w:sz w:val="24"/>
+          <w:szCs w:val="24"/>
+        </w:rPr>
+        <w:t>启用</w:t>
+      </w:r>
+      <w:r>
+        <w:rPr>
+          <w:rFonts w:hint="eastAsia"/>
+          <w:sz w:val="24"/>
+          <w:szCs w:val="24"/>
+        </w:rPr>
+        <w:t>、</w:t>
+      </w:r>
+      <w:r>
+        <w:rPr>
+          <w:sz w:val="24"/>
+          <w:szCs w:val="24"/>
+        </w:rPr>
+        <w:t>停用功能</w:t>
+      </w:r>
+      <w:r>
+        <w:rPr>
+          <w:rFonts w:hint="eastAsia"/>
+          <w:sz w:val="24"/>
+          <w:szCs w:val="24"/>
+        </w:rPr>
+        <w:t>；工厂库位</w:t>
+      </w:r>
+      <w:r>
+        <w:rPr>
+          <w:sz w:val="24"/>
+          <w:szCs w:val="24"/>
+        </w:rPr>
+        <w:t>导出、导入功能</w:t>
+      </w:r>
+      <w:r>
+        <w:rPr>
+          <w:sz w:val="24"/>
+          <w:szCs w:val="24"/>
+        </w:rPr>
+        <w:t>。</w:t>
+      </w:r>
+    </w:p>
+    <w:p>
+      <w:pPr>
+        <w:pStyle w:val="a9"/>
+        <w:spacing w:line="360" w:lineRule="auto"/>
+        <w:ind w:leftChars="43" w:left="90" w:firstLineChars="0" w:firstLine="0"/>
+        <w:rPr>
+          <w:noProof/>
+        </w:rPr>
+      </w:pPr>
+      <w:r>
+        <w:rPr>
+          <w:noProof/>
+        </w:rPr>
+        <w:drawing>
+          <wp:inline distT="0" distB="0" distL="0" distR="0" wp14:anchorId="45A81E61" wp14:editId="0A822FDF">
+            <wp:extent cx="5274310" cy="2922905"/>
+            <wp:effectExtent l="0" t="0" r="2540" b="0"/>
+            <wp:docPr id="19" name="图片 19"/>
+            <wp:cNvGraphicFramePr>
+              <a:graphicFrameLocks xmlns:a="http://schemas.openxmlformats.org/drawingml/2006/main" noChangeAspect="1"/>
+            </wp:cNvGraphicFramePr>
+            <a:graphic xmlns:a="http://schemas.openxmlformats.org/drawingml/2006/main">
+              <a:graphicData uri="http://schemas.openxmlformats.org/drawingml/2006/picture">
+                <pic:pic xmlns:pic="http://schemas.openxmlformats.org/drawingml/2006/picture">
+                  <pic:nvPicPr>
+                    <pic:cNvPr id="1" name=""/>
+                    <pic:cNvPicPr/>
+                  </pic:nvPicPr>
+                  <pic:blipFill>
+                    <a:blip r:embed="rId67"/>
+                    <a:stretch>
+                      <a:fillRect/>
+                    </a:stretch>
+                  </pic:blipFill>
+                  <pic:spPr>
+                    <a:xfrm>
+                      <a:off x="0" y="0"/>
+                      <a:ext cx="5274310" cy="2922905"/>
+                    </a:xfrm>
+                    <a:prstGeom prst="rect">
+                      <a:avLst/>
+                    </a:prstGeom>
+                  </pic:spPr>
+                </pic:pic>
+              </a:graphicData>
+            </a:graphic>
+          </wp:inline>
+        </w:drawing>
+      </w:r>
+    </w:p>
+    <w:p>
+      <w:pPr>
+        <w:pStyle w:val="a9"/>
+        <w:spacing w:line="360" w:lineRule="auto"/>
+        <w:ind w:leftChars="43" w:left="90" w:firstLineChars="0" w:firstLine="0"/>
+        <w:rPr>
+          <w:noProof/>
+        </w:rPr>
+      </w:pPr>
+      <w:r>
+        <w:rPr>
+          <w:rFonts w:hint="eastAsia"/>
+          <w:sz w:val="24"/>
+          <w:szCs w:val="24"/>
+        </w:rPr>
+        <w:t>为</w:t>
+      </w:r>
+      <w:r>
+        <w:rPr>
+          <w:sz w:val="24"/>
+          <w:szCs w:val="24"/>
+        </w:rPr>
+        <w:t>用户</w:t>
+      </w:r>
+      <w:r>
+        <w:rPr>
+          <w:rFonts w:hint="eastAsia"/>
+          <w:sz w:val="24"/>
+          <w:szCs w:val="24"/>
+        </w:rPr>
+        <w:t>提供</w:t>
+      </w:r>
+      <w:r>
+        <w:rPr>
+          <w:rFonts w:hint="eastAsia"/>
+          <w:sz w:val="24"/>
+          <w:szCs w:val="24"/>
+        </w:rPr>
+        <w:t>工厂库位新增</w:t>
+      </w:r>
+      <w:r>
+        <w:rPr>
+          <w:sz w:val="24"/>
+          <w:szCs w:val="24"/>
+        </w:rPr>
+        <w:t>功能</w:t>
+      </w:r>
+      <w:r>
+        <w:rPr>
+          <w:rFonts w:hint="eastAsia"/>
+          <w:sz w:val="24"/>
+          <w:szCs w:val="24"/>
+        </w:rPr>
+        <w:t>。</w:t>
+      </w:r>
+    </w:p>
+    <w:p>
+      <w:pPr>
+        <w:pStyle w:val="a9"/>
+        <w:spacing w:line="360" w:lineRule="auto"/>
+        <w:ind w:leftChars="43" w:left="90" w:firstLineChars="0" w:firstLine="0"/>
+        <w:rPr>
+          <w:noProof/>
+        </w:rPr>
+      </w:pPr>
+      <w:r>
+        <w:rPr>
+          <w:noProof/>
+        </w:rPr>
+        <w:lastRenderedPageBreak/>
+        <w:drawing>
+          <wp:inline distT="0" distB="0" distL="0" distR="0" wp14:anchorId="72EE85CF" wp14:editId="1085F419">
+            <wp:extent cx="5274310" cy="3853815"/>
+            <wp:effectExtent l="0" t="0" r="2540" b="0"/>
+            <wp:docPr id="211" name="图片 211"/>
+            <wp:cNvGraphicFramePr>
+              <a:graphicFrameLocks xmlns:a="http://schemas.openxmlformats.org/drawingml/2006/main" noChangeAspect="1"/>
+            </wp:cNvGraphicFramePr>
+            <a:graphic xmlns:a="http://schemas.openxmlformats.org/drawingml/2006/main">
+              <a:graphicData uri="http://schemas.openxmlformats.org/drawingml/2006/picture">
+                <pic:pic xmlns:pic="http://schemas.openxmlformats.org/drawingml/2006/picture">
+                  <pic:nvPicPr>
+                    <pic:cNvPr id="1" name=""/>
+                    <pic:cNvPicPr/>
+                  </pic:nvPicPr>
+                  <pic:blipFill>
+                    <a:blip r:embed="rId68"/>
+                    <a:stretch>
+                      <a:fillRect/>
+                    </a:stretch>
+                  </pic:blipFill>
+                  <pic:spPr>
+                    <a:xfrm>
+                      <a:off x="0" y="0"/>
+                      <a:ext cx="5274310" cy="3853815"/>
+                    </a:xfrm>
+                    <a:prstGeom prst="rect">
+                      <a:avLst/>
+                    </a:prstGeom>
+                  </pic:spPr>
+                </pic:pic>
+              </a:graphicData>
+            </a:graphic>
+          </wp:inline>
+        </w:drawing>
+      </w:r>
+    </w:p>
+    <w:p>
+      <w:pPr>
+        <w:pStyle w:val="a9"/>
+        <w:numPr>
+          <w:ilvl w:val="0"/>
+          <w:numId w:val="6"/>
+        </w:numPr>
+        <w:spacing w:line="360" w:lineRule="auto"/>
+        <w:ind w:firstLineChars="0"/>
+        <w:rPr>
+          <w:b/>
+          <w:sz w:val="24"/>
+          <w:szCs w:val="24"/>
+        </w:rPr>
+      </w:pPr>
+      <w:r>
+        <w:rPr>
+          <w:rFonts w:hint="eastAsia"/>
+          <w:b/>
+          <w:sz w:val="24"/>
+          <w:szCs w:val="24"/>
+        </w:rPr>
+        <w:t>库位管理</w:t>
+      </w:r>
+    </w:p>
+    <w:p>
+      <w:pPr>
+        <w:spacing w:line="360" w:lineRule="auto"/>
+        <w:ind w:firstLineChars="200" w:firstLine="480"/>
+        <w:rPr>
+          <w:noProof/>
+        </w:rPr>
+      </w:pPr>
+      <w:r>
+        <w:rPr>
+          <w:rFonts w:hint="eastAsia"/>
+          <w:sz w:val="24"/>
+          <w:szCs w:val="24"/>
+        </w:rPr>
+        <w:t>为</w:t>
+      </w:r>
+      <w:r>
+        <w:rPr>
+          <w:sz w:val="24"/>
+          <w:szCs w:val="24"/>
+        </w:rPr>
+        <w:t>用户</w:t>
+      </w:r>
+      <w:r>
+        <w:rPr>
+          <w:rFonts w:hint="eastAsia"/>
+          <w:sz w:val="24"/>
+          <w:szCs w:val="24"/>
+        </w:rPr>
+        <w:t>提供</w:t>
+      </w:r>
+      <w:r>
+        <w:rPr>
+          <w:rFonts w:hint="eastAsia"/>
+          <w:sz w:val="24"/>
+          <w:szCs w:val="24"/>
+        </w:rPr>
+        <w:t>库位</w:t>
+      </w:r>
+      <w:r>
+        <w:rPr>
+          <w:sz w:val="24"/>
+          <w:szCs w:val="24"/>
+        </w:rPr>
+        <w:t>列表查</w:t>
+      </w:r>
+      <w:r>
+        <w:rPr>
+          <w:rFonts w:hint="eastAsia"/>
+          <w:sz w:val="24"/>
+          <w:szCs w:val="24"/>
+        </w:rPr>
+        <w:t>询</w:t>
+      </w:r>
+      <w:r>
+        <w:rPr>
+          <w:sz w:val="24"/>
+          <w:szCs w:val="24"/>
+        </w:rPr>
+        <w:t>功能</w:t>
+      </w:r>
+      <w:r>
+        <w:rPr>
+          <w:rFonts w:hint="eastAsia"/>
+          <w:sz w:val="24"/>
+          <w:szCs w:val="24"/>
+        </w:rPr>
+        <w:t>；新增</w:t>
+      </w:r>
+      <w:r>
+        <w:rPr>
+          <w:sz w:val="24"/>
+          <w:szCs w:val="24"/>
+        </w:rPr>
+        <w:t>、编辑</w:t>
+      </w:r>
+      <w:r>
+        <w:rPr>
+          <w:rFonts w:hint="eastAsia"/>
+          <w:sz w:val="24"/>
+          <w:szCs w:val="24"/>
+        </w:rPr>
+        <w:t>库位</w:t>
+      </w:r>
+      <w:r>
+        <w:rPr>
+          <w:sz w:val="24"/>
+          <w:szCs w:val="24"/>
+        </w:rPr>
+        <w:t>入口</w:t>
+      </w:r>
+      <w:r>
+        <w:rPr>
+          <w:rFonts w:hint="eastAsia"/>
+          <w:sz w:val="24"/>
+          <w:szCs w:val="24"/>
+        </w:rPr>
+        <w:t>；</w:t>
+      </w:r>
+      <w:r>
+        <w:rPr>
+          <w:rFonts w:hint="eastAsia"/>
+          <w:sz w:val="24"/>
+          <w:szCs w:val="24"/>
+        </w:rPr>
+        <w:t>库位</w:t>
+      </w:r>
+      <w:r>
+        <w:rPr>
+          <w:sz w:val="24"/>
+          <w:szCs w:val="24"/>
+        </w:rPr>
+        <w:t>启用</w:t>
+      </w:r>
+      <w:r>
+        <w:rPr>
+          <w:rFonts w:hint="eastAsia"/>
+          <w:sz w:val="24"/>
+          <w:szCs w:val="24"/>
+        </w:rPr>
+        <w:t>、</w:t>
+      </w:r>
+      <w:r>
+        <w:rPr>
+          <w:sz w:val="24"/>
+          <w:szCs w:val="24"/>
+        </w:rPr>
+        <w:t>停用功能</w:t>
+      </w:r>
+      <w:r>
+        <w:rPr>
+          <w:rFonts w:hint="eastAsia"/>
+          <w:sz w:val="24"/>
+          <w:szCs w:val="24"/>
+        </w:rPr>
+        <w:t>；库位</w:t>
+      </w:r>
+      <w:r>
+        <w:rPr>
+          <w:sz w:val="24"/>
+          <w:szCs w:val="24"/>
+        </w:rPr>
+        <w:t>导出、导入功能</w:t>
+      </w:r>
+      <w:r>
+        <w:rPr>
+          <w:sz w:val="24"/>
+          <w:szCs w:val="24"/>
+        </w:rPr>
+        <w:t>。</w:t>
+      </w:r>
+    </w:p>
+    <w:p>
+      <w:pPr>
+        <w:pStyle w:val="a9"/>
+        <w:spacing w:line="360" w:lineRule="auto"/>
+        <w:ind w:leftChars="43" w:left="90" w:firstLineChars="0" w:firstLine="0"/>
+        <w:rPr>
+          <w:noProof/>
+        </w:rPr>
+      </w:pPr>
+      <w:r>
+        <w:rPr>
+          <w:noProof/>
+        </w:rPr>
+        <w:drawing>
+          <wp:inline distT="0" distB="0" distL="0" distR="0" wp14:anchorId="21F56F07" wp14:editId="31105D80">
+            <wp:extent cx="5274310" cy="2931795"/>
+            <wp:effectExtent l="0" t="0" r="2540" b="1905"/>
+            <wp:docPr id="21" name="图片 21"/>
+            <wp:cNvGraphicFramePr>
+              <a:graphicFrameLocks xmlns:a="http://schemas.openxmlformats.org/drawingml/2006/main" noChangeAspect="1"/>
+            </wp:cNvGraphicFramePr>
+            <a:graphic xmlns:a="http://schemas.openxmlformats.org/drawingml/2006/main">
+              <a:graphicData uri="http://schemas.openxmlformats.org/drawingml/2006/picture">
+                <pic:pic xmlns:pic="http://schemas.openxmlformats.org/drawingml/2006/picture">
+                  <pic:nvPicPr>
+                    <pic:cNvPr id="1" name=""/>
+                    <pic:cNvPicPr/>
+                  </pic:nvPicPr>
+                  <pic:blipFill>
+                    <a:blip r:embed="rId69"/>
+                    <a:stretch>
+                      <a:fillRect/>
+                    </a:stretch>
+                  </pic:blipFill>
+                  <pic:spPr>
+                    <a:xfrm>
+                      <a:off x="0" y="0"/>
+                      <a:ext cx="5274310" cy="2931795"/>
+                    </a:xfrm>
+                    <a:prstGeom prst="rect">
+                      <a:avLst/>
+                    </a:prstGeom>
+                  </pic:spPr>
+                </pic:pic>
+              </a:graphicData>
+            </a:graphic>
+          </wp:inline>
+        </w:drawing>
+      </w:r>
+    </w:p>
+    <w:p>
+      <w:pPr>
+        <w:pStyle w:val="a9"/>
+        <w:spacing w:line="360" w:lineRule="auto"/>
+        <w:ind w:leftChars="43" w:left="90" w:firstLineChars="0" w:firstLine="0"/>
+        <w:rPr>
+          <w:noProof/>
+        </w:rPr>
+      </w:pPr>
+      <w:r>
+        <w:rPr>
+          <w:rFonts w:hint="eastAsia"/>
+          <w:sz w:val="24"/>
+          <w:szCs w:val="24"/>
+        </w:rPr>
+        <w:t>为</w:t>
+      </w:r>
+      <w:r>
+        <w:rPr>
+          <w:sz w:val="24"/>
+          <w:szCs w:val="24"/>
+        </w:rPr>
+        <w:t>用户</w:t>
+      </w:r>
+      <w:r>
+        <w:rPr>
+          <w:rFonts w:hint="eastAsia"/>
+          <w:sz w:val="24"/>
+          <w:szCs w:val="24"/>
+        </w:rPr>
+        <w:t>提供</w:t>
+      </w:r>
+      <w:r>
+        <w:rPr>
+          <w:rFonts w:hint="eastAsia"/>
+          <w:sz w:val="24"/>
+          <w:szCs w:val="24"/>
+        </w:rPr>
+        <w:t>库位新增</w:t>
+      </w:r>
+      <w:r>
+        <w:rPr>
+          <w:sz w:val="24"/>
+          <w:szCs w:val="24"/>
+        </w:rPr>
+        <w:t>功能</w:t>
+      </w:r>
+    </w:p>
+    <w:p>
+      <w:pPr>
+        <w:pStyle w:val="a9"/>
+        <w:spacing w:line="360" w:lineRule="auto"/>
+        <w:ind w:leftChars="43" w:left="90" w:firstLineChars="0" w:firstLine="0"/>
+        <w:rPr>
+          <w:noProof/>
+        </w:rPr>
+      </w:pPr>
+      <w:r>
+        <w:rPr>
+          <w:noProof/>
+        </w:rPr>
+        <w:lastRenderedPageBreak/>
+        <w:drawing>
+          <wp:inline distT="0" distB="0" distL="0" distR="0" wp14:anchorId="52BCB0CB" wp14:editId="3836FD04">
+            <wp:extent cx="4076190" cy="2771429"/>
+            <wp:effectExtent l="0" t="0" r="635" b="0"/>
+            <wp:docPr id="212" name="图片 212"/>
+            <wp:cNvGraphicFramePr>
+              <a:graphicFrameLocks xmlns:a="http://schemas.openxmlformats.org/drawingml/2006/main" noChangeAspect="1"/>
+            </wp:cNvGraphicFramePr>
+            <a:graphic xmlns:a="http://schemas.openxmlformats.org/drawingml/2006/main">
+              <a:graphicData uri="http://schemas.openxmlformats.org/drawingml/2006/picture">
+                <pic:pic xmlns:pic="http://schemas.openxmlformats.org/drawingml/2006/picture">
+                  <pic:nvPicPr>
+                    <pic:cNvPr id="1" name=""/>
+                    <pic:cNvPicPr/>
+                  </pic:nvPicPr>
+                  <pic:blipFill>
+                    <a:blip r:embed="rId70"/>
+                    <a:stretch>
+                      <a:fillRect/>
+                    </a:stretch>
+                  </pic:blipFill>
+                  <pic:spPr>
+                    <a:xfrm>
+                      <a:off x="0" y="0"/>
+                      <a:ext cx="4076190" cy="2771429"/>
+                    </a:xfrm>
+                    <a:prstGeom prst="rect">
+                      <a:avLst/>
+                    </a:prstGeom>
+                  </pic:spPr>
+                </pic:pic>
+              </a:graphicData>
+            </a:graphic>
+          </wp:inline>
+        </w:drawing>
+      </w:r>
+    </w:p>
+    <w:p>
+      <w:pPr>
+        <w:pStyle w:val="a9"/>
+        <w:spacing w:line="360" w:lineRule="auto"/>
+        <w:ind w:leftChars="43" w:left="90" w:firstLineChars="0" w:firstLine="0"/>
+        <w:rPr>
+          <w:noProof/>
+        </w:rPr>
+      </w:pPr>
+      <w:r>
+        <w:rPr>
+          <w:rFonts w:hint="eastAsia"/>
+          <w:sz w:val="24"/>
+          <w:szCs w:val="24"/>
+        </w:rPr>
+        <w:t>为</w:t>
+      </w:r>
+      <w:r>
+        <w:rPr>
+          <w:sz w:val="24"/>
+          <w:szCs w:val="24"/>
+        </w:rPr>
+        <w:t>用户</w:t>
+      </w:r>
+      <w:r>
+        <w:rPr>
+          <w:rFonts w:hint="eastAsia"/>
+          <w:sz w:val="24"/>
+          <w:szCs w:val="24"/>
+        </w:rPr>
+        <w:t>提供</w:t>
+      </w:r>
+      <w:r>
+        <w:rPr>
+          <w:rFonts w:hint="eastAsia"/>
+          <w:sz w:val="24"/>
+          <w:szCs w:val="24"/>
+        </w:rPr>
+        <w:t>库位编辑</w:t>
+      </w:r>
+      <w:r>
+        <w:rPr>
+          <w:sz w:val="24"/>
+          <w:szCs w:val="24"/>
+        </w:rPr>
+        <w:t>功能</w:t>
+      </w:r>
+    </w:p>
+    <w:p>
+      <w:pPr>
+        <w:pStyle w:val="a9"/>
+        <w:spacing w:line="360" w:lineRule="auto"/>
+        <w:ind w:leftChars="43" w:left="90" w:firstLineChars="0" w:firstLine="0"/>
+        <w:rPr>
+          <w:noProof/>
+        </w:rPr>
+      </w:pPr>
+      <w:r>
+        <w:rPr>
+          <w:noProof/>
+        </w:rPr>
+        <w:drawing>
+          <wp:inline distT="0" distB="0" distL="0" distR="0" wp14:anchorId="341683F1" wp14:editId="43FD3588">
+            <wp:extent cx="4038095" cy="2809524"/>
+            <wp:effectExtent l="0" t="0" r="635" b="0"/>
+            <wp:docPr id="213" name="图片 213"/>
+            <wp:cNvGraphicFramePr>
+              <a:graphicFrameLocks xmlns:a="http://schemas.openxmlformats.org/drawingml/2006/main" noChangeAspect="1"/>
+            </wp:cNvGraphicFramePr>
+            <a:graphic xmlns:a="http://schemas.openxmlformats.org/drawingml/2006/main">
+              <a:graphicData uri="http://schemas.openxmlformats.org/drawingml/2006/picture">
+                <pic:pic xmlns:pic="http://schemas.openxmlformats.org/drawingml/2006/picture">
+                  <pic:nvPicPr>
+                    <pic:cNvPr id="1" name=""/>
+                    <pic:cNvPicPr/>
+                  </pic:nvPicPr>
+                  <pic:blipFill>
+                    <a:blip r:embed="rId71"/>
+                    <a:stretch>
+                      <a:fillRect/>
+                    </a:stretch>
+                  </pic:blipFill>
+                  <pic:spPr>
+                    <a:xfrm>
+                      <a:off x="0" y="0"/>
+                      <a:ext cx="4038095" cy="2809524"/>
+                    </a:xfrm>
+                    <a:prstGeom prst="rect">
+                      <a:avLst/>
+                    </a:prstGeom>
+                  </pic:spPr>
+                </pic:pic>
+              </a:graphicData>
+            </a:graphic>
+          </wp:inline>
+        </w:drawing>
+      </w:r>
+    </w:p>
+    <w:p>
+      <w:pPr>
+        <w:pStyle w:val="a9"/>
+        <w:numPr>
+          <w:ilvl w:val="0"/>
+          <w:numId w:val="6"/>
+        </w:numPr>
+        <w:spacing w:line="360" w:lineRule="auto"/>
+        <w:ind w:firstLineChars="0"/>
+        <w:rPr>
+          <w:b/>
+          <w:sz w:val="24"/>
+          <w:szCs w:val="24"/>
+        </w:rPr>
+      </w:pPr>
+      <w:r>
+        <w:rPr>
+          <w:rFonts w:hint="eastAsia"/>
+          <w:b/>
+          <w:sz w:val="24"/>
+          <w:szCs w:val="24"/>
+        </w:rPr>
+        <w:t>装运点管理</w:t>
+      </w:r>
+    </w:p>
+    <w:p>
+      <w:pPr>
+        <w:spacing w:line="360" w:lineRule="auto"/>
+        <w:ind w:firstLineChars="200" w:firstLine="480"/>
+        <w:rPr>
+          <w:noProof/>
+        </w:rPr>
+      </w:pPr>
+      <w:r>
+        <w:rPr>
+          <w:rFonts w:hint="eastAsia"/>
+          <w:sz w:val="24"/>
+          <w:szCs w:val="24"/>
+        </w:rPr>
+        <w:t>为</w:t>
+      </w:r>
+      <w:r>
+        <w:rPr>
+          <w:sz w:val="24"/>
+          <w:szCs w:val="24"/>
+        </w:rPr>
+        <w:t>用户</w:t>
+      </w:r>
+      <w:r>
+        <w:rPr>
+          <w:rFonts w:hint="eastAsia"/>
+          <w:sz w:val="24"/>
+          <w:szCs w:val="24"/>
+        </w:rPr>
+        <w:t>提供</w:t>
+      </w:r>
+      <w:r>
+        <w:rPr>
+          <w:rFonts w:hint="eastAsia"/>
+          <w:sz w:val="24"/>
+          <w:szCs w:val="24"/>
+        </w:rPr>
+        <w:t>装运点</w:t>
+      </w:r>
+      <w:r>
+        <w:rPr>
+          <w:sz w:val="24"/>
+          <w:szCs w:val="24"/>
+        </w:rPr>
+        <w:t>列表查</w:t>
+      </w:r>
+      <w:r>
+        <w:rPr>
+          <w:rFonts w:hint="eastAsia"/>
+          <w:sz w:val="24"/>
+          <w:szCs w:val="24"/>
+        </w:rPr>
+        <w:t>询</w:t>
+      </w:r>
+      <w:r>
+        <w:rPr>
+          <w:sz w:val="24"/>
+          <w:szCs w:val="24"/>
+        </w:rPr>
+        <w:t>功能</w:t>
+      </w:r>
+      <w:r>
+        <w:rPr>
+          <w:rFonts w:hint="eastAsia"/>
+          <w:sz w:val="24"/>
+          <w:szCs w:val="24"/>
+        </w:rPr>
+        <w:t>；新增</w:t>
+      </w:r>
+      <w:r>
+        <w:rPr>
+          <w:sz w:val="24"/>
+          <w:szCs w:val="24"/>
+        </w:rPr>
+        <w:t>、编辑</w:t>
+      </w:r>
+      <w:r>
+        <w:rPr>
+          <w:rFonts w:hint="eastAsia"/>
+          <w:sz w:val="24"/>
+          <w:szCs w:val="24"/>
+        </w:rPr>
+        <w:t>装运点</w:t>
+      </w:r>
+      <w:r>
+        <w:rPr>
+          <w:sz w:val="24"/>
+          <w:szCs w:val="24"/>
+        </w:rPr>
+        <w:t>入口</w:t>
+      </w:r>
+      <w:r>
+        <w:rPr>
+          <w:rFonts w:hint="eastAsia"/>
+          <w:sz w:val="24"/>
+          <w:szCs w:val="24"/>
+        </w:rPr>
+        <w:t>；</w:t>
+      </w:r>
+      <w:r>
+        <w:rPr>
+          <w:rFonts w:hint="eastAsia"/>
+          <w:sz w:val="24"/>
+          <w:szCs w:val="24"/>
+        </w:rPr>
+        <w:t>装运点</w:t>
+      </w:r>
+      <w:r>
+        <w:rPr>
+          <w:sz w:val="24"/>
+          <w:szCs w:val="24"/>
+        </w:rPr>
+        <w:t>启用</w:t>
+      </w:r>
+      <w:r>
+        <w:rPr>
+          <w:rFonts w:hint="eastAsia"/>
+          <w:sz w:val="24"/>
+          <w:szCs w:val="24"/>
+        </w:rPr>
+        <w:t>、</w:t>
+      </w:r>
+      <w:r>
+        <w:rPr>
+          <w:sz w:val="24"/>
+          <w:szCs w:val="24"/>
+        </w:rPr>
+        <w:t>停用功能</w:t>
+      </w:r>
+      <w:r>
+        <w:rPr>
+          <w:rFonts w:hint="eastAsia"/>
+          <w:sz w:val="24"/>
+          <w:szCs w:val="24"/>
+        </w:rPr>
+        <w:t>；装运点</w:t>
+      </w:r>
+      <w:r>
+        <w:rPr>
+          <w:sz w:val="24"/>
+          <w:szCs w:val="24"/>
+        </w:rPr>
+        <w:t>导出、导入功能</w:t>
+      </w:r>
+      <w:r>
+        <w:rPr>
+          <w:sz w:val="24"/>
+          <w:szCs w:val="24"/>
+        </w:rPr>
+        <w:t>。</w:t>
+      </w:r>
+    </w:p>
+    <w:p>
+      <w:pPr>
+        <w:pStyle w:val="a9"/>
+        <w:spacing w:line="360" w:lineRule="auto"/>
+        <w:ind w:leftChars="43" w:left="90" w:firstLineChars="0" w:firstLine="0"/>
+        <w:rPr>
+          <w:noProof/>
+        </w:rPr>
+      </w:pPr>
+    </w:p>
+    <w:p>
+      <w:pPr>
+        <w:pStyle w:val="a9"/>
+        <w:spacing w:line="360" w:lineRule="auto"/>
+        <w:ind w:leftChars="43" w:left="90" w:firstLineChars="0" w:firstLine="0"/>
+        <w:rPr>
+          <w:noProof/>
+        </w:rPr>
+      </w:pPr>
+      <w:r>
+        <w:rPr>
+          <w:noProof/>
+        </w:rPr>
+        <w:lastRenderedPageBreak/>
+        <w:drawing>
+          <wp:inline distT="0" distB="0" distL="0" distR="0" wp14:anchorId="4BB7E5D8" wp14:editId="15B0070D">
+            <wp:extent cx="5274310" cy="2961005"/>
+            <wp:effectExtent l="0" t="0" r="2540" b="0"/>
+            <wp:docPr id="24" name="图片 24"/>
+            <wp:cNvGraphicFramePr>
+              <a:graphicFrameLocks xmlns:a="http://schemas.openxmlformats.org/drawingml/2006/main" noChangeAspect="1"/>
+            </wp:cNvGraphicFramePr>
+            <a:graphic xmlns:a="http://schemas.openxmlformats.org/drawingml/2006/main">
+              <a:graphicData uri="http://schemas.openxmlformats.org/drawingml/2006/picture">
+                <pic:pic xmlns:pic="http://schemas.openxmlformats.org/drawingml/2006/picture">
+                  <pic:nvPicPr>
+                    <pic:cNvPr id="1" name=""/>
+                    <pic:cNvPicPr/>
+                  </pic:nvPicPr>
+                  <pic:blipFill>
+                    <a:blip r:embed="rId72"/>
+                    <a:stretch>
+                      <a:fillRect/>
+                    </a:stretch>
+                  </pic:blipFill>
+                  <pic:spPr>
+                    <a:xfrm>
+                      <a:off x="0" y="0"/>
+                      <a:ext cx="5274310" cy="2961005"/>
+                    </a:xfrm>
+                    <a:prstGeom prst="rect">
+                      <a:avLst/>
+                    </a:prstGeom>
+                  </pic:spPr>
+                </pic:pic>
+              </a:graphicData>
+            </a:graphic>
+          </wp:inline>
+        </w:drawing>
+      </w:r>
+    </w:p>
+    <w:p>
+      <w:pPr>
+        <w:pStyle w:val="a9"/>
+        <w:spacing w:line="360" w:lineRule="auto"/>
+        <w:ind w:leftChars="43" w:left="90" w:firstLineChars="0" w:firstLine="0"/>
+        <w:rPr>
+          <w:noProof/>
+        </w:rPr>
+      </w:pPr>
+      <w:r>
+        <w:rPr>
+          <w:rFonts w:hint="eastAsia"/>
+          <w:sz w:val="24"/>
+          <w:szCs w:val="24"/>
+        </w:rPr>
+        <w:t>为</w:t>
+      </w:r>
+      <w:r>
+        <w:rPr>
+          <w:sz w:val="24"/>
+          <w:szCs w:val="24"/>
+        </w:rPr>
+        <w:t>用户</w:t>
+      </w:r>
+      <w:r>
+        <w:rPr>
+          <w:rFonts w:hint="eastAsia"/>
+          <w:sz w:val="24"/>
+          <w:szCs w:val="24"/>
+        </w:rPr>
+        <w:t>提供</w:t>
+      </w:r>
+      <w:r>
+        <w:rPr>
+          <w:rFonts w:hint="eastAsia"/>
+          <w:sz w:val="24"/>
+          <w:szCs w:val="24"/>
+        </w:rPr>
+        <w:t>装运点新增</w:t>
+      </w:r>
+      <w:r>
+        <w:rPr>
+          <w:sz w:val="24"/>
+          <w:szCs w:val="24"/>
+        </w:rPr>
+        <w:t>功能</w:t>
+      </w:r>
+    </w:p>
+    <w:p>
+      <w:pPr>
+        <w:pStyle w:val="a9"/>
+        <w:spacing w:line="360" w:lineRule="auto"/>
+        <w:ind w:leftChars="43" w:left="90" w:firstLineChars="0" w:firstLine="0"/>
+        <w:rPr>
+          <w:noProof/>
+        </w:rPr>
+      </w:pPr>
+      <w:r>
+        <w:rPr>
+          <w:noProof/>
+        </w:rPr>
+        <w:drawing>
+          <wp:inline distT="0" distB="0" distL="0" distR="0" wp14:anchorId="2CACED33" wp14:editId="0B6AA092">
+            <wp:extent cx="4047619" cy="2771429"/>
+            <wp:effectExtent l="0" t="0" r="0" b="0"/>
+            <wp:docPr id="215" name="图片 215"/>
+            <wp:cNvGraphicFramePr>
+              <a:graphicFrameLocks xmlns:a="http://schemas.openxmlformats.org/drawingml/2006/main" noChangeAspect="1"/>
+            </wp:cNvGraphicFramePr>
+            <a:graphic xmlns:a="http://schemas.openxmlformats.org/drawingml/2006/main">
+              <a:graphicData uri="http://schemas.openxmlformats.org/drawingml/2006/picture">
+                <pic:pic xmlns:pic="http://schemas.openxmlformats.org/drawingml/2006/picture">
+                  <pic:nvPicPr>
+                    <pic:cNvPr id="1" name=""/>
+                    <pic:cNvPicPr/>
+                  </pic:nvPicPr>
+                  <pic:blipFill>
+                    <a:blip r:embed="rId73"/>
+                    <a:stretch>
+                      <a:fillRect/>
+                    </a:stretch>
+                  </pic:blipFill>
+                  <pic:spPr>
+                    <a:xfrm>
+                      <a:off x="0" y="0"/>
+                      <a:ext cx="4047619" cy="2771429"/>
+                    </a:xfrm>
+                    <a:prstGeom prst="rect">
+                      <a:avLst/>
+                    </a:prstGeom>
+                  </pic:spPr>
+                </pic:pic>
+              </a:graphicData>
+            </a:graphic>
+          </wp:inline>
+        </w:drawing>
+      </w:r>
+    </w:p>
+    <w:p>
+      <w:pPr>
+        <w:pStyle w:val="a9"/>
+        <w:spacing w:line="360" w:lineRule="auto"/>
+        <w:ind w:leftChars="43" w:left="90" w:firstLineChars="0" w:firstLine="0"/>
+        <w:rPr>
+          <w:noProof/>
+        </w:rPr>
+      </w:pPr>
+      <w:r>
+        <w:rPr>
+          <w:rFonts w:hint="eastAsia"/>
+          <w:sz w:val="24"/>
+          <w:szCs w:val="24"/>
+        </w:rPr>
+        <w:t>为</w:t>
+      </w:r>
+      <w:r>
+        <w:rPr>
+          <w:sz w:val="24"/>
+          <w:szCs w:val="24"/>
+        </w:rPr>
+        <w:t>用户</w:t>
+      </w:r>
+      <w:r>
+        <w:rPr>
+          <w:rFonts w:hint="eastAsia"/>
+          <w:sz w:val="24"/>
+          <w:szCs w:val="24"/>
+        </w:rPr>
+        <w:t>提供</w:t>
+      </w:r>
+      <w:r>
+        <w:rPr>
+          <w:rFonts w:hint="eastAsia"/>
+          <w:sz w:val="24"/>
+          <w:szCs w:val="24"/>
+        </w:rPr>
+        <w:t>装运点编辑</w:t>
+      </w:r>
+      <w:r>
+        <w:rPr>
+          <w:sz w:val="24"/>
+          <w:szCs w:val="24"/>
+        </w:rPr>
+        <w:t>功能</w:t>
+      </w:r>
+    </w:p>
+    <w:p>
+      <w:pPr>
+        <w:pStyle w:val="a9"/>
+        <w:spacing w:line="360" w:lineRule="auto"/>
+        <w:ind w:leftChars="43" w:left="90" w:firstLineChars="0" w:firstLine="0"/>
+        <w:rPr>
+          <w:noProof/>
+        </w:rPr>
+      </w:pPr>
+      <w:r>
+        <w:rPr>
+          <w:noProof/>
+        </w:rPr>
+        <w:lastRenderedPageBreak/>
+        <w:drawing>
+          <wp:inline distT="0" distB="0" distL="0" distR="0" wp14:anchorId="76A7EF11" wp14:editId="30060BDD">
+            <wp:extent cx="4038095" cy="2780952"/>
+            <wp:effectExtent l="0" t="0" r="635" b="635"/>
+            <wp:docPr id="214" name="图片 214"/>
+            <wp:cNvGraphicFramePr>
+              <a:graphicFrameLocks xmlns:a="http://schemas.openxmlformats.org/drawingml/2006/main" noChangeAspect="1"/>
+            </wp:cNvGraphicFramePr>
+            <a:graphic xmlns:a="http://schemas.openxmlformats.org/drawingml/2006/main">
+              <a:graphicData uri="http://schemas.openxmlformats.org/drawingml/2006/picture">
+                <pic:pic xmlns:pic="http://schemas.openxmlformats.org/drawingml/2006/picture">
+                  <pic:nvPicPr>
+                    <pic:cNvPr id="1" name=""/>
+                    <pic:cNvPicPr/>
+                  </pic:nvPicPr>
+                  <pic:blipFill>
+                    <a:blip r:embed="rId74"/>
+                    <a:stretch>
+                      <a:fillRect/>
+                    </a:stretch>
+                  </pic:blipFill>
+                  <pic:spPr>
+                    <a:xfrm>
+                      <a:off x="0" y="0"/>
+                      <a:ext cx="4038095" cy="2780952"/>
+                    </a:xfrm>
+                    <a:prstGeom prst="rect">
+                      <a:avLst/>
+                    </a:prstGeom>
+                  </pic:spPr>
+                </pic:pic>
+              </a:graphicData>
+            </a:graphic>
+          </wp:inline>
+        </w:drawing>
+      </w:r>
+    </w:p>
+    <w:p>
+      <w:pPr>
+        <w:pStyle w:val="3"/>
+      </w:pPr>
+      <w:r>
+        <w:rPr>
+          <w:rFonts w:hint="eastAsia"/>
+        </w:rPr>
+        <w:t>控制</w:t>
+      </w:r>
+      <w:r>
+        <w:t>点</w:t>
+      </w:r>
+    </w:p>
+    <w:p>
+      <w:pPr>
+        <w:pStyle w:val="a9"/>
+        <w:numPr>
+          <w:ilvl w:val="0"/>
+          <w:numId w:val="6"/>
+        </w:numPr>
+        <w:spacing w:line="360" w:lineRule="auto"/>
+        <w:ind w:firstLineChars="0"/>
+        <w:rPr>
+          <w:b/>
+          <w:sz w:val="24"/>
+          <w:szCs w:val="24"/>
+        </w:rPr>
+      </w:pPr>
+      <w:r>
+        <w:rPr>
+          <w:rFonts w:hint="eastAsia"/>
+          <w:b/>
+          <w:sz w:val="24"/>
+          <w:szCs w:val="24"/>
+        </w:rPr>
+        <w:t>库区</w:t>
+      </w:r>
+      <w:r>
+        <w:rPr>
+          <w:b/>
+          <w:sz w:val="24"/>
+          <w:szCs w:val="24"/>
+        </w:rPr>
+        <w:t>类型</w:t>
+      </w:r>
+    </w:p>
+    <w:p>
+      <w:pPr>
+        <w:pStyle w:val="a9"/>
+        <w:spacing w:line="360" w:lineRule="auto"/>
+        <w:ind w:leftChars="43" w:left="90" w:firstLineChars="0" w:firstLine="0"/>
+        <w:rPr>
+          <w:sz w:val="24"/>
+          <w:szCs w:val="24"/>
+        </w:rPr>
+      </w:pPr>
+      <w:r>
+        <w:rPr>
+          <w:rFonts w:hint="eastAsia"/>
+          <w:sz w:val="24"/>
+          <w:szCs w:val="24"/>
+        </w:rPr>
+        <w:t>库区</w:t>
+      </w:r>
+      <w:r>
+        <w:rPr>
+          <w:sz w:val="24"/>
+          <w:szCs w:val="24"/>
+        </w:rPr>
+        <w:t>类型</w:t>
+      </w:r>
+      <w:r>
+        <w:rPr>
+          <w:rFonts w:hint="eastAsia"/>
+          <w:sz w:val="24"/>
+          <w:szCs w:val="24"/>
+        </w:rPr>
+        <w:t>名称</w:t>
+      </w:r>
+      <w:r>
+        <w:rPr>
+          <w:sz w:val="24"/>
+          <w:szCs w:val="24"/>
+        </w:rPr>
+        <w:t>唯一、编码唯一</w:t>
+      </w:r>
+      <w:r>
+        <w:rPr>
+          <w:rFonts w:hint="eastAsia"/>
+          <w:sz w:val="24"/>
+          <w:szCs w:val="24"/>
+        </w:rPr>
+        <w:t>。</w:t>
+      </w:r>
+    </w:p>
+    <w:p>
+      <w:pPr>
+        <w:pStyle w:val="a9"/>
+        <w:numPr>
+          <w:ilvl w:val="0"/>
+          <w:numId w:val="6"/>
+        </w:numPr>
+        <w:spacing w:line="360" w:lineRule="auto"/>
+        <w:ind w:firstLineChars="0"/>
+        <w:rPr>
+          <w:b/>
+          <w:sz w:val="24"/>
+          <w:szCs w:val="24"/>
+        </w:rPr>
+      </w:pPr>
+      <w:r>
+        <w:rPr>
+          <w:rFonts w:hint="eastAsia"/>
+          <w:b/>
+          <w:sz w:val="24"/>
+          <w:szCs w:val="24"/>
+        </w:rPr>
+        <w:t>库存</w:t>
+      </w:r>
+      <w:r>
+        <w:rPr>
+          <w:b/>
+          <w:sz w:val="24"/>
+          <w:szCs w:val="24"/>
+        </w:rPr>
+        <w:t>类型</w:t>
+      </w:r>
+    </w:p>
+    <w:p>
+      <w:pPr>
+        <w:pStyle w:val="a9"/>
+        <w:spacing w:line="360" w:lineRule="auto"/>
+        <w:ind w:leftChars="43" w:left="90" w:firstLineChars="0" w:firstLine="0"/>
+        <w:rPr>
+          <w:sz w:val="24"/>
+          <w:szCs w:val="24"/>
+        </w:rPr>
+      </w:pPr>
+      <w:r>
+        <w:rPr>
+          <w:rFonts w:hint="eastAsia"/>
+          <w:sz w:val="24"/>
+          <w:szCs w:val="24"/>
+        </w:rPr>
+        <w:t>库存</w:t>
+      </w:r>
+      <w:r>
+        <w:rPr>
+          <w:sz w:val="24"/>
+          <w:szCs w:val="24"/>
+        </w:rPr>
+        <w:t>类型</w:t>
+      </w:r>
+      <w:r>
+        <w:rPr>
+          <w:rFonts w:hint="eastAsia"/>
+          <w:sz w:val="24"/>
+          <w:szCs w:val="24"/>
+        </w:rPr>
+        <w:t>名称</w:t>
+      </w:r>
+      <w:r>
+        <w:rPr>
+          <w:sz w:val="24"/>
+          <w:szCs w:val="24"/>
+        </w:rPr>
+        <w:t>唯一、编码唯一</w:t>
+      </w:r>
+      <w:r>
+        <w:rPr>
+          <w:rFonts w:hint="eastAsia"/>
+          <w:sz w:val="24"/>
+          <w:szCs w:val="24"/>
+        </w:rPr>
+        <w:t>。</w:t>
+      </w:r>
+    </w:p>
+    <w:p>
+      <w:pPr>
+        <w:pStyle w:val="a9"/>
+        <w:numPr>
+          <w:ilvl w:val="0"/>
+          <w:numId w:val="6"/>
+        </w:numPr>
+        <w:spacing w:line="360" w:lineRule="auto"/>
+        <w:ind w:firstLineChars="0"/>
+        <w:rPr>
+          <w:b/>
+          <w:sz w:val="24"/>
+          <w:szCs w:val="24"/>
+        </w:rPr>
+      </w:pPr>
+      <w:r>
+        <w:rPr>
+          <w:rFonts w:hint="eastAsia"/>
+          <w:b/>
+          <w:sz w:val="24"/>
+          <w:szCs w:val="24"/>
+        </w:rPr>
+        <w:t>工厂管理</w:t>
+      </w:r>
+    </w:p>
+    <w:p>
+      <w:pPr>
+        <w:pStyle w:val="a9"/>
+        <w:spacing w:line="360" w:lineRule="auto"/>
+        <w:ind w:leftChars="43" w:left="90" w:firstLineChars="0" w:firstLine="0"/>
+        <w:rPr>
+          <w:sz w:val="24"/>
+          <w:szCs w:val="24"/>
+        </w:rPr>
+      </w:pPr>
+      <w:r>
+        <w:rPr>
+          <w:rFonts w:hint="eastAsia"/>
+          <w:sz w:val="24"/>
+          <w:szCs w:val="24"/>
+        </w:rPr>
+        <w:t>工厂</w:t>
+      </w:r>
+      <w:r>
+        <w:rPr>
+          <w:rFonts w:hint="eastAsia"/>
+          <w:sz w:val="24"/>
+          <w:szCs w:val="24"/>
+        </w:rPr>
+        <w:t>名称</w:t>
+      </w:r>
+      <w:r>
+        <w:rPr>
+          <w:sz w:val="24"/>
+          <w:szCs w:val="24"/>
+        </w:rPr>
+        <w:t>唯一、编码唯一</w:t>
+      </w:r>
+      <w:r>
+        <w:rPr>
+          <w:rFonts w:hint="eastAsia"/>
+          <w:sz w:val="24"/>
+          <w:szCs w:val="24"/>
+        </w:rPr>
+        <w:t>；</w:t>
+      </w:r>
+      <w:r>
+        <w:rPr>
+          <w:sz w:val="24"/>
+          <w:szCs w:val="24"/>
+        </w:rPr>
+        <w:t>工厂数据来源</w:t>
+      </w:r>
+      <w:r>
+        <w:rPr>
+          <w:rFonts w:hint="eastAsia"/>
+          <w:sz w:val="24"/>
+          <w:szCs w:val="24"/>
+        </w:rPr>
+        <w:t>ERP</w:t>
+      </w:r>
+      <w:r>
+        <w:rPr>
+          <w:rFonts w:hint="eastAsia"/>
+          <w:sz w:val="24"/>
+          <w:szCs w:val="24"/>
+        </w:rPr>
+        <w:t>系统</w:t>
+      </w:r>
+      <w:r>
+        <w:rPr>
+          <w:rFonts w:hint="eastAsia"/>
+          <w:sz w:val="24"/>
+          <w:szCs w:val="24"/>
+        </w:rPr>
+        <w:t>。</w:t>
+      </w:r>
+    </w:p>
+    <w:p>
+      <w:pPr>
+        <w:pStyle w:val="a9"/>
+        <w:spacing w:line="360" w:lineRule="auto"/>
+        <w:ind w:leftChars="43" w:left="90" w:firstLineChars="0" w:firstLine="0"/>
+        <w:rPr>
+          <w:sz w:val="24"/>
+          <w:szCs w:val="24"/>
+        </w:rPr>
+      </w:pPr>
+      <w:r>
+        <w:rPr>
+          <w:rFonts w:hint="eastAsia"/>
+          <w:sz w:val="24"/>
+          <w:szCs w:val="24"/>
+        </w:rPr>
+        <w:t>工厂</w:t>
+      </w:r>
+      <w:r>
+        <w:rPr>
+          <w:sz w:val="24"/>
+          <w:szCs w:val="24"/>
+        </w:rPr>
+        <w:t>配置库位，同一</w:t>
+      </w:r>
+      <w:r>
+        <w:rPr>
+          <w:rFonts w:hint="eastAsia"/>
+          <w:sz w:val="24"/>
+          <w:szCs w:val="24"/>
+        </w:rPr>
+        <w:t>库位</w:t>
+      </w:r>
+      <w:r>
+        <w:rPr>
+          <w:sz w:val="24"/>
+          <w:szCs w:val="24"/>
+        </w:rPr>
+        <w:t>可</w:t>
+      </w:r>
+      <w:r>
+        <w:rPr>
+          <w:rFonts w:hint="eastAsia"/>
+          <w:sz w:val="24"/>
+          <w:szCs w:val="24"/>
+        </w:rPr>
+        <w:t>配置</w:t>
+      </w:r>
+      <w:r>
+        <w:rPr>
+          <w:sz w:val="24"/>
+          <w:szCs w:val="24"/>
+        </w:rPr>
+        <w:t>到不同工厂；通过工厂</w:t>
+      </w:r>
+      <w:r>
+        <w:rPr>
+          <w:sz w:val="24"/>
+          <w:szCs w:val="24"/>
+        </w:rPr>
+        <w:t>+</w:t>
+      </w:r>
+      <w:r>
+        <w:rPr>
+          <w:sz w:val="24"/>
+          <w:szCs w:val="24"/>
+        </w:rPr>
+        <w:t>库位确定唯一库存地点，库存类型。</w:t>
+      </w:r>
+    </w:p>
+    <w:p>
+      <w:pPr>
+        <w:pStyle w:val="a9"/>
+        <w:numPr>
+          <w:ilvl w:val="0"/>
+          <w:numId w:val="6"/>
+        </w:numPr>
+        <w:spacing w:line="360" w:lineRule="auto"/>
+        <w:ind w:firstLineChars="0"/>
+        <w:rPr>
+          <w:b/>
+          <w:sz w:val="24"/>
+          <w:szCs w:val="24"/>
+        </w:rPr>
+      </w:pPr>
+      <w:r>
+        <w:rPr>
+          <w:rFonts w:hint="eastAsia"/>
+          <w:b/>
+          <w:sz w:val="24"/>
+          <w:szCs w:val="24"/>
+        </w:rPr>
+        <w:t>库位管理</w:t>
+      </w:r>
+    </w:p>
+    <w:p>
+      <w:pPr>
+        <w:pStyle w:val="a9"/>
+        <w:spacing w:line="360" w:lineRule="auto"/>
+        <w:ind w:leftChars="43" w:left="90" w:firstLineChars="0" w:firstLine="0"/>
+        <w:rPr>
+          <w:sz w:val="24"/>
+          <w:szCs w:val="24"/>
+        </w:rPr>
+      </w:pPr>
+      <w:r>
+        <w:rPr>
+          <w:rFonts w:hint="eastAsia"/>
+          <w:sz w:val="24"/>
+          <w:szCs w:val="24"/>
+        </w:rPr>
+        <w:t>库位</w:t>
+      </w:r>
+      <w:r>
+        <w:rPr>
+          <w:rFonts w:hint="eastAsia"/>
+          <w:sz w:val="24"/>
+          <w:szCs w:val="24"/>
+        </w:rPr>
+        <w:t>名称</w:t>
+      </w:r>
+      <w:r>
+        <w:rPr>
+          <w:sz w:val="24"/>
+          <w:szCs w:val="24"/>
+        </w:rPr>
+        <w:t>唯一、编码唯一</w:t>
+      </w:r>
+      <w:r>
+        <w:rPr>
+          <w:rFonts w:hint="eastAsia"/>
+          <w:sz w:val="24"/>
+          <w:szCs w:val="24"/>
+        </w:rPr>
+        <w:t>。</w:t>
+      </w:r>
+    </w:p>
+    <w:p>
+      <w:pPr>
+        <w:pStyle w:val="a9"/>
+        <w:numPr>
+          <w:ilvl w:val="0"/>
+          <w:numId w:val="6"/>
+        </w:numPr>
+        <w:spacing w:line="360" w:lineRule="auto"/>
+        <w:ind w:firstLineChars="0"/>
+        <w:rPr>
+          <w:b/>
+          <w:sz w:val="24"/>
+          <w:szCs w:val="24"/>
+        </w:rPr>
+      </w:pPr>
+      <w:r>
+        <w:rPr>
+          <w:rFonts w:hint="eastAsia"/>
+          <w:b/>
+          <w:sz w:val="24"/>
+          <w:szCs w:val="24"/>
+        </w:rPr>
+        <w:t>装运点管理</w:t>
+      </w:r>
+    </w:p>
+    <w:p>
+      <w:pPr>
+        <w:pStyle w:val="a9"/>
+        <w:spacing w:line="360" w:lineRule="auto"/>
+        <w:ind w:leftChars="43" w:left="90" w:firstLineChars="0" w:firstLine="0"/>
+      </w:pPr>
+      <w:r>
+        <w:rPr>
+          <w:rFonts w:hint="eastAsia"/>
+          <w:sz w:val="24"/>
+          <w:szCs w:val="24"/>
+        </w:rPr>
+        <w:t>装运点</w:t>
+      </w:r>
+      <w:r>
+        <w:rPr>
+          <w:rFonts w:hint="eastAsia"/>
+          <w:sz w:val="24"/>
+          <w:szCs w:val="24"/>
+        </w:rPr>
+        <w:t>名称</w:t>
+      </w:r>
+      <w:r>
+        <w:rPr>
+          <w:sz w:val="24"/>
+          <w:szCs w:val="24"/>
+        </w:rPr>
+        <w:t>唯一、编码唯一</w:t>
+      </w:r>
+      <w:r>
+        <w:rPr>
+          <w:rFonts w:hint="eastAsia"/>
+          <w:sz w:val="24"/>
+          <w:szCs w:val="24"/>
+        </w:rPr>
+        <w:t>。</w:t>
+      </w:r>
+    </w:p>
+    <w:p>
+      <w:pPr>
         <w:pStyle w:val="2"/>
       </w:pPr>
       <w:r>
         <w:rPr>
           <w:rFonts w:hint="eastAsia"/>
         </w:rPr>
+        <w:t>库存</w:t>
+      </w:r>
+      <w:r>
+        <w:t>管理</w:t>
+      </w:r>
+    </w:p>
+    <w:p>
+      <w:pPr>
+        <w:pStyle w:val="3"/>
+      </w:pPr>
+      <w:r>
+        <w:rPr>
+          <w:rFonts w:hint="eastAsia"/>
+        </w:rPr>
+        <w:t>功能</w:t>
+      </w:r>
+      <w:r>
+        <w:t>点</w:t>
+      </w:r>
+    </w:p>
+    <w:p>
+      <w:pPr>
+        <w:pStyle w:val="a9"/>
+        <w:numPr>
+          <w:ilvl w:val="0"/>
+          <w:numId w:val="6"/>
+        </w:numPr>
+        <w:spacing w:line="360" w:lineRule="auto"/>
+        <w:ind w:firstLineChars="0"/>
+        <w:rPr>
+          <w:b/>
+          <w:sz w:val="24"/>
+          <w:szCs w:val="24"/>
+        </w:rPr>
+      </w:pPr>
+      <w:r>
+        <w:rPr>
+          <w:rFonts w:hint="eastAsia"/>
+          <w:b/>
+          <w:sz w:val="24"/>
+          <w:szCs w:val="24"/>
+        </w:rPr>
+        <w:t>库区</w:t>
+      </w:r>
+      <w:r>
+        <w:rPr>
+          <w:b/>
+          <w:sz w:val="24"/>
+          <w:szCs w:val="24"/>
+        </w:rPr>
+        <w:t>库存</w:t>
+      </w:r>
+    </w:p>
+    <w:p>
+      <w:pPr>
+        <w:pStyle w:val="a9"/>
+        <w:spacing w:line="360" w:lineRule="auto"/>
+        <w:ind w:leftChars="43" w:left="90" w:firstLineChars="0" w:firstLine="0"/>
+        <w:rPr>
+          <w:b/>
+          <w:sz w:val="24"/>
+          <w:szCs w:val="24"/>
+        </w:rPr>
+      </w:pPr>
+      <w:r>
+        <w:rPr>
+          <w:rFonts w:hint="eastAsia"/>
+          <w:sz w:val="24"/>
+          <w:szCs w:val="24"/>
+        </w:rPr>
+        <w:t>为</w:t>
+      </w:r>
+      <w:r>
+        <w:rPr>
+          <w:sz w:val="24"/>
+          <w:szCs w:val="24"/>
+        </w:rPr>
+        <w:t>用户</w:t>
+      </w:r>
+      <w:r>
+        <w:rPr>
+          <w:rFonts w:hint="eastAsia"/>
+          <w:sz w:val="24"/>
+          <w:szCs w:val="24"/>
+        </w:rPr>
+        <w:t>提供库区</w:t>
+      </w:r>
+      <w:r>
+        <w:rPr>
+          <w:rFonts w:hint="eastAsia"/>
+          <w:sz w:val="24"/>
+          <w:szCs w:val="24"/>
+        </w:rPr>
+        <w:t>库存</w:t>
+      </w:r>
+      <w:r>
+        <w:rPr>
+          <w:sz w:val="24"/>
+          <w:szCs w:val="24"/>
+        </w:rPr>
+        <w:t>查</w:t>
+      </w:r>
+      <w:r>
+        <w:rPr>
+          <w:rFonts w:hint="eastAsia"/>
+          <w:sz w:val="24"/>
+          <w:szCs w:val="24"/>
+        </w:rPr>
+        <w:t>询</w:t>
+      </w:r>
+      <w:r>
+        <w:rPr>
+          <w:sz w:val="24"/>
+          <w:szCs w:val="24"/>
+        </w:rPr>
+        <w:t>功能</w:t>
+      </w:r>
+      <w:r>
+        <w:rPr>
+          <w:rFonts w:hint="eastAsia"/>
+          <w:sz w:val="24"/>
+          <w:szCs w:val="24"/>
+        </w:rPr>
+        <w:t>；</w:t>
+      </w:r>
+      <w:r>
+        <w:rPr>
+          <w:rFonts w:hint="eastAsia"/>
+          <w:sz w:val="24"/>
+          <w:szCs w:val="24"/>
+        </w:rPr>
+        <w:t>库区库存</w:t>
+      </w:r>
+      <w:r>
+        <w:rPr>
+          <w:sz w:val="24"/>
+          <w:szCs w:val="24"/>
+        </w:rPr>
+        <w:t>同步跟踪查看</w:t>
+      </w:r>
+      <w:r>
+        <w:rPr>
+          <w:sz w:val="24"/>
+          <w:szCs w:val="24"/>
+        </w:rPr>
+        <w:t>入口</w:t>
+      </w:r>
+      <w:r>
+        <w:rPr>
+          <w:rFonts w:hint="eastAsia"/>
+          <w:sz w:val="24"/>
+          <w:szCs w:val="24"/>
+        </w:rPr>
+        <w:t>；</w:t>
+      </w:r>
+      <w:r>
+        <w:rPr>
+          <w:rFonts w:hint="eastAsia"/>
+          <w:sz w:val="24"/>
+          <w:szCs w:val="24"/>
+        </w:rPr>
+        <w:t>库区库存</w:t>
+      </w:r>
+      <w:r>
+        <w:rPr>
+          <w:sz w:val="24"/>
+          <w:szCs w:val="24"/>
+        </w:rPr>
+        <w:t>数量、</w:t>
+      </w:r>
+      <w:r>
+        <w:rPr>
+          <w:rFonts w:hint="eastAsia"/>
+          <w:sz w:val="24"/>
+          <w:szCs w:val="24"/>
+        </w:rPr>
+        <w:t>可用</w:t>
+      </w:r>
+      <w:r>
+        <w:rPr>
+          <w:sz w:val="24"/>
+          <w:szCs w:val="24"/>
+        </w:rPr>
+        <w:t>库区库存、库区</w:t>
+      </w:r>
+      <w:r>
+        <w:rPr>
+          <w:rFonts w:hint="eastAsia"/>
+          <w:sz w:val="24"/>
+          <w:szCs w:val="24"/>
+        </w:rPr>
+        <w:t>库存</w:t>
+      </w:r>
+      <w:r>
+        <w:rPr>
+          <w:sz w:val="24"/>
+          <w:szCs w:val="24"/>
+        </w:rPr>
+        <w:t>占用库存查看</w:t>
+      </w:r>
+      <w:r>
+        <w:rPr>
+          <w:rFonts w:hint="eastAsia"/>
+          <w:sz w:val="24"/>
+          <w:szCs w:val="24"/>
+        </w:rPr>
+        <w:t>；</w:t>
+      </w:r>
+      <w:r>
+        <w:rPr>
+          <w:sz w:val="24"/>
+          <w:szCs w:val="24"/>
+        </w:rPr>
+        <w:t>库</w:t>
+      </w:r>
+      <w:r>
+        <w:rPr>
+          <w:rFonts w:hint="eastAsia"/>
+          <w:sz w:val="24"/>
+          <w:szCs w:val="24"/>
+        </w:rPr>
+        <w:t>区</w:t>
+      </w:r>
+      <w:r>
+        <w:rPr>
+          <w:sz w:val="24"/>
+          <w:szCs w:val="24"/>
+        </w:rPr>
+        <w:t>库存占用明细查看入口</w:t>
+      </w:r>
+      <w:r>
+        <w:rPr>
+          <w:rFonts w:hint="eastAsia"/>
+          <w:sz w:val="24"/>
+          <w:szCs w:val="24"/>
+        </w:rPr>
+        <w:t>；提供</w:t>
+      </w:r>
+      <w:r>
+        <w:rPr>
+          <w:sz w:val="24"/>
+          <w:szCs w:val="24"/>
+        </w:rPr>
+        <w:t>库</w:t>
+      </w:r>
+      <w:r>
+        <w:rPr>
+          <w:sz w:val="24"/>
+          <w:szCs w:val="24"/>
+        </w:rPr>
+        <w:lastRenderedPageBreak/>
+        <w:t>区库存数据导出功能</w:t>
+      </w:r>
+      <w:r>
+        <w:rPr>
+          <w:sz w:val="24"/>
+          <w:szCs w:val="24"/>
+        </w:rPr>
+        <w:t>。</w:t>
+      </w:r>
+    </w:p>
+    <w:p>
+      <w:pPr>
+        <w:pStyle w:val="a9"/>
+        <w:spacing w:line="360" w:lineRule="auto"/>
+        <w:ind w:leftChars="43" w:left="90" w:firstLineChars="0" w:firstLine="0"/>
+        <w:rPr>
+          <w:noProof/>
+        </w:rPr>
+      </w:pPr>
+      <w:r>
+        <w:rPr>
+          <w:noProof/>
+        </w:rPr>
+        <w:drawing>
+          <wp:inline distT="0" distB="0" distL="0" distR="0" wp14:anchorId="0C0A9ADF" wp14:editId="0E2943C7">
+            <wp:extent cx="5274310" cy="1937385"/>
+            <wp:effectExtent l="0" t="0" r="2540" b="5715"/>
+            <wp:docPr id="27" name="图片 27"/>
+            <wp:cNvGraphicFramePr>
+              <a:graphicFrameLocks xmlns:a="http://schemas.openxmlformats.org/drawingml/2006/main" noChangeAspect="1"/>
+            </wp:cNvGraphicFramePr>
+            <a:graphic xmlns:a="http://schemas.openxmlformats.org/drawingml/2006/main">
+              <a:graphicData uri="http://schemas.openxmlformats.org/drawingml/2006/picture">
+                <pic:pic xmlns:pic="http://schemas.openxmlformats.org/drawingml/2006/picture">
+                  <pic:nvPicPr>
+                    <pic:cNvPr id="1" name=""/>
+                    <pic:cNvPicPr/>
+                  </pic:nvPicPr>
+                  <pic:blipFill>
+                    <a:blip r:embed="rId75"/>
+                    <a:stretch>
+                      <a:fillRect/>
+                    </a:stretch>
+                  </pic:blipFill>
+                  <pic:spPr>
+                    <a:xfrm>
+                      <a:off x="0" y="0"/>
+                      <a:ext cx="5274310" cy="1937385"/>
+                    </a:xfrm>
+                    <a:prstGeom prst="rect">
+                      <a:avLst/>
+                    </a:prstGeom>
+                  </pic:spPr>
+                </pic:pic>
+              </a:graphicData>
+            </a:graphic>
+          </wp:inline>
+        </w:drawing>
+      </w:r>
+    </w:p>
+    <w:p>
+      <w:pPr>
+        <w:pStyle w:val="a9"/>
+        <w:spacing w:line="360" w:lineRule="auto"/>
+        <w:ind w:leftChars="43" w:left="90" w:firstLineChars="0" w:firstLine="0"/>
+        <w:rPr>
+          <w:noProof/>
+        </w:rPr>
+      </w:pPr>
+      <w:r>
+        <w:rPr>
+          <w:rFonts w:hint="eastAsia"/>
+          <w:sz w:val="24"/>
+          <w:szCs w:val="24"/>
+        </w:rPr>
+        <w:t>为</w:t>
+      </w:r>
+      <w:r>
+        <w:rPr>
+          <w:sz w:val="24"/>
+          <w:szCs w:val="24"/>
+        </w:rPr>
+        <w:t>用户</w:t>
+      </w:r>
+      <w:r>
+        <w:rPr>
+          <w:rFonts w:hint="eastAsia"/>
+          <w:sz w:val="24"/>
+          <w:szCs w:val="24"/>
+        </w:rPr>
+        <w:t>提供库区</w:t>
+      </w:r>
+      <w:r>
+        <w:rPr>
+          <w:rFonts w:hint="eastAsia"/>
+          <w:sz w:val="24"/>
+          <w:szCs w:val="24"/>
+        </w:rPr>
+        <w:t>库存占用</w:t>
+      </w:r>
+      <w:r>
+        <w:rPr>
+          <w:sz w:val="24"/>
+          <w:szCs w:val="24"/>
+        </w:rPr>
+        <w:t>明细</w:t>
+      </w:r>
+      <w:r>
+        <w:rPr>
+          <w:sz w:val="24"/>
+          <w:szCs w:val="24"/>
+        </w:rPr>
+        <w:t>查</w:t>
+      </w:r>
+      <w:r>
+        <w:rPr>
+          <w:rFonts w:hint="eastAsia"/>
+          <w:sz w:val="24"/>
+          <w:szCs w:val="24"/>
+        </w:rPr>
+        <w:t>询</w:t>
+      </w:r>
+      <w:r>
+        <w:rPr>
+          <w:sz w:val="24"/>
+          <w:szCs w:val="24"/>
+        </w:rPr>
+        <w:t>功能</w:t>
+      </w:r>
+      <w:r>
+        <w:rPr>
+          <w:rFonts w:hint="eastAsia"/>
+          <w:sz w:val="24"/>
+          <w:szCs w:val="24"/>
+        </w:rPr>
+        <w:t>；</w:t>
+      </w:r>
+      <w:r>
+        <w:rPr>
+          <w:sz w:val="24"/>
+          <w:szCs w:val="24"/>
+        </w:rPr>
+        <w:t>库区库存占用明细导出功能</w:t>
+      </w:r>
+      <w:r>
+        <w:rPr>
+          <w:rFonts w:hint="eastAsia"/>
+          <w:sz w:val="24"/>
+          <w:szCs w:val="24"/>
+        </w:rPr>
+        <w:t>；</w:t>
+      </w:r>
+    </w:p>
+    <w:p>
+      <w:pPr>
+        <w:pStyle w:val="a9"/>
+        <w:spacing w:line="360" w:lineRule="auto"/>
+        <w:ind w:leftChars="43" w:left="90" w:firstLineChars="0" w:firstLine="0"/>
+        <w:rPr>
+          <w:noProof/>
+        </w:rPr>
+      </w:pPr>
+      <w:r>
+        <w:rPr>
+          <w:noProof/>
+        </w:rPr>
+        <w:drawing>
+          <wp:inline distT="0" distB="0" distL="0" distR="0" wp14:anchorId="14E2F2A9" wp14:editId="2447BDCD">
+            <wp:extent cx="5274310" cy="2315210"/>
+            <wp:effectExtent l="0" t="0" r="2540" b="8890"/>
+            <wp:docPr id="28" name="图片 28"/>
+            <wp:cNvGraphicFramePr>
+              <a:graphicFrameLocks xmlns:a="http://schemas.openxmlformats.org/drawingml/2006/main" noChangeAspect="1"/>
+            </wp:cNvGraphicFramePr>
+            <a:graphic xmlns:a="http://schemas.openxmlformats.org/drawingml/2006/main">
+              <a:graphicData uri="http://schemas.openxmlformats.org/drawingml/2006/picture">
+                <pic:pic xmlns:pic="http://schemas.openxmlformats.org/drawingml/2006/picture">
+                  <pic:nvPicPr>
+                    <pic:cNvPr id="1" name=""/>
+                    <pic:cNvPicPr/>
+                  </pic:nvPicPr>
+                  <pic:blipFill>
+                    <a:blip r:embed="rId76"/>
+                    <a:stretch>
+                      <a:fillRect/>
+                    </a:stretch>
+                  </pic:blipFill>
+                  <pic:spPr>
+                    <a:xfrm>
+                      <a:off x="0" y="0"/>
+                      <a:ext cx="5274310" cy="2315210"/>
+                    </a:xfrm>
+                    <a:prstGeom prst="rect">
+                      <a:avLst/>
+                    </a:prstGeom>
+                  </pic:spPr>
+                </pic:pic>
+              </a:graphicData>
+            </a:graphic>
+          </wp:inline>
+        </w:drawing>
+      </w:r>
+    </w:p>
+    <w:p>
+      <w:pPr>
+        <w:pStyle w:val="a9"/>
+        <w:numPr>
+          <w:ilvl w:val="0"/>
+          <w:numId w:val="6"/>
+        </w:numPr>
+        <w:spacing w:line="360" w:lineRule="auto"/>
+        <w:ind w:firstLineChars="0"/>
+        <w:rPr>
+          <w:b/>
+          <w:sz w:val="24"/>
+          <w:szCs w:val="24"/>
+        </w:rPr>
+      </w:pPr>
+      <w:r>
+        <w:rPr>
+          <w:rFonts w:hint="eastAsia"/>
+          <w:b/>
+          <w:sz w:val="24"/>
+          <w:szCs w:val="24"/>
+        </w:rPr>
+        <w:t>库位</w:t>
+      </w:r>
+      <w:r>
+        <w:rPr>
+          <w:b/>
+          <w:sz w:val="24"/>
+          <w:szCs w:val="24"/>
+        </w:rPr>
+        <w:t>库存</w:t>
+      </w:r>
+    </w:p>
+    <w:p>
+      <w:pPr>
+        <w:pStyle w:val="a9"/>
+        <w:spacing w:line="360" w:lineRule="auto"/>
+        <w:ind w:leftChars="43" w:left="90" w:firstLineChars="0" w:firstLine="0"/>
+        <w:rPr>
+          <w:noProof/>
+        </w:rPr>
+      </w:pPr>
+      <w:r>
+        <w:rPr>
+          <w:rFonts w:hint="eastAsia"/>
+          <w:sz w:val="24"/>
+          <w:szCs w:val="24"/>
+        </w:rPr>
+        <w:t>为</w:t>
+      </w:r>
+      <w:r>
+        <w:rPr>
+          <w:sz w:val="24"/>
+          <w:szCs w:val="24"/>
+        </w:rPr>
+        <w:t>用户</w:t>
+      </w:r>
+      <w:r>
+        <w:rPr>
+          <w:rFonts w:hint="eastAsia"/>
+          <w:sz w:val="24"/>
+          <w:szCs w:val="24"/>
+        </w:rPr>
+        <w:t>提供</w:t>
+      </w:r>
+      <w:r>
+        <w:rPr>
+          <w:rFonts w:hint="eastAsia"/>
+          <w:sz w:val="24"/>
+          <w:szCs w:val="24"/>
+        </w:rPr>
+        <w:t>库位</w:t>
+      </w:r>
+      <w:r>
+        <w:rPr>
+          <w:rFonts w:hint="eastAsia"/>
+          <w:sz w:val="24"/>
+          <w:szCs w:val="24"/>
+        </w:rPr>
+        <w:t>库存</w:t>
+      </w:r>
+      <w:r>
+        <w:rPr>
+          <w:sz w:val="24"/>
+          <w:szCs w:val="24"/>
+        </w:rPr>
+        <w:t>查</w:t>
+      </w:r>
+      <w:r>
+        <w:rPr>
+          <w:rFonts w:hint="eastAsia"/>
+          <w:sz w:val="24"/>
+          <w:szCs w:val="24"/>
+        </w:rPr>
+        <w:t>询</w:t>
+      </w:r>
+      <w:r>
+        <w:rPr>
+          <w:sz w:val="24"/>
+          <w:szCs w:val="24"/>
+        </w:rPr>
+        <w:t>功能</w:t>
+      </w:r>
+      <w:r>
+        <w:rPr>
+          <w:rFonts w:hint="eastAsia"/>
+          <w:sz w:val="24"/>
+          <w:szCs w:val="24"/>
+        </w:rPr>
+        <w:t>；</w:t>
+      </w:r>
+      <w:r>
+        <w:rPr>
+          <w:rFonts w:hint="eastAsia"/>
+          <w:sz w:val="24"/>
+          <w:szCs w:val="24"/>
+        </w:rPr>
+        <w:t>库位</w:t>
+      </w:r>
+      <w:r>
+        <w:rPr>
+          <w:rFonts w:hint="eastAsia"/>
+          <w:sz w:val="24"/>
+          <w:szCs w:val="24"/>
+        </w:rPr>
+        <w:t>库存</w:t>
+      </w:r>
+      <w:r>
+        <w:rPr>
+          <w:sz w:val="24"/>
+          <w:szCs w:val="24"/>
+        </w:rPr>
+        <w:t>数量、</w:t>
+      </w:r>
+      <w:r>
+        <w:rPr>
+          <w:rFonts w:hint="eastAsia"/>
+          <w:sz w:val="24"/>
+          <w:szCs w:val="24"/>
+        </w:rPr>
+        <w:t>可用</w:t>
+      </w:r>
+      <w:r>
+        <w:rPr>
+          <w:rFonts w:hint="eastAsia"/>
+          <w:sz w:val="24"/>
+          <w:szCs w:val="24"/>
+        </w:rPr>
+        <w:t>库位</w:t>
+      </w:r>
+      <w:r>
+        <w:rPr>
+          <w:sz w:val="24"/>
+          <w:szCs w:val="24"/>
+        </w:rPr>
+        <w:t>库存、</w:t>
+      </w:r>
+      <w:r>
+        <w:rPr>
+          <w:rFonts w:hint="eastAsia"/>
+          <w:sz w:val="24"/>
+          <w:szCs w:val="24"/>
+        </w:rPr>
+        <w:t>库位</w:t>
+      </w:r>
+      <w:r>
+        <w:rPr>
+          <w:rFonts w:hint="eastAsia"/>
+          <w:sz w:val="24"/>
+          <w:szCs w:val="24"/>
+        </w:rPr>
+        <w:t>库存</w:t>
+      </w:r>
+      <w:r>
+        <w:rPr>
+          <w:sz w:val="24"/>
+          <w:szCs w:val="24"/>
+        </w:rPr>
+        <w:t>占用库存查看</w:t>
+      </w:r>
+      <w:r>
+        <w:rPr>
+          <w:rFonts w:hint="eastAsia"/>
+          <w:sz w:val="24"/>
+          <w:szCs w:val="24"/>
+        </w:rPr>
+        <w:t>；</w:t>
+      </w:r>
+      <w:r>
+        <w:rPr>
+          <w:rFonts w:hint="eastAsia"/>
+          <w:sz w:val="24"/>
+          <w:szCs w:val="24"/>
+        </w:rPr>
+        <w:t>库位</w:t>
+      </w:r>
+      <w:r>
+        <w:rPr>
+          <w:sz w:val="24"/>
+          <w:szCs w:val="24"/>
+        </w:rPr>
+        <w:t>库存占用明细查看入口</w:t>
+      </w:r>
+      <w:r>
+        <w:rPr>
+          <w:rFonts w:hint="eastAsia"/>
+          <w:sz w:val="24"/>
+          <w:szCs w:val="24"/>
+        </w:rPr>
+        <w:t>；提供</w:t>
+      </w:r>
+      <w:r>
+        <w:rPr>
+          <w:rFonts w:hint="eastAsia"/>
+          <w:sz w:val="24"/>
+          <w:szCs w:val="24"/>
+        </w:rPr>
+        <w:t>库位</w:t>
+      </w:r>
+      <w:r>
+        <w:rPr>
+          <w:sz w:val="24"/>
+          <w:szCs w:val="24"/>
+        </w:rPr>
+        <w:t>库存数据导出功能</w:t>
+      </w:r>
+      <w:r>
+        <w:rPr>
+          <w:sz w:val="24"/>
+          <w:szCs w:val="24"/>
+        </w:rPr>
+        <w:t>。</w:t>
+      </w:r>
+    </w:p>
+    <w:p>
+      <w:pPr>
+        <w:pStyle w:val="a9"/>
+        <w:spacing w:line="360" w:lineRule="auto"/>
+        <w:ind w:leftChars="43" w:left="90" w:firstLineChars="0" w:firstLine="0"/>
+        <w:rPr>
+          <w:noProof/>
+        </w:rPr>
+      </w:pPr>
+      <w:r>
+        <w:rPr>
+          <w:noProof/>
+        </w:rPr>
+        <w:lastRenderedPageBreak/>
+        <w:drawing>
+          <wp:inline distT="0" distB="0" distL="0" distR="0" wp14:anchorId="64B47D7D" wp14:editId="7533094C">
+            <wp:extent cx="5274310" cy="2974340"/>
+            <wp:effectExtent l="0" t="0" r="2540" b="0"/>
+            <wp:docPr id="29" name="图片 29"/>
+            <wp:cNvGraphicFramePr>
+              <a:graphicFrameLocks xmlns:a="http://schemas.openxmlformats.org/drawingml/2006/main" noChangeAspect="1"/>
+            </wp:cNvGraphicFramePr>
+            <a:graphic xmlns:a="http://schemas.openxmlformats.org/drawingml/2006/main">
+              <a:graphicData uri="http://schemas.openxmlformats.org/drawingml/2006/picture">
+                <pic:pic xmlns:pic="http://schemas.openxmlformats.org/drawingml/2006/picture">
+                  <pic:nvPicPr>
+                    <pic:cNvPr id="1" name=""/>
+                    <pic:cNvPicPr/>
+                  </pic:nvPicPr>
+                  <pic:blipFill>
+                    <a:blip r:embed="rId77"/>
+                    <a:stretch>
+                      <a:fillRect/>
+                    </a:stretch>
+                  </pic:blipFill>
+                  <pic:spPr>
+                    <a:xfrm>
+                      <a:off x="0" y="0"/>
+                      <a:ext cx="5274310" cy="2974340"/>
+                    </a:xfrm>
+                    <a:prstGeom prst="rect">
+                      <a:avLst/>
+                    </a:prstGeom>
+                  </pic:spPr>
+                </pic:pic>
+              </a:graphicData>
+            </a:graphic>
+          </wp:inline>
+        </w:drawing>
+      </w:r>
+    </w:p>
+    <w:p>
+      <w:pPr>
+        <w:pStyle w:val="a9"/>
+        <w:spacing w:line="360" w:lineRule="auto"/>
+        <w:ind w:leftChars="43" w:left="90" w:firstLineChars="0" w:firstLine="0"/>
+        <w:rPr>
+          <w:b/>
+          <w:sz w:val="24"/>
+          <w:szCs w:val="24"/>
+        </w:rPr>
+      </w:pPr>
+      <w:r>
+        <w:rPr>
+          <w:sz w:val="24"/>
+          <w:szCs w:val="24"/>
+        </w:rPr>
+        <w:t>区库存数据导出功能</w:t>
+      </w:r>
+      <w:r>
+        <w:rPr>
+          <w:sz w:val="24"/>
+          <w:szCs w:val="24"/>
+        </w:rPr>
+        <w:t>。</w:t>
+      </w:r>
+    </w:p>
+    <w:p>
+      <w:pPr>
+        <w:pStyle w:val="a9"/>
+        <w:spacing w:line="360" w:lineRule="auto"/>
+        <w:ind w:leftChars="43" w:left="90" w:firstLineChars="0" w:firstLine="0"/>
+        <w:rPr>
+          <w:noProof/>
+        </w:rPr>
+      </w:pPr>
+      <w:r>
+        <w:rPr>
+          <w:noProof/>
+        </w:rPr>
+        <w:drawing>
+          <wp:inline distT="0" distB="0" distL="0" distR="0" wp14:anchorId="1C7F5FC0" wp14:editId="38CC3F3E">
+            <wp:extent cx="5274310" cy="2430780"/>
+            <wp:effectExtent l="0" t="0" r="2540" b="7620"/>
+            <wp:docPr id="30" name="图片 30"/>
+            <wp:cNvGraphicFramePr>
+              <a:graphicFrameLocks xmlns:a="http://schemas.openxmlformats.org/drawingml/2006/main" noChangeAspect="1"/>
+            </wp:cNvGraphicFramePr>
+            <a:graphic xmlns:a="http://schemas.openxmlformats.org/drawingml/2006/main">
+              <a:graphicData uri="http://schemas.openxmlformats.org/drawingml/2006/picture">
+                <pic:pic xmlns:pic="http://schemas.openxmlformats.org/drawingml/2006/picture">
+                  <pic:nvPicPr>
+                    <pic:cNvPr id="1" name=""/>
+                    <pic:cNvPicPr/>
+                  </pic:nvPicPr>
+                  <pic:blipFill>
+                    <a:blip r:embed="rId78"/>
+                    <a:stretch>
+                      <a:fillRect/>
+                    </a:stretch>
+                  </pic:blipFill>
+                  <pic:spPr>
+                    <a:xfrm>
+                      <a:off x="0" y="0"/>
+                      <a:ext cx="5274310" cy="2430780"/>
+                    </a:xfrm>
+                    <a:prstGeom prst="rect">
+                      <a:avLst/>
+                    </a:prstGeom>
+                  </pic:spPr>
+                </pic:pic>
+              </a:graphicData>
+            </a:graphic>
+          </wp:inline>
+        </w:drawing>
+      </w:r>
+    </w:p>
+    <w:p>
+      <w:pPr>
+        <w:pStyle w:val="a9"/>
+        <w:spacing w:line="360" w:lineRule="auto"/>
+        <w:ind w:leftChars="43" w:left="90" w:firstLineChars="0" w:firstLine="0"/>
+        <w:rPr>
+          <w:noProof/>
+        </w:rPr>
+      </w:pPr>
+      <w:r>
+        <w:rPr>
+          <w:rFonts w:hint="eastAsia"/>
+          <w:sz w:val="24"/>
+          <w:szCs w:val="24"/>
+        </w:rPr>
+        <w:t>为</w:t>
+      </w:r>
+      <w:r>
+        <w:rPr>
+          <w:sz w:val="24"/>
+          <w:szCs w:val="24"/>
+        </w:rPr>
+        <w:t>用户</w:t>
+      </w:r>
+      <w:r>
+        <w:rPr>
+          <w:rFonts w:hint="eastAsia"/>
+          <w:sz w:val="24"/>
+          <w:szCs w:val="24"/>
+        </w:rPr>
+        <w:t>提供库区</w:t>
+      </w:r>
+      <w:r>
+        <w:rPr>
+          <w:rFonts w:hint="eastAsia"/>
+          <w:sz w:val="24"/>
+          <w:szCs w:val="24"/>
+        </w:rPr>
+        <w:t>库存占用</w:t>
+      </w:r>
+      <w:r>
+        <w:rPr>
+          <w:sz w:val="24"/>
+          <w:szCs w:val="24"/>
+        </w:rPr>
+        <w:t>明细</w:t>
+      </w:r>
+      <w:r>
+        <w:rPr>
+          <w:sz w:val="24"/>
+          <w:szCs w:val="24"/>
+        </w:rPr>
+        <w:t>查</w:t>
+      </w:r>
+      <w:r>
+        <w:rPr>
+          <w:rFonts w:hint="eastAsia"/>
+          <w:sz w:val="24"/>
+          <w:szCs w:val="24"/>
+        </w:rPr>
+        <w:t>询</w:t>
+      </w:r>
+      <w:r>
+        <w:rPr>
+          <w:sz w:val="24"/>
+          <w:szCs w:val="24"/>
+        </w:rPr>
+        <w:t>功能</w:t>
+      </w:r>
+      <w:r>
+        <w:rPr>
+          <w:rFonts w:hint="eastAsia"/>
+          <w:sz w:val="24"/>
+          <w:szCs w:val="24"/>
+        </w:rPr>
+        <w:t>；</w:t>
+      </w:r>
+      <w:r>
+        <w:rPr>
+          <w:sz w:val="24"/>
+          <w:szCs w:val="24"/>
+        </w:rPr>
+        <w:t>库区库存占用明细导出功能</w:t>
+      </w:r>
+      <w:r>
+        <w:rPr>
+          <w:rFonts w:hint="eastAsia"/>
+          <w:sz w:val="24"/>
+          <w:szCs w:val="24"/>
+        </w:rPr>
+        <w:t>；</w:t>
+      </w:r>
+    </w:p>
+    <w:p>
+      <w:pPr>
+        <w:pStyle w:val="a9"/>
+        <w:spacing w:line="360" w:lineRule="auto"/>
+        <w:ind w:leftChars="43" w:left="90" w:firstLineChars="0" w:firstLine="0"/>
+        <w:rPr>
+          <w:noProof/>
+        </w:rPr>
+      </w:pPr>
+      <w:r>
+        <w:rPr>
+          <w:noProof/>
+        </w:rPr>
+        <w:drawing>
+          <wp:inline distT="0" distB="0" distL="0" distR="0" wp14:anchorId="3ECEBEA1" wp14:editId="5FA1F7F3">
+            <wp:extent cx="5274310" cy="2205355"/>
+            <wp:effectExtent l="0" t="0" r="2540" b="4445"/>
+            <wp:docPr id="31" name="图片 31"/>
+            <wp:cNvGraphicFramePr>
+              <a:graphicFrameLocks xmlns:a="http://schemas.openxmlformats.org/drawingml/2006/main" noChangeAspect="1"/>
+            </wp:cNvGraphicFramePr>
+            <a:graphic xmlns:a="http://schemas.openxmlformats.org/drawingml/2006/main">
+              <a:graphicData uri="http://schemas.openxmlformats.org/drawingml/2006/picture">
+                <pic:pic xmlns:pic="http://schemas.openxmlformats.org/drawingml/2006/picture">
+                  <pic:nvPicPr>
+                    <pic:cNvPr id="1" name=""/>
+                    <pic:cNvPicPr/>
+                  </pic:nvPicPr>
+                  <pic:blipFill>
+                    <a:blip r:embed="rId79"/>
+                    <a:stretch>
+                      <a:fillRect/>
+                    </a:stretch>
+                  </pic:blipFill>
+                  <pic:spPr>
+                    <a:xfrm>
+                      <a:off x="0" y="0"/>
+                      <a:ext cx="5274310" cy="2205355"/>
+                    </a:xfrm>
+                    <a:prstGeom prst="rect">
+                      <a:avLst/>
+                    </a:prstGeom>
+                  </pic:spPr>
+                </pic:pic>
+              </a:graphicData>
+            </a:graphic>
+          </wp:inline>
+        </w:drawing>
+      </w:r>
+    </w:p>
+    <w:p>
+      <w:pPr>
+        <w:pStyle w:val="a9"/>
+        <w:numPr>
+          <w:ilvl w:val="0"/>
+          <w:numId w:val="6"/>
+        </w:numPr>
+        <w:spacing w:line="360" w:lineRule="auto"/>
+        <w:ind w:firstLineChars="0"/>
+        <w:rPr>
+          <w:b/>
+          <w:sz w:val="24"/>
+          <w:szCs w:val="24"/>
+        </w:rPr>
+      </w:pPr>
+      <w:r>
+        <w:rPr>
+          <w:rFonts w:hint="eastAsia"/>
+          <w:b/>
+          <w:sz w:val="24"/>
+          <w:szCs w:val="24"/>
+        </w:rPr>
+        <w:lastRenderedPageBreak/>
+        <w:t>库存</w:t>
+      </w:r>
+      <w:r>
+        <w:rPr>
+          <w:b/>
+          <w:sz w:val="24"/>
+          <w:szCs w:val="24"/>
+        </w:rPr>
+        <w:t>同步</w:t>
+      </w:r>
+    </w:p>
+    <w:p>
+      <w:pPr>
+        <w:pStyle w:val="a9"/>
+        <w:spacing w:line="360" w:lineRule="auto"/>
+        <w:ind w:leftChars="43" w:left="90" w:firstLineChars="0" w:firstLine="0"/>
+        <w:rPr>
+          <w:sz w:val="24"/>
+          <w:szCs w:val="24"/>
+        </w:rPr>
+      </w:pPr>
+      <w:r>
+        <w:rPr>
+          <w:rFonts w:hint="eastAsia"/>
+          <w:sz w:val="24"/>
+          <w:szCs w:val="24"/>
+        </w:rPr>
+        <w:t>为</w:t>
+      </w:r>
+      <w:r>
+        <w:rPr>
+          <w:sz w:val="24"/>
+          <w:szCs w:val="24"/>
+        </w:rPr>
+        <w:t>用户</w:t>
+      </w:r>
+      <w:r>
+        <w:rPr>
+          <w:rFonts w:hint="eastAsia"/>
+          <w:sz w:val="24"/>
+          <w:szCs w:val="24"/>
+        </w:rPr>
+        <w:t>提供</w:t>
+      </w:r>
+      <w:r>
+        <w:rPr>
+          <w:rFonts w:hint="eastAsia"/>
+          <w:sz w:val="24"/>
+          <w:szCs w:val="24"/>
+        </w:rPr>
+        <w:t>手动同步</w:t>
+      </w:r>
+      <w:r>
+        <w:rPr>
+          <w:rFonts w:hint="eastAsia"/>
+          <w:sz w:val="24"/>
+          <w:szCs w:val="24"/>
+        </w:rPr>
+        <w:t>ERP</w:t>
+      </w:r>
+      <w:r>
+        <w:rPr>
+          <w:rFonts w:hint="eastAsia"/>
+          <w:sz w:val="24"/>
+          <w:szCs w:val="24"/>
+        </w:rPr>
+        <w:t>可用</w:t>
+      </w:r>
+      <w:r>
+        <w:rPr>
+          <w:sz w:val="24"/>
+          <w:szCs w:val="24"/>
+        </w:rPr>
+        <w:t>库存</w:t>
+      </w:r>
+      <w:r>
+        <w:rPr>
+          <w:sz w:val="24"/>
+          <w:szCs w:val="24"/>
+        </w:rPr>
+        <w:t>功能</w:t>
+      </w:r>
+      <w:r>
+        <w:rPr>
+          <w:rFonts w:hint="eastAsia"/>
+          <w:sz w:val="24"/>
+          <w:szCs w:val="24"/>
+        </w:rPr>
+        <w:t>；</w:t>
+      </w:r>
+    </w:p>
+    <w:p>
+      <w:pPr>
+        <w:pStyle w:val="a9"/>
+        <w:spacing w:line="360" w:lineRule="auto"/>
+        <w:ind w:leftChars="43" w:left="90" w:firstLineChars="0" w:firstLine="0"/>
+        <w:rPr>
+          <w:noProof/>
+        </w:rPr>
+      </w:pPr>
+      <w:r>
+        <w:rPr>
+          <w:noProof/>
+        </w:rPr>
+        <w:drawing>
+          <wp:inline distT="0" distB="0" distL="0" distR="0" wp14:anchorId="5D319F90" wp14:editId="548111DC">
+            <wp:extent cx="5274310" cy="3148965"/>
+            <wp:effectExtent l="0" t="0" r="2540" b="0"/>
+            <wp:docPr id="220" name="图片 220"/>
+            <wp:cNvGraphicFramePr>
+              <a:graphicFrameLocks xmlns:a="http://schemas.openxmlformats.org/drawingml/2006/main" noChangeAspect="1"/>
+            </wp:cNvGraphicFramePr>
+            <a:graphic xmlns:a="http://schemas.openxmlformats.org/drawingml/2006/main">
+              <a:graphicData uri="http://schemas.openxmlformats.org/drawingml/2006/picture">
+                <pic:pic xmlns:pic="http://schemas.openxmlformats.org/drawingml/2006/picture">
+                  <pic:nvPicPr>
+                    <pic:cNvPr id="1" name=""/>
+                    <pic:cNvPicPr/>
+                  </pic:nvPicPr>
+                  <pic:blipFill>
+                    <a:blip r:embed="rId80"/>
+                    <a:stretch>
+                      <a:fillRect/>
+                    </a:stretch>
+                  </pic:blipFill>
+                  <pic:spPr>
+                    <a:xfrm>
+                      <a:off x="0" y="0"/>
+                      <a:ext cx="5274310" cy="3148965"/>
+                    </a:xfrm>
+                    <a:prstGeom prst="rect">
+                      <a:avLst/>
+                    </a:prstGeom>
+                  </pic:spPr>
+                </pic:pic>
+              </a:graphicData>
+            </a:graphic>
+          </wp:inline>
+        </w:drawing>
+      </w:r>
+    </w:p>
+    <w:p>
+      <w:pPr>
+        <w:pStyle w:val="3"/>
+      </w:pPr>
+      <w:r>
+        <w:rPr>
+          <w:rFonts w:hint="eastAsia"/>
+        </w:rPr>
+        <w:t>控制</w:t>
+      </w:r>
+      <w:r>
+        <w:t>点</w:t>
+      </w:r>
+    </w:p>
+    <w:p>
+      <w:pPr>
+        <w:pStyle w:val="a9"/>
+        <w:numPr>
+          <w:ilvl w:val="0"/>
+          <w:numId w:val="6"/>
+        </w:numPr>
+        <w:spacing w:line="360" w:lineRule="auto"/>
+        <w:ind w:firstLineChars="0"/>
+        <w:rPr>
+          <w:b/>
+          <w:sz w:val="24"/>
+          <w:szCs w:val="24"/>
+        </w:rPr>
+      </w:pPr>
+      <w:r>
+        <w:rPr>
+          <w:rFonts w:hint="eastAsia"/>
+          <w:b/>
+          <w:sz w:val="24"/>
+          <w:szCs w:val="24"/>
+        </w:rPr>
+        <w:t>库区</w:t>
+      </w:r>
+      <w:r>
+        <w:rPr>
+          <w:b/>
+          <w:sz w:val="24"/>
+          <w:szCs w:val="24"/>
+        </w:rPr>
+        <w:t>库存</w:t>
+      </w:r>
+    </w:p>
+    <w:p>
+      <w:pPr>
+        <w:pStyle w:val="a9"/>
+        <w:spacing w:line="360" w:lineRule="auto"/>
+        <w:ind w:leftChars="43" w:left="90" w:firstLineChars="0" w:firstLine="0"/>
+        <w:rPr>
+          <w:sz w:val="24"/>
+          <w:szCs w:val="24"/>
+        </w:rPr>
+      </w:pPr>
+      <w:r>
+        <w:rPr>
+          <w:rFonts w:hint="eastAsia"/>
+          <w:sz w:val="24"/>
+          <w:szCs w:val="24"/>
+        </w:rPr>
+        <w:t>库区库存</w:t>
+      </w:r>
+      <w:r>
+        <w:rPr>
+          <w:sz w:val="24"/>
+          <w:szCs w:val="24"/>
+        </w:rPr>
+        <w:t>查看：按照同步请求编号，</w:t>
+      </w:r>
+      <w:r>
+        <w:rPr>
+          <w:rFonts w:hint="eastAsia"/>
+          <w:sz w:val="24"/>
+          <w:szCs w:val="24"/>
+        </w:rPr>
+        <w:t>展示</w:t>
+      </w:r>
+      <w:r>
+        <w:rPr>
+          <w:sz w:val="24"/>
+          <w:szCs w:val="24"/>
+        </w:rPr>
+        <w:t>同一次请求库区库存、库位库存数据。</w:t>
+      </w:r>
+    </w:p>
+    <w:p>
+      <w:pPr>
+        <w:pStyle w:val="a9"/>
+        <w:spacing w:line="360" w:lineRule="auto"/>
+        <w:ind w:leftChars="43" w:left="90" w:firstLineChars="0" w:firstLine="0"/>
+        <w:rPr>
+          <w:sz w:val="24"/>
+          <w:szCs w:val="24"/>
+        </w:rPr>
+      </w:pPr>
+      <w:r>
+        <w:rPr>
+          <w:rFonts w:hint="eastAsia"/>
+          <w:sz w:val="24"/>
+          <w:szCs w:val="24"/>
+        </w:rPr>
+        <w:t>库区</w:t>
+      </w:r>
+      <w:r>
+        <w:rPr>
+          <w:sz w:val="24"/>
+          <w:szCs w:val="24"/>
+        </w:rPr>
+        <w:t>库存占用：单据占用库存时在当前数量上进行增量累加。</w:t>
+      </w:r>
+    </w:p>
+    <w:p>
+      <w:pPr>
+        <w:pStyle w:val="a9"/>
+        <w:spacing w:line="360" w:lineRule="auto"/>
+        <w:ind w:leftChars="43" w:left="90" w:firstLineChars="0" w:firstLine="0"/>
+        <w:rPr>
+          <w:sz w:val="24"/>
+          <w:szCs w:val="24"/>
+        </w:rPr>
+      </w:pPr>
+      <w:r>
+        <w:rPr>
+          <w:rFonts w:hint="eastAsia"/>
+          <w:sz w:val="24"/>
+          <w:szCs w:val="24"/>
+        </w:rPr>
+        <w:t>库区</w:t>
+      </w:r>
+      <w:r>
+        <w:rPr>
+          <w:sz w:val="24"/>
+          <w:szCs w:val="24"/>
+        </w:rPr>
+        <w:t>可用库存：库区库存</w:t>
+      </w:r>
+      <w:r>
+        <w:rPr>
+          <w:sz w:val="24"/>
+          <w:szCs w:val="24"/>
+        </w:rPr>
+        <w:t>-</w:t>
+      </w:r>
+      <w:r>
+        <w:rPr>
+          <w:sz w:val="24"/>
+          <w:szCs w:val="24"/>
+        </w:rPr>
+        <w:t>库区占用。</w:t>
+      </w:r>
+    </w:p>
+    <w:p>
+      <w:pPr>
+        <w:pStyle w:val="a9"/>
+        <w:numPr>
+          <w:ilvl w:val="0"/>
+          <w:numId w:val="6"/>
+        </w:numPr>
+        <w:spacing w:line="360" w:lineRule="auto"/>
+        <w:ind w:firstLineChars="0"/>
+        <w:rPr>
+          <w:b/>
+          <w:sz w:val="24"/>
+          <w:szCs w:val="24"/>
+        </w:rPr>
+      </w:pPr>
+      <w:r>
+        <w:rPr>
+          <w:rFonts w:hint="eastAsia"/>
+          <w:b/>
+          <w:sz w:val="24"/>
+          <w:szCs w:val="24"/>
+        </w:rPr>
+        <w:t>库位</w:t>
+      </w:r>
+      <w:r>
+        <w:rPr>
+          <w:b/>
+          <w:sz w:val="24"/>
+          <w:szCs w:val="24"/>
+        </w:rPr>
+        <w:t>库存</w:t>
+      </w:r>
+    </w:p>
+    <w:p>
+      <w:pPr>
+        <w:spacing w:line="360" w:lineRule="auto"/>
+        <w:rPr>
+          <w:sz w:val="24"/>
+          <w:szCs w:val="24"/>
+        </w:rPr>
+      </w:pPr>
+      <w:r>
+        <w:rPr>
+          <w:rFonts w:hint="eastAsia"/>
+          <w:sz w:val="24"/>
+          <w:szCs w:val="24"/>
+        </w:rPr>
+        <w:t>库位</w:t>
+      </w:r>
+      <w:r>
+        <w:rPr>
+          <w:sz w:val="24"/>
+          <w:szCs w:val="24"/>
+        </w:rPr>
+        <w:t>库存占用：单据占用库存时在当前数量上进行增量累加。</w:t>
+      </w:r>
+    </w:p>
+    <w:p>
+      <w:pPr>
+        <w:spacing w:line="360" w:lineRule="auto"/>
+        <w:rPr>
+          <w:b/>
+          <w:sz w:val="24"/>
+          <w:szCs w:val="24"/>
+        </w:rPr>
+      </w:pPr>
+      <w:r>
+        <w:rPr>
+          <w:rFonts w:hint="eastAsia"/>
+          <w:sz w:val="24"/>
+          <w:szCs w:val="24"/>
+        </w:rPr>
+        <w:t>库位</w:t>
+      </w:r>
+      <w:r>
+        <w:rPr>
+          <w:sz w:val="24"/>
+          <w:szCs w:val="24"/>
+        </w:rPr>
+        <w:t>可用库存：</w:t>
+      </w:r>
+      <w:r>
+        <w:rPr>
+          <w:rFonts w:hint="eastAsia"/>
+          <w:sz w:val="24"/>
+          <w:szCs w:val="24"/>
+        </w:rPr>
+        <w:t>库位</w:t>
+      </w:r>
+      <w:r>
+        <w:rPr>
+          <w:sz w:val="24"/>
+          <w:szCs w:val="24"/>
+        </w:rPr>
+        <w:t>库存</w:t>
+      </w:r>
+      <w:r>
+        <w:rPr>
+          <w:sz w:val="24"/>
+          <w:szCs w:val="24"/>
+        </w:rPr>
+        <w:t>-</w:t>
+      </w:r>
+      <w:r>
+        <w:rPr>
+          <w:rFonts w:hint="eastAsia"/>
+          <w:sz w:val="24"/>
+          <w:szCs w:val="24"/>
+        </w:rPr>
+        <w:t>库位</w:t>
+      </w:r>
+      <w:r>
+        <w:rPr>
+          <w:sz w:val="24"/>
+          <w:szCs w:val="24"/>
+        </w:rPr>
+        <w:t>占用。</w:t>
+      </w:r>
+    </w:p>
+    <w:p>
+      <w:pPr>
+        <w:pStyle w:val="a9"/>
+        <w:numPr>
+          <w:ilvl w:val="0"/>
+          <w:numId w:val="6"/>
+        </w:numPr>
+        <w:spacing w:line="360" w:lineRule="auto"/>
+        <w:ind w:firstLineChars="0"/>
+        <w:rPr>
+          <w:b/>
+          <w:sz w:val="24"/>
+          <w:szCs w:val="24"/>
+        </w:rPr>
+      </w:pPr>
+      <w:r>
+        <w:rPr>
+          <w:rFonts w:hint="eastAsia"/>
+          <w:b/>
+          <w:sz w:val="24"/>
+          <w:szCs w:val="24"/>
+        </w:rPr>
+        <w:t>库存</w:t>
+      </w:r>
+      <w:r>
+        <w:rPr>
+          <w:b/>
+          <w:sz w:val="24"/>
+          <w:szCs w:val="24"/>
+        </w:rPr>
+        <w:t>同步</w:t>
+      </w:r>
+    </w:p>
+    <w:p>
+      <w:pPr>
+        <w:spacing w:line="360" w:lineRule="auto"/>
+        <w:rPr>
+          <w:sz w:val="24"/>
+          <w:szCs w:val="24"/>
+        </w:rPr>
+      </w:pPr>
+      <w:r>
+        <w:rPr>
+          <w:rFonts w:hint="eastAsia"/>
+          <w:sz w:val="24"/>
+          <w:szCs w:val="24"/>
+        </w:rPr>
+        <w:t>同步</w:t>
+      </w:r>
+      <w:r>
+        <w:rPr>
+          <w:sz w:val="24"/>
+          <w:szCs w:val="24"/>
+        </w:rPr>
+        <w:t>指定产品库存数据，可按照库区同步或指定工厂</w:t>
+      </w:r>
+      <w:r>
+        <w:rPr>
+          <w:rFonts w:hint="eastAsia"/>
+          <w:sz w:val="24"/>
+          <w:szCs w:val="24"/>
+        </w:rPr>
+        <w:t>+</w:t>
+      </w:r>
+      <w:r>
+        <w:rPr>
+          <w:sz w:val="24"/>
+          <w:szCs w:val="24"/>
+        </w:rPr>
+        <w:t>库位进行同步。</w:t>
+      </w:r>
+    </w:p>
+    <w:p>
+      <w:pPr>
+        <w:pStyle w:val="2"/>
+      </w:pPr>
+      <w:r>
+        <w:rPr>
+          <w:rFonts w:hint="eastAsia"/>
+        </w:rPr>
         <w:t>接口</w:t>
       </w:r>
       <w:r>
@@ -23423,7 +29518,16 @@
         <w:rPr>
           <w:rFonts w:hint="eastAsia"/>
         </w:rPr>
-        <w:t>XX接口</w:t>
+        <w:t>库存</w:t>
+      </w:r>
+      <w:r>
+        <w:t>同步</w:t>
+      </w:r>
+      <w:r>
+        <w:rPr>
+          <w:rFonts w:hint="eastAsia"/>
+        </w:rPr>
+        <w:t>接口</w:t>
       </w:r>
     </w:p>
     <w:p>
@@ -23455,7 +29559,91 @@
         <w:t>描述</w:t>
       </w:r>
     </w:p>
-    <w:p/>
+    <w:p>
+      <w:pPr>
+        <w:spacing w:line="360" w:lineRule="auto"/>
+        <w:rPr>
+          <w:sz w:val="24"/>
+          <w:szCs w:val="24"/>
+        </w:rPr>
+      </w:pPr>
+      <w:r>
+        <w:rPr>
+          <w:rFonts w:hint="eastAsia"/>
+          <w:sz w:val="24"/>
+          <w:szCs w:val="24"/>
+        </w:rPr>
+        <w:t>ERP</w:t>
+      </w:r>
+      <w:r>
+        <w:rPr>
+          <w:rFonts w:hint="eastAsia"/>
+          <w:sz w:val="24"/>
+          <w:szCs w:val="24"/>
+        </w:rPr>
+        <w:t>提供</w:t>
+      </w:r>
+      <w:r>
+        <w:rPr>
+          <w:rFonts w:hint="eastAsia"/>
+          <w:sz w:val="24"/>
+          <w:szCs w:val="24"/>
+        </w:rPr>
+        <w:t>ERP</w:t>
+      </w:r>
+      <w:r>
+        <w:rPr>
+          <w:rFonts w:hint="eastAsia"/>
+          <w:sz w:val="24"/>
+          <w:szCs w:val="24"/>
+        </w:rPr>
+        <w:t>库库位</w:t>
+      </w:r>
+      <w:r>
+        <w:rPr>
+          <w:sz w:val="24"/>
+          <w:szCs w:val="24"/>
+        </w:rPr>
+        <w:t>可用库存同步接口，</w:t>
+      </w:r>
+      <w:r>
+        <w:rPr>
+          <w:sz w:val="24"/>
+          <w:szCs w:val="24"/>
+        </w:rPr>
+        <w:t>OCSS</w:t>
+      </w:r>
+      <w:r>
+        <w:rPr>
+          <w:rFonts w:hint="eastAsia"/>
+          <w:sz w:val="24"/>
+          <w:szCs w:val="24"/>
+        </w:rPr>
+        <w:t>提供</w:t>
+      </w:r>
+      <w:r>
+        <w:rPr>
+          <w:sz w:val="24"/>
+          <w:szCs w:val="24"/>
+        </w:rPr>
+        <w:t>库区库存同步</w:t>
+      </w:r>
+      <w:r>
+        <w:rPr>
+          <w:rFonts w:hint="eastAsia"/>
+          <w:sz w:val="24"/>
+          <w:szCs w:val="24"/>
+        </w:rPr>
+        <w:t>服务</w:t>
+      </w:r>
+      <w:r>
+        <w:rPr>
+          <w:sz w:val="24"/>
+          <w:szCs w:val="24"/>
+        </w:rPr>
+        <w:t>。</w:t>
+      </w:r>
+    </w:p>
     <w:p>
       <w:pPr>
         <w:rPr>
@@ -23483,6 +29671,148 @@
           <w:b/>
         </w:rPr>
         <w:t>内容</w:t>
+      </w:r>
+    </w:p>
+    <w:p>
+      <w:pPr>
+        <w:spacing w:line="360" w:lineRule="auto"/>
+        <w:rPr>
+          <w:sz w:val="24"/>
+          <w:szCs w:val="24"/>
+        </w:rPr>
+      </w:pPr>
+      <w:r>
+        <w:rPr>
+          <w:rFonts w:hint="eastAsia"/>
+          <w:sz w:val="24"/>
+          <w:szCs w:val="24"/>
+        </w:rPr>
+        <w:t>接口</w:t>
+      </w:r>
+      <w:r>
+        <w:rPr>
+          <w:rFonts w:hint="eastAsia"/>
+          <w:sz w:val="24"/>
+          <w:szCs w:val="24"/>
+        </w:rPr>
+        <w:t>参看</w:t>
+      </w:r>
+      <w:r>
+        <w:rPr>
+          <w:rFonts w:hint="eastAsia"/>
+          <w:sz w:val="24"/>
+          <w:szCs w:val="24"/>
+        </w:rPr>
+        <w:t>ERP</w:t>
+      </w:r>
+      <w:r>
+        <w:rPr>
+          <w:rFonts w:hint="eastAsia"/>
+          <w:sz w:val="24"/>
+          <w:szCs w:val="24"/>
+        </w:rPr>
+        <w:t>库存</w:t>
+      </w:r>
+      <w:r>
+        <w:rPr>
+          <w:sz w:val="24"/>
+          <w:szCs w:val="24"/>
+        </w:rPr>
+        <w:t>同步接口说明</w:t>
+      </w:r>
+      <w:r>
+        <w:rPr>
+          <w:rFonts w:hint="eastAsia"/>
+          <w:sz w:val="24"/>
+          <w:szCs w:val="24"/>
+        </w:rPr>
+        <w:t>。</w:t>
+      </w:r>
+    </w:p>
+    <w:p>
+      <w:pPr>
+        <w:spacing w:line="360" w:lineRule="auto"/>
+        <w:rPr>
+          <w:sz w:val="24"/>
+          <w:szCs w:val="24"/>
+        </w:rPr>
+      </w:pPr>
+      <w:r>
+        <w:rPr>
+          <w:rFonts w:hint="eastAsia"/>
+          <w:sz w:val="24"/>
+          <w:szCs w:val="24"/>
+        </w:rPr>
+        <w:lastRenderedPageBreak/>
+        <w:t>服务</w:t>
+      </w:r>
+      <w:r>
+        <w:rPr>
+          <w:sz w:val="24"/>
+          <w:szCs w:val="24"/>
+        </w:rPr>
+        <w:t>参看库存同步流程。</w:t>
+      </w:r>
+    </w:p>
+    <w:p>
+      <w:pPr>
+        <w:rPr>
+          <w:b/>
+        </w:rPr>
+      </w:pPr>
+      <w:r>
+        <w:rPr>
+          <w:b/>
+          <w:noProof/>
+        </w:rPr>
+        <w:drawing>
+          <wp:inline distT="0" distB="0" distL="0" distR="0">
+            <wp:extent cx="3895725" cy="5667375"/>
+            <wp:effectExtent l="0" t="0" r="9525" b="9525"/>
+            <wp:docPr id="221" name="图片 221" descr="C:\Users\Administrator\AppData\Roaming\Tencent\Users\223687690\TIM\WinTemp\RichOle\V9035$H719W]8X7N`F9Q66G.png"/>
+            <wp:cNvGraphicFramePr>
+              <a:graphicFrameLocks xmlns:a="http://schemas.openxmlformats.org/drawingml/2006/main" noChangeAspect="1"/>
+            </wp:cNvGraphicFramePr>
+            <a:graphic xmlns:a="http://schemas.openxmlformats.org/drawingml/2006/main">
+              <a:graphicData uri="http://schemas.openxmlformats.org/drawingml/2006/picture">
+                <pic:pic xmlns:pic="http://schemas.openxmlformats.org/drawingml/2006/picture">
+                  <pic:nvPicPr>
+                    <pic:cNvPr id="0" name="Picture 10" descr="C:\Users\Administrator\AppData\Roaming\Tencent\Users\223687690\TIM\WinTemp\RichOle\V9035$H719W]8X7N`F9Q66G.png"/>
+                    <pic:cNvPicPr>
+                      <a:picLocks noChangeAspect="1" noChangeArrowheads="1"/>
+                    </pic:cNvPicPr>
+                  </pic:nvPicPr>
+                  <pic:blipFill>
+                    <a:blip r:embed="rId81">
+                      <a:extLst>
+                        <a:ext uri="{28A0092B-C50C-407E-A947-70E740481C1C}">
+                          <a14:useLocalDpi xmlns:a14="http://schemas.microsoft.com/office/drawing/2010/main" val="0"/>
+                        </a:ext>
+                      </a:extLst>
+                    </a:blip>
+                    <a:srcRect/>
+                    <a:stretch>
+                      <a:fillRect/>
+                    </a:stretch>
+                  </pic:blipFill>
+                  <pic:spPr bwMode="auto">
+                    <a:xfrm>
+                      <a:off x="0" y="0"/>
+                      <a:ext cx="3895725" cy="5667375"/>
+                    </a:xfrm>
+                    <a:prstGeom prst="rect">
+                      <a:avLst/>
+                    </a:prstGeom>
+                    <a:noFill/>
+                    <a:ln>
+                      <a:noFill/>
+                    </a:ln>
+                  </pic:spPr>
+                </pic:pic>
+              </a:graphicData>
+            </a:graphic>
+          </wp:inline>
+        </w:drawing>
       </w:r>
     </w:p>
     <w:p>
@@ -23591,6 +29921,7 @@
         <w:rPr>
           <w:rFonts w:hint="eastAsia"/>
         </w:rPr>
+        <w:lastRenderedPageBreak/>
         <w:t>容错设计</w:t>
       </w:r>
       <w:bookmarkEnd w:id="21"/>
@@ -23663,7 +29994,6 @@
       </w:pPr>
       <w:bookmarkStart w:id="28" w:name="_Toc530733328"/>
       <w:r>
-        <w:lastRenderedPageBreak/>
         <w:t>系统维护设计</w:t>
       </w:r>
       <w:bookmarkEnd w:id="26"/>
@@ -24312,8 +30642,8 @@
     <w:p/>
     <w:p/>
     <w:sectPr>
-      <w:headerReference w:type="default" r:id="rId54"/>
-      <w:footerReference w:type="default" r:id="rId55"/>
+      <w:headerReference w:type="default" r:id="rId82"/>
+      <w:footerReference w:type="default" r:id="rId83"/>
       <w:pgSz w:w="11906" w:h="16838"/>
       <w:pgMar w:top="1440" w:right="1800" w:bottom="1440" w:left="1800" w:header="851" w:footer="992" w:gutter="0"/>
       <w:cols w:space="425"/>
@@ -24352,6 +30682,7 @@
         <w:docPartUnique/>
       </w:docPartObj>
     </w:sdtPr>
+    <w:sdtEndPr/>
     <w:sdtContent>
       <w:p>
         <w:pPr>
@@ -24372,7 +30703,7 @@
             <w:noProof/>
             <w:lang w:val="zh-CN"/>
           </w:rPr>
-          <w:t>34</w:t>
+          <w:t>44</w:t>
         </w:r>
         <w:r>
           <w:fldChar w:fldCharType="end"/>
@@ -25603,6 +31934,18 @@
   </w:num>
   <w:num w:numId="16">
     <w:abstractNumId w:val="2"/>
+  </w:num>
+  <w:num w:numId="17">
+    <w:abstractNumId w:val="5"/>
+  </w:num>
+  <w:num w:numId="18">
+    <w:abstractNumId w:val="5"/>
+  </w:num>
+  <w:num w:numId="19">
+    <w:abstractNumId w:val="5"/>
+  </w:num>
+  <w:num w:numId="20">
+    <w:abstractNumId w:val="5"/>
   </w:num>
   <w:numIdMacAtCleanup w:val="5"/>
 </w:numbering>
@@ -26789,7 +33132,7 @@
 </file>
 
 <file path=customXml/itemProps2.xml><?xml version="1.0" encoding="utf-8"?>
-<ds:datastoreItem xmlns:ds="http://schemas.openxmlformats.org/officeDocument/2006/customXml" ds:itemID="{74BA8412-0926-4CDE-A18A-16E3004CABBE}">
+<ds:datastoreItem xmlns:ds="http://schemas.openxmlformats.org/officeDocument/2006/customXml" ds:itemID="{4A3E1697-F9F2-4649-90AB-991955FFD974}">
   <ds:schemaRefs>
     <ds:schemaRef ds:uri="http://schemas.openxmlformats.org/officeDocument/2006/bibliography"/>
   </ds:schemaRefs>
